--- a/COS60011 - Technology Design Project/Deliverable_1_104837257_Monday_04.30pm-06.30 pm.docx
+++ b/COS60011 - Technology Design Project/Deliverable_1_104837257_Monday_04.30pm-06.30 pm.docx
@@ -176,8 +176,8 @@
           <w:rFonts w:ascii="Calibri" w:hAnsi="Calibri" w:cs="Calibri"/>
           <w:b/>
           <w:bCs/>
-          <w:sz w:val="40"/>
-          <w:szCs w:val="40"/>
+          <w:sz w:val="30"/>
+          <w:szCs w:val="30"/>
         </w:rPr>
       </w:pPr>
     </w:p>
@@ -185,8 +185,8 @@
       <w:pPr>
         <w:rPr>
           <w:rFonts w:ascii="Calibri" w:hAnsi="Calibri" w:cs="Calibri"/>
-          <w:sz w:val="32"/>
-          <w:szCs w:val="32"/>
+          <w:sz w:val="28"/>
+          <w:szCs w:val="28"/>
         </w:rPr>
       </w:pPr>
       <w:r>
@@ -194,16 +194,16 @@
           <w:rFonts w:ascii="Calibri" w:hAnsi="Calibri" w:cs="Calibri"/>
           <w:b/>
           <w:bCs/>
-          <w:sz w:val="32"/>
-          <w:szCs w:val="32"/>
+          <w:sz w:val="28"/>
+          <w:szCs w:val="28"/>
         </w:rPr>
         <w:t xml:space="preserve">Name: </w:t>
       </w:r>
       <w:r>
         <w:rPr>
           <w:rFonts w:ascii="Calibri" w:hAnsi="Calibri" w:cs="Calibri"/>
-          <w:sz w:val="32"/>
-          <w:szCs w:val="32"/>
+          <w:sz w:val="28"/>
+          <w:szCs w:val="28"/>
         </w:rPr>
         <w:t>Arun Ragavendhar Arunachalam Palaniyappan</w:t>
       </w:r>
@@ -212,8 +212,8 @@
       <w:pPr>
         <w:rPr>
           <w:rFonts w:ascii="Calibri" w:hAnsi="Calibri" w:cs="Calibri"/>
-          <w:sz w:val="32"/>
-          <w:szCs w:val="32"/>
+          <w:sz w:val="28"/>
+          <w:szCs w:val="28"/>
         </w:rPr>
       </w:pPr>
       <w:r>
@@ -221,68 +221,64 @@
           <w:rFonts w:ascii="Calibri" w:hAnsi="Calibri" w:cs="Calibri"/>
           <w:b/>
           <w:bCs/>
-          <w:sz w:val="32"/>
-          <w:szCs w:val="32"/>
-        </w:rPr>
-        <w:t>Student ID:</w:t>
-      </w:r>
-      <w:r>
+          <w:sz w:val="28"/>
+          <w:szCs w:val="28"/>
+        </w:rPr>
+        <w:t xml:space="preserve">Student ID: </w:t>
+      </w:r>
+      <w:r>
+        <w:rPr>
+          <w:rFonts w:ascii="Calibri" w:hAnsi="Calibri" w:cs="Calibri"/>
+          <w:sz w:val="28"/>
+          <w:szCs w:val="28"/>
+        </w:rPr>
+        <w:t>104837257</w:t>
+      </w:r>
+    </w:p>
+    <w:p>
+      <w:pPr>
         <w:rPr>
           <w:rFonts w:ascii="Calibri" w:hAnsi="Calibri" w:cs="Calibri"/>
           <w:b/>
           <w:bCs/>
-          <w:sz w:val="32"/>
-          <w:szCs w:val="32"/>
-        </w:rPr>
-        <w:t xml:space="preserve"> </w:t>
-      </w:r>
-      <w:r>
-        <w:rPr>
-          <w:rFonts w:ascii="Calibri" w:hAnsi="Calibri" w:cs="Calibri"/>
-          <w:sz w:val="32"/>
-          <w:szCs w:val="32"/>
-        </w:rPr>
-        <w:t>104837257</w:t>
-      </w:r>
-    </w:p>
-    <w:p>
-      <w:pPr>
+          <w:sz w:val="28"/>
+          <w:szCs w:val="28"/>
+        </w:rPr>
+      </w:pPr>
+      <w:r>
         <w:rPr>
           <w:rFonts w:ascii="Calibri" w:hAnsi="Calibri" w:cs="Calibri"/>
           <w:b/>
           <w:bCs/>
-          <w:sz w:val="32"/>
-          <w:szCs w:val="32"/>
-        </w:rPr>
-      </w:pPr>
+          <w:sz w:val="28"/>
+          <w:szCs w:val="28"/>
+        </w:rPr>
+        <w:t xml:space="preserve">Tutorial: </w:t>
+      </w:r>
       <w:r>
         <w:rPr>
           <w:rFonts w:ascii="Calibri" w:hAnsi="Calibri" w:cs="Calibri"/>
+          <w:sz w:val="28"/>
+          <w:szCs w:val="28"/>
+        </w:rPr>
+        <w:t>Monday AGSE 108 04:30 PM – 06:30 PM</w:t>
+      </w:r>
+    </w:p>
+    <w:p>
+      <w:pPr>
+        <w:rPr>
           <w:b/>
           <w:bCs/>
-          <w:sz w:val="32"/>
-          <w:szCs w:val="32"/>
-        </w:rPr>
-        <w:t>Tutorial:</w:t>
-      </w:r>
-      <w:r>
-        <w:rPr>
-          <w:rFonts w:ascii="Calibri" w:hAnsi="Calibri" w:cs="Calibri"/>
+        </w:rPr>
+      </w:pPr>
+    </w:p>
+    <w:p>
+      <w:pPr>
+        <w:rPr>
           <w:b/>
           <w:bCs/>
-          <w:sz w:val="32"/>
-          <w:szCs w:val="32"/>
-        </w:rPr>
-        <w:t xml:space="preserve"> </w:t>
-      </w:r>
-      <w:r>
-        <w:rPr>
-          <w:rFonts w:ascii="Calibri" w:hAnsi="Calibri" w:cs="Calibri"/>
-          <w:sz w:val="32"/>
-          <w:szCs w:val="32"/>
-        </w:rPr>
-        <w:t>Monday AGSE 108 04:30 PM – 06:30 PM</w:t>
-      </w:r>
+        </w:rPr>
+      </w:pPr>
     </w:p>
     <w:p>
       <w:pPr>
@@ -356,11 +352,1519 @@
         </w:rPr>
       </w:pPr>
     </w:p>
-    <w:p>
-      <w:pPr>
-        <w:rPr>
+    <w:sdt>
+      <w:sdtPr>
+        <w:id w:val="-1947372954"/>
+        <w:docPartObj>
+          <w:docPartGallery w:val="Table of Contents"/>
+          <w:docPartUnique/>
+        </w:docPartObj>
+      </w:sdtPr>
+      <w:sdtEndPr>
+        <w:rPr>
+          <w:rFonts w:asciiTheme="minorHAnsi" w:eastAsiaTheme="minorHAnsi" w:hAnsiTheme="minorHAnsi" w:cstheme="minorBidi"/>
           <w:b/>
           <w:bCs/>
+          <w:noProof/>
+          <w:color w:val="auto"/>
+          <w:kern w:val="2"/>
+          <w:sz w:val="22"/>
+          <w:szCs w:val="22"/>
+          <w:lang w:val="en-IN"/>
+          <w14:ligatures w14:val="standardContextual"/>
+        </w:rPr>
+      </w:sdtEndPr>
+      <w:sdtContent>
+        <w:p>
+          <w:pPr>
+            <w:pStyle w:val="TOCHeading"/>
+          </w:pPr>
+          <w:r>
+            <w:t>Contents</w:t>
+          </w:r>
+        </w:p>
+        <w:p>
+          <w:pPr>
+            <w:pStyle w:val="TOC1"/>
+            <w:tabs>
+              <w:tab w:val="right" w:leader="dot" w:pos="9402"/>
+            </w:tabs>
+            <w:rPr>
+              <w:rFonts w:eastAsiaTheme="minorEastAsia"/>
+              <w:noProof/>
+              <w:sz w:val="24"/>
+              <w:szCs w:val="24"/>
+              <w:lang w:eastAsia="en-IN"/>
+            </w:rPr>
+          </w:pPr>
+          <w:r>
+            <w:fldChar w:fldCharType="begin"/>
+          </w:r>
+          <w:r>
+            <w:instrText xml:space="preserve"> TOC \o "1-3" \h \z \u </w:instrText>
+          </w:r>
+          <w:r>
+            <w:fldChar w:fldCharType="separate"/>
+          </w:r>
+          <w:hyperlink w:anchor="_Toc174960871" w:history="1">
+            <w:r>
+              <w:rPr>
+                <w:rStyle w:val="Hyperlink"/>
+                <w:noProof/>
+              </w:rPr>
+              <w:t>Acknowledgement to Country</w:t>
+            </w:r>
+            <w:r>
+              <w:rPr>
+                <w:noProof/>
+                <w:webHidden/>
+              </w:rPr>
+              <w:tab/>
+            </w:r>
+            <w:r>
+              <w:rPr>
+                <w:noProof/>
+                <w:webHidden/>
+              </w:rPr>
+              <w:fldChar w:fldCharType="begin"/>
+            </w:r>
+            <w:r>
+              <w:rPr>
+                <w:noProof/>
+                <w:webHidden/>
+              </w:rPr>
+              <w:instrText xml:space="preserve"> PAGEREF _Toc174960871 \h </w:instrText>
+            </w:r>
+            <w:r>
+              <w:rPr>
+                <w:noProof/>
+                <w:webHidden/>
+              </w:rPr>
+            </w:r>
+            <w:r>
+              <w:rPr>
+                <w:noProof/>
+                <w:webHidden/>
+              </w:rPr>
+              <w:fldChar w:fldCharType="separate"/>
+            </w:r>
+            <w:r>
+              <w:rPr>
+                <w:noProof/>
+                <w:webHidden/>
+              </w:rPr>
+              <w:t>3</w:t>
+            </w:r>
+            <w:r>
+              <w:rPr>
+                <w:noProof/>
+                <w:webHidden/>
+              </w:rPr>
+              <w:fldChar w:fldCharType="end"/>
+            </w:r>
+          </w:hyperlink>
+        </w:p>
+        <w:p>
+          <w:pPr>
+            <w:pStyle w:val="TOC1"/>
+            <w:tabs>
+              <w:tab w:val="right" w:leader="dot" w:pos="9402"/>
+            </w:tabs>
+            <w:rPr>
+              <w:rFonts w:eastAsiaTheme="minorEastAsia"/>
+              <w:noProof/>
+              <w:sz w:val="24"/>
+              <w:szCs w:val="24"/>
+              <w:lang w:eastAsia="en-IN"/>
+            </w:rPr>
+          </w:pPr>
+          <w:hyperlink w:anchor="_Toc174960872" w:history="1">
+            <w:r>
+              <w:rPr>
+                <w:rStyle w:val="Hyperlink"/>
+                <w:noProof/>
+              </w:rPr>
+              <w:t>1. Introduction</w:t>
+            </w:r>
+            <w:r>
+              <w:rPr>
+                <w:noProof/>
+                <w:webHidden/>
+              </w:rPr>
+              <w:tab/>
+            </w:r>
+            <w:r>
+              <w:rPr>
+                <w:noProof/>
+                <w:webHidden/>
+              </w:rPr>
+              <w:fldChar w:fldCharType="begin"/>
+            </w:r>
+            <w:r>
+              <w:rPr>
+                <w:noProof/>
+                <w:webHidden/>
+              </w:rPr>
+              <w:instrText xml:space="preserve"> PAGEREF _Toc174960872 \h </w:instrText>
+            </w:r>
+            <w:r>
+              <w:rPr>
+                <w:noProof/>
+                <w:webHidden/>
+              </w:rPr>
+            </w:r>
+            <w:r>
+              <w:rPr>
+                <w:noProof/>
+                <w:webHidden/>
+              </w:rPr>
+              <w:fldChar w:fldCharType="separate"/>
+            </w:r>
+            <w:r>
+              <w:rPr>
+                <w:noProof/>
+                <w:webHidden/>
+              </w:rPr>
+              <w:t>3</w:t>
+            </w:r>
+            <w:r>
+              <w:rPr>
+                <w:noProof/>
+                <w:webHidden/>
+              </w:rPr>
+              <w:fldChar w:fldCharType="end"/>
+            </w:r>
+          </w:hyperlink>
+        </w:p>
+        <w:p>
+          <w:pPr>
+            <w:pStyle w:val="TOC1"/>
+            <w:tabs>
+              <w:tab w:val="right" w:leader="dot" w:pos="9402"/>
+            </w:tabs>
+            <w:rPr>
+              <w:rFonts w:eastAsiaTheme="minorEastAsia"/>
+              <w:noProof/>
+              <w:sz w:val="24"/>
+              <w:szCs w:val="24"/>
+              <w:lang w:eastAsia="en-IN"/>
+            </w:rPr>
+          </w:pPr>
+          <w:hyperlink w:anchor="_Toc174960873" w:history="1">
+            <w:r>
+              <w:rPr>
+                <w:rStyle w:val="Hyperlink"/>
+                <w:noProof/>
+              </w:rPr>
+              <w:t>2. Machine Learning and Neural Networks</w:t>
+            </w:r>
+            <w:r>
+              <w:rPr>
+                <w:noProof/>
+                <w:webHidden/>
+              </w:rPr>
+              <w:tab/>
+            </w:r>
+            <w:r>
+              <w:rPr>
+                <w:noProof/>
+                <w:webHidden/>
+              </w:rPr>
+              <w:fldChar w:fldCharType="begin"/>
+            </w:r>
+            <w:r>
+              <w:rPr>
+                <w:noProof/>
+                <w:webHidden/>
+              </w:rPr>
+              <w:instrText xml:space="preserve"> PAGEREF _Toc174960873 \h </w:instrText>
+            </w:r>
+            <w:r>
+              <w:rPr>
+                <w:noProof/>
+                <w:webHidden/>
+              </w:rPr>
+            </w:r>
+            <w:r>
+              <w:rPr>
+                <w:noProof/>
+                <w:webHidden/>
+              </w:rPr>
+              <w:fldChar w:fldCharType="separate"/>
+            </w:r>
+            <w:r>
+              <w:rPr>
+                <w:noProof/>
+                <w:webHidden/>
+              </w:rPr>
+              <w:t>3</w:t>
+            </w:r>
+            <w:r>
+              <w:rPr>
+                <w:noProof/>
+                <w:webHidden/>
+              </w:rPr>
+              <w:fldChar w:fldCharType="end"/>
+            </w:r>
+          </w:hyperlink>
+        </w:p>
+        <w:p>
+          <w:pPr>
+            <w:pStyle w:val="TOC2"/>
+            <w:tabs>
+              <w:tab w:val="right" w:leader="dot" w:pos="9402"/>
+            </w:tabs>
+            <w:rPr>
+              <w:rFonts w:eastAsiaTheme="minorEastAsia"/>
+              <w:noProof/>
+              <w:sz w:val="24"/>
+              <w:szCs w:val="24"/>
+              <w:lang w:eastAsia="en-IN"/>
+            </w:rPr>
+          </w:pPr>
+          <w:hyperlink w:anchor="_Toc174960874" w:history="1">
+            <w:r>
+              <w:rPr>
+                <w:rStyle w:val="Hyperlink"/>
+                <w:noProof/>
+              </w:rPr>
+              <w:t>2.1 Understanding Machine Learning</w:t>
+            </w:r>
+            <w:r>
+              <w:rPr>
+                <w:noProof/>
+                <w:webHidden/>
+              </w:rPr>
+              <w:tab/>
+            </w:r>
+            <w:r>
+              <w:rPr>
+                <w:noProof/>
+                <w:webHidden/>
+              </w:rPr>
+              <w:fldChar w:fldCharType="begin"/>
+            </w:r>
+            <w:r>
+              <w:rPr>
+                <w:noProof/>
+                <w:webHidden/>
+              </w:rPr>
+              <w:instrText xml:space="preserve"> PAGEREF _Toc174960874 \h </w:instrText>
+            </w:r>
+            <w:r>
+              <w:rPr>
+                <w:noProof/>
+                <w:webHidden/>
+              </w:rPr>
+            </w:r>
+            <w:r>
+              <w:rPr>
+                <w:noProof/>
+                <w:webHidden/>
+              </w:rPr>
+              <w:fldChar w:fldCharType="separate"/>
+            </w:r>
+            <w:r>
+              <w:rPr>
+                <w:noProof/>
+                <w:webHidden/>
+              </w:rPr>
+              <w:t>3</w:t>
+            </w:r>
+            <w:r>
+              <w:rPr>
+                <w:noProof/>
+                <w:webHidden/>
+              </w:rPr>
+              <w:fldChar w:fldCharType="end"/>
+            </w:r>
+          </w:hyperlink>
+        </w:p>
+        <w:p>
+          <w:pPr>
+            <w:pStyle w:val="TOC2"/>
+            <w:tabs>
+              <w:tab w:val="right" w:leader="dot" w:pos="9402"/>
+            </w:tabs>
+            <w:rPr>
+              <w:rFonts w:eastAsiaTheme="minorEastAsia"/>
+              <w:noProof/>
+              <w:sz w:val="24"/>
+              <w:szCs w:val="24"/>
+              <w:lang w:eastAsia="en-IN"/>
+            </w:rPr>
+          </w:pPr>
+          <w:hyperlink w:anchor="_Toc174960875" w:history="1">
+            <w:r>
+              <w:rPr>
+                <w:rStyle w:val="Hyperlink"/>
+                <w:noProof/>
+              </w:rPr>
+              <w:t>2.2 Introduction to Neural Networks</w:t>
+            </w:r>
+            <w:r>
+              <w:rPr>
+                <w:noProof/>
+                <w:webHidden/>
+              </w:rPr>
+              <w:tab/>
+            </w:r>
+            <w:r>
+              <w:rPr>
+                <w:noProof/>
+                <w:webHidden/>
+              </w:rPr>
+              <w:fldChar w:fldCharType="begin"/>
+            </w:r>
+            <w:r>
+              <w:rPr>
+                <w:noProof/>
+                <w:webHidden/>
+              </w:rPr>
+              <w:instrText xml:space="preserve"> PAGEREF _Toc174960875 \h </w:instrText>
+            </w:r>
+            <w:r>
+              <w:rPr>
+                <w:noProof/>
+                <w:webHidden/>
+              </w:rPr>
+            </w:r>
+            <w:r>
+              <w:rPr>
+                <w:noProof/>
+                <w:webHidden/>
+              </w:rPr>
+              <w:fldChar w:fldCharType="separate"/>
+            </w:r>
+            <w:r>
+              <w:rPr>
+                <w:noProof/>
+                <w:webHidden/>
+              </w:rPr>
+              <w:t>3</w:t>
+            </w:r>
+            <w:r>
+              <w:rPr>
+                <w:noProof/>
+                <w:webHidden/>
+              </w:rPr>
+              <w:fldChar w:fldCharType="end"/>
+            </w:r>
+          </w:hyperlink>
+        </w:p>
+        <w:p>
+          <w:pPr>
+            <w:pStyle w:val="TOC1"/>
+            <w:tabs>
+              <w:tab w:val="right" w:leader="dot" w:pos="9402"/>
+            </w:tabs>
+            <w:rPr>
+              <w:rFonts w:eastAsiaTheme="minorEastAsia"/>
+              <w:noProof/>
+              <w:sz w:val="24"/>
+              <w:szCs w:val="24"/>
+              <w:lang w:eastAsia="en-IN"/>
+            </w:rPr>
+          </w:pPr>
+          <w:hyperlink w:anchor="_Toc174960876" w:history="1">
+            <w:r>
+              <w:rPr>
+                <w:rStyle w:val="Hyperlink"/>
+                <w:noProof/>
+              </w:rPr>
+              <w:t>3. Deep Feedforward MLP with Backpropagation</w:t>
+            </w:r>
+            <w:r>
+              <w:rPr>
+                <w:noProof/>
+                <w:webHidden/>
+              </w:rPr>
+              <w:tab/>
+            </w:r>
+            <w:r>
+              <w:rPr>
+                <w:noProof/>
+                <w:webHidden/>
+              </w:rPr>
+              <w:fldChar w:fldCharType="begin"/>
+            </w:r>
+            <w:r>
+              <w:rPr>
+                <w:noProof/>
+                <w:webHidden/>
+              </w:rPr>
+              <w:instrText xml:space="preserve"> PAGEREF _Toc174960876 \h </w:instrText>
+            </w:r>
+            <w:r>
+              <w:rPr>
+                <w:noProof/>
+                <w:webHidden/>
+              </w:rPr>
+            </w:r>
+            <w:r>
+              <w:rPr>
+                <w:noProof/>
+                <w:webHidden/>
+              </w:rPr>
+              <w:fldChar w:fldCharType="separate"/>
+            </w:r>
+            <w:r>
+              <w:rPr>
+                <w:noProof/>
+                <w:webHidden/>
+              </w:rPr>
+              <w:t>4</w:t>
+            </w:r>
+            <w:r>
+              <w:rPr>
+                <w:noProof/>
+                <w:webHidden/>
+              </w:rPr>
+              <w:fldChar w:fldCharType="end"/>
+            </w:r>
+          </w:hyperlink>
+        </w:p>
+        <w:p>
+          <w:pPr>
+            <w:pStyle w:val="TOC2"/>
+            <w:tabs>
+              <w:tab w:val="right" w:leader="dot" w:pos="9402"/>
+            </w:tabs>
+            <w:rPr>
+              <w:rFonts w:eastAsiaTheme="minorEastAsia"/>
+              <w:noProof/>
+              <w:sz w:val="24"/>
+              <w:szCs w:val="24"/>
+              <w:lang w:eastAsia="en-IN"/>
+            </w:rPr>
+          </w:pPr>
+          <w:hyperlink w:anchor="_Toc174960877" w:history="1">
+            <w:r>
+              <w:rPr>
+                <w:rStyle w:val="Hyperlink"/>
+                <w:noProof/>
+              </w:rPr>
+              <w:t>3.1 Understanding the Deep Feedforward MLP</w:t>
+            </w:r>
+            <w:r>
+              <w:rPr>
+                <w:noProof/>
+                <w:webHidden/>
+              </w:rPr>
+              <w:tab/>
+            </w:r>
+            <w:r>
+              <w:rPr>
+                <w:noProof/>
+                <w:webHidden/>
+              </w:rPr>
+              <w:fldChar w:fldCharType="begin"/>
+            </w:r>
+            <w:r>
+              <w:rPr>
+                <w:noProof/>
+                <w:webHidden/>
+              </w:rPr>
+              <w:instrText xml:space="preserve"> PAGEREF _Toc174960877 \h </w:instrText>
+            </w:r>
+            <w:r>
+              <w:rPr>
+                <w:noProof/>
+                <w:webHidden/>
+              </w:rPr>
+            </w:r>
+            <w:r>
+              <w:rPr>
+                <w:noProof/>
+                <w:webHidden/>
+              </w:rPr>
+              <w:fldChar w:fldCharType="separate"/>
+            </w:r>
+            <w:r>
+              <w:rPr>
+                <w:noProof/>
+                <w:webHidden/>
+              </w:rPr>
+              <w:t>4</w:t>
+            </w:r>
+            <w:r>
+              <w:rPr>
+                <w:noProof/>
+                <w:webHidden/>
+              </w:rPr>
+              <w:fldChar w:fldCharType="end"/>
+            </w:r>
+          </w:hyperlink>
+        </w:p>
+        <w:p>
+          <w:pPr>
+            <w:pStyle w:val="TOC2"/>
+            <w:tabs>
+              <w:tab w:val="right" w:leader="dot" w:pos="9402"/>
+            </w:tabs>
+            <w:rPr>
+              <w:rFonts w:eastAsiaTheme="minorEastAsia"/>
+              <w:noProof/>
+              <w:sz w:val="24"/>
+              <w:szCs w:val="24"/>
+              <w:lang w:eastAsia="en-IN"/>
+            </w:rPr>
+          </w:pPr>
+          <w:hyperlink w:anchor="_Toc174960878" w:history="1">
+            <w:r>
+              <w:rPr>
+                <w:rStyle w:val="Hyperlink"/>
+                <w:noProof/>
+              </w:rPr>
+              <w:t>3.2 Backpropagation</w:t>
+            </w:r>
+            <w:r>
+              <w:rPr>
+                <w:noProof/>
+                <w:webHidden/>
+              </w:rPr>
+              <w:tab/>
+            </w:r>
+            <w:r>
+              <w:rPr>
+                <w:noProof/>
+                <w:webHidden/>
+              </w:rPr>
+              <w:fldChar w:fldCharType="begin"/>
+            </w:r>
+            <w:r>
+              <w:rPr>
+                <w:noProof/>
+                <w:webHidden/>
+              </w:rPr>
+              <w:instrText xml:space="preserve"> PAGEREF _Toc174960878 \h </w:instrText>
+            </w:r>
+            <w:r>
+              <w:rPr>
+                <w:noProof/>
+                <w:webHidden/>
+              </w:rPr>
+            </w:r>
+            <w:r>
+              <w:rPr>
+                <w:noProof/>
+                <w:webHidden/>
+              </w:rPr>
+              <w:fldChar w:fldCharType="separate"/>
+            </w:r>
+            <w:r>
+              <w:rPr>
+                <w:noProof/>
+                <w:webHidden/>
+              </w:rPr>
+              <w:t>5</w:t>
+            </w:r>
+            <w:r>
+              <w:rPr>
+                <w:noProof/>
+                <w:webHidden/>
+              </w:rPr>
+              <w:fldChar w:fldCharType="end"/>
+            </w:r>
+          </w:hyperlink>
+        </w:p>
+        <w:p>
+          <w:pPr>
+            <w:pStyle w:val="TOC2"/>
+            <w:tabs>
+              <w:tab w:val="right" w:leader="dot" w:pos="9402"/>
+            </w:tabs>
+            <w:rPr>
+              <w:rFonts w:eastAsiaTheme="minorEastAsia"/>
+              <w:noProof/>
+              <w:sz w:val="24"/>
+              <w:szCs w:val="24"/>
+              <w:lang w:eastAsia="en-IN"/>
+            </w:rPr>
+          </w:pPr>
+          <w:hyperlink w:anchor="_Toc174960879" w:history="1">
+            <w:r>
+              <w:rPr>
+                <w:rStyle w:val="Hyperlink"/>
+                <w:noProof/>
+              </w:rPr>
+              <w:t>3.3Mathematical Representation of the Model</w:t>
+            </w:r>
+            <w:r>
+              <w:rPr>
+                <w:noProof/>
+                <w:webHidden/>
+              </w:rPr>
+              <w:tab/>
+            </w:r>
+            <w:r>
+              <w:rPr>
+                <w:noProof/>
+                <w:webHidden/>
+              </w:rPr>
+              <w:fldChar w:fldCharType="begin"/>
+            </w:r>
+            <w:r>
+              <w:rPr>
+                <w:noProof/>
+                <w:webHidden/>
+              </w:rPr>
+              <w:instrText xml:space="preserve"> PAGEREF _Toc174960879 \h </w:instrText>
+            </w:r>
+            <w:r>
+              <w:rPr>
+                <w:noProof/>
+                <w:webHidden/>
+              </w:rPr>
+            </w:r>
+            <w:r>
+              <w:rPr>
+                <w:noProof/>
+                <w:webHidden/>
+              </w:rPr>
+              <w:fldChar w:fldCharType="separate"/>
+            </w:r>
+            <w:r>
+              <w:rPr>
+                <w:noProof/>
+                <w:webHidden/>
+              </w:rPr>
+              <w:t>5</w:t>
+            </w:r>
+            <w:r>
+              <w:rPr>
+                <w:noProof/>
+                <w:webHidden/>
+              </w:rPr>
+              <w:fldChar w:fldCharType="end"/>
+            </w:r>
+          </w:hyperlink>
+        </w:p>
+        <w:p>
+          <w:pPr>
+            <w:pStyle w:val="TOC3"/>
+            <w:tabs>
+              <w:tab w:val="right" w:leader="dot" w:pos="9402"/>
+            </w:tabs>
+            <w:rPr>
+              <w:rFonts w:eastAsiaTheme="minorEastAsia"/>
+              <w:noProof/>
+              <w:sz w:val="24"/>
+              <w:szCs w:val="24"/>
+              <w:lang w:eastAsia="en-IN"/>
+            </w:rPr>
+          </w:pPr>
+          <w:hyperlink w:anchor="_Toc174960880" w:history="1">
+            <w:r>
+              <w:rPr>
+                <w:rStyle w:val="Hyperlink"/>
+                <w:noProof/>
+              </w:rPr>
+              <w:t>3.3.1. Forward Pass Equation</w:t>
+            </w:r>
+            <w:r>
+              <w:rPr>
+                <w:noProof/>
+                <w:webHidden/>
+              </w:rPr>
+              <w:tab/>
+            </w:r>
+            <w:r>
+              <w:rPr>
+                <w:noProof/>
+                <w:webHidden/>
+              </w:rPr>
+              <w:fldChar w:fldCharType="begin"/>
+            </w:r>
+            <w:r>
+              <w:rPr>
+                <w:noProof/>
+                <w:webHidden/>
+              </w:rPr>
+              <w:instrText xml:space="preserve"> PAGEREF _Toc174960880 \h </w:instrText>
+            </w:r>
+            <w:r>
+              <w:rPr>
+                <w:noProof/>
+                <w:webHidden/>
+              </w:rPr>
+            </w:r>
+            <w:r>
+              <w:rPr>
+                <w:noProof/>
+                <w:webHidden/>
+              </w:rPr>
+              <w:fldChar w:fldCharType="separate"/>
+            </w:r>
+            <w:r>
+              <w:rPr>
+                <w:noProof/>
+                <w:webHidden/>
+              </w:rPr>
+              <w:t>5</w:t>
+            </w:r>
+            <w:r>
+              <w:rPr>
+                <w:noProof/>
+                <w:webHidden/>
+              </w:rPr>
+              <w:fldChar w:fldCharType="end"/>
+            </w:r>
+          </w:hyperlink>
+        </w:p>
+        <w:p>
+          <w:pPr>
+            <w:pStyle w:val="TOC3"/>
+            <w:tabs>
+              <w:tab w:val="right" w:leader="dot" w:pos="9402"/>
+            </w:tabs>
+            <w:rPr>
+              <w:rFonts w:eastAsiaTheme="minorEastAsia"/>
+              <w:noProof/>
+              <w:sz w:val="24"/>
+              <w:szCs w:val="24"/>
+              <w:lang w:eastAsia="en-IN"/>
+            </w:rPr>
+          </w:pPr>
+          <w:hyperlink w:anchor="_Toc174960881" w:history="1">
+            <w:r>
+              <w:rPr>
+                <w:rStyle w:val="Hyperlink"/>
+                <w:noProof/>
+              </w:rPr>
+              <w:t>3.3.2. Loss Function (Cross-Entropy Loss)</w:t>
+            </w:r>
+            <w:r>
+              <w:rPr>
+                <w:noProof/>
+                <w:webHidden/>
+              </w:rPr>
+              <w:tab/>
+            </w:r>
+            <w:r>
+              <w:rPr>
+                <w:noProof/>
+                <w:webHidden/>
+              </w:rPr>
+              <w:fldChar w:fldCharType="begin"/>
+            </w:r>
+            <w:r>
+              <w:rPr>
+                <w:noProof/>
+                <w:webHidden/>
+              </w:rPr>
+              <w:instrText xml:space="preserve"> PAGEREF _Toc174960881 \h </w:instrText>
+            </w:r>
+            <w:r>
+              <w:rPr>
+                <w:noProof/>
+                <w:webHidden/>
+              </w:rPr>
+            </w:r>
+            <w:r>
+              <w:rPr>
+                <w:noProof/>
+                <w:webHidden/>
+              </w:rPr>
+              <w:fldChar w:fldCharType="separate"/>
+            </w:r>
+            <w:r>
+              <w:rPr>
+                <w:noProof/>
+                <w:webHidden/>
+              </w:rPr>
+              <w:t>6</w:t>
+            </w:r>
+            <w:r>
+              <w:rPr>
+                <w:noProof/>
+                <w:webHidden/>
+              </w:rPr>
+              <w:fldChar w:fldCharType="end"/>
+            </w:r>
+          </w:hyperlink>
+        </w:p>
+        <w:p>
+          <w:pPr>
+            <w:pStyle w:val="TOC3"/>
+            <w:tabs>
+              <w:tab w:val="right" w:leader="dot" w:pos="9402"/>
+            </w:tabs>
+            <w:rPr>
+              <w:rFonts w:eastAsiaTheme="minorEastAsia"/>
+              <w:noProof/>
+              <w:sz w:val="24"/>
+              <w:szCs w:val="24"/>
+              <w:lang w:eastAsia="en-IN"/>
+            </w:rPr>
+          </w:pPr>
+          <w:hyperlink w:anchor="_Toc174960882" w:history="1">
+            <w:r>
+              <w:rPr>
+                <w:rStyle w:val="Hyperlink"/>
+                <w:noProof/>
+              </w:rPr>
+              <w:t>3.3.3. Gradient Descent Update Rule</w:t>
+            </w:r>
+            <w:r>
+              <w:rPr>
+                <w:noProof/>
+                <w:webHidden/>
+              </w:rPr>
+              <w:tab/>
+            </w:r>
+            <w:r>
+              <w:rPr>
+                <w:noProof/>
+                <w:webHidden/>
+              </w:rPr>
+              <w:fldChar w:fldCharType="begin"/>
+            </w:r>
+            <w:r>
+              <w:rPr>
+                <w:noProof/>
+                <w:webHidden/>
+              </w:rPr>
+              <w:instrText xml:space="preserve"> PAGEREF _Toc174960882 \h </w:instrText>
+            </w:r>
+            <w:r>
+              <w:rPr>
+                <w:noProof/>
+                <w:webHidden/>
+              </w:rPr>
+            </w:r>
+            <w:r>
+              <w:rPr>
+                <w:noProof/>
+                <w:webHidden/>
+              </w:rPr>
+              <w:fldChar w:fldCharType="separate"/>
+            </w:r>
+            <w:r>
+              <w:rPr>
+                <w:noProof/>
+                <w:webHidden/>
+              </w:rPr>
+              <w:t>6</w:t>
+            </w:r>
+            <w:r>
+              <w:rPr>
+                <w:noProof/>
+                <w:webHidden/>
+              </w:rPr>
+              <w:fldChar w:fldCharType="end"/>
+            </w:r>
+          </w:hyperlink>
+        </w:p>
+        <w:p>
+          <w:pPr>
+            <w:pStyle w:val="TOC1"/>
+            <w:tabs>
+              <w:tab w:val="right" w:leader="dot" w:pos="9402"/>
+            </w:tabs>
+            <w:rPr>
+              <w:rFonts w:eastAsiaTheme="minorEastAsia"/>
+              <w:noProof/>
+              <w:sz w:val="24"/>
+              <w:szCs w:val="24"/>
+              <w:lang w:eastAsia="en-IN"/>
+            </w:rPr>
+          </w:pPr>
+          <w:hyperlink w:anchor="_Toc174960883" w:history="1">
+            <w:r>
+              <w:rPr>
+                <w:rStyle w:val="Hyperlink"/>
+                <w:noProof/>
+              </w:rPr>
+              <w:t>4. Implementation in the Car Recommendation System</w:t>
+            </w:r>
+            <w:r>
+              <w:rPr>
+                <w:noProof/>
+                <w:webHidden/>
+              </w:rPr>
+              <w:tab/>
+            </w:r>
+            <w:r>
+              <w:rPr>
+                <w:noProof/>
+                <w:webHidden/>
+              </w:rPr>
+              <w:fldChar w:fldCharType="begin"/>
+            </w:r>
+            <w:r>
+              <w:rPr>
+                <w:noProof/>
+                <w:webHidden/>
+              </w:rPr>
+              <w:instrText xml:space="preserve"> PAGEREF _Toc174960883 \h </w:instrText>
+            </w:r>
+            <w:r>
+              <w:rPr>
+                <w:noProof/>
+                <w:webHidden/>
+              </w:rPr>
+            </w:r>
+            <w:r>
+              <w:rPr>
+                <w:noProof/>
+                <w:webHidden/>
+              </w:rPr>
+              <w:fldChar w:fldCharType="separate"/>
+            </w:r>
+            <w:r>
+              <w:rPr>
+                <w:noProof/>
+                <w:webHidden/>
+              </w:rPr>
+              <w:t>7</w:t>
+            </w:r>
+            <w:r>
+              <w:rPr>
+                <w:noProof/>
+                <w:webHidden/>
+              </w:rPr>
+              <w:fldChar w:fldCharType="end"/>
+            </w:r>
+          </w:hyperlink>
+        </w:p>
+        <w:p>
+          <w:pPr>
+            <w:pStyle w:val="TOC2"/>
+            <w:tabs>
+              <w:tab w:val="right" w:leader="dot" w:pos="9402"/>
+            </w:tabs>
+            <w:rPr>
+              <w:rFonts w:eastAsiaTheme="minorEastAsia"/>
+              <w:noProof/>
+              <w:sz w:val="24"/>
+              <w:szCs w:val="24"/>
+              <w:lang w:eastAsia="en-IN"/>
+            </w:rPr>
+          </w:pPr>
+          <w:hyperlink w:anchor="_Toc174960884" w:history="1">
+            <w:r>
+              <w:rPr>
+                <w:rStyle w:val="Hyperlink"/>
+                <w:noProof/>
+              </w:rPr>
+              <w:t>4.1 Dataset Preparation</w:t>
+            </w:r>
+            <w:r>
+              <w:rPr>
+                <w:noProof/>
+                <w:webHidden/>
+              </w:rPr>
+              <w:tab/>
+            </w:r>
+            <w:r>
+              <w:rPr>
+                <w:noProof/>
+                <w:webHidden/>
+              </w:rPr>
+              <w:fldChar w:fldCharType="begin"/>
+            </w:r>
+            <w:r>
+              <w:rPr>
+                <w:noProof/>
+                <w:webHidden/>
+              </w:rPr>
+              <w:instrText xml:space="preserve"> PAGEREF _Toc174960884 \h </w:instrText>
+            </w:r>
+            <w:r>
+              <w:rPr>
+                <w:noProof/>
+                <w:webHidden/>
+              </w:rPr>
+            </w:r>
+            <w:r>
+              <w:rPr>
+                <w:noProof/>
+                <w:webHidden/>
+              </w:rPr>
+              <w:fldChar w:fldCharType="separate"/>
+            </w:r>
+            <w:r>
+              <w:rPr>
+                <w:noProof/>
+                <w:webHidden/>
+              </w:rPr>
+              <w:t>7</w:t>
+            </w:r>
+            <w:r>
+              <w:rPr>
+                <w:noProof/>
+                <w:webHidden/>
+              </w:rPr>
+              <w:fldChar w:fldCharType="end"/>
+            </w:r>
+          </w:hyperlink>
+        </w:p>
+        <w:p>
+          <w:pPr>
+            <w:pStyle w:val="TOC2"/>
+            <w:tabs>
+              <w:tab w:val="right" w:leader="dot" w:pos="9402"/>
+            </w:tabs>
+            <w:rPr>
+              <w:rFonts w:eastAsiaTheme="minorEastAsia"/>
+              <w:noProof/>
+              <w:sz w:val="24"/>
+              <w:szCs w:val="24"/>
+              <w:lang w:eastAsia="en-IN"/>
+            </w:rPr>
+          </w:pPr>
+          <w:hyperlink w:anchor="_Toc174960885" w:history="1">
+            <w:r>
+              <w:rPr>
+                <w:rStyle w:val="Hyperlink"/>
+                <w:noProof/>
+              </w:rPr>
+              <w:t>4.3 Method of Implementation</w:t>
+            </w:r>
+            <w:r>
+              <w:rPr>
+                <w:noProof/>
+                <w:webHidden/>
+              </w:rPr>
+              <w:tab/>
+            </w:r>
+            <w:r>
+              <w:rPr>
+                <w:noProof/>
+                <w:webHidden/>
+              </w:rPr>
+              <w:fldChar w:fldCharType="begin"/>
+            </w:r>
+            <w:r>
+              <w:rPr>
+                <w:noProof/>
+                <w:webHidden/>
+              </w:rPr>
+              <w:instrText xml:space="preserve"> PAGEREF _Toc174960885 \h </w:instrText>
+            </w:r>
+            <w:r>
+              <w:rPr>
+                <w:noProof/>
+                <w:webHidden/>
+              </w:rPr>
+            </w:r>
+            <w:r>
+              <w:rPr>
+                <w:noProof/>
+                <w:webHidden/>
+              </w:rPr>
+              <w:fldChar w:fldCharType="separate"/>
+            </w:r>
+            <w:r>
+              <w:rPr>
+                <w:noProof/>
+                <w:webHidden/>
+              </w:rPr>
+              <w:t>7</w:t>
+            </w:r>
+            <w:r>
+              <w:rPr>
+                <w:noProof/>
+                <w:webHidden/>
+              </w:rPr>
+              <w:fldChar w:fldCharType="end"/>
+            </w:r>
+          </w:hyperlink>
+        </w:p>
+        <w:p>
+          <w:pPr>
+            <w:pStyle w:val="TOC1"/>
+            <w:tabs>
+              <w:tab w:val="right" w:leader="dot" w:pos="9402"/>
+            </w:tabs>
+            <w:rPr>
+              <w:rFonts w:eastAsiaTheme="minorEastAsia"/>
+              <w:noProof/>
+              <w:sz w:val="24"/>
+              <w:szCs w:val="24"/>
+              <w:lang w:eastAsia="en-IN"/>
+            </w:rPr>
+          </w:pPr>
+          <w:hyperlink w:anchor="_Toc174960886" w:history="1">
+            <w:r>
+              <w:rPr>
+                <w:rStyle w:val="Hyperlink"/>
+                <w:noProof/>
+              </w:rPr>
+              <w:t>5. Summary and Conclusion</w:t>
+            </w:r>
+            <w:r>
+              <w:rPr>
+                <w:noProof/>
+                <w:webHidden/>
+              </w:rPr>
+              <w:tab/>
+            </w:r>
+            <w:r>
+              <w:rPr>
+                <w:noProof/>
+                <w:webHidden/>
+              </w:rPr>
+              <w:fldChar w:fldCharType="begin"/>
+            </w:r>
+            <w:r>
+              <w:rPr>
+                <w:noProof/>
+                <w:webHidden/>
+              </w:rPr>
+              <w:instrText xml:space="preserve"> PAGEREF _Toc174960886 \h </w:instrText>
+            </w:r>
+            <w:r>
+              <w:rPr>
+                <w:noProof/>
+                <w:webHidden/>
+              </w:rPr>
+            </w:r>
+            <w:r>
+              <w:rPr>
+                <w:noProof/>
+                <w:webHidden/>
+              </w:rPr>
+              <w:fldChar w:fldCharType="separate"/>
+            </w:r>
+            <w:r>
+              <w:rPr>
+                <w:noProof/>
+                <w:webHidden/>
+              </w:rPr>
+              <w:t>7</w:t>
+            </w:r>
+            <w:r>
+              <w:rPr>
+                <w:noProof/>
+                <w:webHidden/>
+              </w:rPr>
+              <w:fldChar w:fldCharType="end"/>
+            </w:r>
+          </w:hyperlink>
+        </w:p>
+        <w:p>
+          <w:pPr>
+            <w:pStyle w:val="TOC1"/>
+            <w:tabs>
+              <w:tab w:val="right" w:leader="dot" w:pos="9402"/>
+            </w:tabs>
+            <w:rPr>
+              <w:rFonts w:eastAsiaTheme="minorEastAsia"/>
+              <w:noProof/>
+              <w:sz w:val="24"/>
+              <w:szCs w:val="24"/>
+              <w:lang w:eastAsia="en-IN"/>
+            </w:rPr>
+          </w:pPr>
+          <w:hyperlink w:anchor="_Toc174960887" w:history="1">
+            <w:r>
+              <w:rPr>
+                <w:rStyle w:val="Hyperlink"/>
+                <w:noProof/>
+              </w:rPr>
+              <w:t>7. References</w:t>
+            </w:r>
+            <w:r>
+              <w:rPr>
+                <w:noProof/>
+                <w:webHidden/>
+              </w:rPr>
+              <w:tab/>
+            </w:r>
+            <w:r>
+              <w:rPr>
+                <w:noProof/>
+                <w:webHidden/>
+              </w:rPr>
+              <w:fldChar w:fldCharType="begin"/>
+            </w:r>
+            <w:r>
+              <w:rPr>
+                <w:noProof/>
+                <w:webHidden/>
+              </w:rPr>
+              <w:instrText xml:space="preserve"> PAGEREF _Toc174960887 \h </w:instrText>
+            </w:r>
+            <w:r>
+              <w:rPr>
+                <w:noProof/>
+                <w:webHidden/>
+              </w:rPr>
+            </w:r>
+            <w:r>
+              <w:rPr>
+                <w:noProof/>
+                <w:webHidden/>
+              </w:rPr>
+              <w:fldChar w:fldCharType="separate"/>
+            </w:r>
+            <w:r>
+              <w:rPr>
+                <w:noProof/>
+                <w:webHidden/>
+              </w:rPr>
+              <w:t>7</w:t>
+            </w:r>
+            <w:r>
+              <w:rPr>
+                <w:noProof/>
+                <w:webHidden/>
+              </w:rPr>
+              <w:fldChar w:fldCharType="end"/>
+            </w:r>
+          </w:hyperlink>
+        </w:p>
+        <w:p>
+          <w:pPr>
+            <w:pStyle w:val="TOC1"/>
+            <w:tabs>
+              <w:tab w:val="right" w:leader="dot" w:pos="9402"/>
+            </w:tabs>
+            <w:rPr>
+              <w:rFonts w:eastAsiaTheme="minorEastAsia"/>
+              <w:noProof/>
+              <w:sz w:val="24"/>
+              <w:szCs w:val="24"/>
+              <w:lang w:eastAsia="en-IN"/>
+            </w:rPr>
+          </w:pPr>
+          <w:hyperlink w:anchor="_Toc174960888" w:history="1">
+            <w:r>
+              <w:rPr>
+                <w:rStyle w:val="Hyperlink"/>
+                <w:noProof/>
+              </w:rPr>
+              <w:t>8.Appendix</w:t>
+            </w:r>
+            <w:r>
+              <w:rPr>
+                <w:noProof/>
+                <w:webHidden/>
+              </w:rPr>
+              <w:tab/>
+            </w:r>
+            <w:r>
+              <w:rPr>
+                <w:noProof/>
+                <w:webHidden/>
+              </w:rPr>
+              <w:fldChar w:fldCharType="begin"/>
+            </w:r>
+            <w:r>
+              <w:rPr>
+                <w:noProof/>
+                <w:webHidden/>
+              </w:rPr>
+              <w:instrText xml:space="preserve"> PAGEREF _Toc174960888 \h </w:instrText>
+            </w:r>
+            <w:r>
+              <w:rPr>
+                <w:noProof/>
+                <w:webHidden/>
+              </w:rPr>
+            </w:r>
+            <w:r>
+              <w:rPr>
+                <w:noProof/>
+                <w:webHidden/>
+              </w:rPr>
+              <w:fldChar w:fldCharType="separate"/>
+            </w:r>
+            <w:r>
+              <w:rPr>
+                <w:noProof/>
+                <w:webHidden/>
+              </w:rPr>
+              <w:t>8</w:t>
+            </w:r>
+            <w:r>
+              <w:rPr>
+                <w:noProof/>
+                <w:webHidden/>
+              </w:rPr>
+              <w:fldChar w:fldCharType="end"/>
+            </w:r>
+          </w:hyperlink>
+        </w:p>
+        <w:p>
+          <w:pPr>
+            <w:pStyle w:val="TOC2"/>
+            <w:tabs>
+              <w:tab w:val="right" w:leader="dot" w:pos="9402"/>
+            </w:tabs>
+            <w:rPr>
+              <w:rFonts w:eastAsiaTheme="minorEastAsia"/>
+              <w:noProof/>
+              <w:sz w:val="24"/>
+              <w:szCs w:val="24"/>
+              <w:lang w:eastAsia="en-IN"/>
+            </w:rPr>
+          </w:pPr>
+          <w:hyperlink w:anchor="_Toc174960889" w:history="1">
+            <w:r>
+              <w:rPr>
+                <w:rStyle w:val="Hyperlink"/>
+                <w:noProof/>
+              </w:rPr>
+              <w:t>8.1 List of Figures</w:t>
+            </w:r>
+            <w:r>
+              <w:rPr>
+                <w:noProof/>
+                <w:webHidden/>
+              </w:rPr>
+              <w:tab/>
+            </w:r>
+            <w:r>
+              <w:rPr>
+                <w:noProof/>
+                <w:webHidden/>
+              </w:rPr>
+              <w:fldChar w:fldCharType="begin"/>
+            </w:r>
+            <w:r>
+              <w:rPr>
+                <w:noProof/>
+                <w:webHidden/>
+              </w:rPr>
+              <w:instrText xml:space="preserve"> PAGEREF _Toc174960889 \h </w:instrText>
+            </w:r>
+            <w:r>
+              <w:rPr>
+                <w:noProof/>
+                <w:webHidden/>
+              </w:rPr>
+            </w:r>
+            <w:r>
+              <w:rPr>
+                <w:noProof/>
+                <w:webHidden/>
+              </w:rPr>
+              <w:fldChar w:fldCharType="separate"/>
+            </w:r>
+            <w:r>
+              <w:rPr>
+                <w:noProof/>
+                <w:webHidden/>
+              </w:rPr>
+              <w:t>8</w:t>
+            </w:r>
+            <w:r>
+              <w:rPr>
+                <w:noProof/>
+                <w:webHidden/>
+              </w:rPr>
+              <w:fldChar w:fldCharType="end"/>
+            </w:r>
+          </w:hyperlink>
+        </w:p>
+        <w:p>
+          <w:r>
+            <w:rPr>
+              <w:b/>
+              <w:bCs/>
+              <w:noProof/>
+            </w:rPr>
+            <w:fldChar w:fldCharType="end"/>
+          </w:r>
+        </w:p>
+      </w:sdtContent>
+    </w:sdt>
+    <w:p>
+      <w:pPr>
+        <w:rPr>
+          <w:b/>
+          <w:bCs/>
+        </w:rPr>
+      </w:pPr>
+    </w:p>
+    <w:p>
+      <w:pPr>
+        <w:rPr>
+          <w:b/>
+          <w:bCs/>
+        </w:rPr>
+      </w:pPr>
+    </w:p>
+    <w:p>
+      <w:pPr>
+        <w:rPr>
+          <w:b/>
+          <w:bCs/>
+        </w:rPr>
+      </w:pPr>
+    </w:p>
+    <w:p>
+      <w:pPr>
+        <w:rPr>
+          <w:b/>
+          <w:bCs/>
+        </w:rPr>
+      </w:pPr>
+    </w:p>
+    <w:p>
+      <w:pPr>
+        <w:rPr>
+          <w:b/>
+          <w:bCs/>
+        </w:rPr>
+      </w:pPr>
+    </w:p>
+    <w:p>
+      <w:pPr>
+        <w:rPr>
+          <w:b/>
+          <w:bCs/>
+        </w:rPr>
+      </w:pPr>
+    </w:p>
+    <w:p>
+      <w:pPr>
+        <w:rPr>
+          <w:b/>
+          <w:bCs/>
+        </w:rPr>
+      </w:pPr>
+    </w:p>
+    <w:p>
+      <w:pPr>
+        <w:rPr>
+          <w:b/>
+          <w:bCs/>
+        </w:rPr>
+      </w:pPr>
+    </w:p>
+    <w:p>
+      <w:pPr>
+        <w:rPr>
+          <w:b/>
+          <w:bCs/>
+        </w:rPr>
+      </w:pPr>
+    </w:p>
+    <w:p>
+      <w:pPr>
+        <w:rPr>
+          <w:b/>
+          <w:bCs/>
+        </w:rPr>
+      </w:pPr>
+    </w:p>
+    <w:p>
+      <w:pPr>
+        <w:rPr>
+          <w:b/>
+          <w:bCs/>
+        </w:rPr>
+      </w:pPr>
+    </w:p>
+    <w:p>
+      <w:pPr>
+        <w:rPr>
+          <w:b/>
+          <w:bCs/>
         </w:rPr>
       </w:pPr>
     </w:p>
@@ -368,16 +1872,27 @@
       <w:pPr>
         <w:pStyle w:val="Heading1"/>
       </w:pPr>
-      <w:r>
+      <w:bookmarkStart w:id="0" w:name="_Toc174960871"/>
+      <w:r>
+        <w:lastRenderedPageBreak/>
         <w:t>Acknowledgement to Country</w:t>
       </w:r>
+      <w:bookmarkEnd w:id="0"/>
     </w:p>
     <w:p>
       <w:pPr>
         <w:spacing w:line="276" w:lineRule="auto"/>
       </w:pPr>
       <w:r>
-        <w:t xml:space="preserve">Today’s modern-day Melbourne and Swinburne University of Technology are situated in what was originally the Kulin Nation of the past. As a Swinburne student, who is truly grateful and proud to study at this esteemed institution, I would like to humbly pay my deepest respects to the </w:t>
+        <w:t xml:space="preserve">The contemporary day Melbourne and Swinburne University of Technology </w:t>
+      </w:r>
+      <w:proofErr w:type="gramStart"/>
+      <w:r>
+        <w:t>are located in</w:t>
+      </w:r>
+      <w:proofErr w:type="gramEnd"/>
+      <w:r>
+        <w:t xml:space="preserve"> what was once known as the Kulin Nation. As a Swinburne student who is deeply thankful and happy to be studying at this prestigious university, I would want to sincerely express my respects to the </w:t>
       </w:r>
       <w:proofErr w:type="spellStart"/>
       <w:r>
@@ -385,25 +1900,21 @@
       </w:r>
       <w:proofErr w:type="spellEnd"/>
       <w:r>
-        <w:t xml:space="preserve"> People of this nation who are the traditional owners of these lands. Additionally, I sincerely thank the students, alumni, partners, and guests of Swinburne who are from Aboriginal and Torres Strait Islander backgrounds. It is my </w:t>
+        <w:t xml:space="preserve"> People of this nation, who are the traditional proprietors of these lands. In addition, I gratefully a</w:t>
+      </w:r>
+      <w:r>
+        <w:t>cknowledge</w:t>
+      </w:r>
+      <w:r>
+        <w:t xml:space="preserve"> Swinburne's Aboriginal and Torres Strait Islander students, alumni, partners, and guests. It is an honour and a source of pride for me to recognise and appreciate the spirituality, history, and culture of this location with the </w:t>
       </w:r>
       <w:proofErr w:type="spellStart"/>
-      <w:proofErr w:type="gramStart"/>
-      <w:r>
-        <w:t>honor</w:t>
+      <w:r>
+        <w:t>Wurundjeri</w:t>
       </w:r>
       <w:proofErr w:type="spellEnd"/>
-      <w:proofErr w:type="gramEnd"/>
-      <w:r>
-        <w:t xml:space="preserve"> and I feel proud to recognize and acknowledge the link of spirituality, history, and culture of this place to the </w:t>
-      </w:r>
-      <w:proofErr w:type="spellStart"/>
-      <w:r>
-        <w:t>Wurundjeri</w:t>
-      </w:r>
-      <w:proofErr w:type="spellEnd"/>
-      <w:r>
-        <w:t xml:space="preserve"> country.</w:t>
+      <w:r>
+        <w:t xml:space="preserve"> land.</w:t>
       </w:r>
     </w:p>
     <w:p>
@@ -411,9 +1922,11 @@
         <w:pStyle w:val="Heading1"/>
         <w:spacing w:line="276" w:lineRule="auto"/>
       </w:pPr>
+      <w:bookmarkStart w:id="1" w:name="_Toc174960872"/>
       <w:r>
         <w:t>1. Introduction</w:t>
       </w:r>
+      <w:bookmarkEnd w:id="1"/>
     </w:p>
     <w:p>
       <w:pPr>
@@ -454,178 +1967,1972 @@
         <w:pStyle w:val="Heading1"/>
         <w:spacing w:line="276" w:lineRule="auto"/>
       </w:pPr>
+      <w:bookmarkStart w:id="2" w:name="_Toc174960873"/>
       <w:r>
         <w:t>2. Machine Learning and Neural Networks</w:t>
       </w:r>
+      <w:bookmarkEnd w:id="2"/>
     </w:p>
     <w:p>
       <w:pPr>
         <w:pStyle w:val="Heading2"/>
         <w:spacing w:line="276" w:lineRule="auto"/>
       </w:pPr>
+      <w:bookmarkStart w:id="3" w:name="_Toc174960874"/>
       <w:r>
         <w:t>2.1 Understanding Machine Learning</w:t>
       </w:r>
+      <w:bookmarkEnd w:id="3"/>
     </w:p>
     <w:p>
       <w:pPr>
         <w:spacing w:line="276" w:lineRule="auto"/>
       </w:pPr>
       <w:r>
-        <w:t>Machine learning is a subset of artificial intelligence (AI) where algorithms learn from data to make predictions or decisions. The primary goal is to allow computers to find patterns in data autonomously and improve over time. There are three main types of machine learning:</w:t>
+        <w:t>Machine learning is a subset of artificial intelligence (AI) in which algorithms use data to generate predictions or judgements. The major objective is to enable computers to automatically detect patterns in data and improve over time. There are three primary forms of machine learning:</w:t>
+      </w:r>
+    </w:p>
+    <w:p>
+      <w:pPr>
+        <w:spacing w:line="276" w:lineRule="auto"/>
+      </w:pPr>
+      <w:r>
+        <w:t>•</w:t>
+      </w:r>
+      <w:r>
+        <w:rPr>
+          <w:b/>
+          <w:bCs/>
+        </w:rPr>
+        <w:t xml:space="preserve"> Supervised Learning:</w:t>
+      </w:r>
+      <w:r>
+        <w:t xml:space="preserve"> The model is trained using labelled data with known input-output pairings. The goal is to learn a mapping of inputs to outcomes.</w:t>
+      </w:r>
+    </w:p>
+    <w:p>
+      <w:pPr>
+        <w:spacing w:line="276" w:lineRule="auto"/>
+      </w:pPr>
+      <w:r>
+        <w:t>•</w:t>
+      </w:r>
+      <w:r>
+        <w:rPr>
+          <w:b/>
+          <w:bCs/>
+        </w:rPr>
+        <w:t xml:space="preserve"> Unsupervised learning:</w:t>
+      </w:r>
+      <w:r>
+        <w:t xml:space="preserve"> This involves training models on unlabelled data to find patterns or groups.</w:t>
+      </w:r>
+    </w:p>
+    <w:p>
+      <w:pPr>
+        <w:spacing w:line="276" w:lineRule="auto"/>
+      </w:pPr>
+      <w:r>
+        <w:t xml:space="preserve">• </w:t>
+      </w:r>
+      <w:r>
+        <w:rPr>
+          <w:b/>
+          <w:bCs/>
+        </w:rPr>
+        <w:t xml:space="preserve">Reinforcement learning: </w:t>
+      </w:r>
+      <w:r>
+        <w:t>The</w:t>
+      </w:r>
+      <w:r>
+        <w:t xml:space="preserve"> model learns through interac</w:t>
+      </w:r>
+      <w:r>
+        <w:t>tions</w:t>
+      </w:r>
+      <w:r>
+        <w:t xml:space="preserve"> with its surroundings, receives feedback, and improves its performance.</w:t>
+      </w:r>
+    </w:p>
+    <w:p>
+      <w:pPr>
+        <w:spacing w:line="276" w:lineRule="auto"/>
+      </w:pPr>
+      <w:r>
+        <w:t xml:space="preserve">For the proposed </w:t>
+      </w:r>
+      <w:r>
+        <w:t xml:space="preserve">project, supervised learning is </w:t>
+      </w:r>
+      <w:r>
+        <w:t xml:space="preserve">to be </w:t>
+      </w:r>
+      <w:r>
+        <w:t>used to predict car recommendations based on user preferences</w:t>
+      </w:r>
+      <w:r>
+        <w:t xml:space="preserve"> and requirements.</w:t>
+      </w:r>
+    </w:p>
+    <w:p>
+      <w:pPr>
+        <w:pStyle w:val="Heading2"/>
+        <w:spacing w:line="276" w:lineRule="auto"/>
+      </w:pPr>
+      <w:bookmarkStart w:id="4" w:name="_Toc174960875"/>
+      <w:r>
+        <w:t>2.2 Introduction to Neural Networks</w:t>
+      </w:r>
+      <w:bookmarkEnd w:id="4"/>
+    </w:p>
+    <w:p>
+      <w:pPr>
+        <w:spacing w:line="276" w:lineRule="auto"/>
+      </w:pPr>
+      <w:r>
+        <w:t>Neural networks are computer models that draw inspiration from the structure and function of the human brain. They are made up of layers of linked nodes, or neurones, that process information via a network of weighted connections.</w:t>
+      </w:r>
+    </w:p>
+    <w:p>
+      <w:pPr>
+        <w:spacing w:line="276" w:lineRule="auto"/>
+      </w:pPr>
+    </w:p>
+    <w:p>
+      <w:pPr>
+        <w:pStyle w:val="NoSpacing"/>
+        <w:jc w:val="center"/>
+        <w:rPr>
+          <w:rStyle w:val="IntenseEmphasis"/>
+        </w:rPr>
+      </w:pPr>
+      <w:r>
+        <w:rPr>
+          <w:rStyle w:val="IntenseEmphasis"/>
+        </w:rPr>
+        <w:lastRenderedPageBreak/>
+        <w:t>Figure 1: Basic Structure of a Neural Network</w:t>
+      </w:r>
+    </w:p>
+    <w:p>
+      <w:pPr>
+        <w:spacing w:line="276" w:lineRule="auto"/>
+      </w:pPr>
+      <w:r>
+        <w:rPr>
+          <w:noProof/>
+        </w:rPr>
+        <w:drawing>
+          <wp:inline distT="0" distB="0" distL="0" distR="0" wp14:anchorId="28E1ECCA" wp14:editId="4842C975">
+            <wp:extent cx="5731510" cy="3440430"/>
+            <wp:effectExtent l="0" t="0" r="2540" b="7620"/>
+            <wp:docPr id="1144214009" name="Picture 1"/>
+            <wp:cNvGraphicFramePr>
+              <a:graphicFrameLocks xmlns:a="http://schemas.openxmlformats.org/drawingml/2006/main" noChangeAspect="1"/>
+            </wp:cNvGraphicFramePr>
+            <a:graphic xmlns:a="http://schemas.openxmlformats.org/drawingml/2006/main">
+              <a:graphicData uri="http://schemas.openxmlformats.org/drawingml/2006/picture">
+                <pic:pic xmlns:pic="http://schemas.openxmlformats.org/drawingml/2006/picture">
+                  <pic:nvPicPr>
+                    <pic:cNvPr id="1144214009" name=""/>
+                    <pic:cNvPicPr/>
+                  </pic:nvPicPr>
+                  <pic:blipFill>
+                    <a:blip r:embed="rId7"/>
+                    <a:stretch>
+                      <a:fillRect/>
+                    </a:stretch>
+                  </pic:blipFill>
+                  <pic:spPr>
+                    <a:xfrm>
+                      <a:off x="0" y="0"/>
+                      <a:ext cx="5731510" cy="3440430"/>
+                    </a:xfrm>
+                    <a:prstGeom prst="rect">
+                      <a:avLst/>
+                    </a:prstGeom>
+                  </pic:spPr>
+                </pic:pic>
+              </a:graphicData>
+            </a:graphic>
+          </wp:inline>
+        </w:drawing>
+      </w:r>
+    </w:p>
+    <w:p>
+      <w:pPr>
+        <w:spacing w:line="276" w:lineRule="auto"/>
+      </w:pPr>
+    </w:p>
+    <w:p>
+      <w:pPr>
+        <w:spacing w:line="276" w:lineRule="auto"/>
+      </w:pPr>
+      <w:r>
+        <w:t xml:space="preserve">• The </w:t>
+      </w:r>
+      <w:r>
+        <w:rPr>
+          <w:b/>
+          <w:bCs/>
+        </w:rPr>
+        <w:t>input layer</w:t>
+      </w:r>
+      <w:r>
+        <w:t xml:space="preserve"> receives raw data characteristics (such as automobile attributes).</w:t>
+      </w:r>
+    </w:p>
+    <w:p>
+      <w:pPr>
+        <w:spacing w:line="276" w:lineRule="auto"/>
+      </w:pPr>
+      <w:r>
+        <w:t xml:space="preserve">• </w:t>
+      </w:r>
+      <w:r>
+        <w:rPr>
+          <w:b/>
+          <w:bCs/>
+        </w:rPr>
+        <w:t>Hidden layers</w:t>
+      </w:r>
+      <w:r>
+        <w:t xml:space="preserve"> are intermediate levels where data undergoes complicated changes. The network becomes deeper as the number of hidden levels increases.</w:t>
+      </w:r>
+    </w:p>
+    <w:p>
+      <w:pPr>
+        <w:spacing w:line="276" w:lineRule="auto"/>
+      </w:pPr>
+      <w:r>
+        <w:t xml:space="preserve">• The </w:t>
+      </w:r>
+      <w:r>
+        <w:rPr>
+          <w:b/>
+          <w:bCs/>
+        </w:rPr>
+        <w:t>output layer</w:t>
+      </w:r>
+      <w:r>
+        <w:t xml:space="preserve"> generates the ultimate result, in this example, automobile suggestions.</w:t>
+      </w:r>
+    </w:p>
+    <w:p>
+      <w:pPr>
+        <w:spacing w:line="276" w:lineRule="auto"/>
+      </w:pPr>
+      <w:r>
+        <w:t>Each connection between neurons has an associated weight, and each neuron has an activation function that determines whether it should "fire" or pass on its signal. The learning process involves adjusting these weights to minimize the difference between the predicted output and the actual target.</w:t>
+      </w:r>
+    </w:p>
+    <w:p>
+      <w:pPr>
+        <w:pStyle w:val="Heading1"/>
+        <w:spacing w:line="276" w:lineRule="auto"/>
+      </w:pPr>
+      <w:bookmarkStart w:id="5" w:name="_Toc174960876"/>
+      <w:r>
+        <w:t>3. Deep Feedforward MLP with Backpropagation</w:t>
+      </w:r>
+      <w:bookmarkEnd w:id="5"/>
+    </w:p>
+    <w:p>
+      <w:pPr>
+        <w:pStyle w:val="Heading2"/>
+        <w:spacing w:line="276" w:lineRule="auto"/>
+      </w:pPr>
+      <w:bookmarkStart w:id="6" w:name="_Toc174960877"/>
+      <w:r>
+        <w:t>3.1 Understanding the Deep Feedforward MLP</w:t>
+      </w:r>
+      <w:bookmarkEnd w:id="6"/>
+    </w:p>
+    <w:p>
+      <w:pPr>
+        <w:spacing w:line="276" w:lineRule="auto"/>
+      </w:pPr>
+      <w:r>
+        <w:t>A Deep Feedforward MLP is a neural network in which the connections between neurones do not generate cycles. Data travels in a single direction: from the input layer to the output layer, via numerous hidden layers. The network's depth (the number of hidden layers) enables it to detect complicated patterns in the data.</w:t>
+      </w:r>
+    </w:p>
+    <w:p>
+      <w:pPr>
+        <w:spacing w:line="276" w:lineRule="auto"/>
+      </w:pPr>
+      <w:r>
+        <w:t>Figure 2: Deep Feedforward MLP Architecture</w:t>
+      </w:r>
+    </w:p>
+    <w:p>
+      <w:pPr>
+        <w:spacing w:line="276" w:lineRule="auto"/>
+      </w:pPr>
+      <w:r>
+        <w:t>In a car recommendation system, the input layer may include information such as automobile body type, budget, and fuel economy. The hidden layers combine these features to provide the most appropriate automobile suggestions in the output layer.</w:t>
+      </w:r>
+    </w:p>
+    <w:p>
+      <w:pPr>
+        <w:spacing w:line="276" w:lineRule="auto"/>
+      </w:pPr>
+    </w:p>
+    <w:p>
+      <w:pPr>
+        <w:pStyle w:val="Heading2"/>
+        <w:spacing w:line="276" w:lineRule="auto"/>
+      </w:pPr>
+      <w:bookmarkStart w:id="7" w:name="_Toc174960878"/>
+      <w:r>
+        <w:lastRenderedPageBreak/>
+        <w:t>3.2 Backpropagation</w:t>
+      </w:r>
+      <w:bookmarkEnd w:id="7"/>
+    </w:p>
+    <w:p>
+      <w:pPr>
+        <w:spacing w:line="276" w:lineRule="auto"/>
+      </w:pPr>
+      <w:r>
+        <w:t>Backpropagation is a technique used to train deep neural networks. It comprises two primary phases: forward pass and backwards pass.</w:t>
+      </w:r>
+    </w:p>
+    <w:p>
+      <w:pPr>
+        <w:spacing w:line="276" w:lineRule="auto"/>
+      </w:pPr>
+      <w:r>
+        <w:rPr>
+          <w:b/>
+          <w:bCs/>
+        </w:rPr>
+        <w:t>Forward Pass:</w:t>
+      </w:r>
+      <w:r>
+        <w:t xml:space="preserve"> The input data is sent through the network layer by layer until it reaches the output layer, when a prediction is formed.</w:t>
+      </w:r>
+    </w:p>
+    <w:p>
+      <w:pPr>
+        <w:spacing w:line="276" w:lineRule="auto"/>
+      </w:pPr>
+      <w:r>
+        <w:rPr>
+          <w:b/>
+          <w:bCs/>
+        </w:rPr>
+        <w:t>Backwards Pass:</w:t>
+      </w:r>
+      <w:r>
+        <w:t xml:space="preserve"> The error between the expected and actual outputs is determined. This mistake is then transmitted back across the network, and the weights are changed to reduce the error.</w:t>
+      </w:r>
+    </w:p>
+    <w:p>
+      <w:pPr>
+        <w:spacing w:line="276" w:lineRule="auto"/>
+      </w:pPr>
+      <w:r>
+        <w:t>The backwards pass is based on a mathematical concept known as gradient descent, which seeks a function's minimum by iteratively travelling in the direction of steepest fall.</w:t>
+      </w:r>
+    </w:p>
+    <w:p>
+      <w:pPr>
+        <w:pStyle w:val="Heading2"/>
+        <w:spacing w:line="276" w:lineRule="auto"/>
+      </w:pPr>
+      <w:bookmarkStart w:id="8" w:name="_Toc174960879"/>
+      <w:r>
+        <w:t xml:space="preserve">3.3Mathematical Representation of </w:t>
+      </w:r>
+      <w:r>
+        <w:t>the Model</w:t>
+      </w:r>
+      <w:bookmarkEnd w:id="8"/>
+    </w:p>
+    <w:p>
+      <w:pPr>
+        <w:pStyle w:val="Heading3"/>
+      </w:pPr>
+    </w:p>
+    <w:p>
+      <w:pPr>
+        <w:pStyle w:val="Heading3"/>
+      </w:pPr>
+      <w:bookmarkStart w:id="9" w:name="_Toc174960880"/>
+      <w:r>
+        <w:t>3.3.1</w:t>
+      </w:r>
+      <w:r>
+        <w:t>. Forward Pass Equation</w:t>
+      </w:r>
+      <w:bookmarkEnd w:id="9"/>
+    </w:p>
+    <w:p>
+      <w:r>
+        <w:rPr>
+          <w:b/>
+          <w:bCs/>
+        </w:rPr>
+        <w:t>Equation:</w:t>
+      </w:r>
+    </w:p>
+    <w:p>
+      <w:pPr>
+        <w:jc w:val="center"/>
+        <w:rPr>
+          <w:rFonts w:eastAsiaTheme="minorEastAsia"/>
+          <w:iCs/>
+          <w:sz w:val="30"/>
+          <w:szCs w:val="30"/>
+        </w:rPr>
+      </w:pPr>
+      <m:oMathPara>
+        <m:oMath>
+          <m:r>
+            <w:rPr>
+              <w:rFonts w:ascii="Cambria Math" w:hAnsi="Cambria Math"/>
+              <w:sz w:val="30"/>
+              <w:szCs w:val="30"/>
+            </w:rPr>
+            <m:t>y^</m:t>
+          </m:r>
+          <m:r>
+            <w:rPr>
+              <w:rFonts w:ascii="Cambria Math" w:hAnsi="Cambria Math" w:cs="Arial"/>
+              <w:sz w:val="30"/>
+              <w:szCs w:val="30"/>
+            </w:rPr>
+            <m:t>​</m:t>
+          </m:r>
+          <m:r>
+            <w:rPr>
+              <w:rFonts w:ascii="Cambria Math" w:hAnsi="Cambria Math"/>
+              <w:sz w:val="30"/>
+              <w:szCs w:val="30"/>
+            </w:rPr>
+            <m:t>=</m:t>
+          </m:r>
+          <w:bookmarkStart w:id="10" w:name="_Hlk174957434"/>
+          <m:r>
+            <w:rPr>
+              <w:rFonts w:ascii="Cambria Math" w:hAnsi="Cambria Math"/>
+              <w:sz w:val="30"/>
+              <w:szCs w:val="30"/>
+            </w:rPr>
+            <m:t>σ</m:t>
+          </m:r>
+          <w:bookmarkEnd w:id="10"/>
+          <m:r>
+            <w:rPr>
+              <w:rFonts w:ascii="Cambria Math" w:hAnsi="Cambria Math"/>
+              <w:sz w:val="30"/>
+              <w:szCs w:val="30"/>
+            </w:rPr>
+            <m:t>(W</m:t>
+          </m:r>
+          <m:r>
+            <w:rPr>
+              <w:rFonts w:ascii="Cambria Math" w:hAnsi="Cambria Math" w:cs="Cambria Math"/>
+              <w:sz w:val="30"/>
+              <w:szCs w:val="30"/>
+            </w:rPr>
+            <m:t>⋅</m:t>
+          </m:r>
+          <m:r>
+            <w:rPr>
+              <w:rFonts w:ascii="Cambria Math" w:hAnsi="Cambria Math"/>
+              <w:sz w:val="30"/>
+              <w:szCs w:val="30"/>
+            </w:rPr>
+            <m:t>X+b</m:t>
+          </m:r>
+          <m:r>
+            <w:rPr>
+              <w:rFonts w:ascii="Cambria Math" w:hAnsi="Cambria Math"/>
+              <w:sz w:val="30"/>
+              <w:szCs w:val="30"/>
+            </w:rPr>
+            <m:t>)</m:t>
+          </m:r>
+        </m:oMath>
+      </m:oMathPara>
+    </w:p>
+    <w:p>
+      <w:r>
+        <w:rPr>
+          <w:b/>
+          <w:bCs/>
+        </w:rPr>
+        <w:t>Explanation:</w:t>
       </w:r>
     </w:p>
     <w:p>
       <w:pPr>
         <w:numPr>
           <w:ilvl w:val="0"/>
-          <w:numId w:val="2"/>
+          <w:numId w:val="22"/>
         </w:numPr>
-        <w:spacing w:line="276" w:lineRule="auto"/>
-      </w:pPr>
+      </w:pPr>
+      <m:oMath>
+        <m:r>
+          <w:rPr>
+            <w:rFonts w:ascii="Cambria Math" w:hAnsi="Cambria Math"/>
+          </w:rPr>
+          <m:t>y^</m:t>
+        </m:r>
+        <m:r>
+          <w:rPr>
+            <w:rFonts w:ascii="Cambria Math" w:hAnsi="Cambria Math"/>
+          </w:rPr>
+          <m:t xml:space="preserve"> </m:t>
+        </m:r>
+      </m:oMath>
       <w:r>
         <w:rPr>
           <w:b/>
           <w:bCs/>
         </w:rPr>
-        <w:t>Supervised Learning</w:t>
-      </w:r>
-      <w:r>
-        <w:t xml:space="preserve">: The model is trained on </w:t>
-      </w:r>
-      <w:proofErr w:type="spellStart"/>
-      <w:r>
-        <w:t>labeled</w:t>
-      </w:r>
-      <w:proofErr w:type="spellEnd"/>
-      <w:r>
-        <w:t xml:space="preserve"> data, where the input-output pairs are known. The aim is to learn a mapping from inputs to outputs.</w:t>
+        <w:t xml:space="preserve"> </w:t>
+      </w:r>
+      <w:r>
+        <w:rPr>
+          <w:b/>
+          <w:bCs/>
+        </w:rPr>
+        <w:t>(Predicted Output):</w:t>
+      </w:r>
+      <w:r>
+        <w:t xml:space="preserve"> This is the output predicted by the model, also called the model's prediction.</w:t>
       </w:r>
     </w:p>
     <w:p>
       <w:pPr>
         <w:numPr>
           <w:ilvl w:val="0"/>
-          <w:numId w:val="2"/>
+          <w:numId w:val="22"/>
         </w:numPr>
-        <w:spacing w:line="276" w:lineRule="auto"/>
-      </w:pPr>
+      </w:pPr>
+      <m:oMath>
+        <m:r>
+          <w:rPr>
+            <w:rFonts w:ascii="Cambria Math" w:hAnsi="Cambria Math"/>
+          </w:rPr>
+          <m:t>W</m:t>
+        </m:r>
+      </m:oMath>
       <w:r>
         <w:rPr>
           <w:b/>
           <w:bCs/>
         </w:rPr>
-        <w:t>Unsupervised Learning</w:t>
-      </w:r>
-      <w:r>
-        <w:t xml:space="preserve">: The model is trained on </w:t>
-      </w:r>
-      <w:proofErr w:type="spellStart"/>
-      <w:r>
-        <w:t>unlabeled</w:t>
-      </w:r>
-      <w:proofErr w:type="spellEnd"/>
-      <w:r>
-        <w:t xml:space="preserve"> data, where the goal is to identify patterns or groupings within the data.</w:t>
+        <w:t xml:space="preserve"> </w:t>
+      </w:r>
+      <w:r>
+        <w:rPr>
+          <w:b/>
+          <w:bCs/>
+        </w:rPr>
+        <w:t>(Weights Matrix):</w:t>
+      </w:r>
+      <w:r>
+        <w:t xml:space="preserve"> In a neural network, each input feature is multiplied by a weight. The weights determine the importance of each input feature in making predictions.</w:t>
       </w:r>
     </w:p>
     <w:p>
       <w:pPr>
         <w:numPr>
           <w:ilvl w:val="0"/>
-          <w:numId w:val="2"/>
+          <w:numId w:val="22"/>
         </w:numPr>
-        <w:spacing w:line="276" w:lineRule="auto"/>
-      </w:pPr>
+      </w:pPr>
+      <m:oMath>
+        <m:r>
+          <w:rPr>
+            <w:rFonts w:ascii="Cambria Math" w:hAnsi="Cambria Math"/>
+          </w:rPr>
+          <m:t>X</m:t>
+        </m:r>
+      </m:oMath>
       <w:r>
         <w:rPr>
           <w:b/>
           <w:bCs/>
         </w:rPr>
-        <w:t>Reinforcement Learning</w:t>
-      </w:r>
-      <w:r>
-        <w:t>: The model learns by interacting with an environment, receiving rewards or penalties based on its actions, and using this feedback to improve its performance.</w:t>
-      </w:r>
-    </w:p>
-    <w:p>
-      <w:pPr>
+        <w:t xml:space="preserve"> (Input Features):</w:t>
+      </w:r>
+      <w:r>
+        <w:t xml:space="preserve"> This represents the features or data points that are input into the model. For instance, if you're predicting house prices, these could be the size of the house, the number of rooms, etc.</w:t>
+      </w:r>
+    </w:p>
+    <w:p>
+      <w:pPr>
+        <w:numPr>
+          <w:ilvl w:val="0"/>
+          <w:numId w:val="22"/>
+        </w:numPr>
+      </w:pPr>
+      <m:oMath>
+        <m:r>
+          <w:rPr>
+            <w:rFonts w:ascii="Cambria Math" w:hAnsi="Cambria Math"/>
+          </w:rPr>
+          <m:t>b</m:t>
+        </m:r>
+      </m:oMath>
+      <w:r>
+        <w:rPr>
+          <w:b/>
+          <w:bCs/>
+        </w:rPr>
+        <w:t xml:space="preserve"> (Bias Term):</w:t>
+      </w:r>
+      <w:r>
+        <w:t xml:space="preserve"> This is a constant that allows the model to fit the data better by shifting the activation function.</w:t>
+      </w:r>
+    </w:p>
+    <w:p>
+      <w:pPr>
+        <w:numPr>
+          <w:ilvl w:val="0"/>
+          <w:numId w:val="22"/>
+        </w:numPr>
+      </w:pPr>
+      <m:oMath>
+        <m:r>
+          <w:rPr>
+            <w:rFonts w:ascii="Cambria Math" w:hAnsi="Cambria Math"/>
+          </w:rPr>
+          <m:t>σ</m:t>
+        </m:r>
+      </m:oMath>
+      <w:r>
+        <w:rPr>
+          <w:b/>
+          <w:bCs/>
+        </w:rPr>
+        <w:t xml:space="preserve"> (Activation Function):</w:t>
+      </w:r>
+      <w:r>
+        <w:t xml:space="preserve"> This function applies a non-linear transformation to the input. Common activation functions include:</w:t>
+      </w:r>
+    </w:p>
+    <w:p>
+      <w:pPr>
+        <w:numPr>
+          <w:ilvl w:val="1"/>
+          <w:numId w:val="22"/>
+        </w:numPr>
+      </w:pPr>
+      <m:oMath>
+        <m:r>
+          <m:rPr>
+            <m:sty m:val="bi"/>
+          </m:rPr>
+          <w:rPr>
+            <w:rFonts w:ascii="Cambria Math" w:hAnsi="Cambria Math"/>
+          </w:rPr>
+          <m:t xml:space="preserve">ReLU </m:t>
+        </m:r>
+      </m:oMath>
+      <w:r>
+        <w:rPr>
+          <w:b/>
+          <w:bCs/>
+        </w:rPr>
+        <w:t>(Rectified Linear Unit):</w:t>
+      </w:r>
+      <w:r>
+        <w:t xml:space="preserve"> Outputs zero if the input is negative and outputs the input itself if it's positive.</w:t>
+      </w:r>
+    </w:p>
+    <w:p>
+      <w:pPr>
+        <w:numPr>
+          <w:ilvl w:val="1"/>
+          <w:numId w:val="22"/>
+        </w:numPr>
+      </w:pPr>
+      <m:oMath>
+        <m:r>
+          <m:rPr>
+            <m:sty m:val="bi"/>
+          </m:rPr>
+          <w:rPr>
+            <w:rFonts w:ascii="Cambria Math" w:hAnsi="Cambria Math"/>
+          </w:rPr>
+          <m:t>Sigmoid</m:t>
+        </m:r>
+      </m:oMath>
+      <w:r>
+        <w:rPr>
+          <w:b/>
+          <w:bCs/>
+        </w:rPr>
+        <w:t>:</w:t>
+      </w:r>
+      <w:r>
+        <w:t xml:space="preserve"> Squeezes the input into a range between 0 and 1.</w:t>
+      </w:r>
+    </w:p>
+    <w:p>
+      <w:pPr>
+        <w:ind w:firstLine="360"/>
+      </w:pPr>
+      <w:r>
+        <w:rPr>
+          <w:b/>
+          <w:bCs/>
+        </w:rPr>
+        <w:t>How it works:</w:t>
+      </w:r>
+    </w:p>
+    <w:p>
+      <w:pPr>
+        <w:numPr>
+          <w:ilvl w:val="0"/>
+          <w:numId w:val="23"/>
+        </w:numPr>
+      </w:pPr>
+      <w:r>
+        <w:t xml:space="preserve">The input features  </w:t>
+      </w:r>
+      <m:oMath>
+        <m:r>
+          <w:rPr>
+            <w:rFonts w:ascii="Cambria Math" w:hAnsi="Cambria Math"/>
+          </w:rPr>
+          <m:t>X</m:t>
+        </m:r>
+      </m:oMath>
+      <w:r>
+        <w:rPr>
+          <w:b/>
+          <w:bCs/>
+        </w:rPr>
+        <w:t xml:space="preserve"> </w:t>
+      </w:r>
+      <w:r>
+        <w:t xml:space="preserve">are multiplied by the corresponding weights </w:t>
+      </w:r>
+      <m:oMath>
+        <m:r>
+          <w:rPr>
+            <w:rFonts w:ascii="Cambria Math" w:hAnsi="Cambria Math"/>
+          </w:rPr>
+          <m:t>W</m:t>
+        </m:r>
+      </m:oMath>
+      <w:r>
+        <w:t xml:space="preserve">, and the bias </w:t>
+      </w:r>
+      <m:oMath>
+        <m:r>
+          <w:rPr>
+            <w:rFonts w:ascii="Cambria Math" w:hAnsi="Cambria Math"/>
+          </w:rPr>
+          <m:t>b</m:t>
+        </m:r>
+      </m:oMath>
+      <w:r>
+        <w:rPr>
+          <w:b/>
+          <w:bCs/>
+        </w:rPr>
+        <w:t xml:space="preserve"> </w:t>
+      </w:r>
+      <w:r>
+        <w:t xml:space="preserve">is added to the result. This linear combination </w:t>
+      </w:r>
+      <m:oMath>
+        <m:r>
+          <w:rPr>
+            <w:rFonts w:ascii="Cambria Math" w:hAnsi="Cambria Math"/>
+          </w:rPr>
+          <m:t>(</m:t>
+        </m:r>
+        <m:r>
+          <w:rPr>
+            <w:rFonts w:ascii="Cambria Math" w:hAnsi="Cambria Math"/>
+          </w:rPr>
+          <m:t>W</m:t>
+        </m:r>
+        <m:r>
+          <w:rPr>
+            <w:rFonts w:ascii="Cambria Math" w:hAnsi="Cambria Math" w:cs="Cambria Math"/>
+          </w:rPr>
+          <m:t>⋅</m:t>
+        </m:r>
+        <m:r>
+          <w:rPr>
+            <w:rFonts w:ascii="Cambria Math" w:hAnsi="Cambria Math"/>
+          </w:rPr>
+          <m:t>X+b</m:t>
+        </m:r>
+      </m:oMath>
+      <w:r>
+        <w:rPr>
+          <w:rFonts w:eastAsiaTheme="minorEastAsia"/>
+        </w:rPr>
+        <w:t>)</w:t>
+      </w:r>
+      <w:r>
+        <w:t xml:space="preserve"> is then passed through the activation function </w:t>
+      </w:r>
+      <m:oMath>
+        <m:r>
+          <w:rPr>
+            <w:rFonts w:ascii="Cambria Math" w:hAnsi="Cambria Math"/>
+          </w:rPr>
+          <m:t>σ</m:t>
+        </m:r>
+      </m:oMath>
+      <w:r>
+        <w:t xml:space="preserve"> to introduce non-linearity, resulting in the predicted output </w:t>
+      </w:r>
+      <m:oMath>
+        <m:r>
+          <w:rPr>
+            <w:rFonts w:ascii="Cambria Math" w:hAnsi="Cambria Math"/>
+          </w:rPr>
+          <m:t>y^</m:t>
+        </m:r>
+        <m:r>
+          <w:rPr>
+            <w:rFonts w:ascii="Cambria Math" w:hAnsi="Cambria Math" w:cs="Arial"/>
+          </w:rPr>
+          <m:t>​</m:t>
+        </m:r>
+      </m:oMath>
+      <w:r>
+        <w:t>.</w:t>
+      </w:r>
+    </w:p>
+    <w:p>
+      <w:pPr>
+        <w:ind w:left="360"/>
+      </w:pPr>
+    </w:p>
+    <w:p>
+      <w:pPr>
+        <w:pStyle w:val="Heading3"/>
+      </w:pPr>
+      <w:bookmarkStart w:id="11" w:name="_Toc174960881"/>
+      <w:r>
+        <w:lastRenderedPageBreak/>
+        <w:t>3.3.2</w:t>
+      </w:r>
+      <w:r>
+        <w:t>. Loss Function (Cross-Entropy Loss)</w:t>
+      </w:r>
+      <w:bookmarkEnd w:id="11"/>
+    </w:p>
+    <w:p>
+      <w:pPr>
+        <w:ind w:left="360"/>
+        <w:rPr>
+          <w:rFonts w:eastAsiaTheme="minorEastAsia"/>
+        </w:rPr>
+      </w:pPr>
+      <w:r>
+        <w:rPr>
+          <w:b/>
+          <w:bCs/>
+        </w:rPr>
+        <w:t>Equation:</w:t>
+      </w:r>
+    </w:p>
+    <w:p>
+      <w:pPr>
+        <w:ind w:left="360"/>
+        <w:rPr>
+          <w:sz w:val="30"/>
+          <w:szCs w:val="30"/>
+        </w:rPr>
+      </w:pPr>
+      <m:oMathPara>
+        <m:oMathParaPr>
+          <m:jc m:val="center"/>
+        </m:oMathParaPr>
+        <m:oMath>
+          <m:r>
+            <w:rPr>
+              <w:rFonts w:ascii="Cambria Math" w:hAnsi="Cambria Math"/>
+              <w:sz w:val="30"/>
+              <w:szCs w:val="30"/>
+            </w:rPr>
+            <m:t>L</m:t>
+          </m:r>
+          <m:r>
+            <w:rPr>
+              <w:rFonts w:ascii="Cambria Math" w:hAnsi="Cambria Math"/>
+              <w:sz w:val="30"/>
+              <w:szCs w:val="30"/>
+            </w:rPr>
+            <m:t>(</m:t>
+          </m:r>
+          <m:r>
+            <w:rPr>
+              <w:rFonts w:ascii="Cambria Math" w:hAnsi="Cambria Math"/>
+              <w:sz w:val="30"/>
+              <w:szCs w:val="30"/>
+            </w:rPr>
+            <m:t>y^</m:t>
+          </m:r>
+          <m:r>
+            <w:rPr>
+              <w:rFonts w:ascii="Cambria Math" w:hAnsi="Cambria Math" w:cs="Arial"/>
+              <w:sz w:val="30"/>
+              <w:szCs w:val="30"/>
+            </w:rPr>
+            <m:t>​</m:t>
+          </m:r>
+          <m:r>
+            <w:rPr>
+              <w:rFonts w:ascii="Cambria Math" w:hAnsi="Cambria Math"/>
+              <w:sz w:val="30"/>
+              <w:szCs w:val="30"/>
+            </w:rPr>
+            <m:t>,y)=-i=1∑n</m:t>
+          </m:r>
+          <m:r>
+            <w:rPr>
+              <w:rFonts w:ascii="Cambria Math" w:hAnsi="Cambria Math" w:cs="Arial"/>
+              <w:sz w:val="30"/>
+              <w:szCs w:val="30"/>
+            </w:rPr>
+            <m:t>​</m:t>
+          </m:r>
+          <m:r>
+            <w:rPr>
+              <w:rFonts w:ascii="Cambria Math" w:hAnsi="Cambria Math"/>
+              <w:sz w:val="30"/>
+              <w:szCs w:val="30"/>
+            </w:rPr>
+            <m:t>yi</m:t>
+          </m:r>
+          <m:r>
+            <w:rPr>
+              <w:rFonts w:ascii="Cambria Math" w:hAnsi="Cambria Math" w:cs="Arial"/>
+              <w:sz w:val="30"/>
+              <w:szCs w:val="30"/>
+            </w:rPr>
+            <m:t>​</m:t>
+          </m:r>
+          <m:r>
+            <w:rPr>
+              <w:rFonts w:ascii="Cambria Math" w:hAnsi="Cambria Math"/>
+              <w:sz w:val="30"/>
+              <w:szCs w:val="30"/>
+            </w:rPr>
+            <m:t>log</m:t>
+          </m:r>
+          <m:r>
+            <w:rPr>
+              <w:rFonts w:ascii="Cambria Math" w:hAnsi="Cambria Math"/>
+              <w:sz w:val="30"/>
+              <w:szCs w:val="30"/>
+            </w:rPr>
+            <m:t>(</m:t>
+          </m:r>
+          <m:r>
+            <w:rPr>
+              <w:rFonts w:ascii="Cambria Math" w:hAnsi="Cambria Math"/>
+              <w:sz w:val="30"/>
+              <w:szCs w:val="30"/>
+            </w:rPr>
+            <m:t>y^</m:t>
+          </m:r>
+          <m:r>
+            <w:rPr>
+              <w:rFonts w:ascii="Cambria Math" w:hAnsi="Cambria Math" w:cs="Arial"/>
+              <w:sz w:val="30"/>
+              <w:szCs w:val="30"/>
+            </w:rPr>
+            <m:t>​</m:t>
+          </m:r>
+          <m:r>
+            <w:rPr>
+              <w:rFonts w:ascii="Cambria Math" w:hAnsi="Cambria Math"/>
+              <w:sz w:val="30"/>
+              <w:szCs w:val="30"/>
+            </w:rPr>
+            <m:t>i</m:t>
+          </m:r>
+          <m:r>
+            <w:rPr>
+              <w:rFonts w:ascii="Cambria Math" w:hAnsi="Cambria Math" w:cs="Arial"/>
+              <w:sz w:val="30"/>
+              <w:szCs w:val="30"/>
+            </w:rPr>
+            <m:t>​</m:t>
+          </m:r>
+          <m:r>
+            <w:rPr>
+              <w:rFonts w:ascii="Cambria Math" w:hAnsi="Cambria Math"/>
+              <w:sz w:val="30"/>
+              <w:szCs w:val="30"/>
+            </w:rPr>
+            <m:t>)</m:t>
+          </m:r>
+        </m:oMath>
+      </m:oMathPara>
+    </w:p>
+    <w:p>
+      <w:pPr>
+        <w:ind w:firstLine="360"/>
+      </w:pPr>
+      <w:r>
+        <w:rPr>
+          <w:b/>
+          <w:bCs/>
+        </w:rPr>
+        <w:t>Explanation:</w:t>
+      </w:r>
+    </w:p>
+    <w:p>
+      <w:pPr>
+        <w:numPr>
+          <w:ilvl w:val="0"/>
+          <w:numId w:val="25"/>
+        </w:numPr>
+      </w:pPr>
+      <m:oMath>
+        <m:r>
+          <w:rPr>
+            <w:rFonts w:ascii="Cambria Math" w:hAnsi="Cambria Math"/>
+          </w:rPr>
+          <m:t>L</m:t>
+        </m:r>
+        <m:r>
+          <w:rPr>
+            <w:rFonts w:ascii="Cambria Math" w:hAnsi="Cambria Math"/>
+          </w:rPr>
+          <m:t>(</m:t>
+        </m:r>
+        <m:r>
+          <w:rPr>
+            <w:rFonts w:ascii="Cambria Math" w:hAnsi="Cambria Math"/>
+          </w:rPr>
+          <m:t>y^</m:t>
+        </m:r>
+        <m:r>
+          <w:rPr>
+            <w:rFonts w:ascii="Cambria Math" w:hAnsi="Cambria Math" w:cs="Arial"/>
+          </w:rPr>
+          <m:t>​</m:t>
+        </m:r>
+        <m:r>
+          <w:rPr>
+            <w:rFonts w:ascii="Cambria Math" w:hAnsi="Cambria Math"/>
+          </w:rPr>
+          <m:t>,y)</m:t>
+        </m:r>
+      </m:oMath>
+      <w:r>
+        <w:rPr>
+          <w:b/>
+          <w:bCs/>
+        </w:rPr>
+        <w:t xml:space="preserve"> </w:t>
+      </w:r>
+      <w:r>
+        <w:rPr>
+          <w:b/>
+          <w:bCs/>
+        </w:rPr>
+        <w:t>(Loss Function):</w:t>
+      </w:r>
+      <w:r>
+        <w:t xml:space="preserve"> The loss function measures the difference between the predicted output </w:t>
+      </w:r>
+      <m:oMath>
+        <m:r>
+          <w:rPr>
+            <w:rFonts w:ascii="Cambria Math" w:hAnsi="Cambria Math"/>
+          </w:rPr>
+          <m:t>y</m:t>
+        </m:r>
+      </m:oMath>
+      <w:r>
+        <w:t xml:space="preserve"> </w:t>
+      </w:r>
+      <w:r>
+        <w:t>^</w:t>
+      </w:r>
+      <w:r>
+        <w:rPr>
+          <w:rFonts w:ascii="Arial" w:hAnsi="Arial" w:cs="Arial"/>
+        </w:rPr>
+        <w:t>​</w:t>
+      </w:r>
+      <w:r>
+        <w:t xml:space="preserve"> and the actual output </w:t>
+      </w:r>
+      <m:oMath>
+        <m:r>
+          <w:rPr>
+            <w:rFonts w:ascii="Cambria Math" w:hAnsi="Cambria Math"/>
+          </w:rPr>
+          <m:t>y</m:t>
+        </m:r>
+      </m:oMath>
+      <w:r>
+        <w:t>. In machine learning, we try to minimize this loss to improve the model’s accuracy.</w:t>
+      </w:r>
+    </w:p>
+    <w:p>
+      <w:pPr>
+        <w:numPr>
+          <w:ilvl w:val="0"/>
+          <w:numId w:val="25"/>
+        </w:numPr>
+      </w:pPr>
+      <m:oMath>
+        <m:r>
+          <w:rPr>
+            <w:rFonts w:ascii="Cambria Math" w:hAnsi="Cambria Math"/>
+          </w:rPr>
+          <m:t>y</m:t>
+        </m:r>
+      </m:oMath>
+      <w:r>
+        <w:rPr>
+          <w:b/>
+          <w:bCs/>
+        </w:rPr>
+        <w:t xml:space="preserve"> (Actual Output):</w:t>
+      </w:r>
+      <w:r>
+        <w:t xml:space="preserve"> This is the true label or value that we are trying to predict.</w:t>
+      </w:r>
+    </w:p>
+    <w:p>
+      <w:pPr>
+        <w:numPr>
+          <w:ilvl w:val="0"/>
+          <w:numId w:val="25"/>
+        </w:numPr>
+      </w:pPr>
+      <m:oMath>
+        <m:r>
+          <w:rPr>
+            <w:rFonts w:ascii="Cambria Math" w:hAnsi="Cambria Math"/>
+          </w:rPr>
+          <m:t>y^</m:t>
+        </m:r>
+      </m:oMath>
+      <w:r>
+        <w:rPr>
+          <w:rFonts w:ascii="Arial" w:hAnsi="Arial" w:cs="Arial"/>
+          <w:b/>
+          <w:bCs/>
+        </w:rPr>
+        <w:t>​</w:t>
+      </w:r>
+      <w:r>
+        <w:rPr>
+          <w:b/>
+          <w:bCs/>
+        </w:rPr>
+        <w:t xml:space="preserve"> (Predicted Output):</w:t>
+      </w:r>
+      <w:r>
+        <w:t xml:space="preserve"> This is the output predicted by the model.</w:t>
+      </w:r>
+    </w:p>
+    <w:p>
+      <w:pPr>
+        <w:ind w:firstLine="360"/>
+      </w:pPr>
+      <w:r>
+        <w:rPr>
+          <w:b/>
+          <w:bCs/>
+        </w:rPr>
+        <w:t>How it works:</w:t>
+      </w:r>
+    </w:p>
+    <w:p>
+      <w:pPr>
+        <w:numPr>
+          <w:ilvl w:val="0"/>
+          <w:numId w:val="26"/>
+        </w:numPr>
+      </w:pPr>
+      <w:r>
+        <w:rPr>
+          <w:b/>
+          <w:bCs/>
+        </w:rPr>
+        <w:t>Cross-Entropy Loss</w:t>
+      </w:r>
+      <w:r>
+        <w:t xml:space="preserve"> is used primarily in classification problems. It quantifies how far the predicted probabilities (</w:t>
+      </w:r>
+      <m:oMath>
+        <m:r>
+          <w:rPr>
+            <w:rFonts w:ascii="Cambria Math" w:hAnsi="Cambria Math"/>
+          </w:rPr>
+          <m:t>y^i</m:t>
+        </m:r>
+      </m:oMath>
+      <w:r>
+        <w:t>) are from the actual labels (</w:t>
+      </w:r>
+      <m:oMath>
+        <m:r>
+          <w:rPr>
+            <w:rFonts w:ascii="Cambria Math" w:hAnsi="Cambria Math"/>
+          </w:rPr>
+          <m:t>yi</m:t>
+        </m:r>
+      </m:oMath>
+      <w:r>
+        <w:rPr>
+          <w:rFonts w:ascii="Arial" w:hAnsi="Arial" w:cs="Arial"/>
+        </w:rPr>
+        <w:t>​</w:t>
+      </w:r>
+      <w:r>
+        <w:t>).</w:t>
+      </w:r>
+    </w:p>
+    <w:p>
+      <w:pPr>
+        <w:numPr>
+          <w:ilvl w:val="0"/>
+          <w:numId w:val="26"/>
+        </w:numPr>
+      </w:pPr>
+      <w:r>
+        <w:t xml:space="preserve">The equation sums over all classes </w:t>
+      </w:r>
+      <m:oMath>
+        <m:r>
+          <w:rPr>
+            <w:rFonts w:ascii="Cambria Math" w:hAnsi="Cambria Math"/>
+          </w:rPr>
+          <m:t>n</m:t>
+        </m:r>
+      </m:oMath>
+      <w:r>
+        <w:t xml:space="preserve">. For each class </w:t>
+      </w:r>
+      <m:oMath>
+        <m:r>
+          <w:rPr>
+            <w:rFonts w:ascii="Cambria Math" w:hAnsi="Cambria Math"/>
+          </w:rPr>
+          <m:t>i</m:t>
+        </m:r>
+      </m:oMath>
+      <w:r>
+        <w:t xml:space="preserve">, it multiplies the actual label </w:t>
+      </w:r>
+      <m:oMath>
+        <m:r>
+          <w:rPr>
+            <w:rFonts w:ascii="Cambria Math" w:hAnsi="Cambria Math"/>
+          </w:rPr>
+          <m:t>(</m:t>
+        </m:r>
+        <m:r>
+          <w:rPr>
+            <w:rFonts w:ascii="Cambria Math" w:hAnsi="Cambria Math"/>
+          </w:rPr>
+          <m:t>yi</m:t>
+        </m:r>
+      </m:oMath>
+      <w:r>
+        <w:rPr>
+          <w:rFonts w:ascii="Arial" w:hAnsi="Arial" w:cs="Arial"/>
+        </w:rPr>
+        <w:t>​</w:t>
+      </w:r>
+      <w:r>
+        <w:t>).</w:t>
+      </w:r>
+      <w:r>
+        <w:t xml:space="preserve"> by the logarithm of the predicted probability </w:t>
+      </w:r>
+      <m:oMath>
+        <m:r>
+          <w:rPr>
+            <w:rFonts w:ascii="Cambria Math" w:hAnsi="Cambria Math"/>
+          </w:rPr>
+          <m:t>(</m:t>
+        </m:r>
+        <m:r>
+          <w:rPr>
+            <w:rFonts w:ascii="Cambria Math" w:hAnsi="Cambria Math"/>
+          </w:rPr>
+          <m:t>y</m:t>
+        </m:r>
+        <m:r>
+          <w:rPr>
+            <w:rFonts w:ascii="Cambria Math" w:hAnsi="Cambria Math"/>
+          </w:rPr>
+          <m:t>^</m:t>
+        </m:r>
+        <m:r>
+          <w:rPr>
+            <w:rFonts w:ascii="Cambria Math" w:hAnsi="Cambria Math"/>
+          </w:rPr>
+          <m:t>i</m:t>
+        </m:r>
+      </m:oMath>
+      <w:r>
+        <w:rPr>
+          <w:rFonts w:ascii="Arial" w:hAnsi="Arial" w:cs="Arial"/>
+        </w:rPr>
+        <w:t>​</w:t>
+      </w:r>
+      <w:r>
+        <w:t>)</w:t>
+      </w:r>
+    </w:p>
+    <w:p>
+      <w:pPr>
+        <w:numPr>
+          <w:ilvl w:val="0"/>
+          <w:numId w:val="26"/>
+        </w:numPr>
+      </w:pPr>
+      <w:r>
+        <w:t xml:space="preserve">If the predicted probability </w:t>
+      </w:r>
+      <m:oMath>
+        <m:r>
+          <w:rPr>
+            <w:rFonts w:ascii="Cambria Math" w:hAnsi="Cambria Math"/>
+          </w:rPr>
+          <m:t>(</m:t>
+        </m:r>
+        <m:r>
+          <w:rPr>
+            <w:rFonts w:ascii="Cambria Math" w:hAnsi="Cambria Math"/>
+          </w:rPr>
+          <m:t>y</m:t>
+        </m:r>
+        <m:r>
+          <w:rPr>
+            <w:rFonts w:ascii="Cambria Math" w:hAnsi="Cambria Math"/>
+          </w:rPr>
+          <m:t>^</m:t>
+        </m:r>
+        <m:r>
+          <w:rPr>
+            <w:rFonts w:ascii="Cambria Math" w:hAnsi="Cambria Math"/>
+          </w:rPr>
+          <m:t>i</m:t>
+        </m:r>
+      </m:oMath>
+      <w:r>
+        <w:rPr>
+          <w:rFonts w:ascii="Arial" w:hAnsi="Arial" w:cs="Arial"/>
+        </w:rPr>
+        <w:t>​</w:t>
+      </w:r>
+      <w:r>
+        <w:t>)</w:t>
+      </w:r>
+      <w:r>
+        <w:t xml:space="preserve"> is close to the actual label </w:t>
+      </w:r>
+      <m:oMath>
+        <m:r>
+          <w:rPr>
+            <w:rFonts w:ascii="Cambria Math" w:hAnsi="Cambria Math"/>
+          </w:rPr>
+          <m:t>(</m:t>
+        </m:r>
+        <m:r>
+          <w:rPr>
+            <w:rFonts w:ascii="Cambria Math" w:hAnsi="Cambria Math"/>
+          </w:rPr>
+          <m:t>yi</m:t>
+        </m:r>
+      </m:oMath>
+      <w:r>
+        <w:rPr>
+          <w:rFonts w:ascii="Arial" w:hAnsi="Arial" w:cs="Arial"/>
+        </w:rPr>
+        <w:t>​</w:t>
+      </w:r>
+      <w:r>
+        <w:t>)</w:t>
+      </w:r>
+      <w:r>
+        <w:t>, the loss will be small. If it's far off, the loss will be large. The goal of training is to minimize this loss.</w:t>
+      </w:r>
+    </w:p>
+    <w:p>
+      <w:pPr>
+        <w:pStyle w:val="Heading3"/>
+      </w:pPr>
+      <w:bookmarkStart w:id="12" w:name="_Toc174960882"/>
+      <w:r>
+        <w:t>3</w:t>
+      </w:r>
+      <w:r>
+        <w:t>.3.3</w:t>
+      </w:r>
+      <w:r>
+        <w:t>. Gradient Descent Update Rule</w:t>
+      </w:r>
+      <w:bookmarkEnd w:id="12"/>
+    </w:p>
+    <w:p>
+      <w:r>
+        <w:rPr>
+          <w:b/>
+          <w:bCs/>
+        </w:rPr>
+        <w:t>Equation:</w:t>
+      </w:r>
+    </w:p>
+    <w:p>
+      <w:pPr>
+        <w:rPr>
+          <w:sz w:val="30"/>
+          <w:szCs w:val="30"/>
+        </w:rPr>
+      </w:pPr>
+      <m:oMathPara>
+        <m:oMathParaPr>
+          <m:jc m:val="center"/>
+        </m:oMathParaPr>
+        <m:oMath>
+          <m:sSub>
+            <m:sSubPr>
+              <m:ctrlPr>
+                <w:rPr>
+                  <w:rFonts w:ascii="Cambria Math" w:hAnsi="Cambria Math"/>
+                  <w:i/>
+                  <w:sz w:val="30"/>
+                  <w:szCs w:val="30"/>
+                </w:rPr>
+              </m:ctrlPr>
+            </m:sSubPr>
+            <m:e>
+              <m:r>
+                <w:rPr>
+                  <w:rFonts w:ascii="Cambria Math" w:hAnsi="Cambria Math"/>
+                  <w:sz w:val="30"/>
+                  <w:szCs w:val="30"/>
+                </w:rPr>
+                <m:t>W</m:t>
+              </m:r>
+            </m:e>
+            <m:sub>
+              <m:r>
+                <w:rPr>
+                  <w:rFonts w:ascii="Cambria Math" w:hAnsi="Cambria Math"/>
+                  <w:sz w:val="30"/>
+                  <w:szCs w:val="30"/>
+                </w:rPr>
+                <m:t>new</m:t>
+              </m:r>
+            </m:sub>
+          </m:sSub>
+          <m:r>
+            <w:rPr>
+              <w:rFonts w:ascii="Cambria Math" w:hAnsi="Cambria Math"/>
+              <w:sz w:val="30"/>
+              <w:szCs w:val="30"/>
+            </w:rPr>
+            <m:t>=</m:t>
+          </m:r>
+          <m:sSub>
+            <m:sSubPr>
+              <m:ctrlPr>
+                <w:rPr>
+                  <w:rFonts w:ascii="Cambria Math" w:hAnsi="Cambria Math"/>
+                  <w:i/>
+                  <w:sz w:val="30"/>
+                  <w:szCs w:val="30"/>
+                </w:rPr>
+              </m:ctrlPr>
+            </m:sSubPr>
+            <m:e>
+              <m:r>
+                <w:rPr>
+                  <w:rFonts w:ascii="Cambria Math" w:hAnsi="Cambria Math"/>
+                  <w:sz w:val="30"/>
+                  <w:szCs w:val="30"/>
+                </w:rPr>
+                <m:t>W</m:t>
+              </m:r>
+            </m:e>
+            <m:sub>
+              <m:r>
+                <w:rPr>
+                  <w:rFonts w:ascii="Cambria Math" w:hAnsi="Cambria Math"/>
+                  <w:sz w:val="30"/>
+                  <w:szCs w:val="30"/>
+                </w:rPr>
+                <m:t>old</m:t>
+              </m:r>
+            </m:sub>
+          </m:sSub>
+          <m:r>
+            <w:rPr>
+              <w:rFonts w:ascii="Cambria Math" w:hAnsi="Cambria Math"/>
+              <w:sz w:val="30"/>
+              <w:szCs w:val="30"/>
+            </w:rPr>
+            <m:t xml:space="preserve">- </m:t>
+          </m:r>
+          <m:r>
+            <w:rPr>
+              <w:rFonts w:ascii="Cambria Math" w:hAnsi="Cambria Math"/>
+              <w:sz w:val="30"/>
+              <w:szCs w:val="30"/>
+            </w:rPr>
+            <m:t>η</m:t>
+          </m:r>
+          <m:r>
+            <w:rPr>
+              <w:rFonts w:ascii="Cambria Math" w:hAnsi="Cambria Math" w:cs="Cambria Math"/>
+              <w:sz w:val="30"/>
+              <w:szCs w:val="30"/>
+            </w:rPr>
+            <m:t>⋅</m:t>
+          </m:r>
+          <m:r>
+            <w:rPr>
+              <w:rFonts w:ascii="Cambria Math" w:hAnsi="Cambria Math" w:cs="Cambria Math"/>
+              <w:sz w:val="30"/>
+              <w:szCs w:val="30"/>
+            </w:rPr>
+            <m:t>∂L/</m:t>
+          </m:r>
+          <m:r>
+            <w:rPr>
+              <w:rFonts w:ascii="Cambria Math" w:hAnsi="Cambria Math" w:cs="Cambria Math"/>
+              <w:sz w:val="30"/>
+              <w:szCs w:val="30"/>
+            </w:rPr>
+            <m:t>∂W</m:t>
+          </m:r>
+          <m:r>
+            <w:rPr>
+              <w:rFonts w:ascii="Cambria Math" w:hAnsi="Cambria Math" w:cs="Cambria Math"/>
+              <w:sz w:val="30"/>
+              <w:szCs w:val="30"/>
+            </w:rPr>
+            <m:t>​</m:t>
+          </m:r>
+        </m:oMath>
+      </m:oMathPara>
+    </w:p>
+    <w:p>
+      <w:r>
+        <w:rPr>
+          <w:b/>
+          <w:bCs/>
+        </w:rPr>
+        <w:t>Explanation:</w:t>
+      </w:r>
+    </w:p>
+    <w:p>
+      <w:pPr>
+        <w:numPr>
+          <w:ilvl w:val="0"/>
+          <w:numId w:val="27"/>
+        </w:numPr>
+      </w:pPr>
+      <m:oMath>
+        <m:sSub>
+          <m:sSubPr>
+            <m:ctrlPr>
+              <w:rPr>
+                <w:rFonts w:ascii="Cambria Math" w:hAnsi="Cambria Math"/>
+                <w:i/>
+              </w:rPr>
+            </m:ctrlPr>
+          </m:sSubPr>
+          <m:e>
+            <m:r>
+              <w:rPr>
+                <w:rFonts w:ascii="Cambria Math" w:hAnsi="Cambria Math"/>
+              </w:rPr>
+              <m:t>W</m:t>
+            </m:r>
+          </m:e>
+          <m:sub>
+            <m:r>
+              <w:rPr>
+                <w:rFonts w:ascii="Cambria Math" w:hAnsi="Cambria Math"/>
+              </w:rPr>
+              <m:t>new</m:t>
+            </m:r>
+          </m:sub>
+        </m:sSub>
+      </m:oMath>
+      <w:r>
+        <w:rPr>
+          <w:b/>
+          <w:bCs/>
+        </w:rPr>
+        <w:t xml:space="preserve"> (Updated Weights):</w:t>
+      </w:r>
+      <w:r>
+        <w:t xml:space="preserve"> These are the new values for the weights after the update.</w:t>
+      </w:r>
+    </w:p>
+    <w:p>
+      <w:pPr>
+        <w:numPr>
+          <w:ilvl w:val="0"/>
+          <w:numId w:val="27"/>
+        </w:numPr>
+      </w:pPr>
+      <m:oMath>
+        <m:sSub>
+          <m:sSubPr>
+            <m:ctrlPr>
+              <w:rPr>
+                <w:rFonts w:ascii="Cambria Math" w:hAnsi="Cambria Math"/>
+                <w:i/>
+              </w:rPr>
+            </m:ctrlPr>
+          </m:sSubPr>
+          <m:e>
+            <m:r>
+              <w:rPr>
+                <w:rFonts w:ascii="Cambria Math" w:hAnsi="Cambria Math"/>
+              </w:rPr>
+              <m:t>W</m:t>
+            </m:r>
+          </m:e>
+          <m:sub>
+            <m:r>
+              <w:rPr>
+                <w:rFonts w:ascii="Cambria Math" w:hAnsi="Cambria Math"/>
+              </w:rPr>
+              <m:t>old</m:t>
+            </m:r>
+          </m:sub>
+        </m:sSub>
+      </m:oMath>
+      <w:r>
+        <w:rPr>
+          <w:b/>
+          <w:bCs/>
+        </w:rPr>
+        <w:t xml:space="preserve"> </w:t>
+      </w:r>
+      <w:r>
+        <w:rPr>
+          <w:b/>
+          <w:bCs/>
+        </w:rPr>
+        <w:t>(Current Weights):</w:t>
+      </w:r>
+      <w:r>
+        <w:t xml:space="preserve"> These are the weights before the update.</w:t>
+      </w:r>
+    </w:p>
+    <w:p>
+      <w:pPr>
+        <w:numPr>
+          <w:ilvl w:val="0"/>
+          <w:numId w:val="27"/>
+        </w:numPr>
+      </w:pPr>
+      <m:oMath>
+        <m:r>
+          <w:rPr>
+            <w:rFonts w:ascii="Cambria Math" w:hAnsi="Cambria Math"/>
+          </w:rPr>
+          <m:t>η</m:t>
+        </m:r>
+      </m:oMath>
+      <w:r>
+        <w:rPr>
+          <w:b/>
+          <w:bCs/>
+        </w:rPr>
+        <w:t xml:space="preserve"> (Learning Rate):</w:t>
+      </w:r>
+      <w:r>
+        <w:t xml:space="preserve"> This is a small positive value that controls the step size of the update. It determines how quickly or slowly the model learns.</w:t>
+      </w:r>
+    </w:p>
+    <w:p>
+      <w:pPr>
+        <w:numPr>
+          <w:ilvl w:val="0"/>
+          <w:numId w:val="27"/>
+        </w:numPr>
+      </w:pPr>
+      <m:oMath>
+        <m:r>
+          <w:rPr>
+            <w:rFonts w:ascii="Cambria Math" w:hAnsi="Cambria Math" w:cs="Cambria Math"/>
+          </w:rPr>
+          <m:t>∂L</m:t>
+        </m:r>
+        <m:r>
+          <w:rPr>
+            <w:rFonts w:ascii="Cambria Math" w:hAnsi="Cambria Math" w:cs="Cambria Math"/>
+          </w:rPr>
+          <m:t>/</m:t>
+        </m:r>
+        <m:r>
+          <w:rPr>
+            <w:rFonts w:ascii="Cambria Math" w:hAnsi="Cambria Math" w:cs="Cambria Math"/>
+          </w:rPr>
+          <m:t>∂W</m:t>
+        </m:r>
+      </m:oMath>
+      <w:r>
+        <w:rPr>
+          <w:b/>
+          <w:bCs/>
+        </w:rPr>
+        <w:t xml:space="preserve"> </w:t>
+      </w:r>
+      <w:r>
+        <w:rPr>
+          <w:b/>
+          <w:bCs/>
+        </w:rPr>
+        <w:t>(Gradient of the Loss with Respect to Weights):</w:t>
+      </w:r>
+      <w:r>
+        <w:t xml:space="preserve"> This represents the slope of the loss function with respect to the weights. It tells us how to change the weights to decrease the loss.</w:t>
+      </w:r>
+    </w:p>
+    <w:p>
+      <w:r>
+        <w:rPr>
+          <w:b/>
+          <w:bCs/>
+        </w:rPr>
+        <w:t>How it works:</w:t>
+      </w:r>
+    </w:p>
+    <w:p>
+      <w:pPr>
+        <w:numPr>
+          <w:ilvl w:val="0"/>
+          <w:numId w:val="28"/>
+        </w:numPr>
+      </w:pPr>
+      <w:r>
+        <w:rPr>
+          <w:b/>
+          <w:bCs/>
+        </w:rPr>
+        <w:t>Gradient Descent</w:t>
+      </w:r>
+      <w:r>
+        <w:t xml:space="preserve"> is an optimization algorithm used to minimize the loss function.</w:t>
+      </w:r>
+    </w:p>
+    <w:p>
+      <w:pPr>
+        <w:numPr>
+          <w:ilvl w:val="0"/>
+          <w:numId w:val="28"/>
+        </w:numPr>
+      </w:pPr>
+      <w:r>
+        <w:t>The algorithm updates the weights in the direction that decreases the loss.</w:t>
+      </w:r>
+    </w:p>
+    <w:p>
+      <w:pPr>
+        <w:numPr>
+          <w:ilvl w:val="0"/>
+          <w:numId w:val="28"/>
+        </w:numPr>
+      </w:pPr>
+      <w:r>
+        <w:t xml:space="preserve">The term </w:t>
+      </w:r>
+      <w:r>
+        <w:rPr>
+          <w:rFonts w:ascii="Arial" w:hAnsi="Arial" w:cs="Arial"/>
+        </w:rPr>
+        <w:t>​</w:t>
+      </w:r>
+      <w:r>
+        <w:t xml:space="preserve"> </w:t>
+      </w:r>
+      <m:oMath>
+        <m:r>
+          <w:rPr>
+            <w:rFonts w:ascii="Cambria Math" w:hAnsi="Cambria Math" w:cs="Cambria Math"/>
+          </w:rPr>
+          <m:t>∂L</m:t>
+        </m:r>
+        <m:r>
+          <w:rPr>
+            <w:rFonts w:ascii="Cambria Math" w:hAnsi="Cambria Math" w:cs="Cambria Math"/>
+          </w:rPr>
+          <m:t>/</m:t>
+        </m:r>
+        <m:r>
+          <w:rPr>
+            <w:rFonts w:ascii="Cambria Math" w:hAnsi="Cambria Math" w:cs="Cambria Math"/>
+          </w:rPr>
+          <m:t>∂W</m:t>
+        </m:r>
+      </m:oMath>
+      <w:r>
+        <w:rPr>
+          <w:b/>
+          <w:bCs/>
+        </w:rPr>
+        <w:t xml:space="preserve"> </w:t>
+      </w:r>
+      <w:r>
+        <w:t>(the gradient) points in the direction of the steepest ascent of the loss function. By subtracting it, we move the weights in the direction of the steepest descent (hence minimizing the loss).</w:t>
+      </w:r>
+    </w:p>
+    <w:p>
+      <w:pPr>
+        <w:numPr>
+          <w:ilvl w:val="0"/>
+          <w:numId w:val="28"/>
+        </w:numPr>
+      </w:pPr>
+      <w:r>
+        <w:t>The learning</w:t>
+      </w:r>
+      <w:r>
+        <w:rPr>
+          <w:rFonts w:ascii="Cambria Math" w:hAnsi="Cambria Math"/>
+          <w:i/>
+        </w:rPr>
+        <w:t xml:space="preserve"> </w:t>
+      </w:r>
+      <m:oMath>
+        <m:r>
+          <w:rPr>
+            <w:rFonts w:ascii="Cambria Math" w:hAnsi="Cambria Math"/>
+          </w:rPr>
+          <m:t>η</m:t>
+        </m:r>
+      </m:oMath>
+      <w:r>
+        <w:t xml:space="preserve"> </w:t>
+      </w:r>
+      <w:r>
+        <w:t>rate controls</w:t>
+      </w:r>
+      <w:r>
+        <w:t xml:space="preserve"> how large of a step we take in that direction. If </w:t>
+      </w:r>
+      <m:oMath>
+        <m:r>
+          <w:rPr>
+            <w:rFonts w:ascii="Cambria Math" w:hAnsi="Cambria Math"/>
+          </w:rPr>
+          <m:t>η</m:t>
+        </m:r>
+      </m:oMath>
+      <w:r>
+        <w:t xml:space="preserve"> is too large, </w:t>
+      </w:r>
+      <w:r>
+        <w:t>it</w:t>
+      </w:r>
+      <w:r>
+        <w:t xml:space="preserve"> might overshoot the minimum; if it’s too small, learning will be slow.</w:t>
+      </w:r>
+    </w:p>
+    <w:p>
+      <w:pPr>
+        <w:pStyle w:val="Heading1"/>
         <w:spacing w:line="276" w:lineRule="auto"/>
       </w:pPr>
-      <w:r>
-        <w:t>In this project, supervised learning is used to predict car recommendations based on user preferences.</w:t>
-      </w:r>
+      <w:bookmarkStart w:id="13" w:name="_Toc174960883"/>
+      <w:r>
+        <w:lastRenderedPageBreak/>
+        <w:t>4. Implementation in the Car Recommendation System</w:t>
+      </w:r>
+      <w:bookmarkEnd w:id="13"/>
     </w:p>
     <w:p>
       <w:pPr>
         <w:pStyle w:val="Heading2"/>
         <w:spacing w:line="276" w:lineRule="auto"/>
       </w:pPr>
-      <w:r>
-        <w:lastRenderedPageBreak/>
-        <w:t>2.2 Introduction to Neural Networks</w:t>
-      </w:r>
+      <w:bookmarkStart w:id="14" w:name="_Toc174960884"/>
+      <w:r>
+        <w:t>4.1 Dataset Preparation</w:t>
+      </w:r>
+      <w:bookmarkEnd w:id="14"/>
     </w:p>
     <w:p>
       <w:pPr>
         <w:spacing w:line="276" w:lineRule="auto"/>
       </w:pPr>
       <w:r>
-        <w:t>Neural networks are computational models inspired by the human brain's structure and function. They consist of layers of interconnected nodes, or neurons, which process data through a series of weighted connections.</w:t>
+        <w:t>The dataset for this automobile recommendation system consists of 15 characteristics and 30,000 records. These qualities include a variety of automotive characteristics, such as body style, budget, fuel economy, and brand value.</w:t>
       </w:r>
     </w:p>
     <w:p>
       <w:pPr>
         <w:spacing w:line="276" w:lineRule="auto"/>
-      </w:pPr>
-      <w:r>
-        <w:t>Figure 1: Basic Structure of a Neural Network</w:t>
-      </w:r>
-    </w:p>
-    <w:p>
-      <w:pPr>
-        <w:spacing w:line="276" w:lineRule="auto"/>
-      </w:pPr>
-    </w:p>
-    <w:p>
-      <w:pPr>
-        <w:spacing w:line="276" w:lineRule="auto"/>
-      </w:pPr>
-      <w:proofErr w:type="spellStart"/>
-      <w:r>
-        <w:t>css</w:t>
-      </w:r>
-      <w:proofErr w:type="spellEnd"/>
-    </w:p>
-    <w:p>
-      <w:pPr>
-        <w:spacing w:line="276" w:lineRule="auto"/>
-      </w:pPr>
-    </w:p>
-    <w:p>
-      <w:pPr>
-        <w:spacing w:line="276" w:lineRule="auto"/>
-      </w:pPr>
-      <w:r>
-        <w:t>[Input Layer] ---&gt; [Hidden Layer 1] ---&gt; [Hidden Layer 2] ---&gt; ... ---&gt; [Output Layer]</w:t>
-      </w:r>
-    </w:p>
-    <w:p>
-      <w:pPr>
-        <w:spacing w:line="276" w:lineRule="auto"/>
-      </w:pPr>
+        <w:rPr>
+          <w:b/>
+          <w:bCs/>
+        </w:rPr>
+      </w:pPr>
+      <w:r>
+        <w:rPr>
+          <w:b/>
+          <w:bCs/>
+        </w:rPr>
+        <w:t>Steps for Data Preparation:</w:t>
+      </w:r>
     </w:p>
     <w:p>
       <w:pPr>
         <w:pStyle w:val="ListParagraph"/>
         <w:numPr>
           <w:ilvl w:val="0"/>
-          <w:numId w:val="3"/>
+          <w:numId w:val="30"/>
         </w:numPr>
         <w:spacing w:line="276" w:lineRule="auto"/>
       </w:pPr>
       <w:r>
-        <w:t>Input Layer: Receives the raw data features (e.g., car attributes).</w:t>
+        <w:rPr>
+          <w:b/>
+          <w:bCs/>
+        </w:rPr>
+        <w:t>One-Hot Encoding:</w:t>
+      </w:r>
+      <w:r>
+        <w:t xml:space="preserve"> Categorical variables (such as </w:t>
+      </w:r>
+      <w:r>
+        <w:t>car</w:t>
+      </w:r>
+      <w:r>
+        <w:t xml:space="preserve"> body </w:t>
+      </w:r>
+      <w:r>
+        <w:t>type,</w:t>
+      </w:r>
+      <w:r>
+        <w:t xml:space="preserve"> engine </w:t>
+      </w:r>
+      <w:r>
+        <w:t>type, etc</w:t>
+      </w:r>
+      <w:r>
+        <w:t>.</w:t>
+      </w:r>
+      <w:r>
+        <w:t>) are turned into binary vectors for use as neural network inputs.</w:t>
       </w:r>
     </w:p>
     <w:p>
@@ -633,38 +3940,122 @@
         <w:pStyle w:val="ListParagraph"/>
         <w:numPr>
           <w:ilvl w:val="0"/>
-          <w:numId w:val="3"/>
+          <w:numId w:val="30"/>
         </w:numPr>
         <w:spacing w:line="276" w:lineRule="auto"/>
       </w:pPr>
       <w:r>
-        <w:t>Hidden Layers: Intermediate layers where the data undergoes complex transformations. The more hidden layers, the deeper the network.</w:t>
-      </w:r>
+        <w:rPr>
+          <w:b/>
+          <w:bCs/>
+        </w:rPr>
+        <w:t>Normalisation</w:t>
+      </w:r>
+      <w:r>
+        <w:t xml:space="preserve"> is the process of scaling numerical characteristics (for example, budget and fuel efficiency) to a common range </w:t>
+      </w:r>
+      <w:r>
+        <w:t>to</w:t>
+      </w:r>
+      <w:r>
+        <w:t xml:space="preserve"> enhance model performance.</w:t>
+      </w:r>
+    </w:p>
+    <w:p>
+      <w:pPr>
+        <w:pStyle w:val="Heading2"/>
+        <w:spacing w:line="276" w:lineRule="auto"/>
+      </w:pPr>
+      <w:bookmarkStart w:id="15" w:name="_Toc174960885"/>
+      <w:r>
+        <w:t>4.3 Method of Implementation</w:t>
+      </w:r>
+      <w:bookmarkEnd w:id="15"/>
     </w:p>
     <w:p>
       <w:pPr>
         <w:pStyle w:val="ListParagraph"/>
         <w:numPr>
           <w:ilvl w:val="0"/>
-          <w:numId w:val="3"/>
+          <w:numId w:val="29"/>
         </w:numPr>
         <w:spacing w:line="276" w:lineRule="auto"/>
       </w:pPr>
       <w:r>
-        <w:t>Output Layer: Produces the final output, which in this case would be the car recommendations.</w:t>
-      </w:r>
-    </w:p>
-    <w:p>
-      <w:pPr>
+        <w:rPr>
+          <w:b/>
+          <w:bCs/>
+        </w:rPr>
+        <w:t>Data Preparation:</w:t>
+      </w:r>
+      <w:r>
+        <w:t xml:space="preserve"> The dataset is </w:t>
+      </w:r>
+      <w:r>
+        <w:t>pre-processed</w:t>
+      </w:r>
+      <w:r>
+        <w:t xml:space="preserve"> using one-hot encoding and normalisation.</w:t>
+      </w:r>
+    </w:p>
+    <w:p>
+      <w:pPr>
+        <w:pStyle w:val="ListParagraph"/>
+        <w:numPr>
+          <w:ilvl w:val="0"/>
+          <w:numId w:val="29"/>
+        </w:numPr>
         <w:spacing w:line="276" w:lineRule="auto"/>
       </w:pPr>
-    </w:p>
-    <w:p>
-      <w:pPr>
+      <w:r>
+        <w:rPr>
+          <w:b/>
+          <w:bCs/>
+        </w:rPr>
+        <w:t>Model Initialisation:</w:t>
+      </w:r>
+      <w:r>
+        <w:t xml:space="preserve"> The deep MLP is configured with the chosen architecture.</w:t>
+      </w:r>
+    </w:p>
+    <w:p>
+      <w:pPr>
+        <w:pStyle w:val="ListParagraph"/>
+        <w:numPr>
+          <w:ilvl w:val="0"/>
+          <w:numId w:val="29"/>
+        </w:numPr>
         <w:spacing w:line="276" w:lineRule="auto"/>
       </w:pPr>
       <w:r>
-        <w:t>Each connection between neurons has an associated weight, and each neuron has an activation function that determines whether it should "fire" or pass on its signal. The learning process involves adjusting these weights to minimize the difference between the predicted output and the actual target.</w:t>
+        <w:rPr>
+          <w:b/>
+          <w:bCs/>
+        </w:rPr>
+        <w:t>Training:</w:t>
+      </w:r>
+      <w:r>
+        <w:t xml:space="preserve"> The model is trained via backpropagation and gradient descent, with weights adjusted to minimise the loss function.</w:t>
+      </w:r>
+    </w:p>
+    <w:p>
+      <w:pPr>
+        <w:pStyle w:val="ListParagraph"/>
+        <w:numPr>
+          <w:ilvl w:val="0"/>
+          <w:numId w:val="29"/>
+        </w:numPr>
+        <w:spacing w:line="276" w:lineRule="auto"/>
+      </w:pPr>
+      <w:r>
+        <w:rPr>
+          <w:b/>
+          <w:bCs/>
+        </w:rPr>
+        <w:t>Deployment:</w:t>
+      </w:r>
+      <w:r>
+        <w:t xml:space="preserve"> The trained model is incorporated into a Streamlit online application, which allows users to enter their preferences and obtain automobile suggestions.</w:t>
       </w:r>
     </w:p>
     <w:p>
@@ -672,1100 +4063,29 @@
         <w:pStyle w:val="Heading1"/>
         <w:spacing w:line="276" w:lineRule="auto"/>
       </w:pPr>
-      <w:r>
-        <w:t>3. Deep Feedforward MLP with Backpropagation</w:t>
-      </w:r>
-    </w:p>
-    <w:p>
-      <w:pPr>
-        <w:pStyle w:val="Heading2"/>
-        <w:spacing w:line="276" w:lineRule="auto"/>
-      </w:pPr>
-      <w:r>
-        <w:t>3.1 Understanding the Deep Feedforward MLP</w:t>
-      </w:r>
-    </w:p>
-    <w:p>
-      <w:pPr>
-        <w:spacing w:line="276" w:lineRule="auto"/>
-      </w:pPr>
-    </w:p>
-    <w:p>
-      <w:pPr>
-        <w:spacing w:line="276" w:lineRule="auto"/>
-      </w:pPr>
-      <w:r>
-        <w:t>A Deep Feedforward MLP is a type of neural network where connections between neurons do not form cycles. Data flows in one direction—from the input layer, through several hidden layers, to the output layer. The depth of the network (number of hidden layers) allows it to capture complex patterns in the data.</w:t>
-      </w:r>
-    </w:p>
-    <w:p>
-      <w:pPr>
-        <w:spacing w:line="276" w:lineRule="auto"/>
-      </w:pPr>
-    </w:p>
-    <w:p>
-      <w:pPr>
-        <w:spacing w:line="276" w:lineRule="auto"/>
-      </w:pPr>
-      <w:r>
-        <w:t>Figure 2: Deep Feedforward MLP Architecture</w:t>
-      </w:r>
-    </w:p>
-    <w:p>
-      <w:pPr>
-        <w:spacing w:line="276" w:lineRule="auto"/>
-      </w:pPr>
-    </w:p>
-    <w:p>
-      <w:pPr>
-        <w:spacing w:line="276" w:lineRule="auto"/>
-      </w:pPr>
-      <w:proofErr w:type="spellStart"/>
-      <w:r>
-        <w:t>csharp</w:t>
-      </w:r>
-      <w:proofErr w:type="spellEnd"/>
-    </w:p>
-    <w:p>
-      <w:pPr>
-        <w:spacing w:line="276" w:lineRule="auto"/>
-      </w:pPr>
-    </w:p>
-    <w:p>
-      <w:pPr>
-        <w:spacing w:line="276" w:lineRule="auto"/>
-      </w:pPr>
-      <w:r>
-        <w:lastRenderedPageBreak/>
-        <w:t>[Input Layer]</w:t>
-      </w:r>
-    </w:p>
-    <w:p>
-      <w:pPr>
-        <w:spacing w:line="276" w:lineRule="auto"/>
-      </w:pPr>
-      <w:r>
-        <w:t xml:space="preserve">  |</w:t>
-      </w:r>
-    </w:p>
-    <w:p>
-      <w:pPr>
-        <w:spacing w:line="276" w:lineRule="auto"/>
-      </w:pPr>
-      <w:r>
-        <w:t>[Hidden Layer 1]</w:t>
-      </w:r>
-    </w:p>
-    <w:p>
-      <w:pPr>
-        <w:spacing w:line="276" w:lineRule="auto"/>
-      </w:pPr>
-      <w:r>
-        <w:t xml:space="preserve">  |</w:t>
-      </w:r>
-    </w:p>
-    <w:p>
-      <w:pPr>
-        <w:spacing w:line="276" w:lineRule="auto"/>
-      </w:pPr>
-      <w:r>
-        <w:t>[Hidden Layer 2]</w:t>
-      </w:r>
-    </w:p>
-    <w:p>
-      <w:pPr>
-        <w:spacing w:line="276" w:lineRule="auto"/>
-      </w:pPr>
-      <w:r>
-        <w:t xml:space="preserve">  |</w:t>
-      </w:r>
-    </w:p>
-    <w:p>
-      <w:pPr>
-        <w:spacing w:line="276" w:lineRule="auto"/>
-      </w:pPr>
-      <w:r>
-        <w:t>...</w:t>
-      </w:r>
-    </w:p>
-    <w:p>
-      <w:pPr>
-        <w:spacing w:line="276" w:lineRule="auto"/>
-      </w:pPr>
-      <w:r>
-        <w:t xml:space="preserve">  |</w:t>
-      </w:r>
-    </w:p>
-    <w:p>
-      <w:pPr>
-        <w:spacing w:line="276" w:lineRule="auto"/>
-      </w:pPr>
-      <w:r>
-        <w:t>[Output Layer]</w:t>
-      </w:r>
-    </w:p>
-    <w:p>
-      <w:pPr>
-        <w:spacing w:line="276" w:lineRule="auto"/>
-      </w:pPr>
-    </w:p>
-    <w:p>
-      <w:pPr>
-        <w:spacing w:line="276" w:lineRule="auto"/>
-      </w:pPr>
-      <w:r>
-        <w:t>In a car recommendation system, the input layer might include features such as car body type, budget, and fuel efficiency. The hidden layers learn combinations of these features to produce the most relevant car recommendations in the output layer.</w:t>
-      </w:r>
-    </w:p>
-    <w:p>
-      <w:pPr>
-        <w:pStyle w:val="Heading2"/>
-        <w:spacing w:line="276" w:lineRule="auto"/>
-      </w:pPr>
-      <w:r>
-        <w:t>3.2 Backpropagation</w:t>
-      </w:r>
-    </w:p>
-    <w:p>
-      <w:pPr>
-        <w:spacing w:line="276" w:lineRule="auto"/>
-      </w:pPr>
-    </w:p>
-    <w:p>
-      <w:pPr>
-        <w:spacing w:line="276" w:lineRule="auto"/>
-      </w:pPr>
-      <w:r>
-        <w:t>Backpropagation is the algorithm used to train deep neural networks. It involves two main phases: forward pass and backward pass.</w:t>
-      </w:r>
-    </w:p>
-    <w:p>
-      <w:pPr>
-        <w:spacing w:line="276" w:lineRule="auto"/>
-      </w:pPr>
-    </w:p>
-    <w:p>
-      <w:pPr>
-        <w:spacing w:line="276" w:lineRule="auto"/>
-      </w:pPr>
-      <w:r>
-        <w:t xml:space="preserve">    Forward Pass: The input data is fed through the network, layer by layer, until it reaches the output layer, where a prediction is made.</w:t>
-      </w:r>
-    </w:p>
-    <w:p>
-      <w:pPr>
-        <w:spacing w:line="276" w:lineRule="auto"/>
-      </w:pPr>
-      <w:r>
-        <w:t xml:space="preserve">    Backward Pass: The error between the predicted output and the actual target is calculated. This error is then propagated back through the network, and the weights are adjusted to minimize this error.</w:t>
-      </w:r>
-    </w:p>
-    <w:p>
-      <w:pPr>
-        <w:spacing w:line="276" w:lineRule="auto"/>
-      </w:pPr>
-    </w:p>
-    <w:p>
-      <w:pPr>
-        <w:spacing w:line="276" w:lineRule="auto"/>
-      </w:pPr>
-      <w:r>
-        <w:t>The backward pass relies on a mathematical technique called gradient descent, which finds the minimum of a function by iteratively moving in the direction of the steepest descent.</w:t>
-      </w:r>
-    </w:p>
-    <w:p>
-      <w:pPr>
-        <w:spacing w:line="276" w:lineRule="auto"/>
-      </w:pPr>
-    </w:p>
-    <w:p>
-      <w:pPr>
-        <w:pStyle w:val="Heading2"/>
-        <w:spacing w:line="276" w:lineRule="auto"/>
-      </w:pPr>
-      <w:r>
-        <w:t>3.3</w:t>
-      </w:r>
-      <w:r>
-        <w:t>Mathematical Representation of Backpropagation:</w:t>
-      </w:r>
-    </w:p>
-    <w:p>
-      <w:pPr>
-        <w:spacing w:line="276" w:lineRule="auto"/>
-      </w:pPr>
-    </w:p>
-    <w:p>
-      <w:pPr>
-        <w:spacing w:line="276" w:lineRule="auto"/>
-      </w:pPr>
-      <w:r>
-        <w:t xml:space="preserve">    Forward Pass Equation:</w:t>
-      </w:r>
-    </w:p>
-    <w:p>
-      <w:pPr>
-        <w:spacing w:line="276" w:lineRule="auto"/>
-      </w:pPr>
-      <w:r>
-        <w:t xml:space="preserve">    y^=σ(</w:t>
-      </w:r>
-      <w:proofErr w:type="spellStart"/>
-      <w:r>
-        <w:t>W</w:t>
-      </w:r>
-      <w:r>
-        <w:rPr>
-          <w:rFonts w:ascii="Cambria Math" w:hAnsi="Cambria Math" w:cs="Cambria Math"/>
-        </w:rPr>
-        <w:t>⋅</w:t>
-      </w:r>
-      <w:r>
-        <w:t>X+b</w:t>
-      </w:r>
-      <w:proofErr w:type="spellEnd"/>
-      <w:r>
-        <w:t>)</w:t>
-      </w:r>
-    </w:p>
-    <w:p>
-      <w:pPr>
-        <w:spacing w:line="276" w:lineRule="auto"/>
-      </w:pPr>
-      <w:r>
-        <w:t xml:space="preserve">    y^</w:t>
-      </w:r>
-      <w:r>
-        <w:rPr>
-          <w:rFonts w:ascii="Arial" w:hAnsi="Arial" w:cs="Arial"/>
-        </w:rPr>
-        <w:t>​</w:t>
-      </w:r>
-      <w:r>
-        <w:t>=</w:t>
-      </w:r>
-      <w:r>
-        <w:rPr>
-          <w:rFonts w:ascii="Aptos" w:hAnsi="Aptos" w:cs="Aptos"/>
-        </w:rPr>
-        <w:t>σ</w:t>
-      </w:r>
-      <w:r>
-        <w:t>(</w:t>
-      </w:r>
-      <w:proofErr w:type="spellStart"/>
-      <w:r>
-        <w:t>W</w:t>
-      </w:r>
-      <w:r>
-        <w:rPr>
-          <w:rFonts w:ascii="Cambria Math" w:hAnsi="Cambria Math" w:cs="Cambria Math"/>
-        </w:rPr>
-        <w:t>⋅</w:t>
-      </w:r>
-      <w:r>
-        <w:t>X+b</w:t>
-      </w:r>
-      <w:proofErr w:type="spellEnd"/>
-      <w:r>
-        <w:t>)</w:t>
-      </w:r>
-    </w:p>
-    <w:p>
-      <w:pPr>
-        <w:spacing w:line="276" w:lineRule="auto"/>
-      </w:pPr>
-    </w:p>
-    <w:p>
-      <w:pPr>
-        <w:spacing w:line="276" w:lineRule="auto"/>
-      </w:pPr>
-      <w:r>
-        <w:t xml:space="preserve">    Where:</w:t>
-      </w:r>
-    </w:p>
-    <w:p>
-      <w:pPr>
-        <w:spacing w:line="276" w:lineRule="auto"/>
-      </w:pPr>
-      <w:r>
-        <w:t xml:space="preserve">        </w:t>
-      </w:r>
-      <w:proofErr w:type="spellStart"/>
-      <w:r>
-        <w:t>y^y</w:t>
-      </w:r>
-      <w:proofErr w:type="spellEnd"/>
-      <w:r>
-        <w:t>^</w:t>
-      </w:r>
-      <w:r>
-        <w:rPr>
-          <w:rFonts w:ascii="Arial" w:hAnsi="Arial" w:cs="Arial"/>
-        </w:rPr>
-        <w:t>​</w:t>
-      </w:r>
-      <w:r>
-        <w:t xml:space="preserve"> = Predicted output</w:t>
-      </w:r>
-    </w:p>
-    <w:p>
-      <w:pPr>
-        <w:spacing w:line="276" w:lineRule="auto"/>
-      </w:pPr>
-      <w:r>
-        <w:t xml:space="preserve">        WW = Weights matrix</w:t>
-      </w:r>
-    </w:p>
-    <w:p>
-      <w:pPr>
-        <w:spacing w:line="276" w:lineRule="auto"/>
-      </w:pPr>
-      <w:r>
-        <w:t xml:space="preserve">        XX = Input features</w:t>
-      </w:r>
-    </w:p>
-    <w:p>
-      <w:pPr>
-        <w:spacing w:line="276" w:lineRule="auto"/>
-      </w:pPr>
-      <w:r>
-        <w:t xml:space="preserve">        bb = Bias term</w:t>
-      </w:r>
-    </w:p>
-    <w:p>
-      <w:pPr>
-        <w:spacing w:line="276" w:lineRule="auto"/>
-      </w:pPr>
-      <w:r>
-        <w:t xml:space="preserve">        </w:t>
-      </w:r>
-      <w:proofErr w:type="spellStart"/>
-      <w:r>
-        <w:t>σσ</w:t>
-      </w:r>
-      <w:proofErr w:type="spellEnd"/>
-      <w:r>
-        <w:t xml:space="preserve"> = Activation function (e.g., </w:t>
-      </w:r>
-      <w:proofErr w:type="spellStart"/>
-      <w:r>
-        <w:t>ReLU</w:t>
-      </w:r>
-      <w:proofErr w:type="spellEnd"/>
-      <w:r>
-        <w:t>, sigmoid)</w:t>
-      </w:r>
-    </w:p>
-    <w:p>
-      <w:pPr>
-        <w:spacing w:line="276" w:lineRule="auto"/>
-      </w:pPr>
-    </w:p>
-    <w:p>
-      <w:pPr>
-        <w:spacing w:line="276" w:lineRule="auto"/>
-      </w:pPr>
-      <w:r>
-        <w:t xml:space="preserve">    Loss Function (Cross-Entropy Loss):</w:t>
-      </w:r>
-    </w:p>
-    <w:p>
-      <w:pPr>
-        <w:spacing w:line="276" w:lineRule="auto"/>
-      </w:pPr>
-      <w:r>
-        <w:t xml:space="preserve">    L(</w:t>
-      </w:r>
-      <w:proofErr w:type="spellStart"/>
-      <w:r>
-        <w:t>y</w:t>
-      </w:r>
-      <w:proofErr w:type="gramStart"/>
-      <w:r>
-        <w:t>^,y</w:t>
-      </w:r>
-      <w:proofErr w:type="spellEnd"/>
-      <w:proofErr w:type="gramEnd"/>
-      <w:r>
-        <w:t>)=−∑</w:t>
-      </w:r>
-      <w:proofErr w:type="spellStart"/>
-      <w:r>
-        <w:t>i</w:t>
-      </w:r>
-      <w:proofErr w:type="spellEnd"/>
-      <w:r>
-        <w:t>=1nyilog</w:t>
-      </w:r>
-      <w:r>
-        <w:rPr>
-          <w:rFonts w:ascii="Cambria Math" w:hAnsi="Cambria Math" w:cs="Cambria Math"/>
-        </w:rPr>
-        <w:t>⁡</w:t>
-      </w:r>
-      <w:r>
-        <w:t>(</w:t>
-      </w:r>
-      <w:proofErr w:type="spellStart"/>
-      <w:r>
-        <w:t>y^i</w:t>
-      </w:r>
-      <w:proofErr w:type="spellEnd"/>
-      <w:r>
-        <w:t>)</w:t>
-      </w:r>
-    </w:p>
-    <w:p>
-      <w:pPr>
-        <w:spacing w:line="276" w:lineRule="auto"/>
-      </w:pPr>
-      <w:r>
-        <w:t xml:space="preserve">    L(y^</w:t>
-      </w:r>
-      <w:proofErr w:type="gramStart"/>
-      <w:r>
-        <w:rPr>
-          <w:rFonts w:ascii="Arial" w:hAnsi="Arial" w:cs="Arial"/>
-        </w:rPr>
-        <w:t>​</w:t>
-      </w:r>
-      <w:r>
-        <w:t>,y</w:t>
-      </w:r>
-      <w:proofErr w:type="gramEnd"/>
-      <w:r>
-        <w:t>)=</w:t>
-      </w:r>
-      <w:r>
-        <w:rPr>
-          <w:rFonts w:ascii="Aptos" w:hAnsi="Aptos" w:cs="Aptos"/>
-        </w:rPr>
-        <w:t>−</w:t>
-      </w:r>
-      <w:proofErr w:type="spellStart"/>
-      <w:r>
-        <w:t>i</w:t>
-      </w:r>
-      <w:proofErr w:type="spellEnd"/>
-      <w:r>
-        <w:t>=1</w:t>
-      </w:r>
-      <w:r>
-        <w:rPr>
-          <w:rFonts w:ascii="Aptos" w:hAnsi="Aptos" w:cs="Aptos"/>
-        </w:rPr>
-        <w:t>∑</w:t>
-      </w:r>
-      <w:r>
-        <w:t>n</w:t>
-      </w:r>
-      <w:r>
-        <w:rPr>
-          <w:rFonts w:ascii="Arial" w:hAnsi="Arial" w:cs="Arial"/>
-        </w:rPr>
-        <w:t>​</w:t>
-      </w:r>
-      <w:proofErr w:type="spellStart"/>
-      <w:r>
-        <w:t>yi</w:t>
-      </w:r>
-      <w:proofErr w:type="spellEnd"/>
-      <w:r>
-        <w:rPr>
-          <w:rFonts w:ascii="Arial" w:hAnsi="Arial" w:cs="Arial"/>
-        </w:rPr>
-        <w:t>​</w:t>
-      </w:r>
-      <w:r>
-        <w:t>log(y^</w:t>
-      </w:r>
-      <w:r>
-        <w:rPr>
-          <w:rFonts w:ascii="Arial" w:hAnsi="Arial" w:cs="Arial"/>
-        </w:rPr>
-        <w:t>​</w:t>
-      </w:r>
-      <w:proofErr w:type="spellStart"/>
-      <w:r>
-        <w:t>i</w:t>
-      </w:r>
-      <w:proofErr w:type="spellEnd"/>
-      <w:r>
-        <w:rPr>
-          <w:rFonts w:ascii="Arial" w:hAnsi="Arial" w:cs="Arial"/>
-        </w:rPr>
-        <w:t>​</w:t>
-      </w:r>
-      <w:r>
-        <w:t>)</w:t>
-      </w:r>
-    </w:p>
-    <w:p>
-      <w:pPr>
-        <w:spacing w:line="276" w:lineRule="auto"/>
-      </w:pPr>
-    </w:p>
-    <w:p>
-      <w:pPr>
-        <w:spacing w:line="276" w:lineRule="auto"/>
-      </w:pPr>
-      <w:r>
-        <w:t xml:space="preserve">    Where:</w:t>
-      </w:r>
-    </w:p>
-    <w:p>
-      <w:pPr>
-        <w:spacing w:line="276" w:lineRule="auto"/>
-      </w:pPr>
-      <w:r>
-        <w:t xml:space="preserve">        LL = Loss function</w:t>
-      </w:r>
-    </w:p>
-    <w:p>
-      <w:pPr>
-        <w:spacing w:line="276" w:lineRule="auto"/>
-      </w:pPr>
-      <w:r>
-        <w:t xml:space="preserve">        </w:t>
-      </w:r>
-      <w:proofErr w:type="spellStart"/>
-      <w:r>
-        <w:t>yy</w:t>
-      </w:r>
-      <w:proofErr w:type="spellEnd"/>
-      <w:r>
-        <w:t xml:space="preserve"> = Actual output</w:t>
-      </w:r>
-    </w:p>
-    <w:p>
-      <w:pPr>
-        <w:spacing w:line="276" w:lineRule="auto"/>
-      </w:pPr>
-      <w:r>
-        <w:t xml:space="preserve">        </w:t>
-      </w:r>
-      <w:proofErr w:type="spellStart"/>
-      <w:r>
-        <w:t>y^y</w:t>
-      </w:r>
-      <w:proofErr w:type="spellEnd"/>
-      <w:r>
-        <w:t>^</w:t>
-      </w:r>
-      <w:r>
-        <w:rPr>
-          <w:rFonts w:ascii="Arial" w:hAnsi="Arial" w:cs="Arial"/>
-        </w:rPr>
-        <w:t>​</w:t>
-      </w:r>
-      <w:r>
-        <w:t xml:space="preserve"> = Predicted output</w:t>
-      </w:r>
-    </w:p>
-    <w:p>
-      <w:pPr>
-        <w:spacing w:line="276" w:lineRule="auto"/>
-      </w:pPr>
-    </w:p>
-    <w:p>
-      <w:pPr>
-        <w:spacing w:line="276" w:lineRule="auto"/>
-      </w:pPr>
-      <w:r>
-        <w:t xml:space="preserve">    Gradient Descent Update Rule:</w:t>
-      </w:r>
-    </w:p>
-    <w:p>
-      <w:pPr>
-        <w:spacing w:line="276" w:lineRule="auto"/>
-      </w:pPr>
-      <w:r>
-        <w:t xml:space="preserve">    </w:t>
-      </w:r>
-      <w:proofErr w:type="spellStart"/>
-      <w:r>
-        <w:t>Wnew</w:t>
-      </w:r>
-      <w:proofErr w:type="spellEnd"/>
-      <w:r>
-        <w:t>=</w:t>
-      </w:r>
-      <w:proofErr w:type="spellStart"/>
-      <w:r>
-        <w:t>Wold</w:t>
-      </w:r>
-      <w:proofErr w:type="spellEnd"/>
-      <w:r>
-        <w:t>−η</w:t>
-      </w:r>
-      <w:r>
-        <w:rPr>
-          <w:rFonts w:ascii="Cambria Math" w:hAnsi="Cambria Math" w:cs="Cambria Math"/>
-        </w:rPr>
-        <w:t>⋅</w:t>
-      </w:r>
-      <w:r>
-        <w:rPr>
-          <w:rFonts w:ascii="Aptos" w:hAnsi="Aptos" w:cs="Aptos"/>
-        </w:rPr>
-        <w:t>∂</w:t>
-      </w:r>
-      <w:r>
-        <w:t>L</w:t>
-      </w:r>
-      <w:r>
-        <w:rPr>
-          <w:rFonts w:ascii="Aptos" w:hAnsi="Aptos" w:cs="Aptos"/>
-        </w:rPr>
-        <w:t>∂</w:t>
-      </w:r>
-      <w:r>
-        <w:t>W</w:t>
-      </w:r>
-    </w:p>
-    <w:p>
-      <w:pPr>
-        <w:spacing w:line="276" w:lineRule="auto"/>
-      </w:pPr>
-      <w:r>
-        <w:t xml:space="preserve">    </w:t>
-      </w:r>
-      <w:proofErr w:type="spellStart"/>
-      <w:r>
-        <w:t>Wnew</w:t>
-      </w:r>
-      <w:proofErr w:type="spellEnd"/>
-      <w:r>
-        <w:rPr>
-          <w:rFonts w:ascii="Arial" w:hAnsi="Arial" w:cs="Arial"/>
-        </w:rPr>
-        <w:t>​</w:t>
-      </w:r>
-      <w:r>
-        <w:t>=</w:t>
-      </w:r>
-      <w:proofErr w:type="spellStart"/>
-      <w:r>
-        <w:t>Wold</w:t>
-      </w:r>
-      <w:proofErr w:type="spellEnd"/>
-      <w:r>
-        <w:rPr>
-          <w:rFonts w:ascii="Arial" w:hAnsi="Arial" w:cs="Arial"/>
-        </w:rPr>
-        <w:t>​</w:t>
-      </w:r>
-      <w:r>
-        <w:rPr>
-          <w:rFonts w:ascii="Aptos" w:hAnsi="Aptos" w:cs="Aptos"/>
-        </w:rPr>
-        <w:t>−η</w:t>
-      </w:r>
-      <w:r>
-        <w:rPr>
-          <w:rFonts w:ascii="Cambria Math" w:hAnsi="Cambria Math" w:cs="Cambria Math"/>
-        </w:rPr>
-        <w:t>⋅</w:t>
-      </w:r>
-      <w:r>
-        <w:rPr>
-          <w:rFonts w:ascii="Aptos" w:hAnsi="Aptos" w:cs="Aptos"/>
-        </w:rPr>
-        <w:t>∂</w:t>
-      </w:r>
-      <w:r>
-        <w:t>W</w:t>
-      </w:r>
-      <w:r>
-        <w:rPr>
-          <w:rFonts w:ascii="Aptos" w:hAnsi="Aptos" w:cs="Aptos"/>
-        </w:rPr>
-        <w:t>∂</w:t>
-      </w:r>
-      <w:r>
-        <w:t>L</w:t>
-      </w:r>
-      <w:r>
-        <w:rPr>
-          <w:rFonts w:ascii="Arial" w:hAnsi="Arial" w:cs="Arial"/>
-        </w:rPr>
-        <w:t>​</w:t>
-      </w:r>
-    </w:p>
-    <w:p>
-      <w:pPr>
-        <w:spacing w:line="276" w:lineRule="auto"/>
-      </w:pPr>
-    </w:p>
-    <w:p>
-      <w:pPr>
-        <w:spacing w:line="276" w:lineRule="auto"/>
-      </w:pPr>
-      <w:r>
-        <w:t xml:space="preserve">    Where:</w:t>
-      </w:r>
-    </w:p>
-    <w:p>
-      <w:pPr>
-        <w:spacing w:line="276" w:lineRule="auto"/>
-      </w:pPr>
-      <w:r>
-        <w:t xml:space="preserve">        </w:t>
-      </w:r>
-      <w:proofErr w:type="spellStart"/>
-      <w:r>
-        <w:t>ηη</w:t>
-      </w:r>
-      <w:proofErr w:type="spellEnd"/>
-      <w:r>
-        <w:t xml:space="preserve"> = Learning rate</w:t>
-      </w:r>
-    </w:p>
-    <w:p>
-      <w:pPr>
-        <w:spacing w:line="276" w:lineRule="auto"/>
-      </w:pPr>
-      <w:r>
-        <w:t xml:space="preserve">        ∂L∂W∂W∂L</w:t>
-      </w:r>
-      <w:r>
-        <w:rPr>
-          <w:rFonts w:ascii="Arial" w:hAnsi="Arial" w:cs="Arial"/>
-        </w:rPr>
-        <w:t>​</w:t>
-      </w:r>
-      <w:r>
-        <w:t xml:space="preserve"> = Gradient of the loss function with respect to the weights</w:t>
-      </w:r>
-    </w:p>
-    <w:p>
-      <w:pPr>
-        <w:spacing w:line="276" w:lineRule="auto"/>
-      </w:pPr>
+      <w:bookmarkStart w:id="16" w:name="_Toc174960886"/>
+      <w:r>
+        <w:t>5. Summary and Conclusion</w:t>
+      </w:r>
+      <w:bookmarkEnd w:id="16"/>
+    </w:p>
+    <w:p>
+      <w:r>
+        <w:t>This research investigated the use of a Deep Feedforward MLP in an automobile recommendation system. It defined the implementation procedures required to develop a viable recommendation engine by explaining machine learning, neural networks, and backpropagation in depth. The deep MLP's capacity to learn from complicated data and generate accurate predictions makes it an effective tool in current recommendation systems.</w:t>
+      </w:r>
     </w:p>
     <w:p>
       <w:pPr>
         <w:pStyle w:val="Heading1"/>
-        <w:spacing w:line="276" w:lineRule="auto"/>
-      </w:pPr>
-      <w:r>
-        <w:t>4. Implementation in the Car Recommendation System</w:t>
-      </w:r>
-    </w:p>
-    <w:p>
-      <w:pPr>
-        <w:pStyle w:val="Heading2"/>
-        <w:spacing w:line="276" w:lineRule="auto"/>
-      </w:pPr>
-      <w:r>
-        <w:t>4.1 Dataset Preparation</w:t>
-      </w:r>
-    </w:p>
-    <w:p>
-      <w:pPr>
-        <w:spacing w:line="276" w:lineRule="auto"/>
-      </w:pPr>
-    </w:p>
-    <w:p>
-      <w:pPr>
-        <w:spacing w:line="276" w:lineRule="auto"/>
-      </w:pPr>
-      <w:r>
-        <w:lastRenderedPageBreak/>
-        <w:t>The dataset for this car recommendation system includes 15 features and 30,000 records. These features encompass various car attributes, such as body type, budget, fuel efficiency, and brand value.</w:t>
-      </w:r>
-    </w:p>
-    <w:p>
-      <w:pPr>
-        <w:spacing w:line="276" w:lineRule="auto"/>
-      </w:pPr>
-    </w:p>
-    <w:p>
-      <w:pPr>
-        <w:spacing w:line="276" w:lineRule="auto"/>
-      </w:pPr>
-      <w:r>
-        <w:t>Steps for Data Preparation:</w:t>
-      </w:r>
-    </w:p>
-    <w:p>
-      <w:pPr>
-        <w:spacing w:line="276" w:lineRule="auto"/>
-      </w:pPr>
-    </w:p>
-    <w:p>
-      <w:pPr>
-        <w:spacing w:line="276" w:lineRule="auto"/>
-      </w:pPr>
-      <w:r>
-        <w:t xml:space="preserve">    One-Hot Encoding: Categorical variables (e.g., car body type) are converted into binary vectors to be used as inputs for the neural network.</w:t>
-      </w:r>
-    </w:p>
-    <w:p>
-      <w:pPr>
-        <w:spacing w:line="276" w:lineRule="auto"/>
-      </w:pPr>
-      <w:r>
-        <w:t xml:space="preserve">    Normalization: Numerical features (e.g., budget, fuel efficiency) are scaled to a common range to improve the model's performance.</w:t>
-      </w:r>
-    </w:p>
-    <w:p>
-      <w:pPr>
-        <w:spacing w:line="276" w:lineRule="auto"/>
-      </w:pPr>
-    </w:p>
-    <w:p>
-      <w:pPr>
-        <w:pStyle w:val="Heading2"/>
-        <w:spacing w:line="276" w:lineRule="auto"/>
-      </w:pPr>
-      <w:r>
-        <w:t>4.2 Model Architecture</w:t>
-      </w:r>
-    </w:p>
-    <w:p>
-      <w:pPr>
-        <w:spacing w:line="276" w:lineRule="auto"/>
-      </w:pPr>
-    </w:p>
-    <w:p>
-      <w:pPr>
-        <w:spacing w:line="276" w:lineRule="auto"/>
-      </w:pPr>
-      <w:r>
-        <w:t>The deep MLP designed for this system consists of the following layers:</w:t>
-      </w:r>
-    </w:p>
-    <w:p>
-      <w:pPr>
-        <w:spacing w:line="276" w:lineRule="auto"/>
-      </w:pPr>
-    </w:p>
-    <w:p>
-      <w:pPr>
-        <w:spacing w:line="276" w:lineRule="auto"/>
-      </w:pPr>
-      <w:r>
-        <w:t xml:space="preserve">    Input Layer: Receives the 15 input features from the dataset.</w:t>
-      </w:r>
-    </w:p>
-    <w:p>
-      <w:pPr>
-        <w:spacing w:line="276" w:lineRule="auto"/>
-      </w:pPr>
-      <w:r>
-        <w:t xml:space="preserve">    Hidden Layers: Four hidden layers with 256, 128, 64, and 32 neurons, respectively, using the </w:t>
-      </w:r>
-      <w:proofErr w:type="spellStart"/>
-      <w:r>
-        <w:t>ReLU</w:t>
-      </w:r>
-      <w:proofErr w:type="spellEnd"/>
-      <w:r>
-        <w:t xml:space="preserve"> activation function to introduce non-linearity.</w:t>
-      </w:r>
-    </w:p>
-    <w:p>
-      <w:pPr>
-        <w:spacing w:line="276" w:lineRule="auto"/>
-      </w:pPr>
-      <w:r>
-        <w:t xml:space="preserve">    Output Layer: A </w:t>
-      </w:r>
-      <w:proofErr w:type="spellStart"/>
-      <w:r>
-        <w:t>softmax</w:t>
-      </w:r>
-      <w:proofErr w:type="spellEnd"/>
-      <w:r>
-        <w:t xml:space="preserve"> layer that outputs the probabilities for each car recommendation.</w:t>
-      </w:r>
-    </w:p>
-    <w:p>
-      <w:pPr>
-        <w:spacing w:line="276" w:lineRule="auto"/>
-      </w:pPr>
-    </w:p>
-    <w:p>
-      <w:pPr>
-        <w:spacing w:line="276" w:lineRule="auto"/>
-      </w:pPr>
-      <w:r>
-        <w:t>Figure 3: Detailed Model Architecture</w:t>
-      </w:r>
-    </w:p>
-    <w:p>
-      <w:pPr>
-        <w:spacing w:line="276" w:lineRule="auto"/>
-      </w:pPr>
-    </w:p>
-    <w:p>
-      <w:pPr>
-        <w:spacing w:line="276" w:lineRule="auto"/>
-      </w:pPr>
-      <w:proofErr w:type="spellStart"/>
-      <w:r>
-        <w:t>css</w:t>
-      </w:r>
-      <w:proofErr w:type="spellEnd"/>
-    </w:p>
-    <w:p>
-      <w:pPr>
-        <w:spacing w:line="276" w:lineRule="auto"/>
-      </w:pPr>
-    </w:p>
-    <w:p>
-      <w:pPr>
-        <w:spacing w:line="276" w:lineRule="auto"/>
-      </w:pPr>
-      <w:r>
-        <w:t xml:space="preserve">[Input Layer] -&gt; [Dense Layer (256 </w:t>
-      </w:r>
-      <w:proofErr w:type="spellStart"/>
-      <w:r>
-        <w:t>ReLU</w:t>
-      </w:r>
-      <w:proofErr w:type="spellEnd"/>
-      <w:r>
-        <w:t xml:space="preserve">)] -&gt; [Dropout] -&gt; [Dense Layer (128 </w:t>
-      </w:r>
-      <w:proofErr w:type="spellStart"/>
-      <w:r>
-        <w:t>ReLU</w:t>
-      </w:r>
-      <w:proofErr w:type="spellEnd"/>
-      <w:r>
-        <w:t xml:space="preserve">)] -&gt; [Dropout] -&gt; </w:t>
-      </w:r>
-    </w:p>
-    <w:p>
-      <w:pPr>
-        <w:spacing w:line="276" w:lineRule="auto"/>
-      </w:pPr>
-      <w:r>
-        <w:t xml:space="preserve">[Dense Layer (64 </w:t>
-      </w:r>
-      <w:proofErr w:type="spellStart"/>
-      <w:r>
-        <w:t>ReLU</w:t>
-      </w:r>
-      <w:proofErr w:type="spellEnd"/>
-      <w:r>
-        <w:t xml:space="preserve">)] -&gt; [Dropout] -&gt; [Dense Layer (32 </w:t>
-      </w:r>
-      <w:proofErr w:type="spellStart"/>
-      <w:r>
-        <w:t>ReLU</w:t>
-      </w:r>
-      <w:proofErr w:type="spellEnd"/>
-      <w:r>
-        <w:t>)] -&gt; [Output Layer (</w:t>
-      </w:r>
-      <w:proofErr w:type="spellStart"/>
-      <w:r>
-        <w:t>Softmax</w:t>
-      </w:r>
-      <w:proofErr w:type="spellEnd"/>
-      <w:r>
-        <w:t>)]</w:t>
-      </w:r>
-    </w:p>
-    <w:p>
-      <w:pPr>
-        <w:spacing w:line="276" w:lineRule="auto"/>
-      </w:pPr>
-    </w:p>
-    <w:p>
-      <w:pPr>
-        <w:spacing w:line="276" w:lineRule="auto"/>
-      </w:pPr>
-      <w:r>
-        <w:t>Dropout layers are included to prevent overfitting, and batch normalization is applied after each hidden layer to stabilize the learning process.</w:t>
-      </w:r>
-    </w:p>
-    <w:p>
-      <w:pPr>
-        <w:pStyle w:val="Heading2"/>
-        <w:spacing w:line="276" w:lineRule="auto"/>
-      </w:pPr>
-      <w:r>
-        <w:t>4.3 Method of Implementation</w:t>
-      </w:r>
-    </w:p>
-    <w:p>
-      <w:pPr>
-        <w:spacing w:line="276" w:lineRule="auto"/>
-      </w:pPr>
-    </w:p>
-    <w:p>
-      <w:pPr>
-        <w:spacing w:line="276" w:lineRule="auto"/>
-      </w:pPr>
-      <w:r>
-        <w:lastRenderedPageBreak/>
-        <w:t xml:space="preserve">    Data Preparation: The dataset is </w:t>
-      </w:r>
-      <w:r>
-        <w:t>pre-processed</w:t>
-      </w:r>
-      <w:r>
-        <w:t xml:space="preserve"> with one-hot encoding and normalization.</w:t>
-      </w:r>
-    </w:p>
-    <w:p>
-      <w:pPr>
-        <w:spacing w:line="276" w:lineRule="auto"/>
-      </w:pPr>
-      <w:r>
-        <w:t xml:space="preserve">    Model Initialization: The deep MLP is initialized with the specified architecture.</w:t>
-      </w:r>
-    </w:p>
-    <w:p>
-      <w:pPr>
-        <w:spacing w:line="276" w:lineRule="auto"/>
-      </w:pPr>
-      <w:r>
-        <w:t xml:space="preserve">    Training: The model is trained using backpropagation and gradient descent, adjusting weights to minimize the loss function.</w:t>
-      </w:r>
-    </w:p>
-    <w:p>
-      <w:pPr>
-        <w:spacing w:line="276" w:lineRule="auto"/>
-      </w:pPr>
-      <w:r>
-        <w:t xml:space="preserve">    Deployment: The trained model is integrated into a Streamlit web application, where users can input their preferences and receive car recommendations.</w:t>
-      </w:r>
-    </w:p>
-    <w:p>
-      <w:pPr>
-        <w:spacing w:line="276" w:lineRule="auto"/>
-      </w:pPr>
-    </w:p>
-    <w:p>
-      <w:pPr>
-        <w:pStyle w:val="Heading1"/>
-        <w:spacing w:line="276" w:lineRule="auto"/>
-      </w:pPr>
-      <w:r>
-        <w:t>5. Summary and Conclusion</w:t>
-      </w:r>
-    </w:p>
-    <w:p>
-      <w:pPr>
-        <w:spacing w:line="276" w:lineRule="auto"/>
-      </w:pPr>
-      <w:r>
-        <w:t>This report has explored the application of a Deep Feedforward MLP in a car recommendation system. Through a detailed explanation of machine learning, neural networks, and backpropagation, it has outlined the implementation steps necessary to build a robust recommendation engine. The deep MLP's ability to learn from complex data and produce accurate predictions makes it a powerful tool in modern recommendation systems.</w:t>
-      </w:r>
-    </w:p>
-    <w:p>
-      <w:pPr>
-        <w:pStyle w:val="Heading1"/>
-      </w:pPr>
-      <w:r>
-        <w:t>6. References</w:t>
-      </w:r>
+      </w:pPr>
+      <w:bookmarkStart w:id="17" w:name="_Toc174960887"/>
+      <w:r>
+        <w:t>7</w:t>
+      </w:r>
+      <w:r>
+        <w:t>. References</w:t>
+      </w:r>
+      <w:bookmarkEnd w:id="17"/>
     </w:p>
     <w:p/>
     <w:p>
@@ -1944,6 +4264,7 @@
         <w:spacing w:line="360" w:lineRule="auto"/>
       </w:pPr>
       <w:r>
+        <w:lastRenderedPageBreak/>
         <w:t xml:space="preserve">Nielsen, M. A. (2015). </w:t>
       </w:r>
       <w:r>
@@ -2031,9 +4352,57 @@
         <w:t>. Springer.</w:t>
       </w:r>
     </w:p>
+    <w:p>
+      <w:pPr>
+        <w:pStyle w:val="ListParagraph"/>
+        <w:spacing w:line="360" w:lineRule="auto"/>
+      </w:pPr>
+    </w:p>
+    <w:p>
+      <w:pPr>
+        <w:pStyle w:val="ListParagraph"/>
+        <w:spacing w:line="360" w:lineRule="auto"/>
+      </w:pPr>
+    </w:p>
+    <w:p>
+      <w:pPr>
+        <w:pStyle w:val="Heading1"/>
+      </w:pPr>
+      <w:bookmarkStart w:id="18" w:name="_Toc174960888"/>
+      <w:r>
+        <w:t>8.Appendix</w:t>
+      </w:r>
+      <w:bookmarkEnd w:id="18"/>
+    </w:p>
+    <w:p>
+      <w:pPr>
+        <w:pStyle w:val="Heading2"/>
+      </w:pPr>
+      <w:bookmarkStart w:id="19" w:name="_Toc174960889"/>
+      <w:r>
+        <w:t>8.1 List of Figures</w:t>
+      </w:r>
+      <w:bookmarkEnd w:id="19"/>
+    </w:p>
+    <w:p>
+      <w:pPr>
+        <w:pStyle w:val="NoSpacing"/>
+        <w:rPr>
+          <w:rStyle w:val="Emphasis"/>
+        </w:rPr>
+      </w:pPr>
+      <w:r>
+        <w:rPr>
+          <w:rStyle w:val="Emphasis"/>
+        </w:rPr>
+        <w:t>Figure 1: Basic Structure of a Neural Network</w:t>
+      </w:r>
+    </w:p>
+    <w:p/>
     <w:sectPr>
+      <w:footerReference w:type="default" r:id="rId8"/>
       <w:pgSz w:w="11906" w:h="16838"/>
-      <w:pgMar w:top="1440" w:right="1440" w:bottom="1440" w:left="1440" w:header="708" w:footer="708" w:gutter="0"/>
+      <w:pgMar w:top="1134" w:right="1247" w:bottom="1134" w:left="1247" w:header="708" w:footer="708" w:gutter="0"/>
       <w:cols w:space="708"/>
       <w:docGrid w:linePitch="360"/>
     </w:sectPr>
@@ -2041,9 +4410,2166 @@
 </w:document>
 </file>
 
+<file path=word/endnotes.xml><?xml version="1.0" encoding="utf-8"?>
+<w:endnotes xmlns:wpc="http://schemas.microsoft.com/office/word/2010/wordprocessingCanvas" xmlns:cx="http://schemas.microsoft.com/office/drawing/2014/chartex" xmlns:cx1="http://schemas.microsoft.com/office/drawing/2015/9/8/chartex" xmlns:cx2="http://schemas.microsoft.com/office/drawing/2015/10/21/chartex" xmlns:cx3="http://schemas.microsoft.com/office/drawing/2016/5/9/chartex" xmlns:cx4="http://schemas.microsoft.com/office/drawing/2016/5/10/chartex" xmlns:cx5="http://schemas.microsoft.com/office/drawing/2016/5/11/chartex" xmlns:cx6="http://schemas.microsoft.com/office/drawing/2016/5/12/chartex" xmlns:cx7="http://schemas.microsoft.com/office/drawing/2016/5/13/chartex" xmlns:cx8="http://schemas.microsoft.com/office/drawing/2016/5/14/chartex" xmlns:mc="http://schemas.openxmlformats.org/markup-compatibility/2006" xmlns:aink="http://schemas.microsoft.com/office/drawing/2016/ink" xmlns:am3d="http://schemas.microsoft.com/office/drawing/2017/model3d" xmlns:o="urn:schemas-microsoft-com:office:office" xmlns:oel="http://schemas.microsoft.com/office/2019/extlst" xmlns:r="http://schemas.openxmlformats.org/officeDocument/2006/relationships" xmlns:m="http://schemas.openxmlformats.org/officeDocument/2006/math" xmlns:v="urn:schemas-microsoft-com:vml" xmlns:wp14="http://schemas.microsoft.com/office/word/2010/wordprocessingDrawing" xmlns:wp="http://schemas.openxmlformats.org/drawingml/2006/wordprocessingDrawing" xmlns:w10="urn:schemas-microsoft-com:office:word" xmlns:w="http://schemas.openxmlformats.org/wordprocessingml/2006/main" xmlns:w14="http://schemas.microsoft.com/office/word/2010/wordml" xmlns:w15="http://schemas.microsoft.com/office/word/2012/wordml" xmlns:w16cex="http://schemas.microsoft.com/office/word/2018/wordml/cex" xmlns:w16cid="http://schemas.microsoft.com/office/word/2016/wordml/cid" xmlns:w16="http://schemas.microsoft.com/office/word/2018/wordml" xmlns:w16du="http://schemas.microsoft.com/office/word/2023/wordml/word16du" xmlns:w16sdtdh="http://schemas.microsoft.com/office/word/2020/wordml/sdtdatahash" xmlns:w16se="http://schemas.microsoft.com/office/word/2015/wordml/symex" xmlns:wpg="http://schemas.microsoft.com/office/word/2010/wordprocessingGroup" xmlns:wpi="http://schemas.microsoft.com/office/word/2010/wordprocessingInk" xmlns:wne="http://schemas.microsoft.com/office/word/2006/wordml" xmlns:wps="http://schemas.microsoft.com/office/word/2010/wordprocessingShape" mc:Ignorable="w14 w15 w16se w16cid w16 w16cex w16sdtdh w16du wp14">
+  <w:endnote w:type="separator" w:id="-1">
+    <w:p>
+      <w:pPr>
+        <w:spacing w:after="0" w:line="240" w:lineRule="auto"/>
+      </w:pPr>
+      <w:r>
+        <w:separator/>
+      </w:r>
+    </w:p>
+  </w:endnote>
+  <w:endnote w:type="continuationSeparator" w:id="0">
+    <w:p>
+      <w:pPr>
+        <w:spacing w:after="0" w:line="240" w:lineRule="auto"/>
+      </w:pPr>
+      <w:r>
+        <w:continuationSeparator/>
+      </w:r>
+    </w:p>
+  </w:endnote>
+</w:endnotes>
+</file>
+
+<file path=word/footer1.xml><?xml version="1.0" encoding="utf-8"?>
+<w:ftr xmlns:wpc="http://schemas.microsoft.com/office/word/2010/wordprocessingCanvas" xmlns:cx="http://schemas.microsoft.com/office/drawing/2014/chartex" xmlns:cx1="http://schemas.microsoft.com/office/drawing/2015/9/8/chartex" xmlns:cx2="http://schemas.microsoft.com/office/drawing/2015/10/21/chartex" xmlns:cx3="http://schemas.microsoft.com/office/drawing/2016/5/9/chartex" xmlns:cx4="http://schemas.microsoft.com/office/drawing/2016/5/10/chartex" xmlns:cx5="http://schemas.microsoft.com/office/drawing/2016/5/11/chartex" xmlns:cx6="http://schemas.microsoft.com/office/drawing/2016/5/12/chartex" xmlns:cx7="http://schemas.microsoft.com/office/drawing/2016/5/13/chartex" xmlns:cx8="http://schemas.microsoft.com/office/drawing/2016/5/14/chartex" xmlns:mc="http://schemas.openxmlformats.org/markup-compatibility/2006" xmlns:aink="http://schemas.microsoft.com/office/drawing/2016/ink" xmlns:am3d="http://schemas.microsoft.com/office/drawing/2017/model3d" xmlns:o="urn:schemas-microsoft-com:office:office" xmlns:oel="http://schemas.microsoft.com/office/2019/extlst" xmlns:r="http://schemas.openxmlformats.org/officeDocument/2006/relationships" xmlns:m="http://schemas.openxmlformats.org/officeDocument/2006/math" xmlns:v="urn:schemas-microsoft-com:vml" xmlns:wp14="http://schemas.microsoft.com/office/word/2010/wordprocessingDrawing" xmlns:wp="http://schemas.openxmlformats.org/drawingml/2006/wordprocessingDrawing" xmlns:w10="urn:schemas-microsoft-com:office:word" xmlns:w="http://schemas.openxmlformats.org/wordprocessingml/2006/main" xmlns:w14="http://schemas.microsoft.com/office/word/2010/wordml" xmlns:w15="http://schemas.microsoft.com/office/word/2012/wordml" xmlns:w16cex="http://schemas.microsoft.com/office/word/2018/wordml/cex" xmlns:w16cid="http://schemas.microsoft.com/office/word/2016/wordml/cid" xmlns:w16="http://schemas.microsoft.com/office/word/2018/wordml" xmlns:w16du="http://schemas.microsoft.com/office/word/2023/wordml/word16du" xmlns:w16sdtdh="http://schemas.microsoft.com/office/word/2020/wordml/sdtdatahash" xmlns:w16se="http://schemas.microsoft.com/office/word/2015/wordml/symex" xmlns:wpg="http://schemas.microsoft.com/office/word/2010/wordprocessingGroup" xmlns:wpi="http://schemas.microsoft.com/office/word/2010/wordprocessingInk" xmlns:wne="http://schemas.microsoft.com/office/word/2006/wordml" xmlns:wps="http://schemas.microsoft.com/office/word/2010/wordprocessingShape" mc:Ignorable="w14 w15 w16se w16cid w16 w16cex w16sdtdh w16du wp14">
+  <w:sdt>
+    <w:sdtPr>
+      <w:id w:val="-1854253908"/>
+      <w:docPartObj>
+        <w:docPartGallery w:val="Page Numbers (Bottom of Page)"/>
+        <w:docPartUnique/>
+      </w:docPartObj>
+    </w:sdtPr>
+    <w:sdtEndPr>
+      <w:rPr>
+        <w:noProof/>
+      </w:rPr>
+    </w:sdtEndPr>
+    <w:sdtContent>
+      <w:p>
+        <w:pPr>
+          <w:pStyle w:val="Footer"/>
+          <w:jc w:val="right"/>
+        </w:pPr>
+        <w:r>
+          <w:fldChar w:fldCharType="begin"/>
+        </w:r>
+        <w:r>
+          <w:instrText xml:space="preserve"> PAGE   \* MERGEFORMAT </w:instrText>
+        </w:r>
+        <w:r>
+          <w:fldChar w:fldCharType="separate"/>
+        </w:r>
+        <w:r>
+          <w:rPr>
+            <w:noProof/>
+          </w:rPr>
+          <w:t>2</w:t>
+        </w:r>
+        <w:r>
+          <w:rPr>
+            <w:noProof/>
+          </w:rPr>
+          <w:fldChar w:fldCharType="end"/>
+        </w:r>
+      </w:p>
+    </w:sdtContent>
+  </w:sdt>
+  <w:p>
+    <w:pPr>
+      <w:pStyle w:val="Footer"/>
+    </w:pPr>
+  </w:p>
+</w:ftr>
+</file>
+
+<file path=word/footnotes.xml><?xml version="1.0" encoding="utf-8"?>
+<w:footnotes xmlns:wpc="http://schemas.microsoft.com/office/word/2010/wordprocessingCanvas" xmlns:cx="http://schemas.microsoft.com/office/drawing/2014/chartex" xmlns:cx1="http://schemas.microsoft.com/office/drawing/2015/9/8/chartex" xmlns:cx2="http://schemas.microsoft.com/office/drawing/2015/10/21/chartex" xmlns:cx3="http://schemas.microsoft.com/office/drawing/2016/5/9/chartex" xmlns:cx4="http://schemas.microsoft.com/office/drawing/2016/5/10/chartex" xmlns:cx5="http://schemas.microsoft.com/office/drawing/2016/5/11/chartex" xmlns:cx6="http://schemas.microsoft.com/office/drawing/2016/5/12/chartex" xmlns:cx7="http://schemas.microsoft.com/office/drawing/2016/5/13/chartex" xmlns:cx8="http://schemas.microsoft.com/office/drawing/2016/5/14/chartex" xmlns:mc="http://schemas.openxmlformats.org/markup-compatibility/2006" xmlns:aink="http://schemas.microsoft.com/office/drawing/2016/ink" xmlns:am3d="http://schemas.microsoft.com/office/drawing/2017/model3d" xmlns:o="urn:schemas-microsoft-com:office:office" xmlns:oel="http://schemas.microsoft.com/office/2019/extlst" xmlns:r="http://schemas.openxmlformats.org/officeDocument/2006/relationships" xmlns:m="http://schemas.openxmlformats.org/officeDocument/2006/math" xmlns:v="urn:schemas-microsoft-com:vml" xmlns:wp14="http://schemas.microsoft.com/office/word/2010/wordprocessingDrawing" xmlns:wp="http://schemas.openxmlformats.org/drawingml/2006/wordprocessingDrawing" xmlns:w10="urn:schemas-microsoft-com:office:word" xmlns:w="http://schemas.openxmlformats.org/wordprocessingml/2006/main" xmlns:w14="http://schemas.microsoft.com/office/word/2010/wordml" xmlns:w15="http://schemas.microsoft.com/office/word/2012/wordml" xmlns:w16cex="http://schemas.microsoft.com/office/word/2018/wordml/cex" xmlns:w16cid="http://schemas.microsoft.com/office/word/2016/wordml/cid" xmlns:w16="http://schemas.microsoft.com/office/word/2018/wordml" xmlns:w16du="http://schemas.microsoft.com/office/word/2023/wordml/word16du" xmlns:w16sdtdh="http://schemas.microsoft.com/office/word/2020/wordml/sdtdatahash" xmlns:w16se="http://schemas.microsoft.com/office/word/2015/wordml/symex" xmlns:wpg="http://schemas.microsoft.com/office/word/2010/wordprocessingGroup" xmlns:wpi="http://schemas.microsoft.com/office/word/2010/wordprocessingInk" xmlns:wne="http://schemas.microsoft.com/office/word/2006/wordml" xmlns:wps="http://schemas.microsoft.com/office/word/2010/wordprocessingShape" mc:Ignorable="w14 w15 w16se w16cid w16 w16cex w16sdtdh w16du wp14">
+  <w:footnote w:type="separator" w:id="-1">
+    <w:p>
+      <w:pPr>
+        <w:spacing w:after="0" w:line="240" w:lineRule="auto"/>
+      </w:pPr>
+      <w:r>
+        <w:separator/>
+      </w:r>
+    </w:p>
+  </w:footnote>
+  <w:footnote w:type="continuationSeparator" w:id="0">
+    <w:p>
+      <w:pPr>
+        <w:spacing w:after="0" w:line="240" w:lineRule="auto"/>
+      </w:pPr>
+      <w:r>
+        <w:continuationSeparator/>
+      </w:r>
+    </w:p>
+  </w:footnote>
+</w:footnotes>
+</file>
+
 <file path=word/numbering.xml><?xml version="1.0" encoding="utf-8"?>
 <w:numbering xmlns:wpc="http://schemas.microsoft.com/office/word/2010/wordprocessingCanvas" xmlns:cx="http://schemas.microsoft.com/office/drawing/2014/chartex" xmlns:cx1="http://schemas.microsoft.com/office/drawing/2015/9/8/chartex" xmlns:cx2="http://schemas.microsoft.com/office/drawing/2015/10/21/chartex" xmlns:cx3="http://schemas.microsoft.com/office/drawing/2016/5/9/chartex" xmlns:cx4="http://schemas.microsoft.com/office/drawing/2016/5/10/chartex" xmlns:cx5="http://schemas.microsoft.com/office/drawing/2016/5/11/chartex" xmlns:cx6="http://schemas.microsoft.com/office/drawing/2016/5/12/chartex" xmlns:cx7="http://schemas.microsoft.com/office/drawing/2016/5/13/chartex" xmlns:cx8="http://schemas.microsoft.com/office/drawing/2016/5/14/chartex" xmlns:mc="http://schemas.openxmlformats.org/markup-compatibility/2006" xmlns:aink="http://schemas.microsoft.com/office/drawing/2016/ink" xmlns:am3d="http://schemas.microsoft.com/office/drawing/2017/model3d" xmlns:o="urn:schemas-microsoft-com:office:office" xmlns:oel="http://schemas.microsoft.com/office/2019/extlst" xmlns:r="http://schemas.openxmlformats.org/officeDocument/2006/relationships" xmlns:m="http://schemas.openxmlformats.org/officeDocument/2006/math" xmlns:v="urn:schemas-microsoft-com:vml" xmlns:wp14="http://schemas.microsoft.com/office/word/2010/wordprocessingDrawing" xmlns:wp="http://schemas.openxmlformats.org/drawingml/2006/wordprocessingDrawing" xmlns:w10="urn:schemas-microsoft-com:office:word" xmlns:w="http://schemas.openxmlformats.org/wordprocessingml/2006/main" xmlns:w14="http://schemas.microsoft.com/office/word/2010/wordml" xmlns:w15="http://schemas.microsoft.com/office/word/2012/wordml" xmlns:w16cex="http://schemas.microsoft.com/office/word/2018/wordml/cex" xmlns:w16cid="http://schemas.microsoft.com/office/word/2016/wordml/cid" xmlns:w16="http://schemas.microsoft.com/office/word/2018/wordml" xmlns:w16du="http://schemas.microsoft.com/office/word/2023/wordml/word16du" xmlns:w16sdtdh="http://schemas.microsoft.com/office/word/2020/wordml/sdtdatahash" xmlns:w16se="http://schemas.microsoft.com/office/word/2015/wordml/symex" xmlns:wpg="http://schemas.microsoft.com/office/word/2010/wordprocessingGroup" xmlns:wpi="http://schemas.microsoft.com/office/word/2010/wordprocessingInk" xmlns:wne="http://schemas.microsoft.com/office/word/2006/wordml" xmlns:wps="http://schemas.microsoft.com/office/word/2010/wordprocessingShape" mc:Ignorable="w14 w15 w16se w16cid w16 w16cex w16sdtdh w16du wp14">
   <w:abstractNum w:abstractNumId="0" w15:restartNumberingAfterBreak="0">
+    <w:nsid w:val="08BB1755"/>
+    <w:multiLevelType w:val="multilevel"/>
+    <w:tmpl w:val="BFF6CD2A"/>
+    <w:lvl w:ilvl="0">
+      <w:start w:val="1"/>
+      <w:numFmt w:val="bullet"/>
+      <w:lvlText w:val=""/>
+      <w:lvlJc w:val="left"/>
+      <w:pPr>
+        <w:tabs>
+          <w:tab w:val="num" w:pos="720"/>
+        </w:tabs>
+        <w:ind w:left="720" w:hanging="360"/>
+      </w:pPr>
+      <w:rPr>
+        <w:rFonts w:ascii="Symbol" w:hAnsi="Symbol" w:hint="default"/>
+        <w:sz w:val="20"/>
+      </w:rPr>
+    </w:lvl>
+    <w:lvl w:ilvl="1">
+      <w:start w:val="1"/>
+      <w:numFmt w:val="bullet"/>
+      <w:lvlText w:val="o"/>
+      <w:lvlJc w:val="left"/>
+      <w:pPr>
+        <w:tabs>
+          <w:tab w:val="num" w:pos="1440"/>
+        </w:tabs>
+        <w:ind w:left="1440" w:hanging="360"/>
+      </w:pPr>
+      <w:rPr>
+        <w:rFonts w:ascii="Courier New" w:hAnsi="Courier New" w:hint="default"/>
+        <w:sz w:val="20"/>
+      </w:rPr>
+    </w:lvl>
+    <w:lvl w:ilvl="2" w:tentative="1">
+      <w:start w:val="1"/>
+      <w:numFmt w:val="bullet"/>
+      <w:lvlText w:val=""/>
+      <w:lvlJc w:val="left"/>
+      <w:pPr>
+        <w:tabs>
+          <w:tab w:val="num" w:pos="2160"/>
+        </w:tabs>
+        <w:ind w:left="2160" w:hanging="360"/>
+      </w:pPr>
+      <w:rPr>
+        <w:rFonts w:ascii="Wingdings" w:hAnsi="Wingdings" w:hint="default"/>
+        <w:sz w:val="20"/>
+      </w:rPr>
+    </w:lvl>
+    <w:lvl w:ilvl="3" w:tentative="1">
+      <w:start w:val="1"/>
+      <w:numFmt w:val="bullet"/>
+      <w:lvlText w:val=""/>
+      <w:lvlJc w:val="left"/>
+      <w:pPr>
+        <w:tabs>
+          <w:tab w:val="num" w:pos="2880"/>
+        </w:tabs>
+        <w:ind w:left="2880" w:hanging="360"/>
+      </w:pPr>
+      <w:rPr>
+        <w:rFonts w:ascii="Wingdings" w:hAnsi="Wingdings" w:hint="default"/>
+        <w:sz w:val="20"/>
+      </w:rPr>
+    </w:lvl>
+    <w:lvl w:ilvl="4" w:tentative="1">
+      <w:start w:val="1"/>
+      <w:numFmt w:val="bullet"/>
+      <w:lvlText w:val=""/>
+      <w:lvlJc w:val="left"/>
+      <w:pPr>
+        <w:tabs>
+          <w:tab w:val="num" w:pos="3600"/>
+        </w:tabs>
+        <w:ind w:left="3600" w:hanging="360"/>
+      </w:pPr>
+      <w:rPr>
+        <w:rFonts w:ascii="Wingdings" w:hAnsi="Wingdings" w:hint="default"/>
+        <w:sz w:val="20"/>
+      </w:rPr>
+    </w:lvl>
+    <w:lvl w:ilvl="5" w:tentative="1">
+      <w:start w:val="1"/>
+      <w:numFmt w:val="bullet"/>
+      <w:lvlText w:val=""/>
+      <w:lvlJc w:val="left"/>
+      <w:pPr>
+        <w:tabs>
+          <w:tab w:val="num" w:pos="4320"/>
+        </w:tabs>
+        <w:ind w:left="4320" w:hanging="360"/>
+      </w:pPr>
+      <w:rPr>
+        <w:rFonts w:ascii="Wingdings" w:hAnsi="Wingdings" w:hint="default"/>
+        <w:sz w:val="20"/>
+      </w:rPr>
+    </w:lvl>
+    <w:lvl w:ilvl="6" w:tentative="1">
+      <w:start w:val="1"/>
+      <w:numFmt w:val="bullet"/>
+      <w:lvlText w:val=""/>
+      <w:lvlJc w:val="left"/>
+      <w:pPr>
+        <w:tabs>
+          <w:tab w:val="num" w:pos="5040"/>
+        </w:tabs>
+        <w:ind w:left="5040" w:hanging="360"/>
+      </w:pPr>
+      <w:rPr>
+        <w:rFonts w:ascii="Wingdings" w:hAnsi="Wingdings" w:hint="default"/>
+        <w:sz w:val="20"/>
+      </w:rPr>
+    </w:lvl>
+    <w:lvl w:ilvl="7" w:tentative="1">
+      <w:start w:val="1"/>
+      <w:numFmt w:val="bullet"/>
+      <w:lvlText w:val=""/>
+      <w:lvlJc w:val="left"/>
+      <w:pPr>
+        <w:tabs>
+          <w:tab w:val="num" w:pos="5760"/>
+        </w:tabs>
+        <w:ind w:left="5760" w:hanging="360"/>
+      </w:pPr>
+      <w:rPr>
+        <w:rFonts w:ascii="Wingdings" w:hAnsi="Wingdings" w:hint="default"/>
+        <w:sz w:val="20"/>
+      </w:rPr>
+    </w:lvl>
+    <w:lvl w:ilvl="8" w:tentative="1">
+      <w:start w:val="1"/>
+      <w:numFmt w:val="bullet"/>
+      <w:lvlText w:val=""/>
+      <w:lvlJc w:val="left"/>
+      <w:pPr>
+        <w:tabs>
+          <w:tab w:val="num" w:pos="6480"/>
+        </w:tabs>
+        <w:ind w:left="6480" w:hanging="360"/>
+      </w:pPr>
+      <w:rPr>
+        <w:rFonts w:ascii="Wingdings" w:hAnsi="Wingdings" w:hint="default"/>
+        <w:sz w:val="20"/>
+      </w:rPr>
+    </w:lvl>
+  </w:abstractNum>
+  <w:abstractNum w:abstractNumId="1" w15:restartNumberingAfterBreak="0">
+    <w:nsid w:val="10DC7543"/>
+    <w:multiLevelType w:val="multilevel"/>
+    <w:tmpl w:val="B43AAEF4"/>
+    <w:lvl w:ilvl="0">
+      <w:start w:val="1"/>
+      <w:numFmt w:val="bullet"/>
+      <w:lvlText w:val=""/>
+      <w:lvlJc w:val="left"/>
+      <w:pPr>
+        <w:tabs>
+          <w:tab w:val="num" w:pos="720"/>
+        </w:tabs>
+        <w:ind w:left="720" w:hanging="360"/>
+      </w:pPr>
+      <w:rPr>
+        <w:rFonts w:ascii="Symbol" w:hAnsi="Symbol" w:hint="default"/>
+        <w:sz w:val="20"/>
+      </w:rPr>
+    </w:lvl>
+    <w:lvl w:ilvl="1" w:tentative="1">
+      <w:start w:val="1"/>
+      <w:numFmt w:val="bullet"/>
+      <w:lvlText w:val="o"/>
+      <w:lvlJc w:val="left"/>
+      <w:pPr>
+        <w:tabs>
+          <w:tab w:val="num" w:pos="1440"/>
+        </w:tabs>
+        <w:ind w:left="1440" w:hanging="360"/>
+      </w:pPr>
+      <w:rPr>
+        <w:rFonts w:ascii="Courier New" w:hAnsi="Courier New" w:hint="default"/>
+        <w:sz w:val="20"/>
+      </w:rPr>
+    </w:lvl>
+    <w:lvl w:ilvl="2" w:tentative="1">
+      <w:start w:val="1"/>
+      <w:numFmt w:val="bullet"/>
+      <w:lvlText w:val=""/>
+      <w:lvlJc w:val="left"/>
+      <w:pPr>
+        <w:tabs>
+          <w:tab w:val="num" w:pos="2160"/>
+        </w:tabs>
+        <w:ind w:left="2160" w:hanging="360"/>
+      </w:pPr>
+      <w:rPr>
+        <w:rFonts w:ascii="Wingdings" w:hAnsi="Wingdings" w:hint="default"/>
+        <w:sz w:val="20"/>
+      </w:rPr>
+    </w:lvl>
+    <w:lvl w:ilvl="3" w:tentative="1">
+      <w:start w:val="1"/>
+      <w:numFmt w:val="bullet"/>
+      <w:lvlText w:val=""/>
+      <w:lvlJc w:val="left"/>
+      <w:pPr>
+        <w:tabs>
+          <w:tab w:val="num" w:pos="2880"/>
+        </w:tabs>
+        <w:ind w:left="2880" w:hanging="360"/>
+      </w:pPr>
+      <w:rPr>
+        <w:rFonts w:ascii="Wingdings" w:hAnsi="Wingdings" w:hint="default"/>
+        <w:sz w:val="20"/>
+      </w:rPr>
+    </w:lvl>
+    <w:lvl w:ilvl="4" w:tentative="1">
+      <w:start w:val="1"/>
+      <w:numFmt w:val="bullet"/>
+      <w:lvlText w:val=""/>
+      <w:lvlJc w:val="left"/>
+      <w:pPr>
+        <w:tabs>
+          <w:tab w:val="num" w:pos="3600"/>
+        </w:tabs>
+        <w:ind w:left="3600" w:hanging="360"/>
+      </w:pPr>
+      <w:rPr>
+        <w:rFonts w:ascii="Wingdings" w:hAnsi="Wingdings" w:hint="default"/>
+        <w:sz w:val="20"/>
+      </w:rPr>
+    </w:lvl>
+    <w:lvl w:ilvl="5" w:tentative="1">
+      <w:start w:val="1"/>
+      <w:numFmt w:val="bullet"/>
+      <w:lvlText w:val=""/>
+      <w:lvlJc w:val="left"/>
+      <w:pPr>
+        <w:tabs>
+          <w:tab w:val="num" w:pos="4320"/>
+        </w:tabs>
+        <w:ind w:left="4320" w:hanging="360"/>
+      </w:pPr>
+      <w:rPr>
+        <w:rFonts w:ascii="Wingdings" w:hAnsi="Wingdings" w:hint="default"/>
+        <w:sz w:val="20"/>
+      </w:rPr>
+    </w:lvl>
+    <w:lvl w:ilvl="6" w:tentative="1">
+      <w:start w:val="1"/>
+      <w:numFmt w:val="bullet"/>
+      <w:lvlText w:val=""/>
+      <w:lvlJc w:val="left"/>
+      <w:pPr>
+        <w:tabs>
+          <w:tab w:val="num" w:pos="5040"/>
+        </w:tabs>
+        <w:ind w:left="5040" w:hanging="360"/>
+      </w:pPr>
+      <w:rPr>
+        <w:rFonts w:ascii="Wingdings" w:hAnsi="Wingdings" w:hint="default"/>
+        <w:sz w:val="20"/>
+      </w:rPr>
+    </w:lvl>
+    <w:lvl w:ilvl="7" w:tentative="1">
+      <w:start w:val="1"/>
+      <w:numFmt w:val="bullet"/>
+      <w:lvlText w:val=""/>
+      <w:lvlJc w:val="left"/>
+      <w:pPr>
+        <w:tabs>
+          <w:tab w:val="num" w:pos="5760"/>
+        </w:tabs>
+        <w:ind w:left="5760" w:hanging="360"/>
+      </w:pPr>
+      <w:rPr>
+        <w:rFonts w:ascii="Wingdings" w:hAnsi="Wingdings" w:hint="default"/>
+        <w:sz w:val="20"/>
+      </w:rPr>
+    </w:lvl>
+    <w:lvl w:ilvl="8" w:tentative="1">
+      <w:start w:val="1"/>
+      <w:numFmt w:val="bullet"/>
+      <w:lvlText w:val=""/>
+      <w:lvlJc w:val="left"/>
+      <w:pPr>
+        <w:tabs>
+          <w:tab w:val="num" w:pos="6480"/>
+        </w:tabs>
+        <w:ind w:left="6480" w:hanging="360"/>
+      </w:pPr>
+      <w:rPr>
+        <w:rFonts w:ascii="Wingdings" w:hAnsi="Wingdings" w:hint="default"/>
+        <w:sz w:val="20"/>
+      </w:rPr>
+    </w:lvl>
+  </w:abstractNum>
+  <w:abstractNum w:abstractNumId="2" w15:restartNumberingAfterBreak="0">
+    <w:nsid w:val="15702102"/>
+    <w:multiLevelType w:val="multilevel"/>
+    <w:tmpl w:val="FAC4EBD6"/>
+    <w:lvl w:ilvl="0">
+      <w:start w:val="1"/>
+      <w:numFmt w:val="bullet"/>
+      <w:lvlText w:val=""/>
+      <w:lvlJc w:val="left"/>
+      <w:pPr>
+        <w:tabs>
+          <w:tab w:val="num" w:pos="720"/>
+        </w:tabs>
+        <w:ind w:left="720" w:hanging="360"/>
+      </w:pPr>
+      <w:rPr>
+        <w:rFonts w:ascii="Symbol" w:hAnsi="Symbol" w:hint="default"/>
+        <w:sz w:val="20"/>
+      </w:rPr>
+    </w:lvl>
+    <w:lvl w:ilvl="1" w:tentative="1">
+      <w:start w:val="1"/>
+      <w:numFmt w:val="bullet"/>
+      <w:lvlText w:val="o"/>
+      <w:lvlJc w:val="left"/>
+      <w:pPr>
+        <w:tabs>
+          <w:tab w:val="num" w:pos="1440"/>
+        </w:tabs>
+        <w:ind w:left="1440" w:hanging="360"/>
+      </w:pPr>
+      <w:rPr>
+        <w:rFonts w:ascii="Courier New" w:hAnsi="Courier New" w:hint="default"/>
+        <w:sz w:val="20"/>
+      </w:rPr>
+    </w:lvl>
+    <w:lvl w:ilvl="2" w:tentative="1">
+      <w:start w:val="1"/>
+      <w:numFmt w:val="bullet"/>
+      <w:lvlText w:val=""/>
+      <w:lvlJc w:val="left"/>
+      <w:pPr>
+        <w:tabs>
+          <w:tab w:val="num" w:pos="2160"/>
+        </w:tabs>
+        <w:ind w:left="2160" w:hanging="360"/>
+      </w:pPr>
+      <w:rPr>
+        <w:rFonts w:ascii="Wingdings" w:hAnsi="Wingdings" w:hint="default"/>
+        <w:sz w:val="20"/>
+      </w:rPr>
+    </w:lvl>
+    <w:lvl w:ilvl="3" w:tentative="1">
+      <w:start w:val="1"/>
+      <w:numFmt w:val="bullet"/>
+      <w:lvlText w:val=""/>
+      <w:lvlJc w:val="left"/>
+      <w:pPr>
+        <w:tabs>
+          <w:tab w:val="num" w:pos="2880"/>
+        </w:tabs>
+        <w:ind w:left="2880" w:hanging="360"/>
+      </w:pPr>
+      <w:rPr>
+        <w:rFonts w:ascii="Wingdings" w:hAnsi="Wingdings" w:hint="default"/>
+        <w:sz w:val="20"/>
+      </w:rPr>
+    </w:lvl>
+    <w:lvl w:ilvl="4" w:tentative="1">
+      <w:start w:val="1"/>
+      <w:numFmt w:val="bullet"/>
+      <w:lvlText w:val=""/>
+      <w:lvlJc w:val="left"/>
+      <w:pPr>
+        <w:tabs>
+          <w:tab w:val="num" w:pos="3600"/>
+        </w:tabs>
+        <w:ind w:left="3600" w:hanging="360"/>
+      </w:pPr>
+      <w:rPr>
+        <w:rFonts w:ascii="Wingdings" w:hAnsi="Wingdings" w:hint="default"/>
+        <w:sz w:val="20"/>
+      </w:rPr>
+    </w:lvl>
+    <w:lvl w:ilvl="5" w:tentative="1">
+      <w:start w:val="1"/>
+      <w:numFmt w:val="bullet"/>
+      <w:lvlText w:val=""/>
+      <w:lvlJc w:val="left"/>
+      <w:pPr>
+        <w:tabs>
+          <w:tab w:val="num" w:pos="4320"/>
+        </w:tabs>
+        <w:ind w:left="4320" w:hanging="360"/>
+      </w:pPr>
+      <w:rPr>
+        <w:rFonts w:ascii="Wingdings" w:hAnsi="Wingdings" w:hint="default"/>
+        <w:sz w:val="20"/>
+      </w:rPr>
+    </w:lvl>
+    <w:lvl w:ilvl="6" w:tentative="1">
+      <w:start w:val="1"/>
+      <w:numFmt w:val="bullet"/>
+      <w:lvlText w:val=""/>
+      <w:lvlJc w:val="left"/>
+      <w:pPr>
+        <w:tabs>
+          <w:tab w:val="num" w:pos="5040"/>
+        </w:tabs>
+        <w:ind w:left="5040" w:hanging="360"/>
+      </w:pPr>
+      <w:rPr>
+        <w:rFonts w:ascii="Wingdings" w:hAnsi="Wingdings" w:hint="default"/>
+        <w:sz w:val="20"/>
+      </w:rPr>
+    </w:lvl>
+    <w:lvl w:ilvl="7" w:tentative="1">
+      <w:start w:val="1"/>
+      <w:numFmt w:val="bullet"/>
+      <w:lvlText w:val=""/>
+      <w:lvlJc w:val="left"/>
+      <w:pPr>
+        <w:tabs>
+          <w:tab w:val="num" w:pos="5760"/>
+        </w:tabs>
+        <w:ind w:left="5760" w:hanging="360"/>
+      </w:pPr>
+      <w:rPr>
+        <w:rFonts w:ascii="Wingdings" w:hAnsi="Wingdings" w:hint="default"/>
+        <w:sz w:val="20"/>
+      </w:rPr>
+    </w:lvl>
+    <w:lvl w:ilvl="8" w:tentative="1">
+      <w:start w:val="1"/>
+      <w:numFmt w:val="bullet"/>
+      <w:lvlText w:val=""/>
+      <w:lvlJc w:val="left"/>
+      <w:pPr>
+        <w:tabs>
+          <w:tab w:val="num" w:pos="6480"/>
+        </w:tabs>
+        <w:ind w:left="6480" w:hanging="360"/>
+      </w:pPr>
+      <w:rPr>
+        <w:rFonts w:ascii="Wingdings" w:hAnsi="Wingdings" w:hint="default"/>
+        <w:sz w:val="20"/>
+      </w:rPr>
+    </w:lvl>
+  </w:abstractNum>
+  <w:abstractNum w:abstractNumId="3" w15:restartNumberingAfterBreak="0">
+    <w:nsid w:val="15CE2772"/>
+    <w:multiLevelType w:val="multilevel"/>
+    <w:tmpl w:val="DD86FBE4"/>
+    <w:lvl w:ilvl="0">
+      <w:start w:val="1"/>
+      <w:numFmt w:val="bullet"/>
+      <w:lvlText w:val=""/>
+      <w:lvlJc w:val="left"/>
+      <w:pPr>
+        <w:tabs>
+          <w:tab w:val="num" w:pos="720"/>
+        </w:tabs>
+        <w:ind w:left="720" w:hanging="360"/>
+      </w:pPr>
+      <w:rPr>
+        <w:rFonts w:ascii="Symbol" w:hAnsi="Symbol" w:hint="default"/>
+        <w:sz w:val="20"/>
+      </w:rPr>
+    </w:lvl>
+    <w:lvl w:ilvl="1">
+      <w:start w:val="1"/>
+      <w:numFmt w:val="bullet"/>
+      <w:lvlText w:val="o"/>
+      <w:lvlJc w:val="left"/>
+      <w:pPr>
+        <w:tabs>
+          <w:tab w:val="num" w:pos="1440"/>
+        </w:tabs>
+        <w:ind w:left="1440" w:hanging="360"/>
+      </w:pPr>
+      <w:rPr>
+        <w:rFonts w:ascii="Courier New" w:hAnsi="Courier New" w:hint="default"/>
+        <w:sz w:val="20"/>
+      </w:rPr>
+    </w:lvl>
+    <w:lvl w:ilvl="2" w:tentative="1">
+      <w:start w:val="1"/>
+      <w:numFmt w:val="bullet"/>
+      <w:lvlText w:val=""/>
+      <w:lvlJc w:val="left"/>
+      <w:pPr>
+        <w:tabs>
+          <w:tab w:val="num" w:pos="2160"/>
+        </w:tabs>
+        <w:ind w:left="2160" w:hanging="360"/>
+      </w:pPr>
+      <w:rPr>
+        <w:rFonts w:ascii="Wingdings" w:hAnsi="Wingdings" w:hint="default"/>
+        <w:sz w:val="20"/>
+      </w:rPr>
+    </w:lvl>
+    <w:lvl w:ilvl="3" w:tentative="1">
+      <w:start w:val="1"/>
+      <w:numFmt w:val="bullet"/>
+      <w:lvlText w:val=""/>
+      <w:lvlJc w:val="left"/>
+      <w:pPr>
+        <w:tabs>
+          <w:tab w:val="num" w:pos="2880"/>
+        </w:tabs>
+        <w:ind w:left="2880" w:hanging="360"/>
+      </w:pPr>
+      <w:rPr>
+        <w:rFonts w:ascii="Wingdings" w:hAnsi="Wingdings" w:hint="default"/>
+        <w:sz w:val="20"/>
+      </w:rPr>
+    </w:lvl>
+    <w:lvl w:ilvl="4" w:tentative="1">
+      <w:start w:val="1"/>
+      <w:numFmt w:val="bullet"/>
+      <w:lvlText w:val=""/>
+      <w:lvlJc w:val="left"/>
+      <w:pPr>
+        <w:tabs>
+          <w:tab w:val="num" w:pos="3600"/>
+        </w:tabs>
+        <w:ind w:left="3600" w:hanging="360"/>
+      </w:pPr>
+      <w:rPr>
+        <w:rFonts w:ascii="Wingdings" w:hAnsi="Wingdings" w:hint="default"/>
+        <w:sz w:val="20"/>
+      </w:rPr>
+    </w:lvl>
+    <w:lvl w:ilvl="5" w:tentative="1">
+      <w:start w:val="1"/>
+      <w:numFmt w:val="bullet"/>
+      <w:lvlText w:val=""/>
+      <w:lvlJc w:val="left"/>
+      <w:pPr>
+        <w:tabs>
+          <w:tab w:val="num" w:pos="4320"/>
+        </w:tabs>
+        <w:ind w:left="4320" w:hanging="360"/>
+      </w:pPr>
+      <w:rPr>
+        <w:rFonts w:ascii="Wingdings" w:hAnsi="Wingdings" w:hint="default"/>
+        <w:sz w:val="20"/>
+      </w:rPr>
+    </w:lvl>
+    <w:lvl w:ilvl="6" w:tentative="1">
+      <w:start w:val="1"/>
+      <w:numFmt w:val="bullet"/>
+      <w:lvlText w:val=""/>
+      <w:lvlJc w:val="left"/>
+      <w:pPr>
+        <w:tabs>
+          <w:tab w:val="num" w:pos="5040"/>
+        </w:tabs>
+        <w:ind w:left="5040" w:hanging="360"/>
+      </w:pPr>
+      <w:rPr>
+        <w:rFonts w:ascii="Wingdings" w:hAnsi="Wingdings" w:hint="default"/>
+        <w:sz w:val="20"/>
+      </w:rPr>
+    </w:lvl>
+    <w:lvl w:ilvl="7" w:tentative="1">
+      <w:start w:val="1"/>
+      <w:numFmt w:val="bullet"/>
+      <w:lvlText w:val=""/>
+      <w:lvlJc w:val="left"/>
+      <w:pPr>
+        <w:tabs>
+          <w:tab w:val="num" w:pos="5760"/>
+        </w:tabs>
+        <w:ind w:left="5760" w:hanging="360"/>
+      </w:pPr>
+      <w:rPr>
+        <w:rFonts w:ascii="Wingdings" w:hAnsi="Wingdings" w:hint="default"/>
+        <w:sz w:val="20"/>
+      </w:rPr>
+    </w:lvl>
+    <w:lvl w:ilvl="8" w:tentative="1">
+      <w:start w:val="1"/>
+      <w:numFmt w:val="bullet"/>
+      <w:lvlText w:val=""/>
+      <w:lvlJc w:val="left"/>
+      <w:pPr>
+        <w:tabs>
+          <w:tab w:val="num" w:pos="6480"/>
+        </w:tabs>
+        <w:ind w:left="6480" w:hanging="360"/>
+      </w:pPr>
+      <w:rPr>
+        <w:rFonts w:ascii="Wingdings" w:hAnsi="Wingdings" w:hint="default"/>
+        <w:sz w:val="20"/>
+      </w:rPr>
+    </w:lvl>
+  </w:abstractNum>
+  <w:abstractNum w:abstractNumId="4" w15:restartNumberingAfterBreak="0">
+    <w:nsid w:val="15DA080A"/>
+    <w:multiLevelType w:val="multilevel"/>
+    <w:tmpl w:val="1D06F012"/>
+    <w:lvl w:ilvl="0">
+      <w:start w:val="1"/>
+      <w:numFmt w:val="bullet"/>
+      <w:lvlText w:val=""/>
+      <w:lvlJc w:val="left"/>
+      <w:pPr>
+        <w:tabs>
+          <w:tab w:val="num" w:pos="720"/>
+        </w:tabs>
+        <w:ind w:left="720" w:hanging="360"/>
+      </w:pPr>
+      <w:rPr>
+        <w:rFonts w:ascii="Symbol" w:hAnsi="Symbol" w:hint="default"/>
+        <w:sz w:val="20"/>
+      </w:rPr>
+    </w:lvl>
+    <w:lvl w:ilvl="1" w:tentative="1">
+      <w:start w:val="1"/>
+      <w:numFmt w:val="bullet"/>
+      <w:lvlText w:val="o"/>
+      <w:lvlJc w:val="left"/>
+      <w:pPr>
+        <w:tabs>
+          <w:tab w:val="num" w:pos="1440"/>
+        </w:tabs>
+        <w:ind w:left="1440" w:hanging="360"/>
+      </w:pPr>
+      <w:rPr>
+        <w:rFonts w:ascii="Courier New" w:hAnsi="Courier New" w:hint="default"/>
+        <w:sz w:val="20"/>
+      </w:rPr>
+    </w:lvl>
+    <w:lvl w:ilvl="2" w:tentative="1">
+      <w:start w:val="1"/>
+      <w:numFmt w:val="bullet"/>
+      <w:lvlText w:val=""/>
+      <w:lvlJc w:val="left"/>
+      <w:pPr>
+        <w:tabs>
+          <w:tab w:val="num" w:pos="2160"/>
+        </w:tabs>
+        <w:ind w:left="2160" w:hanging="360"/>
+      </w:pPr>
+      <w:rPr>
+        <w:rFonts w:ascii="Wingdings" w:hAnsi="Wingdings" w:hint="default"/>
+        <w:sz w:val="20"/>
+      </w:rPr>
+    </w:lvl>
+    <w:lvl w:ilvl="3" w:tentative="1">
+      <w:start w:val="1"/>
+      <w:numFmt w:val="bullet"/>
+      <w:lvlText w:val=""/>
+      <w:lvlJc w:val="left"/>
+      <w:pPr>
+        <w:tabs>
+          <w:tab w:val="num" w:pos="2880"/>
+        </w:tabs>
+        <w:ind w:left="2880" w:hanging="360"/>
+      </w:pPr>
+      <w:rPr>
+        <w:rFonts w:ascii="Wingdings" w:hAnsi="Wingdings" w:hint="default"/>
+        <w:sz w:val="20"/>
+      </w:rPr>
+    </w:lvl>
+    <w:lvl w:ilvl="4" w:tentative="1">
+      <w:start w:val="1"/>
+      <w:numFmt w:val="bullet"/>
+      <w:lvlText w:val=""/>
+      <w:lvlJc w:val="left"/>
+      <w:pPr>
+        <w:tabs>
+          <w:tab w:val="num" w:pos="3600"/>
+        </w:tabs>
+        <w:ind w:left="3600" w:hanging="360"/>
+      </w:pPr>
+      <w:rPr>
+        <w:rFonts w:ascii="Wingdings" w:hAnsi="Wingdings" w:hint="default"/>
+        <w:sz w:val="20"/>
+      </w:rPr>
+    </w:lvl>
+    <w:lvl w:ilvl="5" w:tentative="1">
+      <w:start w:val="1"/>
+      <w:numFmt w:val="bullet"/>
+      <w:lvlText w:val=""/>
+      <w:lvlJc w:val="left"/>
+      <w:pPr>
+        <w:tabs>
+          <w:tab w:val="num" w:pos="4320"/>
+        </w:tabs>
+        <w:ind w:left="4320" w:hanging="360"/>
+      </w:pPr>
+      <w:rPr>
+        <w:rFonts w:ascii="Wingdings" w:hAnsi="Wingdings" w:hint="default"/>
+        <w:sz w:val="20"/>
+      </w:rPr>
+    </w:lvl>
+    <w:lvl w:ilvl="6" w:tentative="1">
+      <w:start w:val="1"/>
+      <w:numFmt w:val="bullet"/>
+      <w:lvlText w:val=""/>
+      <w:lvlJc w:val="left"/>
+      <w:pPr>
+        <w:tabs>
+          <w:tab w:val="num" w:pos="5040"/>
+        </w:tabs>
+        <w:ind w:left="5040" w:hanging="360"/>
+      </w:pPr>
+      <w:rPr>
+        <w:rFonts w:ascii="Wingdings" w:hAnsi="Wingdings" w:hint="default"/>
+        <w:sz w:val="20"/>
+      </w:rPr>
+    </w:lvl>
+    <w:lvl w:ilvl="7" w:tentative="1">
+      <w:start w:val="1"/>
+      <w:numFmt w:val="bullet"/>
+      <w:lvlText w:val=""/>
+      <w:lvlJc w:val="left"/>
+      <w:pPr>
+        <w:tabs>
+          <w:tab w:val="num" w:pos="5760"/>
+        </w:tabs>
+        <w:ind w:left="5760" w:hanging="360"/>
+      </w:pPr>
+      <w:rPr>
+        <w:rFonts w:ascii="Wingdings" w:hAnsi="Wingdings" w:hint="default"/>
+        <w:sz w:val="20"/>
+      </w:rPr>
+    </w:lvl>
+    <w:lvl w:ilvl="8" w:tentative="1">
+      <w:start w:val="1"/>
+      <w:numFmt w:val="bullet"/>
+      <w:lvlText w:val=""/>
+      <w:lvlJc w:val="left"/>
+      <w:pPr>
+        <w:tabs>
+          <w:tab w:val="num" w:pos="6480"/>
+        </w:tabs>
+        <w:ind w:left="6480" w:hanging="360"/>
+      </w:pPr>
+      <w:rPr>
+        <w:rFonts w:ascii="Wingdings" w:hAnsi="Wingdings" w:hint="default"/>
+        <w:sz w:val="20"/>
+      </w:rPr>
+    </w:lvl>
+  </w:abstractNum>
+  <w:abstractNum w:abstractNumId="5" w15:restartNumberingAfterBreak="0">
+    <w:nsid w:val="18AF3086"/>
+    <w:multiLevelType w:val="multilevel"/>
+    <w:tmpl w:val="650E5FB6"/>
+    <w:lvl w:ilvl="0">
+      <w:start w:val="1"/>
+      <w:numFmt w:val="bullet"/>
+      <w:lvlText w:val=""/>
+      <w:lvlJc w:val="left"/>
+      <w:pPr>
+        <w:tabs>
+          <w:tab w:val="num" w:pos="720"/>
+        </w:tabs>
+        <w:ind w:left="720" w:hanging="360"/>
+      </w:pPr>
+      <w:rPr>
+        <w:rFonts w:ascii="Symbol" w:hAnsi="Symbol" w:hint="default"/>
+        <w:sz w:val="20"/>
+      </w:rPr>
+    </w:lvl>
+    <w:lvl w:ilvl="1" w:tentative="1">
+      <w:start w:val="1"/>
+      <w:numFmt w:val="bullet"/>
+      <w:lvlText w:val="o"/>
+      <w:lvlJc w:val="left"/>
+      <w:pPr>
+        <w:tabs>
+          <w:tab w:val="num" w:pos="1440"/>
+        </w:tabs>
+        <w:ind w:left="1440" w:hanging="360"/>
+      </w:pPr>
+      <w:rPr>
+        <w:rFonts w:ascii="Courier New" w:hAnsi="Courier New" w:hint="default"/>
+        <w:sz w:val="20"/>
+      </w:rPr>
+    </w:lvl>
+    <w:lvl w:ilvl="2" w:tentative="1">
+      <w:start w:val="1"/>
+      <w:numFmt w:val="bullet"/>
+      <w:lvlText w:val=""/>
+      <w:lvlJc w:val="left"/>
+      <w:pPr>
+        <w:tabs>
+          <w:tab w:val="num" w:pos="2160"/>
+        </w:tabs>
+        <w:ind w:left="2160" w:hanging="360"/>
+      </w:pPr>
+      <w:rPr>
+        <w:rFonts w:ascii="Wingdings" w:hAnsi="Wingdings" w:hint="default"/>
+        <w:sz w:val="20"/>
+      </w:rPr>
+    </w:lvl>
+    <w:lvl w:ilvl="3" w:tentative="1">
+      <w:start w:val="1"/>
+      <w:numFmt w:val="bullet"/>
+      <w:lvlText w:val=""/>
+      <w:lvlJc w:val="left"/>
+      <w:pPr>
+        <w:tabs>
+          <w:tab w:val="num" w:pos="2880"/>
+        </w:tabs>
+        <w:ind w:left="2880" w:hanging="360"/>
+      </w:pPr>
+      <w:rPr>
+        <w:rFonts w:ascii="Wingdings" w:hAnsi="Wingdings" w:hint="default"/>
+        <w:sz w:val="20"/>
+      </w:rPr>
+    </w:lvl>
+    <w:lvl w:ilvl="4" w:tentative="1">
+      <w:start w:val="1"/>
+      <w:numFmt w:val="bullet"/>
+      <w:lvlText w:val=""/>
+      <w:lvlJc w:val="left"/>
+      <w:pPr>
+        <w:tabs>
+          <w:tab w:val="num" w:pos="3600"/>
+        </w:tabs>
+        <w:ind w:left="3600" w:hanging="360"/>
+      </w:pPr>
+      <w:rPr>
+        <w:rFonts w:ascii="Wingdings" w:hAnsi="Wingdings" w:hint="default"/>
+        <w:sz w:val="20"/>
+      </w:rPr>
+    </w:lvl>
+    <w:lvl w:ilvl="5" w:tentative="1">
+      <w:start w:val="1"/>
+      <w:numFmt w:val="bullet"/>
+      <w:lvlText w:val=""/>
+      <w:lvlJc w:val="left"/>
+      <w:pPr>
+        <w:tabs>
+          <w:tab w:val="num" w:pos="4320"/>
+        </w:tabs>
+        <w:ind w:left="4320" w:hanging="360"/>
+      </w:pPr>
+      <w:rPr>
+        <w:rFonts w:ascii="Wingdings" w:hAnsi="Wingdings" w:hint="default"/>
+        <w:sz w:val="20"/>
+      </w:rPr>
+    </w:lvl>
+    <w:lvl w:ilvl="6" w:tentative="1">
+      <w:start w:val="1"/>
+      <w:numFmt w:val="bullet"/>
+      <w:lvlText w:val=""/>
+      <w:lvlJc w:val="left"/>
+      <w:pPr>
+        <w:tabs>
+          <w:tab w:val="num" w:pos="5040"/>
+        </w:tabs>
+        <w:ind w:left="5040" w:hanging="360"/>
+      </w:pPr>
+      <w:rPr>
+        <w:rFonts w:ascii="Wingdings" w:hAnsi="Wingdings" w:hint="default"/>
+        <w:sz w:val="20"/>
+      </w:rPr>
+    </w:lvl>
+    <w:lvl w:ilvl="7" w:tentative="1">
+      <w:start w:val="1"/>
+      <w:numFmt w:val="bullet"/>
+      <w:lvlText w:val=""/>
+      <w:lvlJc w:val="left"/>
+      <w:pPr>
+        <w:tabs>
+          <w:tab w:val="num" w:pos="5760"/>
+        </w:tabs>
+        <w:ind w:left="5760" w:hanging="360"/>
+      </w:pPr>
+      <w:rPr>
+        <w:rFonts w:ascii="Wingdings" w:hAnsi="Wingdings" w:hint="default"/>
+        <w:sz w:val="20"/>
+      </w:rPr>
+    </w:lvl>
+    <w:lvl w:ilvl="8" w:tentative="1">
+      <w:start w:val="1"/>
+      <w:numFmt w:val="bullet"/>
+      <w:lvlText w:val=""/>
+      <w:lvlJc w:val="left"/>
+      <w:pPr>
+        <w:tabs>
+          <w:tab w:val="num" w:pos="6480"/>
+        </w:tabs>
+        <w:ind w:left="6480" w:hanging="360"/>
+      </w:pPr>
+      <w:rPr>
+        <w:rFonts w:ascii="Wingdings" w:hAnsi="Wingdings" w:hint="default"/>
+        <w:sz w:val="20"/>
+      </w:rPr>
+    </w:lvl>
+  </w:abstractNum>
+  <w:abstractNum w:abstractNumId="6" w15:restartNumberingAfterBreak="0">
+    <w:nsid w:val="1C325695"/>
+    <w:multiLevelType w:val="multilevel"/>
+    <w:tmpl w:val="BFEAF14E"/>
+    <w:lvl w:ilvl="0">
+      <w:start w:val="1"/>
+      <w:numFmt w:val="bullet"/>
+      <w:lvlText w:val=""/>
+      <w:lvlJc w:val="left"/>
+      <w:pPr>
+        <w:tabs>
+          <w:tab w:val="num" w:pos="720"/>
+        </w:tabs>
+        <w:ind w:left="720" w:hanging="360"/>
+      </w:pPr>
+      <w:rPr>
+        <w:rFonts w:ascii="Symbol" w:hAnsi="Symbol" w:hint="default"/>
+        <w:sz w:val="20"/>
+      </w:rPr>
+    </w:lvl>
+    <w:lvl w:ilvl="1" w:tentative="1">
+      <w:start w:val="1"/>
+      <w:numFmt w:val="bullet"/>
+      <w:lvlText w:val="o"/>
+      <w:lvlJc w:val="left"/>
+      <w:pPr>
+        <w:tabs>
+          <w:tab w:val="num" w:pos="1440"/>
+        </w:tabs>
+        <w:ind w:left="1440" w:hanging="360"/>
+      </w:pPr>
+      <w:rPr>
+        <w:rFonts w:ascii="Courier New" w:hAnsi="Courier New" w:hint="default"/>
+        <w:sz w:val="20"/>
+      </w:rPr>
+    </w:lvl>
+    <w:lvl w:ilvl="2" w:tentative="1">
+      <w:start w:val="1"/>
+      <w:numFmt w:val="bullet"/>
+      <w:lvlText w:val=""/>
+      <w:lvlJc w:val="left"/>
+      <w:pPr>
+        <w:tabs>
+          <w:tab w:val="num" w:pos="2160"/>
+        </w:tabs>
+        <w:ind w:left="2160" w:hanging="360"/>
+      </w:pPr>
+      <w:rPr>
+        <w:rFonts w:ascii="Wingdings" w:hAnsi="Wingdings" w:hint="default"/>
+        <w:sz w:val="20"/>
+      </w:rPr>
+    </w:lvl>
+    <w:lvl w:ilvl="3" w:tentative="1">
+      <w:start w:val="1"/>
+      <w:numFmt w:val="bullet"/>
+      <w:lvlText w:val=""/>
+      <w:lvlJc w:val="left"/>
+      <w:pPr>
+        <w:tabs>
+          <w:tab w:val="num" w:pos="2880"/>
+        </w:tabs>
+        <w:ind w:left="2880" w:hanging="360"/>
+      </w:pPr>
+      <w:rPr>
+        <w:rFonts w:ascii="Wingdings" w:hAnsi="Wingdings" w:hint="default"/>
+        <w:sz w:val="20"/>
+      </w:rPr>
+    </w:lvl>
+    <w:lvl w:ilvl="4" w:tentative="1">
+      <w:start w:val="1"/>
+      <w:numFmt w:val="bullet"/>
+      <w:lvlText w:val=""/>
+      <w:lvlJc w:val="left"/>
+      <w:pPr>
+        <w:tabs>
+          <w:tab w:val="num" w:pos="3600"/>
+        </w:tabs>
+        <w:ind w:left="3600" w:hanging="360"/>
+      </w:pPr>
+      <w:rPr>
+        <w:rFonts w:ascii="Wingdings" w:hAnsi="Wingdings" w:hint="default"/>
+        <w:sz w:val="20"/>
+      </w:rPr>
+    </w:lvl>
+    <w:lvl w:ilvl="5" w:tentative="1">
+      <w:start w:val="1"/>
+      <w:numFmt w:val="bullet"/>
+      <w:lvlText w:val=""/>
+      <w:lvlJc w:val="left"/>
+      <w:pPr>
+        <w:tabs>
+          <w:tab w:val="num" w:pos="4320"/>
+        </w:tabs>
+        <w:ind w:left="4320" w:hanging="360"/>
+      </w:pPr>
+      <w:rPr>
+        <w:rFonts w:ascii="Wingdings" w:hAnsi="Wingdings" w:hint="default"/>
+        <w:sz w:val="20"/>
+      </w:rPr>
+    </w:lvl>
+    <w:lvl w:ilvl="6" w:tentative="1">
+      <w:start w:val="1"/>
+      <w:numFmt w:val="bullet"/>
+      <w:lvlText w:val=""/>
+      <w:lvlJc w:val="left"/>
+      <w:pPr>
+        <w:tabs>
+          <w:tab w:val="num" w:pos="5040"/>
+        </w:tabs>
+        <w:ind w:left="5040" w:hanging="360"/>
+      </w:pPr>
+      <w:rPr>
+        <w:rFonts w:ascii="Wingdings" w:hAnsi="Wingdings" w:hint="default"/>
+        <w:sz w:val="20"/>
+      </w:rPr>
+    </w:lvl>
+    <w:lvl w:ilvl="7" w:tentative="1">
+      <w:start w:val="1"/>
+      <w:numFmt w:val="bullet"/>
+      <w:lvlText w:val=""/>
+      <w:lvlJc w:val="left"/>
+      <w:pPr>
+        <w:tabs>
+          <w:tab w:val="num" w:pos="5760"/>
+        </w:tabs>
+        <w:ind w:left="5760" w:hanging="360"/>
+      </w:pPr>
+      <w:rPr>
+        <w:rFonts w:ascii="Wingdings" w:hAnsi="Wingdings" w:hint="default"/>
+        <w:sz w:val="20"/>
+      </w:rPr>
+    </w:lvl>
+    <w:lvl w:ilvl="8" w:tentative="1">
+      <w:start w:val="1"/>
+      <w:numFmt w:val="bullet"/>
+      <w:lvlText w:val=""/>
+      <w:lvlJc w:val="left"/>
+      <w:pPr>
+        <w:tabs>
+          <w:tab w:val="num" w:pos="6480"/>
+        </w:tabs>
+        <w:ind w:left="6480" w:hanging="360"/>
+      </w:pPr>
+      <w:rPr>
+        <w:rFonts w:ascii="Wingdings" w:hAnsi="Wingdings" w:hint="default"/>
+        <w:sz w:val="20"/>
+      </w:rPr>
+    </w:lvl>
+  </w:abstractNum>
+  <w:abstractNum w:abstractNumId="7" w15:restartNumberingAfterBreak="0">
+    <w:nsid w:val="21C543C0"/>
+    <w:multiLevelType w:val="multilevel"/>
+    <w:tmpl w:val="AAF2AE0E"/>
+    <w:lvl w:ilvl="0">
+      <w:start w:val="1"/>
+      <w:numFmt w:val="bullet"/>
+      <w:lvlText w:val=""/>
+      <w:lvlJc w:val="left"/>
+      <w:pPr>
+        <w:tabs>
+          <w:tab w:val="num" w:pos="720"/>
+        </w:tabs>
+        <w:ind w:left="720" w:hanging="360"/>
+      </w:pPr>
+      <w:rPr>
+        <w:rFonts w:ascii="Symbol" w:hAnsi="Symbol" w:hint="default"/>
+        <w:sz w:val="20"/>
+      </w:rPr>
+    </w:lvl>
+    <w:lvl w:ilvl="1" w:tentative="1">
+      <w:start w:val="1"/>
+      <w:numFmt w:val="bullet"/>
+      <w:lvlText w:val="o"/>
+      <w:lvlJc w:val="left"/>
+      <w:pPr>
+        <w:tabs>
+          <w:tab w:val="num" w:pos="1440"/>
+        </w:tabs>
+        <w:ind w:left="1440" w:hanging="360"/>
+      </w:pPr>
+      <w:rPr>
+        <w:rFonts w:ascii="Courier New" w:hAnsi="Courier New" w:hint="default"/>
+        <w:sz w:val="20"/>
+      </w:rPr>
+    </w:lvl>
+    <w:lvl w:ilvl="2" w:tentative="1">
+      <w:start w:val="1"/>
+      <w:numFmt w:val="bullet"/>
+      <w:lvlText w:val=""/>
+      <w:lvlJc w:val="left"/>
+      <w:pPr>
+        <w:tabs>
+          <w:tab w:val="num" w:pos="2160"/>
+        </w:tabs>
+        <w:ind w:left="2160" w:hanging="360"/>
+      </w:pPr>
+      <w:rPr>
+        <w:rFonts w:ascii="Wingdings" w:hAnsi="Wingdings" w:hint="default"/>
+        <w:sz w:val="20"/>
+      </w:rPr>
+    </w:lvl>
+    <w:lvl w:ilvl="3" w:tentative="1">
+      <w:start w:val="1"/>
+      <w:numFmt w:val="bullet"/>
+      <w:lvlText w:val=""/>
+      <w:lvlJc w:val="left"/>
+      <w:pPr>
+        <w:tabs>
+          <w:tab w:val="num" w:pos="2880"/>
+        </w:tabs>
+        <w:ind w:left="2880" w:hanging="360"/>
+      </w:pPr>
+      <w:rPr>
+        <w:rFonts w:ascii="Wingdings" w:hAnsi="Wingdings" w:hint="default"/>
+        <w:sz w:val="20"/>
+      </w:rPr>
+    </w:lvl>
+    <w:lvl w:ilvl="4" w:tentative="1">
+      <w:start w:val="1"/>
+      <w:numFmt w:val="bullet"/>
+      <w:lvlText w:val=""/>
+      <w:lvlJc w:val="left"/>
+      <w:pPr>
+        <w:tabs>
+          <w:tab w:val="num" w:pos="3600"/>
+        </w:tabs>
+        <w:ind w:left="3600" w:hanging="360"/>
+      </w:pPr>
+      <w:rPr>
+        <w:rFonts w:ascii="Wingdings" w:hAnsi="Wingdings" w:hint="default"/>
+        <w:sz w:val="20"/>
+      </w:rPr>
+    </w:lvl>
+    <w:lvl w:ilvl="5" w:tentative="1">
+      <w:start w:val="1"/>
+      <w:numFmt w:val="bullet"/>
+      <w:lvlText w:val=""/>
+      <w:lvlJc w:val="left"/>
+      <w:pPr>
+        <w:tabs>
+          <w:tab w:val="num" w:pos="4320"/>
+        </w:tabs>
+        <w:ind w:left="4320" w:hanging="360"/>
+      </w:pPr>
+      <w:rPr>
+        <w:rFonts w:ascii="Wingdings" w:hAnsi="Wingdings" w:hint="default"/>
+        <w:sz w:val="20"/>
+      </w:rPr>
+    </w:lvl>
+    <w:lvl w:ilvl="6" w:tentative="1">
+      <w:start w:val="1"/>
+      <w:numFmt w:val="bullet"/>
+      <w:lvlText w:val=""/>
+      <w:lvlJc w:val="left"/>
+      <w:pPr>
+        <w:tabs>
+          <w:tab w:val="num" w:pos="5040"/>
+        </w:tabs>
+        <w:ind w:left="5040" w:hanging="360"/>
+      </w:pPr>
+      <w:rPr>
+        <w:rFonts w:ascii="Wingdings" w:hAnsi="Wingdings" w:hint="default"/>
+        <w:sz w:val="20"/>
+      </w:rPr>
+    </w:lvl>
+    <w:lvl w:ilvl="7" w:tentative="1">
+      <w:start w:val="1"/>
+      <w:numFmt w:val="bullet"/>
+      <w:lvlText w:val=""/>
+      <w:lvlJc w:val="left"/>
+      <w:pPr>
+        <w:tabs>
+          <w:tab w:val="num" w:pos="5760"/>
+        </w:tabs>
+        <w:ind w:left="5760" w:hanging="360"/>
+      </w:pPr>
+      <w:rPr>
+        <w:rFonts w:ascii="Wingdings" w:hAnsi="Wingdings" w:hint="default"/>
+        <w:sz w:val="20"/>
+      </w:rPr>
+    </w:lvl>
+    <w:lvl w:ilvl="8" w:tentative="1">
+      <w:start w:val="1"/>
+      <w:numFmt w:val="bullet"/>
+      <w:lvlText w:val=""/>
+      <w:lvlJc w:val="left"/>
+      <w:pPr>
+        <w:tabs>
+          <w:tab w:val="num" w:pos="6480"/>
+        </w:tabs>
+        <w:ind w:left="6480" w:hanging="360"/>
+      </w:pPr>
+      <w:rPr>
+        <w:rFonts w:ascii="Wingdings" w:hAnsi="Wingdings" w:hint="default"/>
+        <w:sz w:val="20"/>
+      </w:rPr>
+    </w:lvl>
+  </w:abstractNum>
+  <w:abstractNum w:abstractNumId="8" w15:restartNumberingAfterBreak="0">
+    <w:nsid w:val="24091DD6"/>
+    <w:multiLevelType w:val="multilevel"/>
+    <w:tmpl w:val="C73E4022"/>
+    <w:lvl w:ilvl="0">
+      <w:start w:val="1"/>
+      <w:numFmt w:val="bullet"/>
+      <w:lvlText w:val=""/>
+      <w:lvlJc w:val="left"/>
+      <w:pPr>
+        <w:tabs>
+          <w:tab w:val="num" w:pos="720"/>
+        </w:tabs>
+        <w:ind w:left="720" w:hanging="360"/>
+      </w:pPr>
+      <w:rPr>
+        <w:rFonts w:ascii="Symbol" w:hAnsi="Symbol" w:hint="default"/>
+        <w:sz w:val="20"/>
+      </w:rPr>
+    </w:lvl>
+    <w:lvl w:ilvl="1" w:tentative="1">
+      <w:start w:val="1"/>
+      <w:numFmt w:val="bullet"/>
+      <w:lvlText w:val="o"/>
+      <w:lvlJc w:val="left"/>
+      <w:pPr>
+        <w:tabs>
+          <w:tab w:val="num" w:pos="1440"/>
+        </w:tabs>
+        <w:ind w:left="1440" w:hanging="360"/>
+      </w:pPr>
+      <w:rPr>
+        <w:rFonts w:ascii="Courier New" w:hAnsi="Courier New" w:hint="default"/>
+        <w:sz w:val="20"/>
+      </w:rPr>
+    </w:lvl>
+    <w:lvl w:ilvl="2" w:tentative="1">
+      <w:start w:val="1"/>
+      <w:numFmt w:val="bullet"/>
+      <w:lvlText w:val=""/>
+      <w:lvlJc w:val="left"/>
+      <w:pPr>
+        <w:tabs>
+          <w:tab w:val="num" w:pos="2160"/>
+        </w:tabs>
+        <w:ind w:left="2160" w:hanging="360"/>
+      </w:pPr>
+      <w:rPr>
+        <w:rFonts w:ascii="Wingdings" w:hAnsi="Wingdings" w:hint="default"/>
+        <w:sz w:val="20"/>
+      </w:rPr>
+    </w:lvl>
+    <w:lvl w:ilvl="3" w:tentative="1">
+      <w:start w:val="1"/>
+      <w:numFmt w:val="bullet"/>
+      <w:lvlText w:val=""/>
+      <w:lvlJc w:val="left"/>
+      <w:pPr>
+        <w:tabs>
+          <w:tab w:val="num" w:pos="2880"/>
+        </w:tabs>
+        <w:ind w:left="2880" w:hanging="360"/>
+      </w:pPr>
+      <w:rPr>
+        <w:rFonts w:ascii="Wingdings" w:hAnsi="Wingdings" w:hint="default"/>
+        <w:sz w:val="20"/>
+      </w:rPr>
+    </w:lvl>
+    <w:lvl w:ilvl="4" w:tentative="1">
+      <w:start w:val="1"/>
+      <w:numFmt w:val="bullet"/>
+      <w:lvlText w:val=""/>
+      <w:lvlJc w:val="left"/>
+      <w:pPr>
+        <w:tabs>
+          <w:tab w:val="num" w:pos="3600"/>
+        </w:tabs>
+        <w:ind w:left="3600" w:hanging="360"/>
+      </w:pPr>
+      <w:rPr>
+        <w:rFonts w:ascii="Wingdings" w:hAnsi="Wingdings" w:hint="default"/>
+        <w:sz w:val="20"/>
+      </w:rPr>
+    </w:lvl>
+    <w:lvl w:ilvl="5" w:tentative="1">
+      <w:start w:val="1"/>
+      <w:numFmt w:val="bullet"/>
+      <w:lvlText w:val=""/>
+      <w:lvlJc w:val="left"/>
+      <w:pPr>
+        <w:tabs>
+          <w:tab w:val="num" w:pos="4320"/>
+        </w:tabs>
+        <w:ind w:left="4320" w:hanging="360"/>
+      </w:pPr>
+      <w:rPr>
+        <w:rFonts w:ascii="Wingdings" w:hAnsi="Wingdings" w:hint="default"/>
+        <w:sz w:val="20"/>
+      </w:rPr>
+    </w:lvl>
+    <w:lvl w:ilvl="6" w:tentative="1">
+      <w:start w:val="1"/>
+      <w:numFmt w:val="bullet"/>
+      <w:lvlText w:val=""/>
+      <w:lvlJc w:val="left"/>
+      <w:pPr>
+        <w:tabs>
+          <w:tab w:val="num" w:pos="5040"/>
+        </w:tabs>
+        <w:ind w:left="5040" w:hanging="360"/>
+      </w:pPr>
+      <w:rPr>
+        <w:rFonts w:ascii="Wingdings" w:hAnsi="Wingdings" w:hint="default"/>
+        <w:sz w:val="20"/>
+      </w:rPr>
+    </w:lvl>
+    <w:lvl w:ilvl="7" w:tentative="1">
+      <w:start w:val="1"/>
+      <w:numFmt w:val="bullet"/>
+      <w:lvlText w:val=""/>
+      <w:lvlJc w:val="left"/>
+      <w:pPr>
+        <w:tabs>
+          <w:tab w:val="num" w:pos="5760"/>
+        </w:tabs>
+        <w:ind w:left="5760" w:hanging="360"/>
+      </w:pPr>
+      <w:rPr>
+        <w:rFonts w:ascii="Wingdings" w:hAnsi="Wingdings" w:hint="default"/>
+        <w:sz w:val="20"/>
+      </w:rPr>
+    </w:lvl>
+    <w:lvl w:ilvl="8" w:tentative="1">
+      <w:start w:val="1"/>
+      <w:numFmt w:val="bullet"/>
+      <w:lvlText w:val=""/>
+      <w:lvlJc w:val="left"/>
+      <w:pPr>
+        <w:tabs>
+          <w:tab w:val="num" w:pos="6480"/>
+        </w:tabs>
+        <w:ind w:left="6480" w:hanging="360"/>
+      </w:pPr>
+      <w:rPr>
+        <w:rFonts w:ascii="Wingdings" w:hAnsi="Wingdings" w:hint="default"/>
+        <w:sz w:val="20"/>
+      </w:rPr>
+    </w:lvl>
+  </w:abstractNum>
+  <w:abstractNum w:abstractNumId="9" w15:restartNumberingAfterBreak="0">
+    <w:nsid w:val="2A5A67DF"/>
+    <w:multiLevelType w:val="multilevel"/>
+    <w:tmpl w:val="3C087960"/>
+    <w:lvl w:ilvl="0">
+      <w:start w:val="1"/>
+      <w:numFmt w:val="bullet"/>
+      <w:lvlText w:val=""/>
+      <w:lvlJc w:val="left"/>
+      <w:pPr>
+        <w:tabs>
+          <w:tab w:val="num" w:pos="720"/>
+        </w:tabs>
+        <w:ind w:left="720" w:hanging="360"/>
+      </w:pPr>
+      <w:rPr>
+        <w:rFonts w:ascii="Symbol" w:hAnsi="Symbol" w:hint="default"/>
+        <w:sz w:val="20"/>
+      </w:rPr>
+    </w:lvl>
+    <w:lvl w:ilvl="1" w:tentative="1">
+      <w:start w:val="1"/>
+      <w:numFmt w:val="bullet"/>
+      <w:lvlText w:val="o"/>
+      <w:lvlJc w:val="left"/>
+      <w:pPr>
+        <w:tabs>
+          <w:tab w:val="num" w:pos="1440"/>
+        </w:tabs>
+        <w:ind w:left="1440" w:hanging="360"/>
+      </w:pPr>
+      <w:rPr>
+        <w:rFonts w:ascii="Courier New" w:hAnsi="Courier New" w:hint="default"/>
+        <w:sz w:val="20"/>
+      </w:rPr>
+    </w:lvl>
+    <w:lvl w:ilvl="2" w:tentative="1">
+      <w:start w:val="1"/>
+      <w:numFmt w:val="bullet"/>
+      <w:lvlText w:val=""/>
+      <w:lvlJc w:val="left"/>
+      <w:pPr>
+        <w:tabs>
+          <w:tab w:val="num" w:pos="2160"/>
+        </w:tabs>
+        <w:ind w:left="2160" w:hanging="360"/>
+      </w:pPr>
+      <w:rPr>
+        <w:rFonts w:ascii="Wingdings" w:hAnsi="Wingdings" w:hint="default"/>
+        <w:sz w:val="20"/>
+      </w:rPr>
+    </w:lvl>
+    <w:lvl w:ilvl="3" w:tentative="1">
+      <w:start w:val="1"/>
+      <w:numFmt w:val="bullet"/>
+      <w:lvlText w:val=""/>
+      <w:lvlJc w:val="left"/>
+      <w:pPr>
+        <w:tabs>
+          <w:tab w:val="num" w:pos="2880"/>
+        </w:tabs>
+        <w:ind w:left="2880" w:hanging="360"/>
+      </w:pPr>
+      <w:rPr>
+        <w:rFonts w:ascii="Wingdings" w:hAnsi="Wingdings" w:hint="default"/>
+        <w:sz w:val="20"/>
+      </w:rPr>
+    </w:lvl>
+    <w:lvl w:ilvl="4" w:tentative="1">
+      <w:start w:val="1"/>
+      <w:numFmt w:val="bullet"/>
+      <w:lvlText w:val=""/>
+      <w:lvlJc w:val="left"/>
+      <w:pPr>
+        <w:tabs>
+          <w:tab w:val="num" w:pos="3600"/>
+        </w:tabs>
+        <w:ind w:left="3600" w:hanging="360"/>
+      </w:pPr>
+      <w:rPr>
+        <w:rFonts w:ascii="Wingdings" w:hAnsi="Wingdings" w:hint="default"/>
+        <w:sz w:val="20"/>
+      </w:rPr>
+    </w:lvl>
+    <w:lvl w:ilvl="5" w:tentative="1">
+      <w:start w:val="1"/>
+      <w:numFmt w:val="bullet"/>
+      <w:lvlText w:val=""/>
+      <w:lvlJc w:val="left"/>
+      <w:pPr>
+        <w:tabs>
+          <w:tab w:val="num" w:pos="4320"/>
+        </w:tabs>
+        <w:ind w:left="4320" w:hanging="360"/>
+      </w:pPr>
+      <w:rPr>
+        <w:rFonts w:ascii="Wingdings" w:hAnsi="Wingdings" w:hint="default"/>
+        <w:sz w:val="20"/>
+      </w:rPr>
+    </w:lvl>
+    <w:lvl w:ilvl="6" w:tentative="1">
+      <w:start w:val="1"/>
+      <w:numFmt w:val="bullet"/>
+      <w:lvlText w:val=""/>
+      <w:lvlJc w:val="left"/>
+      <w:pPr>
+        <w:tabs>
+          <w:tab w:val="num" w:pos="5040"/>
+        </w:tabs>
+        <w:ind w:left="5040" w:hanging="360"/>
+      </w:pPr>
+      <w:rPr>
+        <w:rFonts w:ascii="Wingdings" w:hAnsi="Wingdings" w:hint="default"/>
+        <w:sz w:val="20"/>
+      </w:rPr>
+    </w:lvl>
+    <w:lvl w:ilvl="7" w:tentative="1">
+      <w:start w:val="1"/>
+      <w:numFmt w:val="bullet"/>
+      <w:lvlText w:val=""/>
+      <w:lvlJc w:val="left"/>
+      <w:pPr>
+        <w:tabs>
+          <w:tab w:val="num" w:pos="5760"/>
+        </w:tabs>
+        <w:ind w:left="5760" w:hanging="360"/>
+      </w:pPr>
+      <w:rPr>
+        <w:rFonts w:ascii="Wingdings" w:hAnsi="Wingdings" w:hint="default"/>
+        <w:sz w:val="20"/>
+      </w:rPr>
+    </w:lvl>
+    <w:lvl w:ilvl="8" w:tentative="1">
+      <w:start w:val="1"/>
+      <w:numFmt w:val="bullet"/>
+      <w:lvlText w:val=""/>
+      <w:lvlJc w:val="left"/>
+      <w:pPr>
+        <w:tabs>
+          <w:tab w:val="num" w:pos="6480"/>
+        </w:tabs>
+        <w:ind w:left="6480" w:hanging="360"/>
+      </w:pPr>
+      <w:rPr>
+        <w:rFonts w:ascii="Wingdings" w:hAnsi="Wingdings" w:hint="default"/>
+        <w:sz w:val="20"/>
+      </w:rPr>
+    </w:lvl>
+  </w:abstractNum>
+  <w:abstractNum w:abstractNumId="10" w15:restartNumberingAfterBreak="0">
+    <w:nsid w:val="2BE113F3"/>
+    <w:multiLevelType w:val="multilevel"/>
+    <w:tmpl w:val="21A657D2"/>
+    <w:lvl w:ilvl="0">
+      <w:start w:val="1"/>
+      <w:numFmt w:val="bullet"/>
+      <w:lvlText w:val=""/>
+      <w:lvlJc w:val="left"/>
+      <w:pPr>
+        <w:tabs>
+          <w:tab w:val="num" w:pos="720"/>
+        </w:tabs>
+        <w:ind w:left="720" w:hanging="360"/>
+      </w:pPr>
+      <w:rPr>
+        <w:rFonts w:ascii="Symbol" w:hAnsi="Symbol" w:hint="default"/>
+        <w:sz w:val="20"/>
+      </w:rPr>
+    </w:lvl>
+    <w:lvl w:ilvl="1" w:tentative="1">
+      <w:start w:val="1"/>
+      <w:numFmt w:val="bullet"/>
+      <w:lvlText w:val="o"/>
+      <w:lvlJc w:val="left"/>
+      <w:pPr>
+        <w:tabs>
+          <w:tab w:val="num" w:pos="1440"/>
+        </w:tabs>
+        <w:ind w:left="1440" w:hanging="360"/>
+      </w:pPr>
+      <w:rPr>
+        <w:rFonts w:ascii="Courier New" w:hAnsi="Courier New" w:hint="default"/>
+        <w:sz w:val="20"/>
+      </w:rPr>
+    </w:lvl>
+    <w:lvl w:ilvl="2" w:tentative="1">
+      <w:start w:val="1"/>
+      <w:numFmt w:val="bullet"/>
+      <w:lvlText w:val=""/>
+      <w:lvlJc w:val="left"/>
+      <w:pPr>
+        <w:tabs>
+          <w:tab w:val="num" w:pos="2160"/>
+        </w:tabs>
+        <w:ind w:left="2160" w:hanging="360"/>
+      </w:pPr>
+      <w:rPr>
+        <w:rFonts w:ascii="Wingdings" w:hAnsi="Wingdings" w:hint="default"/>
+        <w:sz w:val="20"/>
+      </w:rPr>
+    </w:lvl>
+    <w:lvl w:ilvl="3" w:tentative="1">
+      <w:start w:val="1"/>
+      <w:numFmt w:val="bullet"/>
+      <w:lvlText w:val=""/>
+      <w:lvlJc w:val="left"/>
+      <w:pPr>
+        <w:tabs>
+          <w:tab w:val="num" w:pos="2880"/>
+        </w:tabs>
+        <w:ind w:left="2880" w:hanging="360"/>
+      </w:pPr>
+      <w:rPr>
+        <w:rFonts w:ascii="Wingdings" w:hAnsi="Wingdings" w:hint="default"/>
+        <w:sz w:val="20"/>
+      </w:rPr>
+    </w:lvl>
+    <w:lvl w:ilvl="4" w:tentative="1">
+      <w:start w:val="1"/>
+      <w:numFmt w:val="bullet"/>
+      <w:lvlText w:val=""/>
+      <w:lvlJc w:val="left"/>
+      <w:pPr>
+        <w:tabs>
+          <w:tab w:val="num" w:pos="3600"/>
+        </w:tabs>
+        <w:ind w:left="3600" w:hanging="360"/>
+      </w:pPr>
+      <w:rPr>
+        <w:rFonts w:ascii="Wingdings" w:hAnsi="Wingdings" w:hint="default"/>
+        <w:sz w:val="20"/>
+      </w:rPr>
+    </w:lvl>
+    <w:lvl w:ilvl="5" w:tentative="1">
+      <w:start w:val="1"/>
+      <w:numFmt w:val="bullet"/>
+      <w:lvlText w:val=""/>
+      <w:lvlJc w:val="left"/>
+      <w:pPr>
+        <w:tabs>
+          <w:tab w:val="num" w:pos="4320"/>
+        </w:tabs>
+        <w:ind w:left="4320" w:hanging="360"/>
+      </w:pPr>
+      <w:rPr>
+        <w:rFonts w:ascii="Wingdings" w:hAnsi="Wingdings" w:hint="default"/>
+        <w:sz w:val="20"/>
+      </w:rPr>
+    </w:lvl>
+    <w:lvl w:ilvl="6" w:tentative="1">
+      <w:start w:val="1"/>
+      <w:numFmt w:val="bullet"/>
+      <w:lvlText w:val=""/>
+      <w:lvlJc w:val="left"/>
+      <w:pPr>
+        <w:tabs>
+          <w:tab w:val="num" w:pos="5040"/>
+        </w:tabs>
+        <w:ind w:left="5040" w:hanging="360"/>
+      </w:pPr>
+      <w:rPr>
+        <w:rFonts w:ascii="Wingdings" w:hAnsi="Wingdings" w:hint="default"/>
+        <w:sz w:val="20"/>
+      </w:rPr>
+    </w:lvl>
+    <w:lvl w:ilvl="7" w:tentative="1">
+      <w:start w:val="1"/>
+      <w:numFmt w:val="bullet"/>
+      <w:lvlText w:val=""/>
+      <w:lvlJc w:val="left"/>
+      <w:pPr>
+        <w:tabs>
+          <w:tab w:val="num" w:pos="5760"/>
+        </w:tabs>
+        <w:ind w:left="5760" w:hanging="360"/>
+      </w:pPr>
+      <w:rPr>
+        <w:rFonts w:ascii="Wingdings" w:hAnsi="Wingdings" w:hint="default"/>
+        <w:sz w:val="20"/>
+      </w:rPr>
+    </w:lvl>
+    <w:lvl w:ilvl="8" w:tentative="1">
+      <w:start w:val="1"/>
+      <w:numFmt w:val="bullet"/>
+      <w:lvlText w:val=""/>
+      <w:lvlJc w:val="left"/>
+      <w:pPr>
+        <w:tabs>
+          <w:tab w:val="num" w:pos="6480"/>
+        </w:tabs>
+        <w:ind w:left="6480" w:hanging="360"/>
+      </w:pPr>
+      <w:rPr>
+        <w:rFonts w:ascii="Wingdings" w:hAnsi="Wingdings" w:hint="default"/>
+        <w:sz w:val="20"/>
+      </w:rPr>
+    </w:lvl>
+  </w:abstractNum>
+  <w:abstractNum w:abstractNumId="11" w15:restartNumberingAfterBreak="0">
+    <w:nsid w:val="317D3628"/>
+    <w:multiLevelType w:val="multilevel"/>
+    <w:tmpl w:val="BF84B2E2"/>
+    <w:lvl w:ilvl="0">
+      <w:start w:val="1"/>
+      <w:numFmt w:val="bullet"/>
+      <w:lvlText w:val=""/>
+      <w:lvlJc w:val="left"/>
+      <w:pPr>
+        <w:tabs>
+          <w:tab w:val="num" w:pos="720"/>
+        </w:tabs>
+        <w:ind w:left="720" w:hanging="360"/>
+      </w:pPr>
+      <w:rPr>
+        <w:rFonts w:ascii="Symbol" w:hAnsi="Symbol" w:hint="default"/>
+        <w:sz w:val="20"/>
+      </w:rPr>
+    </w:lvl>
+    <w:lvl w:ilvl="1" w:tentative="1">
+      <w:start w:val="1"/>
+      <w:numFmt w:val="bullet"/>
+      <w:lvlText w:val="o"/>
+      <w:lvlJc w:val="left"/>
+      <w:pPr>
+        <w:tabs>
+          <w:tab w:val="num" w:pos="1440"/>
+        </w:tabs>
+        <w:ind w:left="1440" w:hanging="360"/>
+      </w:pPr>
+      <w:rPr>
+        <w:rFonts w:ascii="Courier New" w:hAnsi="Courier New" w:hint="default"/>
+        <w:sz w:val="20"/>
+      </w:rPr>
+    </w:lvl>
+    <w:lvl w:ilvl="2" w:tentative="1">
+      <w:start w:val="1"/>
+      <w:numFmt w:val="bullet"/>
+      <w:lvlText w:val=""/>
+      <w:lvlJc w:val="left"/>
+      <w:pPr>
+        <w:tabs>
+          <w:tab w:val="num" w:pos="2160"/>
+        </w:tabs>
+        <w:ind w:left="2160" w:hanging="360"/>
+      </w:pPr>
+      <w:rPr>
+        <w:rFonts w:ascii="Wingdings" w:hAnsi="Wingdings" w:hint="default"/>
+        <w:sz w:val="20"/>
+      </w:rPr>
+    </w:lvl>
+    <w:lvl w:ilvl="3" w:tentative="1">
+      <w:start w:val="1"/>
+      <w:numFmt w:val="bullet"/>
+      <w:lvlText w:val=""/>
+      <w:lvlJc w:val="left"/>
+      <w:pPr>
+        <w:tabs>
+          <w:tab w:val="num" w:pos="2880"/>
+        </w:tabs>
+        <w:ind w:left="2880" w:hanging="360"/>
+      </w:pPr>
+      <w:rPr>
+        <w:rFonts w:ascii="Wingdings" w:hAnsi="Wingdings" w:hint="default"/>
+        <w:sz w:val="20"/>
+      </w:rPr>
+    </w:lvl>
+    <w:lvl w:ilvl="4" w:tentative="1">
+      <w:start w:val="1"/>
+      <w:numFmt w:val="bullet"/>
+      <w:lvlText w:val=""/>
+      <w:lvlJc w:val="left"/>
+      <w:pPr>
+        <w:tabs>
+          <w:tab w:val="num" w:pos="3600"/>
+        </w:tabs>
+        <w:ind w:left="3600" w:hanging="360"/>
+      </w:pPr>
+      <w:rPr>
+        <w:rFonts w:ascii="Wingdings" w:hAnsi="Wingdings" w:hint="default"/>
+        <w:sz w:val="20"/>
+      </w:rPr>
+    </w:lvl>
+    <w:lvl w:ilvl="5" w:tentative="1">
+      <w:start w:val="1"/>
+      <w:numFmt w:val="bullet"/>
+      <w:lvlText w:val=""/>
+      <w:lvlJc w:val="left"/>
+      <w:pPr>
+        <w:tabs>
+          <w:tab w:val="num" w:pos="4320"/>
+        </w:tabs>
+        <w:ind w:left="4320" w:hanging="360"/>
+      </w:pPr>
+      <w:rPr>
+        <w:rFonts w:ascii="Wingdings" w:hAnsi="Wingdings" w:hint="default"/>
+        <w:sz w:val="20"/>
+      </w:rPr>
+    </w:lvl>
+    <w:lvl w:ilvl="6" w:tentative="1">
+      <w:start w:val="1"/>
+      <w:numFmt w:val="bullet"/>
+      <w:lvlText w:val=""/>
+      <w:lvlJc w:val="left"/>
+      <w:pPr>
+        <w:tabs>
+          <w:tab w:val="num" w:pos="5040"/>
+        </w:tabs>
+        <w:ind w:left="5040" w:hanging="360"/>
+      </w:pPr>
+      <w:rPr>
+        <w:rFonts w:ascii="Wingdings" w:hAnsi="Wingdings" w:hint="default"/>
+        <w:sz w:val="20"/>
+      </w:rPr>
+    </w:lvl>
+    <w:lvl w:ilvl="7" w:tentative="1">
+      <w:start w:val="1"/>
+      <w:numFmt w:val="bullet"/>
+      <w:lvlText w:val=""/>
+      <w:lvlJc w:val="left"/>
+      <w:pPr>
+        <w:tabs>
+          <w:tab w:val="num" w:pos="5760"/>
+        </w:tabs>
+        <w:ind w:left="5760" w:hanging="360"/>
+      </w:pPr>
+      <w:rPr>
+        <w:rFonts w:ascii="Wingdings" w:hAnsi="Wingdings" w:hint="default"/>
+        <w:sz w:val="20"/>
+      </w:rPr>
+    </w:lvl>
+    <w:lvl w:ilvl="8" w:tentative="1">
+      <w:start w:val="1"/>
+      <w:numFmt w:val="bullet"/>
+      <w:lvlText w:val=""/>
+      <w:lvlJc w:val="left"/>
+      <w:pPr>
+        <w:tabs>
+          <w:tab w:val="num" w:pos="6480"/>
+        </w:tabs>
+        <w:ind w:left="6480" w:hanging="360"/>
+      </w:pPr>
+      <w:rPr>
+        <w:rFonts w:ascii="Wingdings" w:hAnsi="Wingdings" w:hint="default"/>
+        <w:sz w:val="20"/>
+      </w:rPr>
+    </w:lvl>
+  </w:abstractNum>
+  <w:abstractNum w:abstractNumId="12" w15:restartNumberingAfterBreak="0">
+    <w:nsid w:val="349E5527"/>
+    <w:multiLevelType w:val="multilevel"/>
+    <w:tmpl w:val="DDDAA070"/>
+    <w:lvl w:ilvl="0">
+      <w:start w:val="1"/>
+      <w:numFmt w:val="bullet"/>
+      <w:lvlText w:val=""/>
+      <w:lvlJc w:val="left"/>
+      <w:pPr>
+        <w:tabs>
+          <w:tab w:val="num" w:pos="720"/>
+        </w:tabs>
+        <w:ind w:left="720" w:hanging="360"/>
+      </w:pPr>
+      <w:rPr>
+        <w:rFonts w:ascii="Symbol" w:hAnsi="Symbol" w:hint="default"/>
+        <w:sz w:val="20"/>
+      </w:rPr>
+    </w:lvl>
+    <w:lvl w:ilvl="1" w:tentative="1">
+      <w:start w:val="1"/>
+      <w:numFmt w:val="bullet"/>
+      <w:lvlText w:val="o"/>
+      <w:lvlJc w:val="left"/>
+      <w:pPr>
+        <w:tabs>
+          <w:tab w:val="num" w:pos="1440"/>
+        </w:tabs>
+        <w:ind w:left="1440" w:hanging="360"/>
+      </w:pPr>
+      <w:rPr>
+        <w:rFonts w:ascii="Courier New" w:hAnsi="Courier New" w:hint="default"/>
+        <w:sz w:val="20"/>
+      </w:rPr>
+    </w:lvl>
+    <w:lvl w:ilvl="2" w:tentative="1">
+      <w:start w:val="1"/>
+      <w:numFmt w:val="bullet"/>
+      <w:lvlText w:val=""/>
+      <w:lvlJc w:val="left"/>
+      <w:pPr>
+        <w:tabs>
+          <w:tab w:val="num" w:pos="2160"/>
+        </w:tabs>
+        <w:ind w:left="2160" w:hanging="360"/>
+      </w:pPr>
+      <w:rPr>
+        <w:rFonts w:ascii="Wingdings" w:hAnsi="Wingdings" w:hint="default"/>
+        <w:sz w:val="20"/>
+      </w:rPr>
+    </w:lvl>
+    <w:lvl w:ilvl="3" w:tentative="1">
+      <w:start w:val="1"/>
+      <w:numFmt w:val="bullet"/>
+      <w:lvlText w:val=""/>
+      <w:lvlJc w:val="left"/>
+      <w:pPr>
+        <w:tabs>
+          <w:tab w:val="num" w:pos="2880"/>
+        </w:tabs>
+        <w:ind w:left="2880" w:hanging="360"/>
+      </w:pPr>
+      <w:rPr>
+        <w:rFonts w:ascii="Wingdings" w:hAnsi="Wingdings" w:hint="default"/>
+        <w:sz w:val="20"/>
+      </w:rPr>
+    </w:lvl>
+    <w:lvl w:ilvl="4" w:tentative="1">
+      <w:start w:val="1"/>
+      <w:numFmt w:val="bullet"/>
+      <w:lvlText w:val=""/>
+      <w:lvlJc w:val="left"/>
+      <w:pPr>
+        <w:tabs>
+          <w:tab w:val="num" w:pos="3600"/>
+        </w:tabs>
+        <w:ind w:left="3600" w:hanging="360"/>
+      </w:pPr>
+      <w:rPr>
+        <w:rFonts w:ascii="Wingdings" w:hAnsi="Wingdings" w:hint="default"/>
+        <w:sz w:val="20"/>
+      </w:rPr>
+    </w:lvl>
+    <w:lvl w:ilvl="5" w:tentative="1">
+      <w:start w:val="1"/>
+      <w:numFmt w:val="bullet"/>
+      <w:lvlText w:val=""/>
+      <w:lvlJc w:val="left"/>
+      <w:pPr>
+        <w:tabs>
+          <w:tab w:val="num" w:pos="4320"/>
+        </w:tabs>
+        <w:ind w:left="4320" w:hanging="360"/>
+      </w:pPr>
+      <w:rPr>
+        <w:rFonts w:ascii="Wingdings" w:hAnsi="Wingdings" w:hint="default"/>
+        <w:sz w:val="20"/>
+      </w:rPr>
+    </w:lvl>
+    <w:lvl w:ilvl="6" w:tentative="1">
+      <w:start w:val="1"/>
+      <w:numFmt w:val="bullet"/>
+      <w:lvlText w:val=""/>
+      <w:lvlJc w:val="left"/>
+      <w:pPr>
+        <w:tabs>
+          <w:tab w:val="num" w:pos="5040"/>
+        </w:tabs>
+        <w:ind w:left="5040" w:hanging="360"/>
+      </w:pPr>
+      <w:rPr>
+        <w:rFonts w:ascii="Wingdings" w:hAnsi="Wingdings" w:hint="default"/>
+        <w:sz w:val="20"/>
+      </w:rPr>
+    </w:lvl>
+    <w:lvl w:ilvl="7" w:tentative="1">
+      <w:start w:val="1"/>
+      <w:numFmt w:val="bullet"/>
+      <w:lvlText w:val=""/>
+      <w:lvlJc w:val="left"/>
+      <w:pPr>
+        <w:tabs>
+          <w:tab w:val="num" w:pos="5760"/>
+        </w:tabs>
+        <w:ind w:left="5760" w:hanging="360"/>
+      </w:pPr>
+      <w:rPr>
+        <w:rFonts w:ascii="Wingdings" w:hAnsi="Wingdings" w:hint="default"/>
+        <w:sz w:val="20"/>
+      </w:rPr>
+    </w:lvl>
+    <w:lvl w:ilvl="8" w:tentative="1">
+      <w:start w:val="1"/>
+      <w:numFmt w:val="bullet"/>
+      <w:lvlText w:val=""/>
+      <w:lvlJc w:val="left"/>
+      <w:pPr>
+        <w:tabs>
+          <w:tab w:val="num" w:pos="6480"/>
+        </w:tabs>
+        <w:ind w:left="6480" w:hanging="360"/>
+      </w:pPr>
+      <w:rPr>
+        <w:rFonts w:ascii="Wingdings" w:hAnsi="Wingdings" w:hint="default"/>
+        <w:sz w:val="20"/>
+      </w:rPr>
+    </w:lvl>
+  </w:abstractNum>
+  <w:abstractNum w:abstractNumId="13" w15:restartNumberingAfterBreak="0">
+    <w:nsid w:val="392D42EF"/>
+    <w:multiLevelType w:val="multilevel"/>
+    <w:tmpl w:val="245EB48A"/>
+    <w:lvl w:ilvl="0">
+      <w:start w:val="1"/>
+      <w:numFmt w:val="decimal"/>
+      <w:lvlText w:val="%1."/>
+      <w:lvlJc w:val="left"/>
+      <w:pPr>
+        <w:tabs>
+          <w:tab w:val="num" w:pos="720"/>
+        </w:tabs>
+        <w:ind w:left="720" w:hanging="360"/>
+      </w:pPr>
+    </w:lvl>
+    <w:lvl w:ilvl="1">
+      <w:start w:val="1"/>
+      <w:numFmt w:val="bullet"/>
+      <w:lvlText w:val="o"/>
+      <w:lvlJc w:val="left"/>
+      <w:pPr>
+        <w:tabs>
+          <w:tab w:val="num" w:pos="1440"/>
+        </w:tabs>
+        <w:ind w:left="1440" w:hanging="360"/>
+      </w:pPr>
+      <w:rPr>
+        <w:rFonts w:ascii="Courier New" w:hAnsi="Courier New" w:hint="default"/>
+        <w:sz w:val="20"/>
+      </w:rPr>
+    </w:lvl>
+    <w:lvl w:ilvl="2" w:tentative="1">
+      <w:start w:val="1"/>
+      <w:numFmt w:val="decimal"/>
+      <w:lvlText w:val="%3."/>
+      <w:lvlJc w:val="left"/>
+      <w:pPr>
+        <w:tabs>
+          <w:tab w:val="num" w:pos="2160"/>
+        </w:tabs>
+        <w:ind w:left="2160" w:hanging="360"/>
+      </w:pPr>
+    </w:lvl>
+    <w:lvl w:ilvl="3" w:tentative="1">
+      <w:start w:val="1"/>
+      <w:numFmt w:val="decimal"/>
+      <w:lvlText w:val="%4."/>
+      <w:lvlJc w:val="left"/>
+      <w:pPr>
+        <w:tabs>
+          <w:tab w:val="num" w:pos="2880"/>
+        </w:tabs>
+        <w:ind w:left="2880" w:hanging="360"/>
+      </w:pPr>
+    </w:lvl>
+    <w:lvl w:ilvl="4" w:tentative="1">
+      <w:start w:val="1"/>
+      <w:numFmt w:val="decimal"/>
+      <w:lvlText w:val="%5."/>
+      <w:lvlJc w:val="left"/>
+      <w:pPr>
+        <w:tabs>
+          <w:tab w:val="num" w:pos="3600"/>
+        </w:tabs>
+        <w:ind w:left="3600" w:hanging="360"/>
+      </w:pPr>
+    </w:lvl>
+    <w:lvl w:ilvl="5" w:tentative="1">
+      <w:start w:val="1"/>
+      <w:numFmt w:val="decimal"/>
+      <w:lvlText w:val="%6."/>
+      <w:lvlJc w:val="left"/>
+      <w:pPr>
+        <w:tabs>
+          <w:tab w:val="num" w:pos="4320"/>
+        </w:tabs>
+        <w:ind w:left="4320" w:hanging="360"/>
+      </w:pPr>
+    </w:lvl>
+    <w:lvl w:ilvl="6" w:tentative="1">
+      <w:start w:val="1"/>
+      <w:numFmt w:val="decimal"/>
+      <w:lvlText w:val="%7."/>
+      <w:lvlJc w:val="left"/>
+      <w:pPr>
+        <w:tabs>
+          <w:tab w:val="num" w:pos="5040"/>
+        </w:tabs>
+        <w:ind w:left="5040" w:hanging="360"/>
+      </w:pPr>
+    </w:lvl>
+    <w:lvl w:ilvl="7" w:tentative="1">
+      <w:start w:val="1"/>
+      <w:numFmt w:val="decimal"/>
+      <w:lvlText w:val="%8."/>
+      <w:lvlJc w:val="left"/>
+      <w:pPr>
+        <w:tabs>
+          <w:tab w:val="num" w:pos="5760"/>
+        </w:tabs>
+        <w:ind w:left="5760" w:hanging="360"/>
+      </w:pPr>
+    </w:lvl>
+    <w:lvl w:ilvl="8" w:tentative="1">
+      <w:start w:val="1"/>
+      <w:numFmt w:val="decimal"/>
+      <w:lvlText w:val="%9."/>
+      <w:lvlJc w:val="left"/>
+      <w:pPr>
+        <w:tabs>
+          <w:tab w:val="num" w:pos="6480"/>
+        </w:tabs>
+        <w:ind w:left="6480" w:hanging="360"/>
+      </w:pPr>
+    </w:lvl>
+  </w:abstractNum>
+  <w:abstractNum w:abstractNumId="14" w15:restartNumberingAfterBreak="0">
     <w:nsid w:val="39633FBC"/>
     <w:multiLevelType w:val="hybridMultilevel"/>
     <w:tmpl w:val="93B4CF6E"/>
@@ -2156,7 +6682,305 @@
       </w:rPr>
     </w:lvl>
   </w:abstractNum>
-  <w:abstractNum w:abstractNumId="1" w15:restartNumberingAfterBreak="0">
+  <w:abstractNum w:abstractNumId="15" w15:restartNumberingAfterBreak="0">
+    <w:nsid w:val="3A907361"/>
+    <w:multiLevelType w:val="multilevel"/>
+    <w:tmpl w:val="3BB646CC"/>
+    <w:lvl w:ilvl="0">
+      <w:start w:val="1"/>
+      <w:numFmt w:val="bullet"/>
+      <w:lvlText w:val=""/>
+      <w:lvlJc w:val="left"/>
+      <w:pPr>
+        <w:tabs>
+          <w:tab w:val="num" w:pos="720"/>
+        </w:tabs>
+        <w:ind w:left="720" w:hanging="360"/>
+      </w:pPr>
+      <w:rPr>
+        <w:rFonts w:ascii="Symbol" w:hAnsi="Symbol" w:hint="default"/>
+        <w:sz w:val="20"/>
+      </w:rPr>
+    </w:lvl>
+    <w:lvl w:ilvl="1" w:tentative="1">
+      <w:start w:val="1"/>
+      <w:numFmt w:val="bullet"/>
+      <w:lvlText w:val="o"/>
+      <w:lvlJc w:val="left"/>
+      <w:pPr>
+        <w:tabs>
+          <w:tab w:val="num" w:pos="1440"/>
+        </w:tabs>
+        <w:ind w:left="1440" w:hanging="360"/>
+      </w:pPr>
+      <w:rPr>
+        <w:rFonts w:ascii="Courier New" w:hAnsi="Courier New" w:hint="default"/>
+        <w:sz w:val="20"/>
+      </w:rPr>
+    </w:lvl>
+    <w:lvl w:ilvl="2" w:tentative="1">
+      <w:start w:val="1"/>
+      <w:numFmt w:val="bullet"/>
+      <w:lvlText w:val=""/>
+      <w:lvlJc w:val="left"/>
+      <w:pPr>
+        <w:tabs>
+          <w:tab w:val="num" w:pos="2160"/>
+        </w:tabs>
+        <w:ind w:left="2160" w:hanging="360"/>
+      </w:pPr>
+      <w:rPr>
+        <w:rFonts w:ascii="Wingdings" w:hAnsi="Wingdings" w:hint="default"/>
+        <w:sz w:val="20"/>
+      </w:rPr>
+    </w:lvl>
+    <w:lvl w:ilvl="3" w:tentative="1">
+      <w:start w:val="1"/>
+      <w:numFmt w:val="bullet"/>
+      <w:lvlText w:val=""/>
+      <w:lvlJc w:val="left"/>
+      <w:pPr>
+        <w:tabs>
+          <w:tab w:val="num" w:pos="2880"/>
+        </w:tabs>
+        <w:ind w:left="2880" w:hanging="360"/>
+      </w:pPr>
+      <w:rPr>
+        <w:rFonts w:ascii="Wingdings" w:hAnsi="Wingdings" w:hint="default"/>
+        <w:sz w:val="20"/>
+      </w:rPr>
+    </w:lvl>
+    <w:lvl w:ilvl="4" w:tentative="1">
+      <w:start w:val="1"/>
+      <w:numFmt w:val="bullet"/>
+      <w:lvlText w:val=""/>
+      <w:lvlJc w:val="left"/>
+      <w:pPr>
+        <w:tabs>
+          <w:tab w:val="num" w:pos="3600"/>
+        </w:tabs>
+        <w:ind w:left="3600" w:hanging="360"/>
+      </w:pPr>
+      <w:rPr>
+        <w:rFonts w:ascii="Wingdings" w:hAnsi="Wingdings" w:hint="default"/>
+        <w:sz w:val="20"/>
+      </w:rPr>
+    </w:lvl>
+    <w:lvl w:ilvl="5" w:tentative="1">
+      <w:start w:val="1"/>
+      <w:numFmt w:val="bullet"/>
+      <w:lvlText w:val=""/>
+      <w:lvlJc w:val="left"/>
+      <w:pPr>
+        <w:tabs>
+          <w:tab w:val="num" w:pos="4320"/>
+        </w:tabs>
+        <w:ind w:left="4320" w:hanging="360"/>
+      </w:pPr>
+      <w:rPr>
+        <w:rFonts w:ascii="Wingdings" w:hAnsi="Wingdings" w:hint="default"/>
+        <w:sz w:val="20"/>
+      </w:rPr>
+    </w:lvl>
+    <w:lvl w:ilvl="6" w:tentative="1">
+      <w:start w:val="1"/>
+      <w:numFmt w:val="bullet"/>
+      <w:lvlText w:val=""/>
+      <w:lvlJc w:val="left"/>
+      <w:pPr>
+        <w:tabs>
+          <w:tab w:val="num" w:pos="5040"/>
+        </w:tabs>
+        <w:ind w:left="5040" w:hanging="360"/>
+      </w:pPr>
+      <w:rPr>
+        <w:rFonts w:ascii="Wingdings" w:hAnsi="Wingdings" w:hint="default"/>
+        <w:sz w:val="20"/>
+      </w:rPr>
+    </w:lvl>
+    <w:lvl w:ilvl="7" w:tentative="1">
+      <w:start w:val="1"/>
+      <w:numFmt w:val="bullet"/>
+      <w:lvlText w:val=""/>
+      <w:lvlJc w:val="left"/>
+      <w:pPr>
+        <w:tabs>
+          <w:tab w:val="num" w:pos="5760"/>
+        </w:tabs>
+        <w:ind w:left="5760" w:hanging="360"/>
+      </w:pPr>
+      <w:rPr>
+        <w:rFonts w:ascii="Wingdings" w:hAnsi="Wingdings" w:hint="default"/>
+        <w:sz w:val="20"/>
+      </w:rPr>
+    </w:lvl>
+    <w:lvl w:ilvl="8" w:tentative="1">
+      <w:start w:val="1"/>
+      <w:numFmt w:val="bullet"/>
+      <w:lvlText w:val=""/>
+      <w:lvlJc w:val="left"/>
+      <w:pPr>
+        <w:tabs>
+          <w:tab w:val="num" w:pos="6480"/>
+        </w:tabs>
+        <w:ind w:left="6480" w:hanging="360"/>
+      </w:pPr>
+      <w:rPr>
+        <w:rFonts w:ascii="Wingdings" w:hAnsi="Wingdings" w:hint="default"/>
+        <w:sz w:val="20"/>
+      </w:rPr>
+    </w:lvl>
+  </w:abstractNum>
+  <w:abstractNum w:abstractNumId="16" w15:restartNumberingAfterBreak="0">
+    <w:nsid w:val="3AEA5FC6"/>
+    <w:multiLevelType w:val="multilevel"/>
+    <w:tmpl w:val="D1149912"/>
+    <w:lvl w:ilvl="0">
+      <w:start w:val="1"/>
+      <w:numFmt w:val="bullet"/>
+      <w:lvlText w:val=""/>
+      <w:lvlJc w:val="left"/>
+      <w:pPr>
+        <w:tabs>
+          <w:tab w:val="num" w:pos="720"/>
+        </w:tabs>
+        <w:ind w:left="720" w:hanging="360"/>
+      </w:pPr>
+      <w:rPr>
+        <w:rFonts w:ascii="Symbol" w:hAnsi="Symbol" w:hint="default"/>
+        <w:sz w:val="20"/>
+      </w:rPr>
+    </w:lvl>
+    <w:lvl w:ilvl="1" w:tentative="1">
+      <w:start w:val="1"/>
+      <w:numFmt w:val="bullet"/>
+      <w:lvlText w:val="o"/>
+      <w:lvlJc w:val="left"/>
+      <w:pPr>
+        <w:tabs>
+          <w:tab w:val="num" w:pos="1440"/>
+        </w:tabs>
+        <w:ind w:left="1440" w:hanging="360"/>
+      </w:pPr>
+      <w:rPr>
+        <w:rFonts w:ascii="Courier New" w:hAnsi="Courier New" w:hint="default"/>
+        <w:sz w:val="20"/>
+      </w:rPr>
+    </w:lvl>
+    <w:lvl w:ilvl="2" w:tentative="1">
+      <w:start w:val="1"/>
+      <w:numFmt w:val="bullet"/>
+      <w:lvlText w:val=""/>
+      <w:lvlJc w:val="left"/>
+      <w:pPr>
+        <w:tabs>
+          <w:tab w:val="num" w:pos="2160"/>
+        </w:tabs>
+        <w:ind w:left="2160" w:hanging="360"/>
+      </w:pPr>
+      <w:rPr>
+        <w:rFonts w:ascii="Wingdings" w:hAnsi="Wingdings" w:hint="default"/>
+        <w:sz w:val="20"/>
+      </w:rPr>
+    </w:lvl>
+    <w:lvl w:ilvl="3" w:tentative="1">
+      <w:start w:val="1"/>
+      <w:numFmt w:val="bullet"/>
+      <w:lvlText w:val=""/>
+      <w:lvlJc w:val="left"/>
+      <w:pPr>
+        <w:tabs>
+          <w:tab w:val="num" w:pos="2880"/>
+        </w:tabs>
+        <w:ind w:left="2880" w:hanging="360"/>
+      </w:pPr>
+      <w:rPr>
+        <w:rFonts w:ascii="Wingdings" w:hAnsi="Wingdings" w:hint="default"/>
+        <w:sz w:val="20"/>
+      </w:rPr>
+    </w:lvl>
+    <w:lvl w:ilvl="4" w:tentative="1">
+      <w:start w:val="1"/>
+      <w:numFmt w:val="bullet"/>
+      <w:lvlText w:val=""/>
+      <w:lvlJc w:val="left"/>
+      <w:pPr>
+        <w:tabs>
+          <w:tab w:val="num" w:pos="3600"/>
+        </w:tabs>
+        <w:ind w:left="3600" w:hanging="360"/>
+      </w:pPr>
+      <w:rPr>
+        <w:rFonts w:ascii="Wingdings" w:hAnsi="Wingdings" w:hint="default"/>
+        <w:sz w:val="20"/>
+      </w:rPr>
+    </w:lvl>
+    <w:lvl w:ilvl="5" w:tentative="1">
+      <w:start w:val="1"/>
+      <w:numFmt w:val="bullet"/>
+      <w:lvlText w:val=""/>
+      <w:lvlJc w:val="left"/>
+      <w:pPr>
+        <w:tabs>
+          <w:tab w:val="num" w:pos="4320"/>
+        </w:tabs>
+        <w:ind w:left="4320" w:hanging="360"/>
+      </w:pPr>
+      <w:rPr>
+        <w:rFonts w:ascii="Wingdings" w:hAnsi="Wingdings" w:hint="default"/>
+        <w:sz w:val="20"/>
+      </w:rPr>
+    </w:lvl>
+    <w:lvl w:ilvl="6" w:tentative="1">
+      <w:start w:val="1"/>
+      <w:numFmt w:val="bullet"/>
+      <w:lvlText w:val=""/>
+      <w:lvlJc w:val="left"/>
+      <w:pPr>
+        <w:tabs>
+          <w:tab w:val="num" w:pos="5040"/>
+        </w:tabs>
+        <w:ind w:left="5040" w:hanging="360"/>
+      </w:pPr>
+      <w:rPr>
+        <w:rFonts w:ascii="Wingdings" w:hAnsi="Wingdings" w:hint="default"/>
+        <w:sz w:val="20"/>
+      </w:rPr>
+    </w:lvl>
+    <w:lvl w:ilvl="7" w:tentative="1">
+      <w:start w:val="1"/>
+      <w:numFmt w:val="bullet"/>
+      <w:lvlText w:val=""/>
+      <w:lvlJc w:val="left"/>
+      <w:pPr>
+        <w:tabs>
+          <w:tab w:val="num" w:pos="5760"/>
+        </w:tabs>
+        <w:ind w:left="5760" w:hanging="360"/>
+      </w:pPr>
+      <w:rPr>
+        <w:rFonts w:ascii="Wingdings" w:hAnsi="Wingdings" w:hint="default"/>
+        <w:sz w:val="20"/>
+      </w:rPr>
+    </w:lvl>
+    <w:lvl w:ilvl="8" w:tentative="1">
+      <w:start w:val="1"/>
+      <w:numFmt w:val="bullet"/>
+      <w:lvlText w:val=""/>
+      <w:lvlJc w:val="left"/>
+      <w:pPr>
+        <w:tabs>
+          <w:tab w:val="num" w:pos="6480"/>
+        </w:tabs>
+        <w:ind w:left="6480" w:hanging="360"/>
+      </w:pPr>
+      <w:rPr>
+        <w:rFonts w:ascii="Wingdings" w:hAnsi="Wingdings" w:hint="default"/>
+        <w:sz w:val="20"/>
+      </w:rPr>
+    </w:lvl>
+  </w:abstractNum>
+  <w:abstractNum w:abstractNumId="17" w15:restartNumberingAfterBreak="0">
     <w:nsid w:val="40400B0A"/>
     <w:multiLevelType w:val="multilevel"/>
     <w:tmpl w:val="3FE81EC6"/>
@@ -2269,7 +7093,1276 @@
       </w:pPr>
     </w:lvl>
   </w:abstractNum>
-  <w:abstractNum w:abstractNumId="2" w15:restartNumberingAfterBreak="0">
+  <w:abstractNum w:abstractNumId="18" w15:restartNumberingAfterBreak="0">
+    <w:nsid w:val="407C04E1"/>
+    <w:multiLevelType w:val="multilevel"/>
+    <w:tmpl w:val="CF1282C6"/>
+    <w:lvl w:ilvl="0">
+      <w:start w:val="1"/>
+      <w:numFmt w:val="bullet"/>
+      <w:lvlText w:val=""/>
+      <w:lvlJc w:val="left"/>
+      <w:pPr>
+        <w:tabs>
+          <w:tab w:val="num" w:pos="720"/>
+        </w:tabs>
+        <w:ind w:left="720" w:hanging="360"/>
+      </w:pPr>
+      <w:rPr>
+        <w:rFonts w:ascii="Symbol" w:hAnsi="Symbol" w:hint="default"/>
+        <w:sz w:val="20"/>
+      </w:rPr>
+    </w:lvl>
+    <w:lvl w:ilvl="1" w:tentative="1">
+      <w:start w:val="1"/>
+      <w:numFmt w:val="bullet"/>
+      <w:lvlText w:val="o"/>
+      <w:lvlJc w:val="left"/>
+      <w:pPr>
+        <w:tabs>
+          <w:tab w:val="num" w:pos="1440"/>
+        </w:tabs>
+        <w:ind w:left="1440" w:hanging="360"/>
+      </w:pPr>
+      <w:rPr>
+        <w:rFonts w:ascii="Courier New" w:hAnsi="Courier New" w:hint="default"/>
+        <w:sz w:val="20"/>
+      </w:rPr>
+    </w:lvl>
+    <w:lvl w:ilvl="2" w:tentative="1">
+      <w:start w:val="1"/>
+      <w:numFmt w:val="bullet"/>
+      <w:lvlText w:val=""/>
+      <w:lvlJc w:val="left"/>
+      <w:pPr>
+        <w:tabs>
+          <w:tab w:val="num" w:pos="2160"/>
+        </w:tabs>
+        <w:ind w:left="2160" w:hanging="360"/>
+      </w:pPr>
+      <w:rPr>
+        <w:rFonts w:ascii="Wingdings" w:hAnsi="Wingdings" w:hint="default"/>
+        <w:sz w:val="20"/>
+      </w:rPr>
+    </w:lvl>
+    <w:lvl w:ilvl="3" w:tentative="1">
+      <w:start w:val="1"/>
+      <w:numFmt w:val="bullet"/>
+      <w:lvlText w:val=""/>
+      <w:lvlJc w:val="left"/>
+      <w:pPr>
+        <w:tabs>
+          <w:tab w:val="num" w:pos="2880"/>
+        </w:tabs>
+        <w:ind w:left="2880" w:hanging="360"/>
+      </w:pPr>
+      <w:rPr>
+        <w:rFonts w:ascii="Wingdings" w:hAnsi="Wingdings" w:hint="default"/>
+        <w:sz w:val="20"/>
+      </w:rPr>
+    </w:lvl>
+    <w:lvl w:ilvl="4" w:tentative="1">
+      <w:start w:val="1"/>
+      <w:numFmt w:val="bullet"/>
+      <w:lvlText w:val=""/>
+      <w:lvlJc w:val="left"/>
+      <w:pPr>
+        <w:tabs>
+          <w:tab w:val="num" w:pos="3600"/>
+        </w:tabs>
+        <w:ind w:left="3600" w:hanging="360"/>
+      </w:pPr>
+      <w:rPr>
+        <w:rFonts w:ascii="Wingdings" w:hAnsi="Wingdings" w:hint="default"/>
+        <w:sz w:val="20"/>
+      </w:rPr>
+    </w:lvl>
+    <w:lvl w:ilvl="5" w:tentative="1">
+      <w:start w:val="1"/>
+      <w:numFmt w:val="bullet"/>
+      <w:lvlText w:val=""/>
+      <w:lvlJc w:val="left"/>
+      <w:pPr>
+        <w:tabs>
+          <w:tab w:val="num" w:pos="4320"/>
+        </w:tabs>
+        <w:ind w:left="4320" w:hanging="360"/>
+      </w:pPr>
+      <w:rPr>
+        <w:rFonts w:ascii="Wingdings" w:hAnsi="Wingdings" w:hint="default"/>
+        <w:sz w:val="20"/>
+      </w:rPr>
+    </w:lvl>
+    <w:lvl w:ilvl="6" w:tentative="1">
+      <w:start w:val="1"/>
+      <w:numFmt w:val="bullet"/>
+      <w:lvlText w:val=""/>
+      <w:lvlJc w:val="left"/>
+      <w:pPr>
+        <w:tabs>
+          <w:tab w:val="num" w:pos="5040"/>
+        </w:tabs>
+        <w:ind w:left="5040" w:hanging="360"/>
+      </w:pPr>
+      <w:rPr>
+        <w:rFonts w:ascii="Wingdings" w:hAnsi="Wingdings" w:hint="default"/>
+        <w:sz w:val="20"/>
+      </w:rPr>
+    </w:lvl>
+    <w:lvl w:ilvl="7" w:tentative="1">
+      <w:start w:val="1"/>
+      <w:numFmt w:val="bullet"/>
+      <w:lvlText w:val=""/>
+      <w:lvlJc w:val="left"/>
+      <w:pPr>
+        <w:tabs>
+          <w:tab w:val="num" w:pos="5760"/>
+        </w:tabs>
+        <w:ind w:left="5760" w:hanging="360"/>
+      </w:pPr>
+      <w:rPr>
+        <w:rFonts w:ascii="Wingdings" w:hAnsi="Wingdings" w:hint="default"/>
+        <w:sz w:val="20"/>
+      </w:rPr>
+    </w:lvl>
+    <w:lvl w:ilvl="8" w:tentative="1">
+      <w:start w:val="1"/>
+      <w:numFmt w:val="bullet"/>
+      <w:lvlText w:val=""/>
+      <w:lvlJc w:val="left"/>
+      <w:pPr>
+        <w:tabs>
+          <w:tab w:val="num" w:pos="6480"/>
+        </w:tabs>
+        <w:ind w:left="6480" w:hanging="360"/>
+      </w:pPr>
+      <w:rPr>
+        <w:rFonts w:ascii="Wingdings" w:hAnsi="Wingdings" w:hint="default"/>
+        <w:sz w:val="20"/>
+      </w:rPr>
+    </w:lvl>
+  </w:abstractNum>
+  <w:abstractNum w:abstractNumId="19" w15:restartNumberingAfterBreak="0">
+    <w:nsid w:val="42031E58"/>
+    <w:multiLevelType w:val="hybridMultilevel"/>
+    <w:tmpl w:val="88B03C42"/>
+    <w:lvl w:ilvl="0" w:tplc="40090001">
+      <w:start w:val="1"/>
+      <w:numFmt w:val="bullet"/>
+      <w:lvlText w:val=""/>
+      <w:lvlJc w:val="left"/>
+      <w:pPr>
+        <w:ind w:left="720" w:hanging="360"/>
+      </w:pPr>
+      <w:rPr>
+        <w:rFonts w:ascii="Symbol" w:hAnsi="Symbol" w:hint="default"/>
+      </w:rPr>
+    </w:lvl>
+    <w:lvl w:ilvl="1" w:tplc="40090003" w:tentative="1">
+      <w:start w:val="1"/>
+      <w:numFmt w:val="bullet"/>
+      <w:lvlText w:val="o"/>
+      <w:lvlJc w:val="left"/>
+      <w:pPr>
+        <w:ind w:left="1440" w:hanging="360"/>
+      </w:pPr>
+      <w:rPr>
+        <w:rFonts w:ascii="Courier New" w:hAnsi="Courier New" w:cs="Courier New" w:hint="default"/>
+      </w:rPr>
+    </w:lvl>
+    <w:lvl w:ilvl="2" w:tplc="40090005" w:tentative="1">
+      <w:start w:val="1"/>
+      <w:numFmt w:val="bullet"/>
+      <w:lvlText w:val=""/>
+      <w:lvlJc w:val="left"/>
+      <w:pPr>
+        <w:ind w:left="2160" w:hanging="360"/>
+      </w:pPr>
+      <w:rPr>
+        <w:rFonts w:ascii="Wingdings" w:hAnsi="Wingdings" w:hint="default"/>
+      </w:rPr>
+    </w:lvl>
+    <w:lvl w:ilvl="3" w:tplc="40090001" w:tentative="1">
+      <w:start w:val="1"/>
+      <w:numFmt w:val="bullet"/>
+      <w:lvlText w:val=""/>
+      <w:lvlJc w:val="left"/>
+      <w:pPr>
+        <w:ind w:left="2880" w:hanging="360"/>
+      </w:pPr>
+      <w:rPr>
+        <w:rFonts w:ascii="Symbol" w:hAnsi="Symbol" w:hint="default"/>
+      </w:rPr>
+    </w:lvl>
+    <w:lvl w:ilvl="4" w:tplc="40090003" w:tentative="1">
+      <w:start w:val="1"/>
+      <w:numFmt w:val="bullet"/>
+      <w:lvlText w:val="o"/>
+      <w:lvlJc w:val="left"/>
+      <w:pPr>
+        <w:ind w:left="3600" w:hanging="360"/>
+      </w:pPr>
+      <w:rPr>
+        <w:rFonts w:ascii="Courier New" w:hAnsi="Courier New" w:cs="Courier New" w:hint="default"/>
+      </w:rPr>
+    </w:lvl>
+    <w:lvl w:ilvl="5" w:tplc="40090005" w:tentative="1">
+      <w:start w:val="1"/>
+      <w:numFmt w:val="bullet"/>
+      <w:lvlText w:val=""/>
+      <w:lvlJc w:val="left"/>
+      <w:pPr>
+        <w:ind w:left="4320" w:hanging="360"/>
+      </w:pPr>
+      <w:rPr>
+        <w:rFonts w:ascii="Wingdings" w:hAnsi="Wingdings" w:hint="default"/>
+      </w:rPr>
+    </w:lvl>
+    <w:lvl w:ilvl="6" w:tplc="40090001" w:tentative="1">
+      <w:start w:val="1"/>
+      <w:numFmt w:val="bullet"/>
+      <w:lvlText w:val=""/>
+      <w:lvlJc w:val="left"/>
+      <w:pPr>
+        <w:ind w:left="5040" w:hanging="360"/>
+      </w:pPr>
+      <w:rPr>
+        <w:rFonts w:ascii="Symbol" w:hAnsi="Symbol" w:hint="default"/>
+      </w:rPr>
+    </w:lvl>
+    <w:lvl w:ilvl="7" w:tplc="40090003" w:tentative="1">
+      <w:start w:val="1"/>
+      <w:numFmt w:val="bullet"/>
+      <w:lvlText w:val="o"/>
+      <w:lvlJc w:val="left"/>
+      <w:pPr>
+        <w:ind w:left="5760" w:hanging="360"/>
+      </w:pPr>
+      <w:rPr>
+        <w:rFonts w:ascii="Courier New" w:hAnsi="Courier New" w:cs="Courier New" w:hint="default"/>
+      </w:rPr>
+    </w:lvl>
+    <w:lvl w:ilvl="8" w:tplc="40090005" w:tentative="1">
+      <w:start w:val="1"/>
+      <w:numFmt w:val="bullet"/>
+      <w:lvlText w:val=""/>
+      <w:lvlJc w:val="left"/>
+      <w:pPr>
+        <w:ind w:left="6480" w:hanging="360"/>
+      </w:pPr>
+      <w:rPr>
+        <w:rFonts w:ascii="Wingdings" w:hAnsi="Wingdings" w:hint="default"/>
+      </w:rPr>
+    </w:lvl>
+  </w:abstractNum>
+  <w:abstractNum w:abstractNumId="20" w15:restartNumberingAfterBreak="0">
+    <w:nsid w:val="4255078D"/>
+    <w:multiLevelType w:val="multilevel"/>
+    <w:tmpl w:val="C0E6E9BA"/>
+    <w:lvl w:ilvl="0">
+      <w:start w:val="1"/>
+      <w:numFmt w:val="bullet"/>
+      <w:lvlText w:val=""/>
+      <w:lvlJc w:val="left"/>
+      <w:pPr>
+        <w:tabs>
+          <w:tab w:val="num" w:pos="720"/>
+        </w:tabs>
+        <w:ind w:left="720" w:hanging="360"/>
+      </w:pPr>
+      <w:rPr>
+        <w:rFonts w:ascii="Symbol" w:hAnsi="Symbol" w:hint="default"/>
+        <w:sz w:val="20"/>
+      </w:rPr>
+    </w:lvl>
+    <w:lvl w:ilvl="1" w:tentative="1">
+      <w:start w:val="1"/>
+      <w:numFmt w:val="bullet"/>
+      <w:lvlText w:val="o"/>
+      <w:lvlJc w:val="left"/>
+      <w:pPr>
+        <w:tabs>
+          <w:tab w:val="num" w:pos="1440"/>
+        </w:tabs>
+        <w:ind w:left="1440" w:hanging="360"/>
+      </w:pPr>
+      <w:rPr>
+        <w:rFonts w:ascii="Courier New" w:hAnsi="Courier New" w:hint="default"/>
+        <w:sz w:val="20"/>
+      </w:rPr>
+    </w:lvl>
+    <w:lvl w:ilvl="2" w:tentative="1">
+      <w:start w:val="1"/>
+      <w:numFmt w:val="bullet"/>
+      <w:lvlText w:val=""/>
+      <w:lvlJc w:val="left"/>
+      <w:pPr>
+        <w:tabs>
+          <w:tab w:val="num" w:pos="2160"/>
+        </w:tabs>
+        <w:ind w:left="2160" w:hanging="360"/>
+      </w:pPr>
+      <w:rPr>
+        <w:rFonts w:ascii="Wingdings" w:hAnsi="Wingdings" w:hint="default"/>
+        <w:sz w:val="20"/>
+      </w:rPr>
+    </w:lvl>
+    <w:lvl w:ilvl="3" w:tentative="1">
+      <w:start w:val="1"/>
+      <w:numFmt w:val="bullet"/>
+      <w:lvlText w:val=""/>
+      <w:lvlJc w:val="left"/>
+      <w:pPr>
+        <w:tabs>
+          <w:tab w:val="num" w:pos="2880"/>
+        </w:tabs>
+        <w:ind w:left="2880" w:hanging="360"/>
+      </w:pPr>
+      <w:rPr>
+        <w:rFonts w:ascii="Wingdings" w:hAnsi="Wingdings" w:hint="default"/>
+        <w:sz w:val="20"/>
+      </w:rPr>
+    </w:lvl>
+    <w:lvl w:ilvl="4" w:tentative="1">
+      <w:start w:val="1"/>
+      <w:numFmt w:val="bullet"/>
+      <w:lvlText w:val=""/>
+      <w:lvlJc w:val="left"/>
+      <w:pPr>
+        <w:tabs>
+          <w:tab w:val="num" w:pos="3600"/>
+        </w:tabs>
+        <w:ind w:left="3600" w:hanging="360"/>
+      </w:pPr>
+      <w:rPr>
+        <w:rFonts w:ascii="Wingdings" w:hAnsi="Wingdings" w:hint="default"/>
+        <w:sz w:val="20"/>
+      </w:rPr>
+    </w:lvl>
+    <w:lvl w:ilvl="5" w:tentative="1">
+      <w:start w:val="1"/>
+      <w:numFmt w:val="bullet"/>
+      <w:lvlText w:val=""/>
+      <w:lvlJc w:val="left"/>
+      <w:pPr>
+        <w:tabs>
+          <w:tab w:val="num" w:pos="4320"/>
+        </w:tabs>
+        <w:ind w:left="4320" w:hanging="360"/>
+      </w:pPr>
+      <w:rPr>
+        <w:rFonts w:ascii="Wingdings" w:hAnsi="Wingdings" w:hint="default"/>
+        <w:sz w:val="20"/>
+      </w:rPr>
+    </w:lvl>
+    <w:lvl w:ilvl="6" w:tentative="1">
+      <w:start w:val="1"/>
+      <w:numFmt w:val="bullet"/>
+      <w:lvlText w:val=""/>
+      <w:lvlJc w:val="left"/>
+      <w:pPr>
+        <w:tabs>
+          <w:tab w:val="num" w:pos="5040"/>
+        </w:tabs>
+        <w:ind w:left="5040" w:hanging="360"/>
+      </w:pPr>
+      <w:rPr>
+        <w:rFonts w:ascii="Wingdings" w:hAnsi="Wingdings" w:hint="default"/>
+        <w:sz w:val="20"/>
+      </w:rPr>
+    </w:lvl>
+    <w:lvl w:ilvl="7" w:tentative="1">
+      <w:start w:val="1"/>
+      <w:numFmt w:val="bullet"/>
+      <w:lvlText w:val=""/>
+      <w:lvlJc w:val="left"/>
+      <w:pPr>
+        <w:tabs>
+          <w:tab w:val="num" w:pos="5760"/>
+        </w:tabs>
+        <w:ind w:left="5760" w:hanging="360"/>
+      </w:pPr>
+      <w:rPr>
+        <w:rFonts w:ascii="Wingdings" w:hAnsi="Wingdings" w:hint="default"/>
+        <w:sz w:val="20"/>
+      </w:rPr>
+    </w:lvl>
+    <w:lvl w:ilvl="8" w:tentative="1">
+      <w:start w:val="1"/>
+      <w:numFmt w:val="bullet"/>
+      <w:lvlText w:val=""/>
+      <w:lvlJc w:val="left"/>
+      <w:pPr>
+        <w:tabs>
+          <w:tab w:val="num" w:pos="6480"/>
+        </w:tabs>
+        <w:ind w:left="6480" w:hanging="360"/>
+      </w:pPr>
+      <w:rPr>
+        <w:rFonts w:ascii="Wingdings" w:hAnsi="Wingdings" w:hint="default"/>
+        <w:sz w:val="20"/>
+      </w:rPr>
+    </w:lvl>
+  </w:abstractNum>
+  <w:abstractNum w:abstractNumId="21" w15:restartNumberingAfterBreak="0">
+    <w:nsid w:val="4C842416"/>
+    <w:multiLevelType w:val="multilevel"/>
+    <w:tmpl w:val="172C623C"/>
+    <w:lvl w:ilvl="0">
+      <w:start w:val="1"/>
+      <w:numFmt w:val="bullet"/>
+      <w:lvlText w:val=""/>
+      <w:lvlJc w:val="left"/>
+      <w:pPr>
+        <w:tabs>
+          <w:tab w:val="num" w:pos="720"/>
+        </w:tabs>
+        <w:ind w:left="720" w:hanging="360"/>
+      </w:pPr>
+      <w:rPr>
+        <w:rFonts w:ascii="Symbol" w:hAnsi="Symbol" w:hint="default"/>
+        <w:sz w:val="20"/>
+      </w:rPr>
+    </w:lvl>
+    <w:lvl w:ilvl="1" w:tentative="1">
+      <w:start w:val="1"/>
+      <w:numFmt w:val="bullet"/>
+      <w:lvlText w:val="o"/>
+      <w:lvlJc w:val="left"/>
+      <w:pPr>
+        <w:tabs>
+          <w:tab w:val="num" w:pos="1440"/>
+        </w:tabs>
+        <w:ind w:left="1440" w:hanging="360"/>
+      </w:pPr>
+      <w:rPr>
+        <w:rFonts w:ascii="Courier New" w:hAnsi="Courier New" w:hint="default"/>
+        <w:sz w:val="20"/>
+      </w:rPr>
+    </w:lvl>
+    <w:lvl w:ilvl="2" w:tentative="1">
+      <w:start w:val="1"/>
+      <w:numFmt w:val="bullet"/>
+      <w:lvlText w:val=""/>
+      <w:lvlJc w:val="left"/>
+      <w:pPr>
+        <w:tabs>
+          <w:tab w:val="num" w:pos="2160"/>
+        </w:tabs>
+        <w:ind w:left="2160" w:hanging="360"/>
+      </w:pPr>
+      <w:rPr>
+        <w:rFonts w:ascii="Wingdings" w:hAnsi="Wingdings" w:hint="default"/>
+        <w:sz w:val="20"/>
+      </w:rPr>
+    </w:lvl>
+    <w:lvl w:ilvl="3" w:tentative="1">
+      <w:start w:val="1"/>
+      <w:numFmt w:val="bullet"/>
+      <w:lvlText w:val=""/>
+      <w:lvlJc w:val="left"/>
+      <w:pPr>
+        <w:tabs>
+          <w:tab w:val="num" w:pos="2880"/>
+        </w:tabs>
+        <w:ind w:left="2880" w:hanging="360"/>
+      </w:pPr>
+      <w:rPr>
+        <w:rFonts w:ascii="Wingdings" w:hAnsi="Wingdings" w:hint="default"/>
+        <w:sz w:val="20"/>
+      </w:rPr>
+    </w:lvl>
+    <w:lvl w:ilvl="4" w:tentative="1">
+      <w:start w:val="1"/>
+      <w:numFmt w:val="bullet"/>
+      <w:lvlText w:val=""/>
+      <w:lvlJc w:val="left"/>
+      <w:pPr>
+        <w:tabs>
+          <w:tab w:val="num" w:pos="3600"/>
+        </w:tabs>
+        <w:ind w:left="3600" w:hanging="360"/>
+      </w:pPr>
+      <w:rPr>
+        <w:rFonts w:ascii="Wingdings" w:hAnsi="Wingdings" w:hint="default"/>
+        <w:sz w:val="20"/>
+      </w:rPr>
+    </w:lvl>
+    <w:lvl w:ilvl="5" w:tentative="1">
+      <w:start w:val="1"/>
+      <w:numFmt w:val="bullet"/>
+      <w:lvlText w:val=""/>
+      <w:lvlJc w:val="left"/>
+      <w:pPr>
+        <w:tabs>
+          <w:tab w:val="num" w:pos="4320"/>
+        </w:tabs>
+        <w:ind w:left="4320" w:hanging="360"/>
+      </w:pPr>
+      <w:rPr>
+        <w:rFonts w:ascii="Wingdings" w:hAnsi="Wingdings" w:hint="default"/>
+        <w:sz w:val="20"/>
+      </w:rPr>
+    </w:lvl>
+    <w:lvl w:ilvl="6" w:tentative="1">
+      <w:start w:val="1"/>
+      <w:numFmt w:val="bullet"/>
+      <w:lvlText w:val=""/>
+      <w:lvlJc w:val="left"/>
+      <w:pPr>
+        <w:tabs>
+          <w:tab w:val="num" w:pos="5040"/>
+        </w:tabs>
+        <w:ind w:left="5040" w:hanging="360"/>
+      </w:pPr>
+      <w:rPr>
+        <w:rFonts w:ascii="Wingdings" w:hAnsi="Wingdings" w:hint="default"/>
+        <w:sz w:val="20"/>
+      </w:rPr>
+    </w:lvl>
+    <w:lvl w:ilvl="7" w:tentative="1">
+      <w:start w:val="1"/>
+      <w:numFmt w:val="bullet"/>
+      <w:lvlText w:val=""/>
+      <w:lvlJc w:val="left"/>
+      <w:pPr>
+        <w:tabs>
+          <w:tab w:val="num" w:pos="5760"/>
+        </w:tabs>
+        <w:ind w:left="5760" w:hanging="360"/>
+      </w:pPr>
+      <w:rPr>
+        <w:rFonts w:ascii="Wingdings" w:hAnsi="Wingdings" w:hint="default"/>
+        <w:sz w:val="20"/>
+      </w:rPr>
+    </w:lvl>
+    <w:lvl w:ilvl="8" w:tentative="1">
+      <w:start w:val="1"/>
+      <w:numFmt w:val="bullet"/>
+      <w:lvlText w:val=""/>
+      <w:lvlJc w:val="left"/>
+      <w:pPr>
+        <w:tabs>
+          <w:tab w:val="num" w:pos="6480"/>
+        </w:tabs>
+        <w:ind w:left="6480" w:hanging="360"/>
+      </w:pPr>
+      <w:rPr>
+        <w:rFonts w:ascii="Wingdings" w:hAnsi="Wingdings" w:hint="default"/>
+        <w:sz w:val="20"/>
+      </w:rPr>
+    </w:lvl>
+  </w:abstractNum>
+  <w:abstractNum w:abstractNumId="22" w15:restartNumberingAfterBreak="0">
+    <w:nsid w:val="4D877FEE"/>
+    <w:multiLevelType w:val="multilevel"/>
+    <w:tmpl w:val="53B258C4"/>
+    <w:lvl w:ilvl="0">
+      <w:start w:val="1"/>
+      <w:numFmt w:val="bullet"/>
+      <w:lvlText w:val=""/>
+      <w:lvlJc w:val="left"/>
+      <w:pPr>
+        <w:tabs>
+          <w:tab w:val="num" w:pos="720"/>
+        </w:tabs>
+        <w:ind w:left="720" w:hanging="360"/>
+      </w:pPr>
+      <w:rPr>
+        <w:rFonts w:ascii="Symbol" w:hAnsi="Symbol" w:hint="default"/>
+        <w:sz w:val="20"/>
+      </w:rPr>
+    </w:lvl>
+    <w:lvl w:ilvl="1" w:tentative="1">
+      <w:start w:val="1"/>
+      <w:numFmt w:val="bullet"/>
+      <w:lvlText w:val="o"/>
+      <w:lvlJc w:val="left"/>
+      <w:pPr>
+        <w:tabs>
+          <w:tab w:val="num" w:pos="1440"/>
+        </w:tabs>
+        <w:ind w:left="1440" w:hanging="360"/>
+      </w:pPr>
+      <w:rPr>
+        <w:rFonts w:ascii="Courier New" w:hAnsi="Courier New" w:hint="default"/>
+        <w:sz w:val="20"/>
+      </w:rPr>
+    </w:lvl>
+    <w:lvl w:ilvl="2" w:tentative="1">
+      <w:start w:val="1"/>
+      <w:numFmt w:val="bullet"/>
+      <w:lvlText w:val=""/>
+      <w:lvlJc w:val="left"/>
+      <w:pPr>
+        <w:tabs>
+          <w:tab w:val="num" w:pos="2160"/>
+        </w:tabs>
+        <w:ind w:left="2160" w:hanging="360"/>
+      </w:pPr>
+      <w:rPr>
+        <w:rFonts w:ascii="Wingdings" w:hAnsi="Wingdings" w:hint="default"/>
+        <w:sz w:val="20"/>
+      </w:rPr>
+    </w:lvl>
+    <w:lvl w:ilvl="3" w:tentative="1">
+      <w:start w:val="1"/>
+      <w:numFmt w:val="bullet"/>
+      <w:lvlText w:val=""/>
+      <w:lvlJc w:val="left"/>
+      <w:pPr>
+        <w:tabs>
+          <w:tab w:val="num" w:pos="2880"/>
+        </w:tabs>
+        <w:ind w:left="2880" w:hanging="360"/>
+      </w:pPr>
+      <w:rPr>
+        <w:rFonts w:ascii="Wingdings" w:hAnsi="Wingdings" w:hint="default"/>
+        <w:sz w:val="20"/>
+      </w:rPr>
+    </w:lvl>
+    <w:lvl w:ilvl="4" w:tentative="1">
+      <w:start w:val="1"/>
+      <w:numFmt w:val="bullet"/>
+      <w:lvlText w:val=""/>
+      <w:lvlJc w:val="left"/>
+      <w:pPr>
+        <w:tabs>
+          <w:tab w:val="num" w:pos="3600"/>
+        </w:tabs>
+        <w:ind w:left="3600" w:hanging="360"/>
+      </w:pPr>
+      <w:rPr>
+        <w:rFonts w:ascii="Wingdings" w:hAnsi="Wingdings" w:hint="default"/>
+        <w:sz w:val="20"/>
+      </w:rPr>
+    </w:lvl>
+    <w:lvl w:ilvl="5" w:tentative="1">
+      <w:start w:val="1"/>
+      <w:numFmt w:val="bullet"/>
+      <w:lvlText w:val=""/>
+      <w:lvlJc w:val="left"/>
+      <w:pPr>
+        <w:tabs>
+          <w:tab w:val="num" w:pos="4320"/>
+        </w:tabs>
+        <w:ind w:left="4320" w:hanging="360"/>
+      </w:pPr>
+      <w:rPr>
+        <w:rFonts w:ascii="Wingdings" w:hAnsi="Wingdings" w:hint="default"/>
+        <w:sz w:val="20"/>
+      </w:rPr>
+    </w:lvl>
+    <w:lvl w:ilvl="6" w:tentative="1">
+      <w:start w:val="1"/>
+      <w:numFmt w:val="bullet"/>
+      <w:lvlText w:val=""/>
+      <w:lvlJc w:val="left"/>
+      <w:pPr>
+        <w:tabs>
+          <w:tab w:val="num" w:pos="5040"/>
+        </w:tabs>
+        <w:ind w:left="5040" w:hanging="360"/>
+      </w:pPr>
+      <w:rPr>
+        <w:rFonts w:ascii="Wingdings" w:hAnsi="Wingdings" w:hint="default"/>
+        <w:sz w:val="20"/>
+      </w:rPr>
+    </w:lvl>
+    <w:lvl w:ilvl="7" w:tentative="1">
+      <w:start w:val="1"/>
+      <w:numFmt w:val="bullet"/>
+      <w:lvlText w:val=""/>
+      <w:lvlJc w:val="left"/>
+      <w:pPr>
+        <w:tabs>
+          <w:tab w:val="num" w:pos="5760"/>
+        </w:tabs>
+        <w:ind w:left="5760" w:hanging="360"/>
+      </w:pPr>
+      <w:rPr>
+        <w:rFonts w:ascii="Wingdings" w:hAnsi="Wingdings" w:hint="default"/>
+        <w:sz w:val="20"/>
+      </w:rPr>
+    </w:lvl>
+    <w:lvl w:ilvl="8" w:tentative="1">
+      <w:start w:val="1"/>
+      <w:numFmt w:val="bullet"/>
+      <w:lvlText w:val=""/>
+      <w:lvlJc w:val="left"/>
+      <w:pPr>
+        <w:tabs>
+          <w:tab w:val="num" w:pos="6480"/>
+        </w:tabs>
+        <w:ind w:left="6480" w:hanging="360"/>
+      </w:pPr>
+      <w:rPr>
+        <w:rFonts w:ascii="Wingdings" w:hAnsi="Wingdings" w:hint="default"/>
+        <w:sz w:val="20"/>
+      </w:rPr>
+    </w:lvl>
+  </w:abstractNum>
+  <w:abstractNum w:abstractNumId="23" w15:restartNumberingAfterBreak="0">
+    <w:nsid w:val="53314B54"/>
+    <w:multiLevelType w:val="hybridMultilevel"/>
+    <w:tmpl w:val="36FA5C30"/>
+    <w:lvl w:ilvl="0" w:tplc="40090001">
+      <w:start w:val="1"/>
+      <w:numFmt w:val="bullet"/>
+      <w:lvlText w:val=""/>
+      <w:lvlJc w:val="left"/>
+      <w:pPr>
+        <w:ind w:left="720" w:hanging="360"/>
+      </w:pPr>
+      <w:rPr>
+        <w:rFonts w:ascii="Symbol" w:hAnsi="Symbol" w:hint="default"/>
+      </w:rPr>
+    </w:lvl>
+    <w:lvl w:ilvl="1" w:tplc="40090003" w:tentative="1">
+      <w:start w:val="1"/>
+      <w:numFmt w:val="bullet"/>
+      <w:lvlText w:val="o"/>
+      <w:lvlJc w:val="left"/>
+      <w:pPr>
+        <w:ind w:left="1440" w:hanging="360"/>
+      </w:pPr>
+      <w:rPr>
+        <w:rFonts w:ascii="Courier New" w:hAnsi="Courier New" w:cs="Courier New" w:hint="default"/>
+      </w:rPr>
+    </w:lvl>
+    <w:lvl w:ilvl="2" w:tplc="40090005" w:tentative="1">
+      <w:start w:val="1"/>
+      <w:numFmt w:val="bullet"/>
+      <w:lvlText w:val=""/>
+      <w:lvlJc w:val="left"/>
+      <w:pPr>
+        <w:ind w:left="2160" w:hanging="360"/>
+      </w:pPr>
+      <w:rPr>
+        <w:rFonts w:ascii="Wingdings" w:hAnsi="Wingdings" w:hint="default"/>
+      </w:rPr>
+    </w:lvl>
+    <w:lvl w:ilvl="3" w:tplc="40090001" w:tentative="1">
+      <w:start w:val="1"/>
+      <w:numFmt w:val="bullet"/>
+      <w:lvlText w:val=""/>
+      <w:lvlJc w:val="left"/>
+      <w:pPr>
+        <w:ind w:left="2880" w:hanging="360"/>
+      </w:pPr>
+      <w:rPr>
+        <w:rFonts w:ascii="Symbol" w:hAnsi="Symbol" w:hint="default"/>
+      </w:rPr>
+    </w:lvl>
+    <w:lvl w:ilvl="4" w:tplc="40090003" w:tentative="1">
+      <w:start w:val="1"/>
+      <w:numFmt w:val="bullet"/>
+      <w:lvlText w:val="o"/>
+      <w:lvlJc w:val="left"/>
+      <w:pPr>
+        <w:ind w:left="3600" w:hanging="360"/>
+      </w:pPr>
+      <w:rPr>
+        <w:rFonts w:ascii="Courier New" w:hAnsi="Courier New" w:cs="Courier New" w:hint="default"/>
+      </w:rPr>
+    </w:lvl>
+    <w:lvl w:ilvl="5" w:tplc="40090005" w:tentative="1">
+      <w:start w:val="1"/>
+      <w:numFmt w:val="bullet"/>
+      <w:lvlText w:val=""/>
+      <w:lvlJc w:val="left"/>
+      <w:pPr>
+        <w:ind w:left="4320" w:hanging="360"/>
+      </w:pPr>
+      <w:rPr>
+        <w:rFonts w:ascii="Wingdings" w:hAnsi="Wingdings" w:hint="default"/>
+      </w:rPr>
+    </w:lvl>
+    <w:lvl w:ilvl="6" w:tplc="40090001" w:tentative="1">
+      <w:start w:val="1"/>
+      <w:numFmt w:val="bullet"/>
+      <w:lvlText w:val=""/>
+      <w:lvlJc w:val="left"/>
+      <w:pPr>
+        <w:ind w:left="5040" w:hanging="360"/>
+      </w:pPr>
+      <w:rPr>
+        <w:rFonts w:ascii="Symbol" w:hAnsi="Symbol" w:hint="default"/>
+      </w:rPr>
+    </w:lvl>
+    <w:lvl w:ilvl="7" w:tplc="40090003" w:tentative="1">
+      <w:start w:val="1"/>
+      <w:numFmt w:val="bullet"/>
+      <w:lvlText w:val="o"/>
+      <w:lvlJc w:val="left"/>
+      <w:pPr>
+        <w:ind w:left="5760" w:hanging="360"/>
+      </w:pPr>
+      <w:rPr>
+        <w:rFonts w:ascii="Courier New" w:hAnsi="Courier New" w:cs="Courier New" w:hint="default"/>
+      </w:rPr>
+    </w:lvl>
+    <w:lvl w:ilvl="8" w:tplc="40090005" w:tentative="1">
+      <w:start w:val="1"/>
+      <w:numFmt w:val="bullet"/>
+      <w:lvlText w:val=""/>
+      <w:lvlJc w:val="left"/>
+      <w:pPr>
+        <w:ind w:left="6480" w:hanging="360"/>
+      </w:pPr>
+      <w:rPr>
+        <w:rFonts w:ascii="Wingdings" w:hAnsi="Wingdings" w:hint="default"/>
+      </w:rPr>
+    </w:lvl>
+  </w:abstractNum>
+  <w:abstractNum w:abstractNumId="24" w15:restartNumberingAfterBreak="0">
+    <w:nsid w:val="541F6E73"/>
+    <w:multiLevelType w:val="multilevel"/>
+    <w:tmpl w:val="E24AC08A"/>
+    <w:lvl w:ilvl="0">
+      <w:start w:val="1"/>
+      <w:numFmt w:val="bullet"/>
+      <w:lvlText w:val=""/>
+      <w:lvlJc w:val="left"/>
+      <w:pPr>
+        <w:tabs>
+          <w:tab w:val="num" w:pos="720"/>
+        </w:tabs>
+        <w:ind w:left="720" w:hanging="360"/>
+      </w:pPr>
+      <w:rPr>
+        <w:rFonts w:ascii="Symbol" w:hAnsi="Symbol" w:hint="default"/>
+        <w:sz w:val="20"/>
+      </w:rPr>
+    </w:lvl>
+    <w:lvl w:ilvl="1" w:tentative="1">
+      <w:start w:val="1"/>
+      <w:numFmt w:val="bullet"/>
+      <w:lvlText w:val="o"/>
+      <w:lvlJc w:val="left"/>
+      <w:pPr>
+        <w:tabs>
+          <w:tab w:val="num" w:pos="1440"/>
+        </w:tabs>
+        <w:ind w:left="1440" w:hanging="360"/>
+      </w:pPr>
+      <w:rPr>
+        <w:rFonts w:ascii="Courier New" w:hAnsi="Courier New" w:hint="default"/>
+        <w:sz w:val="20"/>
+      </w:rPr>
+    </w:lvl>
+    <w:lvl w:ilvl="2" w:tentative="1">
+      <w:start w:val="1"/>
+      <w:numFmt w:val="bullet"/>
+      <w:lvlText w:val=""/>
+      <w:lvlJc w:val="left"/>
+      <w:pPr>
+        <w:tabs>
+          <w:tab w:val="num" w:pos="2160"/>
+        </w:tabs>
+        <w:ind w:left="2160" w:hanging="360"/>
+      </w:pPr>
+      <w:rPr>
+        <w:rFonts w:ascii="Wingdings" w:hAnsi="Wingdings" w:hint="default"/>
+        <w:sz w:val="20"/>
+      </w:rPr>
+    </w:lvl>
+    <w:lvl w:ilvl="3" w:tentative="1">
+      <w:start w:val="1"/>
+      <w:numFmt w:val="bullet"/>
+      <w:lvlText w:val=""/>
+      <w:lvlJc w:val="left"/>
+      <w:pPr>
+        <w:tabs>
+          <w:tab w:val="num" w:pos="2880"/>
+        </w:tabs>
+        <w:ind w:left="2880" w:hanging="360"/>
+      </w:pPr>
+      <w:rPr>
+        <w:rFonts w:ascii="Wingdings" w:hAnsi="Wingdings" w:hint="default"/>
+        <w:sz w:val="20"/>
+      </w:rPr>
+    </w:lvl>
+    <w:lvl w:ilvl="4" w:tentative="1">
+      <w:start w:val="1"/>
+      <w:numFmt w:val="bullet"/>
+      <w:lvlText w:val=""/>
+      <w:lvlJc w:val="left"/>
+      <w:pPr>
+        <w:tabs>
+          <w:tab w:val="num" w:pos="3600"/>
+        </w:tabs>
+        <w:ind w:left="3600" w:hanging="360"/>
+      </w:pPr>
+      <w:rPr>
+        <w:rFonts w:ascii="Wingdings" w:hAnsi="Wingdings" w:hint="default"/>
+        <w:sz w:val="20"/>
+      </w:rPr>
+    </w:lvl>
+    <w:lvl w:ilvl="5" w:tentative="1">
+      <w:start w:val="1"/>
+      <w:numFmt w:val="bullet"/>
+      <w:lvlText w:val=""/>
+      <w:lvlJc w:val="left"/>
+      <w:pPr>
+        <w:tabs>
+          <w:tab w:val="num" w:pos="4320"/>
+        </w:tabs>
+        <w:ind w:left="4320" w:hanging="360"/>
+      </w:pPr>
+      <w:rPr>
+        <w:rFonts w:ascii="Wingdings" w:hAnsi="Wingdings" w:hint="default"/>
+        <w:sz w:val="20"/>
+      </w:rPr>
+    </w:lvl>
+    <w:lvl w:ilvl="6" w:tentative="1">
+      <w:start w:val="1"/>
+      <w:numFmt w:val="bullet"/>
+      <w:lvlText w:val=""/>
+      <w:lvlJc w:val="left"/>
+      <w:pPr>
+        <w:tabs>
+          <w:tab w:val="num" w:pos="5040"/>
+        </w:tabs>
+        <w:ind w:left="5040" w:hanging="360"/>
+      </w:pPr>
+      <w:rPr>
+        <w:rFonts w:ascii="Wingdings" w:hAnsi="Wingdings" w:hint="default"/>
+        <w:sz w:val="20"/>
+      </w:rPr>
+    </w:lvl>
+    <w:lvl w:ilvl="7" w:tentative="1">
+      <w:start w:val="1"/>
+      <w:numFmt w:val="bullet"/>
+      <w:lvlText w:val=""/>
+      <w:lvlJc w:val="left"/>
+      <w:pPr>
+        <w:tabs>
+          <w:tab w:val="num" w:pos="5760"/>
+        </w:tabs>
+        <w:ind w:left="5760" w:hanging="360"/>
+      </w:pPr>
+      <w:rPr>
+        <w:rFonts w:ascii="Wingdings" w:hAnsi="Wingdings" w:hint="default"/>
+        <w:sz w:val="20"/>
+      </w:rPr>
+    </w:lvl>
+    <w:lvl w:ilvl="8" w:tentative="1">
+      <w:start w:val="1"/>
+      <w:numFmt w:val="bullet"/>
+      <w:lvlText w:val=""/>
+      <w:lvlJc w:val="left"/>
+      <w:pPr>
+        <w:tabs>
+          <w:tab w:val="num" w:pos="6480"/>
+        </w:tabs>
+        <w:ind w:left="6480" w:hanging="360"/>
+      </w:pPr>
+      <w:rPr>
+        <w:rFonts w:ascii="Wingdings" w:hAnsi="Wingdings" w:hint="default"/>
+        <w:sz w:val="20"/>
+      </w:rPr>
+    </w:lvl>
+  </w:abstractNum>
+  <w:abstractNum w:abstractNumId="25" w15:restartNumberingAfterBreak="0">
+    <w:nsid w:val="64BF3405"/>
+    <w:multiLevelType w:val="multilevel"/>
+    <w:tmpl w:val="A05EE1D4"/>
+    <w:lvl w:ilvl="0">
+      <w:start w:val="1"/>
+      <w:numFmt w:val="bullet"/>
+      <w:lvlText w:val=""/>
+      <w:lvlJc w:val="left"/>
+      <w:pPr>
+        <w:tabs>
+          <w:tab w:val="num" w:pos="720"/>
+        </w:tabs>
+        <w:ind w:left="720" w:hanging="360"/>
+      </w:pPr>
+      <w:rPr>
+        <w:rFonts w:ascii="Symbol" w:hAnsi="Symbol" w:hint="default"/>
+        <w:sz w:val="20"/>
+      </w:rPr>
+    </w:lvl>
+    <w:lvl w:ilvl="1" w:tentative="1">
+      <w:start w:val="1"/>
+      <w:numFmt w:val="bullet"/>
+      <w:lvlText w:val="o"/>
+      <w:lvlJc w:val="left"/>
+      <w:pPr>
+        <w:tabs>
+          <w:tab w:val="num" w:pos="1440"/>
+        </w:tabs>
+        <w:ind w:left="1440" w:hanging="360"/>
+      </w:pPr>
+      <w:rPr>
+        <w:rFonts w:ascii="Courier New" w:hAnsi="Courier New" w:hint="default"/>
+        <w:sz w:val="20"/>
+      </w:rPr>
+    </w:lvl>
+    <w:lvl w:ilvl="2" w:tentative="1">
+      <w:start w:val="1"/>
+      <w:numFmt w:val="bullet"/>
+      <w:lvlText w:val=""/>
+      <w:lvlJc w:val="left"/>
+      <w:pPr>
+        <w:tabs>
+          <w:tab w:val="num" w:pos="2160"/>
+        </w:tabs>
+        <w:ind w:left="2160" w:hanging="360"/>
+      </w:pPr>
+      <w:rPr>
+        <w:rFonts w:ascii="Wingdings" w:hAnsi="Wingdings" w:hint="default"/>
+        <w:sz w:val="20"/>
+      </w:rPr>
+    </w:lvl>
+    <w:lvl w:ilvl="3" w:tentative="1">
+      <w:start w:val="1"/>
+      <w:numFmt w:val="bullet"/>
+      <w:lvlText w:val=""/>
+      <w:lvlJc w:val="left"/>
+      <w:pPr>
+        <w:tabs>
+          <w:tab w:val="num" w:pos="2880"/>
+        </w:tabs>
+        <w:ind w:left="2880" w:hanging="360"/>
+      </w:pPr>
+      <w:rPr>
+        <w:rFonts w:ascii="Wingdings" w:hAnsi="Wingdings" w:hint="default"/>
+        <w:sz w:val="20"/>
+      </w:rPr>
+    </w:lvl>
+    <w:lvl w:ilvl="4" w:tentative="1">
+      <w:start w:val="1"/>
+      <w:numFmt w:val="bullet"/>
+      <w:lvlText w:val=""/>
+      <w:lvlJc w:val="left"/>
+      <w:pPr>
+        <w:tabs>
+          <w:tab w:val="num" w:pos="3600"/>
+        </w:tabs>
+        <w:ind w:left="3600" w:hanging="360"/>
+      </w:pPr>
+      <w:rPr>
+        <w:rFonts w:ascii="Wingdings" w:hAnsi="Wingdings" w:hint="default"/>
+        <w:sz w:val="20"/>
+      </w:rPr>
+    </w:lvl>
+    <w:lvl w:ilvl="5" w:tentative="1">
+      <w:start w:val="1"/>
+      <w:numFmt w:val="bullet"/>
+      <w:lvlText w:val=""/>
+      <w:lvlJc w:val="left"/>
+      <w:pPr>
+        <w:tabs>
+          <w:tab w:val="num" w:pos="4320"/>
+        </w:tabs>
+        <w:ind w:left="4320" w:hanging="360"/>
+      </w:pPr>
+      <w:rPr>
+        <w:rFonts w:ascii="Wingdings" w:hAnsi="Wingdings" w:hint="default"/>
+        <w:sz w:val="20"/>
+      </w:rPr>
+    </w:lvl>
+    <w:lvl w:ilvl="6" w:tentative="1">
+      <w:start w:val="1"/>
+      <w:numFmt w:val="bullet"/>
+      <w:lvlText w:val=""/>
+      <w:lvlJc w:val="left"/>
+      <w:pPr>
+        <w:tabs>
+          <w:tab w:val="num" w:pos="5040"/>
+        </w:tabs>
+        <w:ind w:left="5040" w:hanging="360"/>
+      </w:pPr>
+      <w:rPr>
+        <w:rFonts w:ascii="Wingdings" w:hAnsi="Wingdings" w:hint="default"/>
+        <w:sz w:val="20"/>
+      </w:rPr>
+    </w:lvl>
+    <w:lvl w:ilvl="7" w:tentative="1">
+      <w:start w:val="1"/>
+      <w:numFmt w:val="bullet"/>
+      <w:lvlText w:val=""/>
+      <w:lvlJc w:val="left"/>
+      <w:pPr>
+        <w:tabs>
+          <w:tab w:val="num" w:pos="5760"/>
+        </w:tabs>
+        <w:ind w:left="5760" w:hanging="360"/>
+      </w:pPr>
+      <w:rPr>
+        <w:rFonts w:ascii="Wingdings" w:hAnsi="Wingdings" w:hint="default"/>
+        <w:sz w:val="20"/>
+      </w:rPr>
+    </w:lvl>
+    <w:lvl w:ilvl="8" w:tentative="1">
+      <w:start w:val="1"/>
+      <w:numFmt w:val="bullet"/>
+      <w:lvlText w:val=""/>
+      <w:lvlJc w:val="left"/>
+      <w:pPr>
+        <w:tabs>
+          <w:tab w:val="num" w:pos="6480"/>
+        </w:tabs>
+        <w:ind w:left="6480" w:hanging="360"/>
+      </w:pPr>
+      <w:rPr>
+        <w:rFonts w:ascii="Wingdings" w:hAnsi="Wingdings" w:hint="default"/>
+        <w:sz w:val="20"/>
+      </w:rPr>
+    </w:lvl>
+  </w:abstractNum>
+  <w:abstractNum w:abstractNumId="26" w15:restartNumberingAfterBreak="0">
+    <w:nsid w:val="6B462E76"/>
+    <w:multiLevelType w:val="multilevel"/>
+    <w:tmpl w:val="2904C228"/>
+    <w:lvl w:ilvl="0">
+      <w:start w:val="1"/>
+      <w:numFmt w:val="bullet"/>
+      <w:lvlText w:val=""/>
+      <w:lvlJc w:val="left"/>
+      <w:pPr>
+        <w:tabs>
+          <w:tab w:val="num" w:pos="720"/>
+        </w:tabs>
+        <w:ind w:left="720" w:hanging="360"/>
+      </w:pPr>
+      <w:rPr>
+        <w:rFonts w:ascii="Symbol" w:hAnsi="Symbol" w:hint="default"/>
+        <w:sz w:val="20"/>
+      </w:rPr>
+    </w:lvl>
+    <w:lvl w:ilvl="1">
+      <w:start w:val="1"/>
+      <w:numFmt w:val="bullet"/>
+      <w:lvlText w:val="o"/>
+      <w:lvlJc w:val="left"/>
+      <w:pPr>
+        <w:tabs>
+          <w:tab w:val="num" w:pos="1440"/>
+        </w:tabs>
+        <w:ind w:left="1440" w:hanging="360"/>
+      </w:pPr>
+      <w:rPr>
+        <w:rFonts w:ascii="Courier New" w:hAnsi="Courier New" w:hint="default"/>
+        <w:sz w:val="20"/>
+      </w:rPr>
+    </w:lvl>
+    <w:lvl w:ilvl="2" w:tentative="1">
+      <w:start w:val="1"/>
+      <w:numFmt w:val="bullet"/>
+      <w:lvlText w:val=""/>
+      <w:lvlJc w:val="left"/>
+      <w:pPr>
+        <w:tabs>
+          <w:tab w:val="num" w:pos="2160"/>
+        </w:tabs>
+        <w:ind w:left="2160" w:hanging="360"/>
+      </w:pPr>
+      <w:rPr>
+        <w:rFonts w:ascii="Wingdings" w:hAnsi="Wingdings" w:hint="default"/>
+        <w:sz w:val="20"/>
+      </w:rPr>
+    </w:lvl>
+    <w:lvl w:ilvl="3" w:tentative="1">
+      <w:start w:val="1"/>
+      <w:numFmt w:val="bullet"/>
+      <w:lvlText w:val=""/>
+      <w:lvlJc w:val="left"/>
+      <w:pPr>
+        <w:tabs>
+          <w:tab w:val="num" w:pos="2880"/>
+        </w:tabs>
+        <w:ind w:left="2880" w:hanging="360"/>
+      </w:pPr>
+      <w:rPr>
+        <w:rFonts w:ascii="Wingdings" w:hAnsi="Wingdings" w:hint="default"/>
+        <w:sz w:val="20"/>
+      </w:rPr>
+    </w:lvl>
+    <w:lvl w:ilvl="4" w:tentative="1">
+      <w:start w:val="1"/>
+      <w:numFmt w:val="bullet"/>
+      <w:lvlText w:val=""/>
+      <w:lvlJc w:val="left"/>
+      <w:pPr>
+        <w:tabs>
+          <w:tab w:val="num" w:pos="3600"/>
+        </w:tabs>
+        <w:ind w:left="3600" w:hanging="360"/>
+      </w:pPr>
+      <w:rPr>
+        <w:rFonts w:ascii="Wingdings" w:hAnsi="Wingdings" w:hint="default"/>
+        <w:sz w:val="20"/>
+      </w:rPr>
+    </w:lvl>
+    <w:lvl w:ilvl="5" w:tentative="1">
+      <w:start w:val="1"/>
+      <w:numFmt w:val="bullet"/>
+      <w:lvlText w:val=""/>
+      <w:lvlJc w:val="left"/>
+      <w:pPr>
+        <w:tabs>
+          <w:tab w:val="num" w:pos="4320"/>
+        </w:tabs>
+        <w:ind w:left="4320" w:hanging="360"/>
+      </w:pPr>
+      <w:rPr>
+        <w:rFonts w:ascii="Wingdings" w:hAnsi="Wingdings" w:hint="default"/>
+        <w:sz w:val="20"/>
+      </w:rPr>
+    </w:lvl>
+    <w:lvl w:ilvl="6" w:tentative="1">
+      <w:start w:val="1"/>
+      <w:numFmt w:val="bullet"/>
+      <w:lvlText w:val=""/>
+      <w:lvlJc w:val="left"/>
+      <w:pPr>
+        <w:tabs>
+          <w:tab w:val="num" w:pos="5040"/>
+        </w:tabs>
+        <w:ind w:left="5040" w:hanging="360"/>
+      </w:pPr>
+      <w:rPr>
+        <w:rFonts w:ascii="Wingdings" w:hAnsi="Wingdings" w:hint="default"/>
+        <w:sz w:val="20"/>
+      </w:rPr>
+    </w:lvl>
+    <w:lvl w:ilvl="7" w:tentative="1">
+      <w:start w:val="1"/>
+      <w:numFmt w:val="bullet"/>
+      <w:lvlText w:val=""/>
+      <w:lvlJc w:val="left"/>
+      <w:pPr>
+        <w:tabs>
+          <w:tab w:val="num" w:pos="5760"/>
+        </w:tabs>
+        <w:ind w:left="5760" w:hanging="360"/>
+      </w:pPr>
+      <w:rPr>
+        <w:rFonts w:ascii="Wingdings" w:hAnsi="Wingdings" w:hint="default"/>
+        <w:sz w:val="20"/>
+      </w:rPr>
+    </w:lvl>
+    <w:lvl w:ilvl="8" w:tentative="1">
+      <w:start w:val="1"/>
+      <w:numFmt w:val="bullet"/>
+      <w:lvlText w:val=""/>
+      <w:lvlJc w:val="left"/>
+      <w:pPr>
+        <w:tabs>
+          <w:tab w:val="num" w:pos="6480"/>
+        </w:tabs>
+        <w:ind w:left="6480" w:hanging="360"/>
+      </w:pPr>
+      <w:rPr>
+        <w:rFonts w:ascii="Wingdings" w:hAnsi="Wingdings" w:hint="default"/>
+        <w:sz w:val="20"/>
+      </w:rPr>
+    </w:lvl>
+  </w:abstractNum>
+  <w:abstractNum w:abstractNumId="27" w15:restartNumberingAfterBreak="0">
     <w:nsid w:val="6DB3299B"/>
     <w:multiLevelType w:val="multilevel"/>
     <w:tmpl w:val="C69CF516"/>
@@ -2418,7 +8511,7 @@
       </w:rPr>
     </w:lvl>
   </w:abstractNum>
-  <w:abstractNum w:abstractNumId="3" w15:restartNumberingAfterBreak="0">
+  <w:abstractNum w:abstractNumId="28" w15:restartNumberingAfterBreak="0">
     <w:nsid w:val="7D784B68"/>
     <w:multiLevelType w:val="hybridMultilevel"/>
     <w:tmpl w:val="0ED2D766"/>
@@ -2531,17 +8624,212 @@
       </w:rPr>
     </w:lvl>
   </w:abstractNum>
+  <w:abstractNum w:abstractNumId="29" w15:restartNumberingAfterBreak="0">
+    <w:nsid w:val="7F5372F0"/>
+    <w:multiLevelType w:val="multilevel"/>
+    <w:tmpl w:val="75605F62"/>
+    <w:lvl w:ilvl="0">
+      <w:start w:val="1"/>
+      <w:numFmt w:val="decimal"/>
+      <w:lvlText w:val="%1."/>
+      <w:lvlJc w:val="left"/>
+      <w:pPr>
+        <w:tabs>
+          <w:tab w:val="num" w:pos="720"/>
+        </w:tabs>
+        <w:ind w:left="720" w:hanging="360"/>
+      </w:pPr>
+    </w:lvl>
+    <w:lvl w:ilvl="1">
+      <w:start w:val="1"/>
+      <w:numFmt w:val="bullet"/>
+      <w:lvlText w:val="o"/>
+      <w:lvlJc w:val="left"/>
+      <w:pPr>
+        <w:tabs>
+          <w:tab w:val="num" w:pos="1440"/>
+        </w:tabs>
+        <w:ind w:left="1440" w:hanging="360"/>
+      </w:pPr>
+      <w:rPr>
+        <w:rFonts w:ascii="Courier New" w:hAnsi="Courier New" w:hint="default"/>
+        <w:sz w:val="20"/>
+      </w:rPr>
+    </w:lvl>
+    <w:lvl w:ilvl="2" w:tentative="1">
+      <w:start w:val="1"/>
+      <w:numFmt w:val="decimal"/>
+      <w:lvlText w:val="%3."/>
+      <w:lvlJc w:val="left"/>
+      <w:pPr>
+        <w:tabs>
+          <w:tab w:val="num" w:pos="2160"/>
+        </w:tabs>
+        <w:ind w:left="2160" w:hanging="360"/>
+      </w:pPr>
+    </w:lvl>
+    <w:lvl w:ilvl="3" w:tentative="1">
+      <w:start w:val="1"/>
+      <w:numFmt w:val="decimal"/>
+      <w:lvlText w:val="%4."/>
+      <w:lvlJc w:val="left"/>
+      <w:pPr>
+        <w:tabs>
+          <w:tab w:val="num" w:pos="2880"/>
+        </w:tabs>
+        <w:ind w:left="2880" w:hanging="360"/>
+      </w:pPr>
+    </w:lvl>
+    <w:lvl w:ilvl="4" w:tentative="1">
+      <w:start w:val="1"/>
+      <w:numFmt w:val="decimal"/>
+      <w:lvlText w:val="%5."/>
+      <w:lvlJc w:val="left"/>
+      <w:pPr>
+        <w:tabs>
+          <w:tab w:val="num" w:pos="3600"/>
+        </w:tabs>
+        <w:ind w:left="3600" w:hanging="360"/>
+      </w:pPr>
+    </w:lvl>
+    <w:lvl w:ilvl="5" w:tentative="1">
+      <w:start w:val="1"/>
+      <w:numFmt w:val="decimal"/>
+      <w:lvlText w:val="%6."/>
+      <w:lvlJc w:val="left"/>
+      <w:pPr>
+        <w:tabs>
+          <w:tab w:val="num" w:pos="4320"/>
+        </w:tabs>
+        <w:ind w:left="4320" w:hanging="360"/>
+      </w:pPr>
+    </w:lvl>
+    <w:lvl w:ilvl="6" w:tentative="1">
+      <w:start w:val="1"/>
+      <w:numFmt w:val="decimal"/>
+      <w:lvlText w:val="%7."/>
+      <w:lvlJc w:val="left"/>
+      <w:pPr>
+        <w:tabs>
+          <w:tab w:val="num" w:pos="5040"/>
+        </w:tabs>
+        <w:ind w:left="5040" w:hanging="360"/>
+      </w:pPr>
+    </w:lvl>
+    <w:lvl w:ilvl="7" w:tentative="1">
+      <w:start w:val="1"/>
+      <w:numFmt w:val="decimal"/>
+      <w:lvlText w:val="%8."/>
+      <w:lvlJc w:val="left"/>
+      <w:pPr>
+        <w:tabs>
+          <w:tab w:val="num" w:pos="5760"/>
+        </w:tabs>
+        <w:ind w:left="5760" w:hanging="360"/>
+      </w:pPr>
+    </w:lvl>
+    <w:lvl w:ilvl="8" w:tentative="1">
+      <w:start w:val="1"/>
+      <w:numFmt w:val="decimal"/>
+      <w:lvlText w:val="%9."/>
+      <w:lvlJc w:val="left"/>
+      <w:pPr>
+        <w:tabs>
+          <w:tab w:val="num" w:pos="6480"/>
+        </w:tabs>
+        <w:ind w:left="6480" w:hanging="360"/>
+      </w:pPr>
+    </w:lvl>
+  </w:abstractNum>
   <w:num w:numId="1" w16cid:durableId="41681782">
+    <w:abstractNumId w:val="17"/>
+  </w:num>
+  <w:num w:numId="2" w16cid:durableId="48387398">
+    <w:abstractNumId w:val="27"/>
+  </w:num>
+  <w:num w:numId="3" w16cid:durableId="161437165">
+    <w:abstractNumId w:val="14"/>
+  </w:num>
+  <w:num w:numId="4" w16cid:durableId="1991905894">
+    <w:abstractNumId w:val="28"/>
+  </w:num>
+  <w:num w:numId="5" w16cid:durableId="526794306">
+    <w:abstractNumId w:val="25"/>
+  </w:num>
+  <w:num w:numId="6" w16cid:durableId="921062779">
+    <w:abstractNumId w:val="10"/>
+  </w:num>
+  <w:num w:numId="7" w16cid:durableId="869730570">
+    <w:abstractNumId w:val="12"/>
+  </w:num>
+  <w:num w:numId="8" w16cid:durableId="601761067">
+    <w:abstractNumId w:val="0"/>
+  </w:num>
+  <w:num w:numId="9" w16cid:durableId="298875466">
+    <w:abstractNumId w:val="5"/>
+  </w:num>
+  <w:num w:numId="10" w16cid:durableId="885222231">
+    <w:abstractNumId w:val="15"/>
+  </w:num>
+  <w:num w:numId="11" w16cid:durableId="1135483820">
+    <w:abstractNumId w:val="18"/>
+  </w:num>
+  <w:num w:numId="12" w16cid:durableId="1965890999">
+    <w:abstractNumId w:val="22"/>
+  </w:num>
+  <w:num w:numId="13" w16cid:durableId="1685324282">
+    <w:abstractNumId w:val="16"/>
+  </w:num>
+  <w:num w:numId="14" w16cid:durableId="1402560056">
+    <w:abstractNumId w:val="29"/>
+  </w:num>
+  <w:num w:numId="15" w16cid:durableId="337775683">
+    <w:abstractNumId w:val="26"/>
+  </w:num>
+  <w:num w:numId="16" w16cid:durableId="432479710">
     <w:abstractNumId w:val="1"/>
   </w:num>
-  <w:num w:numId="2" w16cid:durableId="48387398">
+  <w:num w:numId="17" w16cid:durableId="192959557">
     <w:abstractNumId w:val="2"/>
   </w:num>
-  <w:num w:numId="3" w16cid:durableId="161437165">
-    <w:abstractNumId w:val="0"/>
+  <w:num w:numId="18" w16cid:durableId="1831946912">
+    <w:abstractNumId w:val="8"/>
   </w:num>
-  <w:num w:numId="4" w16cid:durableId="1991905894">
+  <w:num w:numId="19" w16cid:durableId="1803693800">
+    <w:abstractNumId w:val="6"/>
+  </w:num>
+  <w:num w:numId="20" w16cid:durableId="33817911">
+    <w:abstractNumId w:val="11"/>
+  </w:num>
+  <w:num w:numId="21" w16cid:durableId="1652827385">
+    <w:abstractNumId w:val="13"/>
+  </w:num>
+  <w:num w:numId="22" w16cid:durableId="2118866828">
     <w:abstractNumId w:val="3"/>
+  </w:num>
+  <w:num w:numId="23" w16cid:durableId="295376638">
+    <w:abstractNumId w:val="21"/>
+  </w:num>
+  <w:num w:numId="24" w16cid:durableId="565186609">
+    <w:abstractNumId w:val="20"/>
+  </w:num>
+  <w:num w:numId="25" w16cid:durableId="1688091951">
+    <w:abstractNumId w:val="7"/>
+  </w:num>
+  <w:num w:numId="26" w16cid:durableId="2121366905">
+    <w:abstractNumId w:val="9"/>
+  </w:num>
+  <w:num w:numId="27" w16cid:durableId="2114742516">
+    <w:abstractNumId w:val="24"/>
+  </w:num>
+  <w:num w:numId="28" w16cid:durableId="1086146471">
+    <w:abstractNumId w:val="4"/>
+  </w:num>
+  <w:num w:numId="29" w16cid:durableId="1498692446">
+    <w:abstractNumId w:val="23"/>
+  </w:num>
+  <w:num w:numId="30" w16cid:durableId="2111003358">
+    <w:abstractNumId w:val="19"/>
   </w:num>
 </w:numbering>
 </file>
@@ -2996,7 +9284,6 @@
     <w:next w:val="Normal"/>
     <w:link w:val="Heading3Char"/>
     <w:uiPriority w:val="9"/>
-    <w:semiHidden/>
     <w:unhideWhenUsed/>
     <w:qFormat/>
     <w:rsid w:val="000C45E0"/>
@@ -3202,7 +9489,6 @@
     <w:basedOn w:val="DefaultParagraphFont"/>
     <w:link w:val="Heading3"/>
     <w:uiPriority w:val="9"/>
-    <w:semiHidden/>
     <w:rsid w:val="000C45E0"/>
     <w:rPr>
       <w:rFonts w:eastAsiaTheme="majorEastAsia" w:cstheme="majorBidi"/>
@@ -3458,6 +9744,139 @@
       <w:smallCaps/>
       <w:color w:val="0F4761" w:themeColor="accent1" w:themeShade="BF"/>
       <w:spacing w:val="5"/>
+    </w:rPr>
+  </w:style>
+  <w:style w:type="paragraph" w:styleId="NoSpacing">
+    <w:name w:val="No Spacing"/>
+    <w:uiPriority w:val="1"/>
+    <w:qFormat/>
+    <w:rsid w:val="00C12612"/>
+    <w:pPr>
+      <w:spacing w:after="0" w:line="240" w:lineRule="auto"/>
+    </w:pPr>
+  </w:style>
+  <w:style w:type="paragraph" w:styleId="TOCHeading">
+    <w:name w:val="TOC Heading"/>
+    <w:basedOn w:val="Heading1"/>
+    <w:next w:val="Normal"/>
+    <w:uiPriority w:val="39"/>
+    <w:unhideWhenUsed/>
+    <w:qFormat/>
+    <w:rsid w:val="0021485D"/>
+    <w:pPr>
+      <w:spacing w:before="240" w:after="0"/>
+      <w:outlineLvl w:val="9"/>
+    </w:pPr>
+    <w:rPr>
+      <w:kern w:val="0"/>
+      <w:sz w:val="32"/>
+      <w:szCs w:val="32"/>
+      <w:lang w:val="en-US"/>
+      <w14:ligatures w14:val="none"/>
+    </w:rPr>
+  </w:style>
+  <w:style w:type="paragraph" w:styleId="TOC1">
+    <w:name w:val="toc 1"/>
+    <w:basedOn w:val="Normal"/>
+    <w:next w:val="Normal"/>
+    <w:autoRedefine/>
+    <w:uiPriority w:val="39"/>
+    <w:unhideWhenUsed/>
+    <w:rsid w:val="0021485D"/>
+    <w:pPr>
+      <w:spacing w:after="100"/>
+    </w:pPr>
+  </w:style>
+  <w:style w:type="paragraph" w:styleId="TOC2">
+    <w:name w:val="toc 2"/>
+    <w:basedOn w:val="Normal"/>
+    <w:next w:val="Normal"/>
+    <w:autoRedefine/>
+    <w:uiPriority w:val="39"/>
+    <w:unhideWhenUsed/>
+    <w:rsid w:val="0021485D"/>
+    <w:pPr>
+      <w:spacing w:after="100"/>
+      <w:ind w:left="220"/>
+    </w:pPr>
+  </w:style>
+  <w:style w:type="paragraph" w:styleId="TOC3">
+    <w:name w:val="toc 3"/>
+    <w:basedOn w:val="Normal"/>
+    <w:next w:val="Normal"/>
+    <w:autoRedefine/>
+    <w:uiPriority w:val="39"/>
+    <w:unhideWhenUsed/>
+    <w:rsid w:val="0021485D"/>
+    <w:pPr>
+      <w:spacing w:after="100"/>
+      <w:ind w:left="440"/>
+    </w:pPr>
+  </w:style>
+  <w:style w:type="character" w:styleId="Hyperlink">
+    <w:name w:val="Hyperlink"/>
+    <w:basedOn w:val="DefaultParagraphFont"/>
+    <w:uiPriority w:val="99"/>
+    <w:unhideWhenUsed/>
+    <w:rsid w:val="0021485D"/>
+    <w:rPr>
+      <w:color w:val="467886" w:themeColor="hyperlink"/>
+      <w:u w:val="single"/>
+    </w:rPr>
+  </w:style>
+  <w:style w:type="paragraph" w:styleId="Header">
+    <w:name w:val="header"/>
+    <w:basedOn w:val="Normal"/>
+    <w:link w:val="HeaderChar"/>
+    <w:uiPriority w:val="99"/>
+    <w:unhideWhenUsed/>
+    <w:rsid w:val="001B6C46"/>
+    <w:pPr>
+      <w:tabs>
+        <w:tab w:val="center" w:pos="4513"/>
+        <w:tab w:val="right" w:pos="9026"/>
+      </w:tabs>
+      <w:spacing w:after="0" w:line="240" w:lineRule="auto"/>
+    </w:pPr>
+  </w:style>
+  <w:style w:type="character" w:customStyle="1" w:styleId="HeaderChar">
+    <w:name w:val="Header Char"/>
+    <w:basedOn w:val="DefaultParagraphFont"/>
+    <w:link w:val="Header"/>
+    <w:uiPriority w:val="99"/>
+    <w:rsid w:val="001B6C46"/>
+  </w:style>
+  <w:style w:type="paragraph" w:styleId="Footer">
+    <w:name w:val="footer"/>
+    <w:basedOn w:val="Normal"/>
+    <w:link w:val="FooterChar"/>
+    <w:uiPriority w:val="99"/>
+    <w:unhideWhenUsed/>
+    <w:rsid w:val="001B6C46"/>
+    <w:pPr>
+      <w:tabs>
+        <w:tab w:val="center" w:pos="4513"/>
+        <w:tab w:val="right" w:pos="9026"/>
+      </w:tabs>
+      <w:spacing w:after="0" w:line="240" w:lineRule="auto"/>
+    </w:pPr>
+  </w:style>
+  <w:style w:type="character" w:customStyle="1" w:styleId="FooterChar">
+    <w:name w:val="Footer Char"/>
+    <w:basedOn w:val="DefaultParagraphFont"/>
+    <w:link w:val="Footer"/>
+    <w:uiPriority w:val="99"/>
+    <w:rsid w:val="001B6C46"/>
+  </w:style>
+  <w:style w:type="character" w:styleId="Emphasis">
+    <w:name w:val="Emphasis"/>
+    <w:basedOn w:val="DefaultParagraphFont"/>
+    <w:uiPriority w:val="20"/>
+    <w:qFormat/>
+    <w:rsid w:val="006943BC"/>
+    <w:rPr>
+      <w:i/>
+      <w:iCs/>
     </w:rPr>
   </w:style>
 </w:styles>
@@ -3756,4 +10175,24 @@
     </a:ext>
   </a:extLst>
 </a:theme>
+</file>
+
+<file path=word/webextensions/taskpanes.xml><?xml version="1.0" encoding="utf-8"?>
+<wetp:taskpanes xmlns:wetp="http://schemas.microsoft.com/office/webextensions/taskpanes/2010/11">
+  <wetp:taskpane dockstate="right" visibility="0" width="700" row="0">
+    <wetp:webextensionref xmlns:r="http://schemas.openxmlformats.org/officeDocument/2006/relationships" r:id="rId1"/>
+  </wetp:taskpane>
+</wetp:taskpanes>
+</file>
+
+<file path=word/webextensions/webextension1.xml><?xml version="1.0" encoding="utf-8"?>
+<we:webextension xmlns:we="http://schemas.microsoft.com/office/webextensions/webextension/2010/11" id="{AE39DF85-8A41-4834-AAF6-158F58B9C7AA}">
+  <we:reference id="4b785c87-866c-4bad-85d8-5d1ae467ac9a" version="3.14.3.0" store="EXCatalog" storeType="EXCatalog"/>
+  <we:alternateReferences>
+    <we:reference id="WA104381909" version="3.14.3.0" store="en-AU" storeType="OMEX"/>
+  </we:alternateReferences>
+  <we:properties/>
+  <we:bindings/>
+  <we:snapshot xmlns:r="http://schemas.openxmlformats.org/officeDocument/2006/relationships"/>
+</we:webextension>
 </file>
--- a/COS60011 - Technology Design Project/Deliverable_1_104837257_Monday_04.30pm-06.30 pm.docx
+++ b/COS60011 - Technology Design Project/Deliverable_1_104837257_Monday_04.30pm-06.30 pm.docx
@@ -239,8 +239,6 @@
       <w:pPr>
         <w:rPr>
           <w:rFonts w:ascii="Calibri" w:hAnsi="Calibri" w:cs="Calibri"/>
-          <w:b/>
-          <w:bCs/>
           <w:sz w:val="28"/>
           <w:szCs w:val="28"/>
         </w:rPr>
@@ -267,18 +265,23 @@
     <w:p>
       <w:pPr>
         <w:rPr>
+          <w:rFonts w:ascii="Calibri" w:hAnsi="Calibri" w:cs="Calibri"/>
           <w:b/>
           <w:bCs/>
-        </w:rPr>
-      </w:pPr>
-    </w:p>
-    <w:p>
-      <w:pPr>
-        <w:rPr>
+          <w:sz w:val="28"/>
+          <w:szCs w:val="28"/>
+        </w:rPr>
+      </w:pPr>
+      <w:r>
+        <w:rPr>
+          <w:rFonts w:ascii="Calibri" w:hAnsi="Calibri" w:cs="Calibri"/>
           <w:b/>
           <w:bCs/>
-        </w:rPr>
-      </w:pPr>
+          <w:sz w:val="28"/>
+          <w:szCs w:val="28"/>
+        </w:rPr>
+        <w:t>Date of Submission:</w:t>
+      </w:r>
     </w:p>
     <w:p>
       <w:pPr>
@@ -352,8 +355,33 @@
         </w:rPr>
       </w:pPr>
     </w:p>
+    <w:p>
+      <w:pPr>
+        <w:rPr>
+          <w:b/>
+          <w:bCs/>
+        </w:rPr>
+      </w:pPr>
+    </w:p>
+    <w:p>
+      <w:pPr>
+        <w:rPr>
+          <w:b/>
+          <w:bCs/>
+        </w:rPr>
+      </w:pPr>
+    </w:p>
     <w:sdt>
       <w:sdtPr>
+        <w:rPr>
+          <w:rFonts w:asciiTheme="minorHAnsi" w:eastAsiaTheme="minorHAnsi" w:hAnsiTheme="minorHAnsi" w:cstheme="minorBidi"/>
+          <w:color w:val="auto"/>
+          <w:kern w:val="2"/>
+          <w:sz w:val="22"/>
+          <w:szCs w:val="22"/>
+          <w:lang w:val="en-IN"/>
+          <w14:ligatures w14:val="standardContextual"/>
+        </w:rPr>
         <w:id w:val="-1947372954"/>
         <w:docPartObj>
           <w:docPartGallery w:val="Table of Contents"/>
@@ -362,16 +390,9 @@
       </w:sdtPr>
       <w:sdtEndPr>
         <w:rPr>
-          <w:rFonts w:asciiTheme="minorHAnsi" w:eastAsiaTheme="minorHAnsi" w:hAnsiTheme="minorHAnsi" w:cstheme="minorBidi"/>
           <w:b/>
           <w:bCs/>
           <w:noProof/>
-          <w:color w:val="auto"/>
-          <w:kern w:val="2"/>
-          <w:sz w:val="22"/>
-          <w:szCs w:val="22"/>
-          <w:lang w:val="en-IN"/>
-          <w14:ligatures w14:val="standardContextual"/>
         </w:rPr>
       </w:sdtEndPr>
       <w:sdtContent>
@@ -406,7 +427,7 @@
           <w:r>
             <w:fldChar w:fldCharType="separate"/>
           </w:r>
-          <w:hyperlink w:anchor="_Toc174960871" w:history="1">
+          <w:hyperlink w:anchor="_Toc175097620" w:history="1">
             <w:r>
               <w:rPr>
                 <w:rStyle w:val="Hyperlink"/>
@@ -433,7 +454,7 @@
                 <w:noProof/>
                 <w:webHidden/>
               </w:rPr>
-              <w:instrText xml:space="preserve"> PAGEREF _Toc174960871 \h </w:instrText>
+              <w:instrText xml:space="preserve"> PAGEREF _Toc175097620 \h </w:instrText>
             </w:r>
             <w:r>
               <w:rPr>
@@ -478,7 +499,7 @@
               <w:lang w:eastAsia="en-IN"/>
             </w:rPr>
           </w:pPr>
-          <w:hyperlink w:anchor="_Toc174960872" w:history="1">
+          <w:hyperlink w:anchor="_Toc175097621" w:history="1">
             <w:r>
               <w:rPr>
                 <w:rStyle w:val="Hyperlink"/>
@@ -505,7 +526,7 @@
                 <w:noProof/>
                 <w:webHidden/>
               </w:rPr>
-              <w:instrText xml:space="preserve"> PAGEREF _Toc174960872 \h </w:instrText>
+              <w:instrText xml:space="preserve"> PAGEREF _Toc175097621 \h </w:instrText>
             </w:r>
             <w:r>
               <w:rPr>
@@ -550,7 +571,7 @@
               <w:lang w:eastAsia="en-IN"/>
             </w:rPr>
           </w:pPr>
-          <w:hyperlink w:anchor="_Toc174960873" w:history="1">
+          <w:hyperlink w:anchor="_Toc175097622" w:history="1">
             <w:r>
               <w:rPr>
                 <w:rStyle w:val="Hyperlink"/>
@@ -577,7 +598,7 @@
                 <w:noProof/>
                 <w:webHidden/>
               </w:rPr>
-              <w:instrText xml:space="preserve"> PAGEREF _Toc174960873 \h </w:instrText>
+              <w:instrText xml:space="preserve"> PAGEREF _Toc175097622 \h </w:instrText>
             </w:r>
             <w:r>
               <w:rPr>
@@ -622,7 +643,7 @@
               <w:lang w:eastAsia="en-IN"/>
             </w:rPr>
           </w:pPr>
-          <w:hyperlink w:anchor="_Toc174960874" w:history="1">
+          <w:hyperlink w:anchor="_Toc175097623" w:history="1">
             <w:r>
               <w:rPr>
                 <w:rStyle w:val="Hyperlink"/>
@@ -649,7 +670,7 @@
                 <w:noProof/>
                 <w:webHidden/>
               </w:rPr>
-              <w:instrText xml:space="preserve"> PAGEREF _Toc174960874 \h </w:instrText>
+              <w:instrText xml:space="preserve"> PAGEREF _Toc175097623 \h </w:instrText>
             </w:r>
             <w:r>
               <w:rPr>
@@ -694,7 +715,7 @@
               <w:lang w:eastAsia="en-IN"/>
             </w:rPr>
           </w:pPr>
-          <w:hyperlink w:anchor="_Toc174960875" w:history="1">
+          <w:hyperlink w:anchor="_Toc175097624" w:history="1">
             <w:r>
               <w:rPr>
                 <w:rStyle w:val="Hyperlink"/>
@@ -721,7 +742,7 @@
                 <w:noProof/>
                 <w:webHidden/>
               </w:rPr>
-              <w:instrText xml:space="preserve"> PAGEREF _Toc174960875 \h </w:instrText>
+              <w:instrText xml:space="preserve"> PAGEREF _Toc175097624 \h </w:instrText>
             </w:r>
             <w:r>
               <w:rPr>
@@ -766,7 +787,7 @@
               <w:lang w:eastAsia="en-IN"/>
             </w:rPr>
           </w:pPr>
-          <w:hyperlink w:anchor="_Toc174960876" w:history="1">
+          <w:hyperlink w:anchor="_Toc175097625" w:history="1">
             <w:r>
               <w:rPr>
                 <w:rStyle w:val="Hyperlink"/>
@@ -793,7 +814,7 @@
                 <w:noProof/>
                 <w:webHidden/>
               </w:rPr>
-              <w:instrText xml:space="preserve"> PAGEREF _Toc174960876 \h </w:instrText>
+              <w:instrText xml:space="preserve"> PAGEREF _Toc175097625 \h </w:instrText>
             </w:r>
             <w:r>
               <w:rPr>
@@ -838,13 +859,13 @@
               <w:lang w:eastAsia="en-IN"/>
             </w:rPr>
           </w:pPr>
-          <w:hyperlink w:anchor="_Toc174960877" w:history="1">
+          <w:hyperlink w:anchor="_Toc175097626" w:history="1">
             <w:r>
               <w:rPr>
                 <w:rStyle w:val="Hyperlink"/>
                 <w:noProof/>
               </w:rPr>
-              <w:t>3.1 Understanding the Deep Feedforward MLP</w:t>
+              <w:t>3.1 Core Fundamentals</w:t>
             </w:r>
             <w:r>
               <w:rPr>
@@ -865,7 +886,7 @@
                 <w:noProof/>
                 <w:webHidden/>
               </w:rPr>
-              <w:instrText xml:space="preserve"> PAGEREF _Toc174960877 \h </w:instrText>
+              <w:instrText xml:space="preserve"> PAGEREF _Toc175097626 \h </w:instrText>
             </w:r>
             <w:r>
               <w:rPr>
@@ -910,7 +931,7 @@
               <w:lang w:eastAsia="en-IN"/>
             </w:rPr>
           </w:pPr>
-          <w:hyperlink w:anchor="_Toc174960878" w:history="1">
+          <w:hyperlink w:anchor="_Toc175097627" w:history="1">
             <w:r>
               <w:rPr>
                 <w:rStyle w:val="Hyperlink"/>
@@ -937,7 +958,7 @@
                 <w:noProof/>
                 <w:webHidden/>
               </w:rPr>
-              <w:instrText xml:space="preserve"> PAGEREF _Toc174960878 \h </w:instrText>
+              <w:instrText xml:space="preserve"> PAGEREF _Toc175097627 \h </w:instrText>
             </w:r>
             <w:r>
               <w:rPr>
@@ -957,7 +978,7 @@
                 <w:noProof/>
                 <w:webHidden/>
               </w:rPr>
-              <w:t>5</w:t>
+              <w:t>4</w:t>
             </w:r>
             <w:r>
               <w:rPr>
@@ -982,13 +1003,13 @@
               <w:lang w:eastAsia="en-IN"/>
             </w:rPr>
           </w:pPr>
-          <w:hyperlink w:anchor="_Toc174960879" w:history="1">
+          <w:hyperlink w:anchor="_Toc175097628" w:history="1">
             <w:r>
               <w:rPr>
                 <w:rStyle w:val="Hyperlink"/>
                 <w:noProof/>
               </w:rPr>
-              <w:t>3.3Mathematical Representation of the Model</w:t>
+              <w:t>3.3. Mathematical Representation of the Model</w:t>
             </w:r>
             <w:r>
               <w:rPr>
@@ -1009,7 +1030,7 @@
                 <w:noProof/>
                 <w:webHidden/>
               </w:rPr>
-              <w:instrText xml:space="preserve"> PAGEREF _Toc174960879 \h </w:instrText>
+              <w:instrText xml:space="preserve"> PAGEREF _Toc175097628 \h </w:instrText>
             </w:r>
             <w:r>
               <w:rPr>
@@ -1054,7 +1075,7 @@
               <w:lang w:eastAsia="en-IN"/>
             </w:rPr>
           </w:pPr>
-          <w:hyperlink w:anchor="_Toc174960880" w:history="1">
+          <w:hyperlink w:anchor="_Toc175097629" w:history="1">
             <w:r>
               <w:rPr>
                 <w:rStyle w:val="Hyperlink"/>
@@ -1081,7 +1102,7 @@
                 <w:noProof/>
                 <w:webHidden/>
               </w:rPr>
-              <w:instrText xml:space="preserve"> PAGEREF _Toc174960880 \h </w:instrText>
+              <w:instrText xml:space="preserve"> PAGEREF _Toc175097629 \h </w:instrText>
             </w:r>
             <w:r>
               <w:rPr>
@@ -1126,7 +1147,7 @@
               <w:lang w:eastAsia="en-IN"/>
             </w:rPr>
           </w:pPr>
-          <w:hyperlink w:anchor="_Toc174960881" w:history="1">
+          <w:hyperlink w:anchor="_Toc175097630" w:history="1">
             <w:r>
               <w:rPr>
                 <w:rStyle w:val="Hyperlink"/>
@@ -1153,7 +1174,7 @@
                 <w:noProof/>
                 <w:webHidden/>
               </w:rPr>
-              <w:instrText xml:space="preserve"> PAGEREF _Toc174960881 \h </w:instrText>
+              <w:instrText xml:space="preserve"> PAGEREF _Toc175097630 \h </w:instrText>
             </w:r>
             <w:r>
               <w:rPr>
@@ -1173,7 +1194,7 @@
                 <w:noProof/>
                 <w:webHidden/>
               </w:rPr>
-              <w:t>6</w:t>
+              <w:t>5</w:t>
             </w:r>
             <w:r>
               <w:rPr>
@@ -1198,7 +1219,7 @@
               <w:lang w:eastAsia="en-IN"/>
             </w:rPr>
           </w:pPr>
-          <w:hyperlink w:anchor="_Toc174960882" w:history="1">
+          <w:hyperlink w:anchor="_Toc175097631" w:history="1">
             <w:r>
               <w:rPr>
                 <w:rStyle w:val="Hyperlink"/>
@@ -1225,7 +1246,79 @@
                 <w:noProof/>
                 <w:webHidden/>
               </w:rPr>
-              <w:instrText xml:space="preserve"> PAGEREF _Toc174960882 \h </w:instrText>
+              <w:instrText xml:space="preserve"> PAGEREF _Toc175097631 \h </w:instrText>
+            </w:r>
+            <w:r>
+              <w:rPr>
+                <w:noProof/>
+                <w:webHidden/>
+              </w:rPr>
+            </w:r>
+            <w:r>
+              <w:rPr>
+                <w:noProof/>
+                <w:webHidden/>
+              </w:rPr>
+              <w:fldChar w:fldCharType="separate"/>
+            </w:r>
+            <w:r>
+              <w:rPr>
+                <w:noProof/>
+                <w:webHidden/>
+              </w:rPr>
+              <w:t>6</w:t>
+            </w:r>
+            <w:r>
+              <w:rPr>
+                <w:noProof/>
+                <w:webHidden/>
+              </w:rPr>
+              <w:fldChar w:fldCharType="end"/>
+            </w:r>
+          </w:hyperlink>
+        </w:p>
+        <w:p>
+          <w:pPr>
+            <w:pStyle w:val="TOC2"/>
+            <w:tabs>
+              <w:tab w:val="right" w:leader="dot" w:pos="9402"/>
+            </w:tabs>
+            <w:rPr>
+              <w:rFonts w:eastAsiaTheme="minorEastAsia"/>
+              <w:noProof/>
+              <w:sz w:val="24"/>
+              <w:szCs w:val="24"/>
+              <w:lang w:eastAsia="en-IN"/>
+            </w:rPr>
+          </w:pPr>
+          <w:hyperlink w:anchor="_Toc175097632" w:history="1">
+            <w:r>
+              <w:rPr>
+                <w:rStyle w:val="Hyperlink"/>
+                <w:noProof/>
+              </w:rPr>
+              <w:t>3.4. One-hot Encoding Model</w:t>
+            </w:r>
+            <w:r>
+              <w:rPr>
+                <w:noProof/>
+                <w:webHidden/>
+              </w:rPr>
+              <w:tab/>
+            </w:r>
+            <w:r>
+              <w:rPr>
+                <w:noProof/>
+                <w:webHidden/>
+              </w:rPr>
+              <w:fldChar w:fldCharType="begin"/>
+            </w:r>
+            <w:r>
+              <w:rPr>
+                <w:noProof/>
+                <w:webHidden/>
+              </w:rPr>
+              <w:instrText xml:space="preserve"> PAGEREF _Toc175097632 \h </w:instrText>
             </w:r>
             <w:r>
               <w:rPr>
@@ -1270,13 +1363,13 @@
               <w:lang w:eastAsia="en-IN"/>
             </w:rPr>
           </w:pPr>
-          <w:hyperlink w:anchor="_Toc174960883" w:history="1">
+          <w:hyperlink w:anchor="_Toc175097633" w:history="1">
             <w:r>
               <w:rPr>
                 <w:rStyle w:val="Hyperlink"/>
                 <w:noProof/>
               </w:rPr>
-              <w:t>4. Implementation in the Car Recommendation System</w:t>
+              <w:t>4. Implementation of the Car Recommendation System</w:t>
             </w:r>
             <w:r>
               <w:rPr>
@@ -1297,7 +1390,7 @@
                 <w:noProof/>
                 <w:webHidden/>
               </w:rPr>
-              <w:instrText xml:space="preserve"> PAGEREF _Toc174960883 \h </w:instrText>
+              <w:instrText xml:space="preserve"> PAGEREF _Toc175097633 \h </w:instrText>
             </w:r>
             <w:r>
               <w:rPr>
@@ -1342,13 +1435,13 @@
               <w:lang w:eastAsia="en-IN"/>
             </w:rPr>
           </w:pPr>
-          <w:hyperlink w:anchor="_Toc174960884" w:history="1">
+          <w:hyperlink w:anchor="_Toc175097634" w:history="1">
             <w:r>
               <w:rPr>
                 <w:rStyle w:val="Hyperlink"/>
                 <w:noProof/>
               </w:rPr>
-              <w:t>4.1 Dataset Preparation</w:t>
+              <w:t>4.1. Data Preparation</w:t>
             </w:r>
             <w:r>
               <w:rPr>
@@ -1369,7 +1462,7 @@
                 <w:noProof/>
                 <w:webHidden/>
               </w:rPr>
-              <w:instrText xml:space="preserve"> PAGEREF _Toc174960884 \h </w:instrText>
+              <w:instrText xml:space="preserve"> PAGEREF _Toc175097634 \h </w:instrText>
             </w:r>
             <w:r>
               <w:rPr>
@@ -1414,13 +1507,13 @@
               <w:lang w:eastAsia="en-IN"/>
             </w:rPr>
           </w:pPr>
-          <w:hyperlink w:anchor="_Toc174960885" w:history="1">
+          <w:hyperlink w:anchor="_Toc175097635" w:history="1">
             <w:r>
               <w:rPr>
                 <w:rStyle w:val="Hyperlink"/>
                 <w:noProof/>
               </w:rPr>
-              <w:t>4.3 Method of Implementation</w:t>
+              <w:t>4.2. Model Initialisation</w:t>
             </w:r>
             <w:r>
               <w:rPr>
@@ -1441,7 +1534,151 @@
                 <w:noProof/>
                 <w:webHidden/>
               </w:rPr>
-              <w:instrText xml:space="preserve"> PAGEREF _Toc174960885 \h </w:instrText>
+              <w:instrText xml:space="preserve"> PAGEREF _Toc175097635 \h </w:instrText>
+            </w:r>
+            <w:r>
+              <w:rPr>
+                <w:noProof/>
+                <w:webHidden/>
+              </w:rPr>
+            </w:r>
+            <w:r>
+              <w:rPr>
+                <w:noProof/>
+                <w:webHidden/>
+              </w:rPr>
+              <w:fldChar w:fldCharType="separate"/>
+            </w:r>
+            <w:r>
+              <w:rPr>
+                <w:noProof/>
+                <w:webHidden/>
+              </w:rPr>
+              <w:t>7</w:t>
+            </w:r>
+            <w:r>
+              <w:rPr>
+                <w:noProof/>
+                <w:webHidden/>
+              </w:rPr>
+              <w:fldChar w:fldCharType="end"/>
+            </w:r>
+          </w:hyperlink>
+        </w:p>
+        <w:p>
+          <w:pPr>
+            <w:pStyle w:val="TOC2"/>
+            <w:tabs>
+              <w:tab w:val="right" w:leader="dot" w:pos="9402"/>
+            </w:tabs>
+            <w:rPr>
+              <w:rFonts w:eastAsiaTheme="minorEastAsia"/>
+              <w:noProof/>
+              <w:sz w:val="24"/>
+              <w:szCs w:val="24"/>
+              <w:lang w:eastAsia="en-IN"/>
+            </w:rPr>
+          </w:pPr>
+          <w:hyperlink w:anchor="_Toc175097636" w:history="1">
+            <w:r>
+              <w:rPr>
+                <w:rStyle w:val="Hyperlink"/>
+                <w:noProof/>
+              </w:rPr>
+              <w:t>4.3. Training</w:t>
+            </w:r>
+            <w:r>
+              <w:rPr>
+                <w:noProof/>
+                <w:webHidden/>
+              </w:rPr>
+              <w:tab/>
+            </w:r>
+            <w:r>
+              <w:rPr>
+                <w:noProof/>
+                <w:webHidden/>
+              </w:rPr>
+              <w:fldChar w:fldCharType="begin"/>
+            </w:r>
+            <w:r>
+              <w:rPr>
+                <w:noProof/>
+                <w:webHidden/>
+              </w:rPr>
+              <w:instrText xml:space="preserve"> PAGEREF _Toc175097636 \h </w:instrText>
+            </w:r>
+            <w:r>
+              <w:rPr>
+                <w:noProof/>
+                <w:webHidden/>
+              </w:rPr>
+            </w:r>
+            <w:r>
+              <w:rPr>
+                <w:noProof/>
+                <w:webHidden/>
+              </w:rPr>
+              <w:fldChar w:fldCharType="separate"/>
+            </w:r>
+            <w:r>
+              <w:rPr>
+                <w:noProof/>
+                <w:webHidden/>
+              </w:rPr>
+              <w:t>7</w:t>
+            </w:r>
+            <w:r>
+              <w:rPr>
+                <w:noProof/>
+                <w:webHidden/>
+              </w:rPr>
+              <w:fldChar w:fldCharType="end"/>
+            </w:r>
+          </w:hyperlink>
+        </w:p>
+        <w:p>
+          <w:pPr>
+            <w:pStyle w:val="TOC2"/>
+            <w:tabs>
+              <w:tab w:val="right" w:leader="dot" w:pos="9402"/>
+            </w:tabs>
+            <w:rPr>
+              <w:rFonts w:eastAsiaTheme="minorEastAsia"/>
+              <w:noProof/>
+              <w:sz w:val="24"/>
+              <w:szCs w:val="24"/>
+              <w:lang w:eastAsia="en-IN"/>
+            </w:rPr>
+          </w:pPr>
+          <w:hyperlink w:anchor="_Toc175097637" w:history="1">
+            <w:r>
+              <w:rPr>
+                <w:rStyle w:val="Hyperlink"/>
+                <w:noProof/>
+              </w:rPr>
+              <w:t>4.4. Deployment</w:t>
+            </w:r>
+            <w:r>
+              <w:rPr>
+                <w:noProof/>
+                <w:webHidden/>
+              </w:rPr>
+              <w:tab/>
+            </w:r>
+            <w:r>
+              <w:rPr>
+                <w:noProof/>
+                <w:webHidden/>
+              </w:rPr>
+              <w:fldChar w:fldCharType="begin"/>
+            </w:r>
+            <w:r>
+              <w:rPr>
+                <w:noProof/>
+                <w:webHidden/>
+              </w:rPr>
+              <w:instrText xml:space="preserve"> PAGEREF _Toc175097637 \h </w:instrText>
             </w:r>
             <w:r>
               <w:rPr>
@@ -1486,7 +1723,7 @@
               <w:lang w:eastAsia="en-IN"/>
             </w:rPr>
           </w:pPr>
-          <w:hyperlink w:anchor="_Toc174960886" w:history="1">
+          <w:hyperlink w:anchor="_Toc175097638" w:history="1">
             <w:r>
               <w:rPr>
                 <w:rStyle w:val="Hyperlink"/>
@@ -1513,7 +1750,7 @@
                 <w:noProof/>
                 <w:webHidden/>
               </w:rPr>
-              <w:instrText xml:space="preserve"> PAGEREF _Toc174960886 \h </w:instrText>
+              <w:instrText xml:space="preserve"> PAGEREF _Toc175097638 \h </w:instrText>
             </w:r>
             <w:r>
               <w:rPr>
@@ -1558,13 +1795,13 @@
               <w:lang w:eastAsia="en-IN"/>
             </w:rPr>
           </w:pPr>
-          <w:hyperlink w:anchor="_Toc174960887" w:history="1">
+          <w:hyperlink w:anchor="_Toc175097639" w:history="1">
             <w:r>
               <w:rPr>
                 <w:rStyle w:val="Hyperlink"/>
                 <w:noProof/>
               </w:rPr>
-              <w:t>7. References</w:t>
+              <w:t>7.Appendix</w:t>
             </w:r>
             <w:r>
               <w:rPr>
@@ -1585,7 +1822,7 @@
                 <w:noProof/>
                 <w:webHidden/>
               </w:rPr>
-              <w:instrText xml:space="preserve"> PAGEREF _Toc174960887 \h </w:instrText>
+              <w:instrText xml:space="preserve"> PAGEREF _Toc175097639 \h </w:instrText>
             </w:r>
             <w:r>
               <w:rPr>
@@ -1605,7 +1842,151 @@
                 <w:noProof/>
                 <w:webHidden/>
               </w:rPr>
-              <w:t>7</w:t>
+              <w:t>8</w:t>
+            </w:r>
+            <w:r>
+              <w:rPr>
+                <w:noProof/>
+                <w:webHidden/>
+              </w:rPr>
+              <w:fldChar w:fldCharType="end"/>
+            </w:r>
+          </w:hyperlink>
+        </w:p>
+        <w:p>
+          <w:pPr>
+            <w:pStyle w:val="TOC2"/>
+            <w:tabs>
+              <w:tab w:val="right" w:leader="dot" w:pos="9402"/>
+            </w:tabs>
+            <w:rPr>
+              <w:rFonts w:eastAsiaTheme="minorEastAsia"/>
+              <w:noProof/>
+              <w:sz w:val="24"/>
+              <w:szCs w:val="24"/>
+              <w:lang w:eastAsia="en-IN"/>
+            </w:rPr>
+          </w:pPr>
+          <w:hyperlink w:anchor="_Toc175097640" w:history="1">
+            <w:r>
+              <w:rPr>
+                <w:rStyle w:val="Hyperlink"/>
+                <w:noProof/>
+              </w:rPr>
+              <w:t>7.1 List of Figures</w:t>
+            </w:r>
+            <w:r>
+              <w:rPr>
+                <w:noProof/>
+                <w:webHidden/>
+              </w:rPr>
+              <w:tab/>
+            </w:r>
+            <w:r>
+              <w:rPr>
+                <w:noProof/>
+                <w:webHidden/>
+              </w:rPr>
+              <w:fldChar w:fldCharType="begin"/>
+            </w:r>
+            <w:r>
+              <w:rPr>
+                <w:noProof/>
+                <w:webHidden/>
+              </w:rPr>
+              <w:instrText xml:space="preserve"> PAGEREF _Toc175097640 \h </w:instrText>
+            </w:r>
+            <w:r>
+              <w:rPr>
+                <w:noProof/>
+                <w:webHidden/>
+              </w:rPr>
+            </w:r>
+            <w:r>
+              <w:rPr>
+                <w:noProof/>
+                <w:webHidden/>
+              </w:rPr>
+              <w:fldChar w:fldCharType="separate"/>
+            </w:r>
+            <w:r>
+              <w:rPr>
+                <w:noProof/>
+                <w:webHidden/>
+              </w:rPr>
+              <w:t>8</w:t>
+            </w:r>
+            <w:r>
+              <w:rPr>
+                <w:noProof/>
+                <w:webHidden/>
+              </w:rPr>
+              <w:fldChar w:fldCharType="end"/>
+            </w:r>
+          </w:hyperlink>
+        </w:p>
+        <w:p>
+          <w:pPr>
+            <w:pStyle w:val="TOC2"/>
+            <w:tabs>
+              <w:tab w:val="right" w:leader="dot" w:pos="9402"/>
+            </w:tabs>
+            <w:rPr>
+              <w:rFonts w:eastAsiaTheme="minorEastAsia"/>
+              <w:noProof/>
+              <w:sz w:val="24"/>
+              <w:szCs w:val="24"/>
+              <w:lang w:eastAsia="en-IN"/>
+            </w:rPr>
+          </w:pPr>
+          <w:hyperlink w:anchor="_Toc175097641" w:history="1">
+            <w:r>
+              <w:rPr>
+                <w:rStyle w:val="Hyperlink"/>
+                <w:noProof/>
+              </w:rPr>
+              <w:t>7.2 List of Tables</w:t>
+            </w:r>
+            <w:r>
+              <w:rPr>
+                <w:noProof/>
+                <w:webHidden/>
+              </w:rPr>
+              <w:tab/>
+            </w:r>
+            <w:r>
+              <w:rPr>
+                <w:noProof/>
+                <w:webHidden/>
+              </w:rPr>
+              <w:fldChar w:fldCharType="begin"/>
+            </w:r>
+            <w:r>
+              <w:rPr>
+                <w:noProof/>
+                <w:webHidden/>
+              </w:rPr>
+              <w:instrText xml:space="preserve"> PAGEREF _Toc175097641 \h </w:instrText>
+            </w:r>
+            <w:r>
+              <w:rPr>
+                <w:noProof/>
+                <w:webHidden/>
+              </w:rPr>
+            </w:r>
+            <w:r>
+              <w:rPr>
+                <w:noProof/>
+                <w:webHidden/>
+              </w:rPr>
+              <w:fldChar w:fldCharType="separate"/>
+            </w:r>
+            <w:r>
+              <w:rPr>
+                <w:noProof/>
+                <w:webHidden/>
+              </w:rPr>
+              <w:t>8</w:t>
             </w:r>
             <w:r>
               <w:rPr>
@@ -1630,13 +2011,13 @@
               <w:lang w:eastAsia="en-IN"/>
             </w:rPr>
           </w:pPr>
-          <w:hyperlink w:anchor="_Toc174960888" w:history="1">
+          <w:hyperlink w:anchor="_Toc175097642" w:history="1">
             <w:r>
               <w:rPr>
                 <w:rStyle w:val="Hyperlink"/>
                 <w:noProof/>
               </w:rPr>
-              <w:t>8.Appendix</w:t>
+              <w:t>8. References</w:t>
             </w:r>
             <w:r>
               <w:rPr>
@@ -1657,79 +2038,7 @@
                 <w:noProof/>
                 <w:webHidden/>
               </w:rPr>
-              <w:instrText xml:space="preserve"> PAGEREF _Toc174960888 \h </w:instrText>
-            </w:r>
-            <w:r>
-              <w:rPr>
-                <w:noProof/>
-                <w:webHidden/>
-              </w:rPr>
-            </w:r>
-            <w:r>
-              <w:rPr>
-                <w:noProof/>
-                <w:webHidden/>
-              </w:rPr>
-              <w:fldChar w:fldCharType="separate"/>
-            </w:r>
-            <w:r>
-              <w:rPr>
-                <w:noProof/>
-                <w:webHidden/>
-              </w:rPr>
-              <w:t>8</w:t>
-            </w:r>
-            <w:r>
-              <w:rPr>
-                <w:noProof/>
-                <w:webHidden/>
-              </w:rPr>
-              <w:fldChar w:fldCharType="end"/>
-            </w:r>
-          </w:hyperlink>
-        </w:p>
-        <w:p>
-          <w:pPr>
-            <w:pStyle w:val="TOC2"/>
-            <w:tabs>
-              <w:tab w:val="right" w:leader="dot" w:pos="9402"/>
-            </w:tabs>
-            <w:rPr>
-              <w:rFonts w:eastAsiaTheme="minorEastAsia"/>
-              <w:noProof/>
-              <w:sz w:val="24"/>
-              <w:szCs w:val="24"/>
-              <w:lang w:eastAsia="en-IN"/>
-            </w:rPr>
-          </w:pPr>
-          <w:hyperlink w:anchor="_Toc174960889" w:history="1">
-            <w:r>
-              <w:rPr>
-                <w:rStyle w:val="Hyperlink"/>
-                <w:noProof/>
-              </w:rPr>
-              <w:t>8.1 List of Figures</w:t>
-            </w:r>
-            <w:r>
-              <w:rPr>
-                <w:noProof/>
-                <w:webHidden/>
-              </w:rPr>
-              <w:tab/>
-            </w:r>
-            <w:r>
-              <w:rPr>
-                <w:noProof/>
-                <w:webHidden/>
-              </w:rPr>
-              <w:fldChar w:fldCharType="begin"/>
-            </w:r>
-            <w:r>
-              <w:rPr>
-                <w:noProof/>
-                <w:webHidden/>
-              </w:rPr>
-              <w:instrText xml:space="preserve"> PAGEREF _Toc174960889 \h </w:instrText>
+              <w:instrText xml:space="preserve"> PAGEREF _Toc175097642 \h </w:instrText>
             </w:r>
             <w:r>
               <w:rPr>
@@ -1785,32 +2094,91 @@
         <w:rPr>
           <w:b/>
           <w:bCs/>
-        </w:rPr>
-      </w:pPr>
-    </w:p>
-    <w:p>
-      <w:pPr>
+          <w:sz w:val="26"/>
+          <w:szCs w:val="26"/>
+        </w:rPr>
+      </w:pPr>
+    </w:p>
+    <w:p>
+      <w:pPr>
+        <w:jc w:val="center"/>
+        <w:rPr>
+          <w:sz w:val="26"/>
+          <w:szCs w:val="26"/>
+        </w:rPr>
+      </w:pPr>
+      <w:r>
+        <w:rPr>
+          <w:sz w:val="26"/>
+          <w:szCs w:val="26"/>
+        </w:rPr>
+        <w:t>Total Word count (excluding the report title page, list of content</w:t>
+      </w:r>
+      <w:r>
+        <w:rPr>
+          <w:sz w:val="26"/>
+          <w:szCs w:val="26"/>
+        </w:rPr>
+        <w:t>,:</w:t>
+      </w:r>
+      <w:r>
+        <w:rPr>
+          <w:sz w:val="26"/>
+          <w:szCs w:val="26"/>
+        </w:rPr>
+        <w:t xml:space="preserve"> </w:t>
+      </w:r>
+      <w:r>
         <w:rPr>
           <w:b/>
           <w:bCs/>
-        </w:rPr>
-      </w:pPr>
-    </w:p>
-    <w:p>
-      <w:pPr>
+          <w:sz w:val="26"/>
+          <w:szCs w:val="26"/>
+        </w:rPr>
+        <w:t>14</w:t>
+      </w:r>
+      <w:r>
         <w:rPr>
           <w:b/>
           <w:bCs/>
-        </w:rPr>
-      </w:pPr>
-    </w:p>
-    <w:p>
-      <w:pPr>
+          <w:sz w:val="26"/>
+          <w:szCs w:val="26"/>
+        </w:rPr>
+        <w:t>6</w:t>
+      </w:r>
+      <w:r>
         <w:rPr>
           <w:b/>
           <w:bCs/>
-        </w:rPr>
-      </w:pPr>
+          <w:sz w:val="26"/>
+          <w:szCs w:val="26"/>
+        </w:rPr>
+        <w:t>2</w:t>
+      </w:r>
+    </w:p>
+    <w:p>
+      <w:pPr>
+        <w:ind w:left="720"/>
+        <w:jc w:val="center"/>
+        <w:rPr>
+          <w:sz w:val="26"/>
+          <w:szCs w:val="26"/>
+        </w:rPr>
+      </w:pPr>
+      <w:r>
+        <w:rPr>
+          <w:sz w:val="26"/>
+          <w:szCs w:val="26"/>
+        </w:rPr>
+        <w:t xml:space="preserve">         </w:t>
+      </w:r>
+      <w:r>
+        <w:rPr>
+          <w:sz w:val="26"/>
+          <w:szCs w:val="26"/>
+        </w:rPr>
+        <w:t>Acknowledgment to country and references)</w:t>
+      </w:r>
     </w:p>
     <w:p>
       <w:pPr>
@@ -1838,266 +2206,271 @@
     </w:p>
     <w:p>
       <w:pPr>
+        <w:pStyle w:val="Heading1"/>
+        <w:spacing w:line="276" w:lineRule="auto"/>
+        <w:jc w:val="center"/>
+      </w:pPr>
+      <w:bookmarkStart w:id="0" w:name="_Toc175097620"/>
+      <w:r>
+        <w:lastRenderedPageBreak/>
+        <w:t>Acknowledgement to Country</w:t>
+      </w:r>
+      <w:bookmarkEnd w:id="0"/>
+    </w:p>
+    <w:p>
+      <w:pPr>
+        <w:spacing w:line="276" w:lineRule="auto"/>
+      </w:pPr>
+      <w:r>
+        <w:t>The contemporary day Melbourne and Swinburne University of Technology are located in what was once known as the Kulin Nation. As a Swinburne student who is deeply thankful and happy to be studying at this prestigious university, I would want to sincerely express my respects to the Wurundjeri People of this nation, who are the traditional proprietors of these lands. In addition, I gratefully a</w:t>
+      </w:r>
+      <w:r>
+        <w:t>cknowledge</w:t>
+      </w:r>
+      <w:r>
+        <w:t xml:space="preserve"> Swinburne's Aboriginal and Torres Strait Islander students, alumni, partners, and guests. It is an honour and a source of pride for me to recognise and appreciate the spirituality, history, and culture of this location with the Wurundjeri land.</w:t>
+      </w:r>
+    </w:p>
+    <w:p>
+      <w:pPr>
+        <w:pStyle w:val="Heading1"/>
+        <w:spacing w:line="276" w:lineRule="auto"/>
+      </w:pPr>
+      <w:bookmarkStart w:id="1" w:name="_Toc175097621"/>
+      <w:r>
+        <w:t>1. Introduction</w:t>
+      </w:r>
+      <w:bookmarkEnd w:id="1"/>
+    </w:p>
+    <w:p>
+      <w:pPr>
+        <w:spacing w:line="276" w:lineRule="auto"/>
+      </w:pPr>
+      <w:r>
+        <w:t>Machine learning (ML) is a groundbreaking method that allows computers to learn from data and make judgements without requiring explicit programming. Many current applications rely on machine learning, particularly recommendation algorithms, which are critical in directing user choices across a wide range of areas, from movies and books to products and services.</w:t>
+      </w:r>
+    </w:p>
+    <w:p>
+      <w:pPr>
+        <w:spacing w:line="276" w:lineRule="auto"/>
+      </w:pPr>
+      <w:r>
+        <w:t xml:space="preserve">This report focuses on </w:t>
+      </w:r>
+      <w:r>
+        <w:t xml:space="preserve">the learnings and knowledge acquired through research, for the   </w:t>
+      </w:r>
+      <w:r>
+        <w:t>implement</w:t>
+      </w:r>
+      <w:r>
+        <w:t>ation</w:t>
+      </w:r>
+      <w:r>
+        <w:t xml:space="preserve"> </w:t>
+      </w:r>
+      <w:r>
+        <w:t xml:space="preserve">of </w:t>
+      </w:r>
+      <w:r>
+        <w:t xml:space="preserve">a car recommendation system using a Deep Feedforward Neural Network, also known as a Multi-Layer Perceptron (MLP). The report will cover the basics of machine learning and neural networks, delve into the specifics of deep MLPs and backpropagation, and outline the steps involved in implementing this model in a recommendation </w:t>
+      </w:r>
+      <w:r>
+        <w:t>system</w:t>
+      </w:r>
+      <w:r>
+        <w:t>.</w:t>
+      </w:r>
+      <w:r>
         <w:rPr>
           <w:b/>
           <w:bCs/>
         </w:rPr>
-      </w:pPr>
-    </w:p>
-    <w:p>
-      <w:pPr>
+        <w:t xml:space="preserve"> (</w:t>
+      </w:r>
+      <w:r>
         <w:rPr>
           <w:b/>
           <w:bCs/>
         </w:rPr>
-      </w:pPr>
-    </w:p>
-    <w:p>
-      <w:pPr>
+        <w:t>Alpaydin,2020)</w:t>
+      </w:r>
+      <w:r>
         <w:rPr>
           <w:b/>
           <w:bCs/>
         </w:rPr>
-      </w:pPr>
-    </w:p>
-    <w:p>
-      <w:pPr>
+        <w:t>.</w:t>
+      </w:r>
+    </w:p>
+    <w:p>
+      <w:pPr>
+        <w:pStyle w:val="Heading1"/>
+        <w:spacing w:line="276" w:lineRule="auto"/>
+      </w:pPr>
+      <w:bookmarkStart w:id="2" w:name="_Toc175097622"/>
+      <w:r>
+        <w:t>2. Machine Learning and Neural Networks</w:t>
+      </w:r>
+      <w:bookmarkEnd w:id="2"/>
+    </w:p>
+    <w:p>
+      <w:pPr>
+        <w:pStyle w:val="Heading2"/>
+        <w:spacing w:line="276" w:lineRule="auto"/>
+      </w:pPr>
+      <w:bookmarkStart w:id="3" w:name="_Toc175097623"/>
+      <w:r>
+        <w:t>2.1 Understanding Machine Learning</w:t>
+      </w:r>
+      <w:bookmarkEnd w:id="3"/>
+    </w:p>
+    <w:p>
+      <w:pPr>
+        <w:spacing w:line="276" w:lineRule="auto"/>
+      </w:pPr>
+      <w:r>
+        <w:t xml:space="preserve">Machine learning is a subset of artificial intelligence (AI) in which algorithms use data to generate predictions or judgements. The major objective is to enable computers to automatically detect patterns in data and improve over time. There are three </w:t>
+      </w:r>
+      <w:r>
+        <w:t>main types</w:t>
+      </w:r>
+      <w:r>
+        <w:t>:</w:t>
+      </w:r>
+    </w:p>
+    <w:p>
+      <w:pPr>
+        <w:spacing w:line="276" w:lineRule="auto"/>
+      </w:pPr>
+      <w:r>
+        <w:t>•</w:t>
+      </w:r>
+      <w:r>
         <w:rPr>
           <w:b/>
           <w:bCs/>
         </w:rPr>
-      </w:pPr>
-    </w:p>
-    <w:p>
-      <w:pPr>
-        <w:pStyle w:val="Heading1"/>
-      </w:pPr>
-      <w:bookmarkStart w:id="0" w:name="_Toc174960871"/>
-      <w:r>
-        <w:lastRenderedPageBreak/>
-        <w:t>Acknowledgement to Country</w:t>
-      </w:r>
-      <w:bookmarkEnd w:id="0"/>
+        <w:t xml:space="preserve"> Supervised Learning:</w:t>
+      </w:r>
+      <w:r>
+        <w:t xml:space="preserve"> The model is trained using labelled data with known input-output pairings. The goal is to learn a mapping of inputs to outcomes.</w:t>
+      </w:r>
     </w:p>
     <w:p>
       <w:pPr>
         <w:spacing w:line="276" w:lineRule="auto"/>
       </w:pPr>
       <w:r>
-        <w:t xml:space="preserve">The contemporary day Melbourne and Swinburne University of Technology </w:t>
-      </w:r>
-      <w:proofErr w:type="gramStart"/>
-      <w:r>
-        <w:t>are located in</w:t>
-      </w:r>
-      <w:proofErr w:type="gramEnd"/>
-      <w:r>
-        <w:t xml:space="preserve"> what was once known as the Kulin Nation. As a Swinburne student who is deeply thankful and happy to be studying at this prestigious university, I would want to sincerely express my respects to the </w:t>
-      </w:r>
-      <w:proofErr w:type="spellStart"/>
-      <w:r>
-        <w:t>Wurundjeri</w:t>
-      </w:r>
-      <w:proofErr w:type="spellEnd"/>
-      <w:r>
-        <w:t xml:space="preserve"> People of this nation, who are the traditional proprietors of these lands. In addition, I gratefully a</w:t>
-      </w:r>
-      <w:r>
-        <w:t>cknowledge</w:t>
-      </w:r>
-      <w:r>
-        <w:t xml:space="preserve"> Swinburne's Aboriginal and Torres Strait Islander students, alumni, partners, and guests. It is an honour and a source of pride for me to recognise and appreciate the spirituality, history, and culture of this location with the </w:t>
-      </w:r>
-      <w:proofErr w:type="spellStart"/>
-      <w:r>
-        <w:t>Wurundjeri</w:t>
-      </w:r>
-      <w:proofErr w:type="spellEnd"/>
-      <w:r>
-        <w:t xml:space="preserve"> land.</w:t>
-      </w:r>
-    </w:p>
-    <w:p>
-      <w:pPr>
-        <w:pStyle w:val="Heading1"/>
+        <w:t>•</w:t>
+      </w:r>
+      <w:r>
+        <w:rPr>
+          <w:b/>
+          <w:bCs/>
+        </w:rPr>
+        <w:t xml:space="preserve"> Unsupervised learning:</w:t>
+      </w:r>
+      <w:r>
+        <w:t xml:space="preserve"> This involves training models on unlabelled data to find patterns or groups.</w:t>
+      </w:r>
+    </w:p>
+    <w:p>
+      <w:pPr>
         <w:spacing w:line="276" w:lineRule="auto"/>
       </w:pPr>
-      <w:bookmarkStart w:id="1" w:name="_Toc174960872"/>
-      <w:r>
-        <w:t>1. Introduction</w:t>
-      </w:r>
-      <w:bookmarkEnd w:id="1"/>
+      <w:r>
+        <w:t xml:space="preserve">• </w:t>
+      </w:r>
+      <w:r>
+        <w:rPr>
+          <w:b/>
+          <w:bCs/>
+        </w:rPr>
+        <w:t xml:space="preserve">Reinforcement learning: </w:t>
+      </w:r>
+      <w:r>
+        <w:t>The</w:t>
+      </w:r>
+      <w:r>
+        <w:t xml:space="preserve"> model learns through interac</w:t>
+      </w:r>
+      <w:r>
+        <w:t>tions</w:t>
+      </w:r>
+      <w:r>
+        <w:t xml:space="preserve"> with its surroundings, receives feedback, and improves its performance.</w:t>
+      </w:r>
     </w:p>
     <w:p>
       <w:pPr>
         <w:spacing w:line="276" w:lineRule="auto"/>
       </w:pPr>
       <w:r>
-        <w:t>Machine learning (ML) is a groundbreaking method that allows computers to learn from data and make judgements without requiring explicit programming. Many current applications rely on machine learning, particularly recommendation algorithms, which are critical in directing user choices across a wide range of areas, from movies and books to products and services.</w:t>
-      </w:r>
-    </w:p>
-    <w:p>
-      <w:pPr>
-        <w:spacing w:line="276" w:lineRule="auto"/>
-      </w:pPr>
-      <w:r>
-        <w:t xml:space="preserve">This report focuses on </w:t>
-      </w:r>
-      <w:r>
-        <w:t xml:space="preserve">the learnings and knowledge acquired through research, for the   </w:t>
-      </w:r>
-      <w:r>
-        <w:t>implement</w:t>
-      </w:r>
-      <w:r>
-        <w:t>ation</w:t>
-      </w:r>
-      <w:r>
-        <w:t xml:space="preserve"> </w:t>
-      </w:r>
-      <w:r>
-        <w:t xml:space="preserve">of </w:t>
-      </w:r>
-      <w:r>
-        <w:t>a car recommendation system using a Deep Feedforward Neural Network, also known as a Multi-Layer Perceptron (MLP). The report will cover the basics of machine learning and neural networks, delve into the specifics of deep MLPs and backpropagation, and outline the steps involved in implementing this model in a recommendation system.</w:t>
-      </w:r>
-    </w:p>
-    <w:p>
-      <w:pPr>
-        <w:pStyle w:val="Heading1"/>
-        <w:spacing w:line="276" w:lineRule="auto"/>
-      </w:pPr>
-      <w:bookmarkStart w:id="2" w:name="_Toc174960873"/>
-      <w:r>
-        <w:t>2. Machine Learning and Neural Networks</w:t>
-      </w:r>
-      <w:bookmarkEnd w:id="2"/>
+        <w:t xml:space="preserve">For the proposed </w:t>
+      </w:r>
+      <w:r>
+        <w:t>project</w:t>
+      </w:r>
+      <w:r>
+        <w:rPr>
+          <w:b/>
+          <w:bCs/>
+        </w:rPr>
+        <w:t>, supervised learning</w:t>
+      </w:r>
+      <w:r>
+        <w:t xml:space="preserve"> is </w:t>
+      </w:r>
+      <w:r>
+        <w:t xml:space="preserve">to be </w:t>
+      </w:r>
+      <w:r>
+        <w:t>used to predict car recommendations based on user preferences</w:t>
+      </w:r>
+      <w:r>
+        <w:t xml:space="preserve"> and requirements.</w:t>
+      </w:r>
     </w:p>
     <w:p>
       <w:pPr>
         <w:pStyle w:val="Heading2"/>
         <w:spacing w:line="276" w:lineRule="auto"/>
       </w:pPr>
-      <w:bookmarkStart w:id="3" w:name="_Toc174960874"/>
-      <w:r>
-        <w:t>2.1 Understanding Machine Learning</w:t>
-      </w:r>
-      <w:bookmarkEnd w:id="3"/>
+      <w:bookmarkStart w:id="4" w:name="_Toc175097624"/>
+      <w:r>
+        <w:t>2.2 Introduction to Neural Networks</w:t>
+      </w:r>
+      <w:bookmarkEnd w:id="4"/>
     </w:p>
     <w:p>
       <w:pPr>
         <w:spacing w:line="276" w:lineRule="auto"/>
       </w:pPr>
       <w:r>
-        <w:t>Machine learning is a subset of artificial intelligence (AI) in which algorithms use data to generate predictions or judgements. The major objective is to enable computers to automatically detect patterns in data and improve over time. There are three primary forms of machine learning:</w:t>
-      </w:r>
-    </w:p>
-    <w:p>
-      <w:pPr>
-        <w:spacing w:line="276" w:lineRule="auto"/>
-      </w:pPr>
-      <w:r>
-        <w:t>•</w:t>
+        <w:t>Neural networks are computer models that draw inspiration from the structure and function of the human brain. They are made up of layers of linked nodes, or neurons, that process information via a network of weighted connections.</w:t>
       </w:r>
       <w:r>
         <w:rPr>
           <w:b/>
           <w:bCs/>
         </w:rPr>
-        <w:t xml:space="preserve"> Supervised Learning:</w:t>
-      </w:r>
-      <w:r>
-        <w:t xml:space="preserve"> The model is trained using labelled data with known input-output pairings. The goal is to learn a mapping of inputs to outcomes.</w:t>
-      </w:r>
-    </w:p>
-    <w:p>
-      <w:pPr>
-        <w:spacing w:line="276" w:lineRule="auto"/>
-      </w:pPr>
-      <w:r>
-        <w:t>•</w:t>
+        <w:t xml:space="preserve"> </w:t>
       </w:r>
       <w:r>
         <w:rPr>
           <w:b/>
           <w:bCs/>
         </w:rPr>
-        <w:t xml:space="preserve"> Unsupervised learning:</w:t>
-      </w:r>
-      <w:r>
-        <w:t xml:space="preserve"> This involves training models on unlabelled data to find patterns or groups.</w:t>
-      </w:r>
-    </w:p>
-    <w:p>
-      <w:pPr>
-        <w:spacing w:line="276" w:lineRule="auto"/>
-      </w:pPr>
-      <w:r>
-        <w:t xml:space="preserve">• </w:t>
+        <w:t>(</w:t>
       </w:r>
       <w:r>
         <w:rPr>
           <w:b/>
           <w:bCs/>
         </w:rPr>
-        <w:t xml:space="preserve">Reinforcement learning: </w:t>
-      </w:r>
-      <w:r>
-        <w:t>The</w:t>
-      </w:r>
-      <w:r>
-        <w:t xml:space="preserve"> model learns through interac</w:t>
-      </w:r>
-      <w:r>
-        <w:t>tions</w:t>
-      </w:r>
-      <w:r>
-        <w:t xml:space="preserve"> with its surroundings, receives feedback, and improves its performance.</w:t>
-      </w:r>
-    </w:p>
-    <w:p>
-      <w:pPr>
-        <w:spacing w:line="276" w:lineRule="auto"/>
-      </w:pPr>
-      <w:r>
-        <w:t xml:space="preserve">For the proposed </w:t>
-      </w:r>
-      <w:r>
-        <w:t xml:space="preserve">project, supervised learning is </w:t>
-      </w:r>
-      <w:r>
-        <w:t xml:space="preserve">to be </w:t>
-      </w:r>
-      <w:r>
-        <w:t>used to predict car recommendations based on user preferences</w:t>
-      </w:r>
-      <w:r>
-        <w:t xml:space="preserve"> and requirements.</w:t>
-      </w:r>
-    </w:p>
-    <w:p>
-      <w:pPr>
-        <w:pStyle w:val="Heading2"/>
-        <w:spacing w:line="276" w:lineRule="auto"/>
-      </w:pPr>
-      <w:bookmarkStart w:id="4" w:name="_Toc174960875"/>
-      <w:r>
-        <w:t>2.2 Introduction to Neural Networks</w:t>
-      </w:r>
-      <w:bookmarkEnd w:id="4"/>
-    </w:p>
-    <w:p>
-      <w:pPr>
-        <w:spacing w:line="276" w:lineRule="auto"/>
-      </w:pPr>
-      <w:r>
-        <w:t>Neural networks are computer models that draw inspiration from the structure and function of the human brain. They are made up of layers of linked nodes, or neurones, that process information via a network of weighted connections.</w:t>
-      </w:r>
-    </w:p>
-    <w:p>
-      <w:pPr>
-        <w:spacing w:line="276" w:lineRule="auto"/>
-      </w:pPr>
+        <w:t>Nielsen,2015).</w:t>
+      </w:r>
     </w:p>
     <w:p>
       <w:pPr>
@@ -2113,6 +2486,33 @@
         </w:rPr>
         <w:lastRenderedPageBreak/>
         <w:t>Figure 1: Basic Structure of a Neural Network</w:t>
+      </w:r>
+      <w:r>
+        <w:rPr>
+          <w:rStyle w:val="IntenseEmphasis"/>
+        </w:rPr>
+        <w:t xml:space="preserve"> - </w:t>
+      </w:r>
+      <w:r>
+        <w:rPr>
+          <w:b/>
+          <w:bCs/>
+        </w:rPr>
+        <w:t>(Sutskever</w:t>
+      </w:r>
+      <w:r>
+        <w:rPr>
+          <w:b/>
+          <w:bCs/>
+        </w:rPr>
+        <w:t xml:space="preserve"> et al., </w:t>
+      </w:r>
+      <w:r>
+        <w:rPr>
+          <w:b/>
+          <w:bCs/>
+        </w:rPr>
+        <w:t>2011).</w:t>
       </w:r>
     </w:p>
     <w:p>
@@ -2164,11 +2564,6 @@
       <w:pPr>
         <w:spacing w:line="276" w:lineRule="auto"/>
       </w:pPr>
-    </w:p>
-    <w:p>
-      <w:pPr>
-        <w:spacing w:line="276" w:lineRule="auto"/>
-      </w:pPr>
       <w:r>
         <w:t xml:space="preserve">• The </w:t>
       </w:r>
@@ -2180,7 +2575,13 @@
         <w:t>input layer</w:t>
       </w:r>
       <w:r>
-        <w:t xml:space="preserve"> receives raw data characteristics (such as automobile attributes).</w:t>
+        <w:t xml:space="preserve"> receives raw data characteristics (such as </w:t>
+      </w:r>
+      <w:r>
+        <w:t>the car</w:t>
+      </w:r>
+      <w:r>
+        <w:t xml:space="preserve"> attributes).</w:t>
       </w:r>
     </w:p>
     <w:p>
@@ -2216,7 +2617,13 @@
         <w:t>output layer</w:t>
       </w:r>
       <w:r>
-        <w:t xml:space="preserve"> generates the ultimate result, in this example, automobile suggestions.</w:t>
+        <w:t xml:space="preserve"> generates the ultimate result, in this example, </w:t>
+      </w:r>
+      <w:r>
+        <w:t>the final suitable car</w:t>
+      </w:r>
+      <w:r>
+        <w:t xml:space="preserve"> suggestions.</w:t>
       </w:r>
     </w:p>
     <w:p>
@@ -2224,7 +2631,59 @@
         <w:spacing w:line="276" w:lineRule="auto"/>
       </w:pPr>
       <w:r>
-        <w:t>Each connection between neurons has an associated weight, and each neuron has an activation function that determines whether it should "fire" or pass on its signal. The learning process involves adjusting these weights to minimize the difference between the predicted output and the actual target.</w:t>
+        <w:t>Each connection between neurons has an associated weight, and each neuron has an activation function that determines whether it should "fire" or pass on its signal. The learning process involves adjusting these weights to minimize the difference between the predicted output and the actual target</w:t>
+      </w:r>
+      <w:r>
+        <w:t xml:space="preserve">. </w:t>
+      </w:r>
+      <w:r>
+        <w:rPr>
+          <w:b/>
+          <w:bCs/>
+        </w:rPr>
+        <w:t>(</w:t>
+      </w:r>
+      <w:r>
+        <w:rPr>
+          <w:b/>
+          <w:bCs/>
+        </w:rPr>
+        <w:t>Sutskever</w:t>
+      </w:r>
+      <w:r>
+        <w:rPr>
+          <w:b/>
+          <w:bCs/>
+        </w:rPr>
+        <w:t xml:space="preserve"> et </w:t>
+      </w:r>
+      <w:r>
+        <w:rPr>
+          <w:b/>
+          <w:bCs/>
+        </w:rPr>
+        <w:t>al</w:t>
+      </w:r>
+      <w:r>
+        <w:rPr>
+          <w:b/>
+          <w:bCs/>
+        </w:rPr>
+        <w:t>.</w:t>
+      </w:r>
+      <w:r>
+        <w:rPr>
+          <w:b/>
+          <w:bCs/>
+        </w:rPr>
+        <w:t xml:space="preserve">, </w:t>
+      </w:r>
+      <w:r>
+        <w:rPr>
+          <w:b/>
+          <w:bCs/>
+        </w:rPr>
+        <w:t>2011).</w:t>
       </w:r>
     </w:p>
     <w:p>
@@ -2232,7 +2691,7 @@
         <w:pStyle w:val="Heading1"/>
         <w:spacing w:line="276" w:lineRule="auto"/>
       </w:pPr>
-      <w:bookmarkStart w:id="5" w:name="_Toc174960876"/>
+      <w:bookmarkStart w:id="5" w:name="_Toc175097625"/>
       <w:r>
         <w:t>3. Deep Feedforward MLP with Backpropagation</w:t>
       </w:r>
@@ -2243,9 +2702,12 @@
         <w:pStyle w:val="Heading2"/>
         <w:spacing w:line="276" w:lineRule="auto"/>
       </w:pPr>
-      <w:bookmarkStart w:id="6" w:name="_Toc174960877"/>
-      <w:r>
-        <w:t>3.1 Understanding the Deep Feedforward MLP</w:t>
+      <w:bookmarkStart w:id="6" w:name="_Toc175097626"/>
+      <w:r>
+        <w:t xml:space="preserve">3.1 </w:t>
+      </w:r>
+      <w:r>
+        <w:t>Core Fundamentals</w:t>
       </w:r>
       <w:bookmarkEnd w:id="6"/>
     </w:p>
@@ -2254,38 +2716,46 @@
         <w:spacing w:line="276" w:lineRule="auto"/>
       </w:pPr>
       <w:r>
-        <w:t>A Deep Feedforward MLP is a neural network in which the connections between neurones do not generate cycles. Data travels in a single direction: from the input layer to the output layer, via numerous hidden layers. The network's depth (the number of hidden layers) enables it to detect complicated patterns in the data.</w:t>
-      </w:r>
-    </w:p>
-    <w:p>
-      <w:pPr>
-        <w:spacing w:line="276" w:lineRule="auto"/>
-      </w:pPr>
-      <w:r>
-        <w:t>Figure 2: Deep Feedforward MLP Architecture</w:t>
-      </w:r>
-    </w:p>
-    <w:p>
-      <w:pPr>
-        <w:spacing w:line="276" w:lineRule="auto"/>
-      </w:pPr>
-      <w:r>
-        <w:t>In a car recommendation system, the input layer may include information such as automobile body type, budget, and fuel economy. The hidden layers combine these features to provide the most appropriate automobile suggestions in the output layer.</w:t>
-      </w:r>
-    </w:p>
-    <w:p>
-      <w:pPr>
-        <w:spacing w:line="276" w:lineRule="auto"/>
-      </w:pPr>
+        <w:t>A Deep Feedforward MLP is a neural network in which the connections between neurons do not generate cycles. Data travels in a single direction: from the input layer to the output layer, via numerous hidden layers.</w:t>
+      </w:r>
+      <w:r>
+        <w:t xml:space="preserve"> </w:t>
+      </w:r>
+      <w:r>
+        <w:t>(</w:t>
+      </w:r>
+      <w:r>
+        <w:rPr>
+          <w:b/>
+          <w:bCs/>
+        </w:rPr>
+        <w:t>Zhang</w:t>
+      </w:r>
+      <w:r>
+        <w:rPr>
+          <w:b/>
+          <w:bCs/>
+        </w:rPr>
+        <w:t xml:space="preserve"> et al.,</w:t>
+      </w:r>
+      <w:r>
+        <w:rPr>
+          <w:b/>
+          <w:bCs/>
+        </w:rPr>
+        <w:t>2021).</w:t>
+      </w:r>
+      <w:r>
+        <w:t xml:space="preserve"> The network's depth (the number of hidden layers) enables it to detect complicated patterns in the data.</w:t>
+      </w:r>
     </w:p>
     <w:p>
       <w:pPr>
         <w:pStyle w:val="Heading2"/>
         <w:spacing w:line="276" w:lineRule="auto"/>
       </w:pPr>
-      <w:bookmarkStart w:id="7" w:name="_Toc174960878"/>
-      <w:r>
-        <w:lastRenderedPageBreak/>
+      <w:bookmarkStart w:id="7" w:name="_Toc175097627"/>
+      <w:r>
         <w:t>3.2 Backpropagation</w:t>
       </w:r>
       <w:bookmarkEnd w:id="7"/>
@@ -2295,7 +2765,7 @@
         <w:spacing w:line="276" w:lineRule="auto"/>
       </w:pPr>
       <w:r>
-        <w:t>Backpropagation is a technique used to train deep neural networks. It comprises two primary phases: forward pass and backwards pass.</w:t>
+        <w:t>Backpropagation comprises two primary phases: forward pass and backwards pass.</w:t>
       </w:r>
     </w:p>
     <w:p>
@@ -2332,6 +2802,11 @@
       <w:pPr>
         <w:spacing w:line="276" w:lineRule="auto"/>
       </w:pPr>
+    </w:p>
+    <w:p>
+      <w:pPr>
+        <w:spacing w:line="276" w:lineRule="auto"/>
+      </w:pPr>
       <w:r>
         <w:t>The backwards pass is based on a mathematical concept known as gradient descent, which seeks a function's minimum by iteratively travelling in the direction of steepest fall.</w:t>
       </w:r>
@@ -2341,9 +2816,15 @@
         <w:pStyle w:val="Heading2"/>
         <w:spacing w:line="276" w:lineRule="auto"/>
       </w:pPr>
-      <w:bookmarkStart w:id="8" w:name="_Toc174960879"/>
-      <w:r>
-        <w:t xml:space="preserve">3.3Mathematical Representation of </w:t>
+      <w:bookmarkStart w:id="8" w:name="_Toc175097628"/>
+      <w:r>
+        <w:t>3.</w:t>
+      </w:r>
+      <w:r>
+        <w:t>3. Mathematical</w:t>
+      </w:r>
+      <w:r>
+        <w:t xml:space="preserve"> Representation of </w:t>
       </w:r>
       <w:r>
         <w:t>the Model</w:t>
@@ -2354,12 +2835,7 @@
       <w:pPr>
         <w:pStyle w:val="Heading3"/>
       </w:pPr>
-    </w:p>
-    <w:p>
-      <w:pPr>
-        <w:pStyle w:val="Heading3"/>
-      </w:pPr>
-      <w:bookmarkStart w:id="9" w:name="_Toc174960880"/>
+      <w:bookmarkStart w:id="9" w:name="_Toc175097629"/>
       <w:r>
         <w:t>3.3.1</w:t>
       </w:r>
@@ -2445,15 +2921,7 @@
               <w:sz w:val="30"/>
               <w:szCs w:val="30"/>
             </w:rPr>
-            <m:t>X+b</m:t>
-          </m:r>
-          <m:r>
-            <w:rPr>
-              <w:rFonts w:ascii="Cambria Math" w:hAnsi="Cambria Math"/>
-              <w:sz w:val="30"/>
-              <w:szCs w:val="30"/>
-            </w:rPr>
-            <m:t>)</m:t>
+            <m:t>X+b)</m:t>
           </m:r>
         </m:oMath>
       </m:oMathPara>
@@ -2479,13 +2947,7 @@
           <w:rPr>
             <w:rFonts w:ascii="Cambria Math" w:hAnsi="Cambria Math"/>
           </w:rPr>
-          <m:t>y^</m:t>
-        </m:r>
-        <m:r>
-          <w:rPr>
-            <w:rFonts w:ascii="Cambria Math" w:hAnsi="Cambria Math"/>
-          </w:rPr>
-          <m:t xml:space="preserve"> </m:t>
+          <m:t xml:space="preserve">y^ </m:t>
         </m:r>
       </m:oMath>
       <w:r>
@@ -2493,14 +2955,7 @@
           <w:b/>
           <w:bCs/>
         </w:rPr>
-        <w:t xml:space="preserve"> </w:t>
-      </w:r>
-      <w:r>
-        <w:rPr>
-          <w:b/>
-          <w:bCs/>
-        </w:rPr>
-        <w:t>(Predicted Output):</w:t>
+        <w:t xml:space="preserve"> (Predicted Output):</w:t>
       </w:r>
       <w:r>
         <w:t xml:space="preserve"> This is the output predicted by the model, also called the model's prediction.</w:t>
@@ -2526,14 +2981,7 @@
           <w:b/>
           <w:bCs/>
         </w:rPr>
-        <w:t xml:space="preserve"> </w:t>
-      </w:r>
-      <w:r>
-        <w:rPr>
-          <w:b/>
-          <w:bCs/>
-        </w:rPr>
-        <w:t>(Weights Matrix):</w:t>
+        <w:t xml:space="preserve"> (Weights Matrix):</w:t>
       </w:r>
       <w:r>
         <w:t xml:space="preserve"> In a neural network, each input feature is multiplied by a weight. The weights determine the importance of each input feature in making predictions.</w:t>
@@ -2562,7 +3010,7 @@
         <w:t xml:space="preserve"> (Input Features):</w:t>
       </w:r>
       <w:r>
-        <w:t xml:space="preserve"> This represents the features or data points that are input into the model. For instance, if you're predicting house prices, these could be the size of the house, the number of rooms, etc.</w:t>
+        <w:t xml:space="preserve"> This represents the features or data points that are input into the model.</w:t>
       </w:r>
     </w:p>
     <w:p>
@@ -2674,6 +3122,37 @@
       <w:r>
         <w:t xml:space="preserve"> Squeezes the input into a range between 0 and 1.</w:t>
       </w:r>
+      <w:r>
+        <w:t xml:space="preserve"> </w:t>
+      </w:r>
+      <w:r>
+        <w:rPr>
+          <w:b/>
+          <w:bCs/>
+        </w:rPr>
+        <w:t>(</w:t>
+      </w:r>
+      <w:r>
+        <w:rPr>
+          <w:b/>
+          <w:bCs/>
+        </w:rPr>
+        <w:t>Chollet</w:t>
+      </w:r>
+      <w:r>
+        <w:rPr>
+          <w:b/>
+          <w:bCs/>
+        </w:rPr>
+        <w:t>,</w:t>
+      </w:r>
+      <w:r>
+        <w:rPr>
+          <w:b/>
+          <w:bCs/>
+        </w:rPr>
+        <w:t>2017).</w:t>
+      </w:r>
     </w:p>
     <w:p>
       <w:pPr>
@@ -2749,13 +3228,7 @@
           <w:rPr>
             <w:rFonts w:ascii="Cambria Math" w:hAnsi="Cambria Math"/>
           </w:rPr>
-          <m:t>(</m:t>
-        </m:r>
-        <m:r>
-          <w:rPr>
-            <w:rFonts w:ascii="Cambria Math" w:hAnsi="Cambria Math"/>
-          </w:rPr>
-          <m:t>W</m:t>
+          <m:t>(W</m:t>
         </m:r>
         <m:r>
           <w:rPr>
@@ -2810,16 +3283,10 @@
     </w:p>
     <w:p>
       <w:pPr>
-        <w:ind w:left="360"/>
-      </w:pPr>
-    </w:p>
-    <w:p>
-      <w:pPr>
         <w:pStyle w:val="Heading3"/>
       </w:pPr>
-      <w:bookmarkStart w:id="11" w:name="_Toc174960881"/>
-      <w:r>
-        <w:lastRenderedPageBreak/>
+      <w:bookmarkStart w:id="11" w:name="_Toc175097630"/>
+      <w:r>
         <w:t>3.3.2</w:t>
       </w:r>
       <w:r>
@@ -2861,23 +3328,7 @@
               <w:sz w:val="30"/>
               <w:szCs w:val="30"/>
             </w:rPr>
-            <m:t>L</m:t>
-          </m:r>
-          <m:r>
-            <w:rPr>
-              <w:rFonts w:ascii="Cambria Math" w:hAnsi="Cambria Math"/>
-              <w:sz w:val="30"/>
-              <w:szCs w:val="30"/>
-            </w:rPr>
-            <m:t>(</m:t>
-          </m:r>
-          <m:r>
-            <w:rPr>
-              <w:rFonts w:ascii="Cambria Math" w:hAnsi="Cambria Math"/>
-              <w:sz w:val="30"/>
-              <w:szCs w:val="30"/>
-            </w:rPr>
-            <m:t>y^</m:t>
+            <m:t>L(y^</m:t>
           </m:r>
           <m:r>
             <w:rPr>
@@ -2925,23 +3376,7 @@
               <w:sz w:val="30"/>
               <w:szCs w:val="30"/>
             </w:rPr>
-            <m:t>log</m:t>
-          </m:r>
-          <m:r>
-            <w:rPr>
-              <w:rFonts w:ascii="Cambria Math" w:hAnsi="Cambria Math"/>
-              <w:sz w:val="30"/>
-              <w:szCs w:val="30"/>
-            </w:rPr>
-            <m:t>(</m:t>
-          </m:r>
-          <m:r>
-            <w:rPr>
-              <w:rFonts w:ascii="Cambria Math" w:hAnsi="Cambria Math"/>
-              <w:sz w:val="30"/>
-              <w:szCs w:val="30"/>
-            </w:rPr>
-            <m:t>y^</m:t>
+            <m:t>log(y^</m:t>
           </m:r>
           <m:r>
             <w:rPr>
@@ -3002,19 +3437,7 @@
           <w:rPr>
             <w:rFonts w:ascii="Cambria Math" w:hAnsi="Cambria Math"/>
           </w:rPr>
-          <m:t>L</m:t>
-        </m:r>
-        <m:r>
-          <w:rPr>
-            <w:rFonts w:ascii="Cambria Math" w:hAnsi="Cambria Math"/>
-          </w:rPr>
-          <m:t>(</m:t>
-        </m:r>
-        <m:r>
-          <w:rPr>
-            <w:rFonts w:ascii="Cambria Math" w:hAnsi="Cambria Math"/>
-          </w:rPr>
-          <m:t>y^</m:t>
+          <m:t>L(y^</m:t>
         </m:r>
         <m:r>
           <w:rPr>
@@ -3034,17 +3457,16 @@
           <w:b/>
           <w:bCs/>
         </w:rPr>
+        <w:t xml:space="preserve"> (Loss Function):</w:t>
+      </w:r>
+      <w:r>
         <w:t xml:space="preserve"> </w:t>
       </w:r>
       <w:r>
-        <w:rPr>
-          <w:b/>
-          <w:bCs/>
-        </w:rPr>
-        <w:t>(Loss Function):</w:t>
-      </w:r>
-      <w:r>
-        <w:t xml:space="preserve"> The loss function measures the difference between the predicted output </w:t>
+        <w:t>T</w:t>
+      </w:r>
+      <w:r>
+        <w:t xml:space="preserve">he difference between the predicted output </w:t>
       </w:r>
       <m:oMath>
         <m:r>
@@ -3078,7 +3500,19 @@
         </m:r>
       </m:oMath>
       <w:r>
-        <w:t>. In machine learning, we try to minimize this loss to improve the model’s accuracy.</w:t>
+        <w:rPr>
+          <w:rFonts w:eastAsiaTheme="minorEastAsia"/>
+        </w:rPr>
+        <w:t xml:space="preserve"> is calculated by the loss function</w:t>
+      </w:r>
+      <w:r>
+        <w:t xml:space="preserve">. </w:t>
+      </w:r>
+      <w:r>
+        <w:t>The core aim is to</w:t>
+      </w:r>
+      <w:r>
+        <w:t xml:space="preserve"> minimize this loss to improve the model’s accuracy.</w:t>
       </w:r>
     </w:p>
     <w:p>
@@ -3104,7 +3538,19 @@
         <w:t xml:space="preserve"> (Actual Output):</w:t>
       </w:r>
       <w:r>
-        <w:t xml:space="preserve"> This is the true label or value that we are trying to predict.</w:t>
+        <w:t xml:space="preserve"> This is the true label or value tha</w:t>
+      </w:r>
+      <w:r>
+        <w:t xml:space="preserve">t is </w:t>
+      </w:r>
+      <w:r>
+        <w:t xml:space="preserve">to </w:t>
+      </w:r>
+      <w:r>
+        <w:t>be predicted</w:t>
+      </w:r>
+      <w:r>
+        <w:t>.</w:t>
       </w:r>
     </w:p>
     <w:p>
@@ -3144,12 +3590,22 @@
     <w:p>
       <w:pPr>
         <w:ind w:firstLine="360"/>
-      </w:pPr>
-      <w:r>
         <w:rPr>
           <w:b/>
           <w:bCs/>
         </w:rPr>
+      </w:pPr>
+    </w:p>
+    <w:p>
+      <w:pPr>
+        <w:ind w:firstLine="360"/>
+      </w:pPr>
+      <w:r>
+        <w:rPr>
+          <w:b/>
+          <w:bCs/>
+        </w:rPr>
+        <w:lastRenderedPageBreak/>
         <w:t>How it works:</w:t>
       </w:r>
     </w:p>
@@ -3236,13 +3692,7 @@
           <w:rPr>
             <w:rFonts w:ascii="Cambria Math" w:hAnsi="Cambria Math"/>
           </w:rPr>
-          <m:t>(</m:t>
-        </m:r>
-        <m:r>
-          <w:rPr>
-            <w:rFonts w:ascii="Cambria Math" w:hAnsi="Cambria Math"/>
-          </w:rPr>
-          <m:t>yi</m:t>
+          <m:t>(yi</m:t>
         </m:r>
       </m:oMath>
       <w:r>
@@ -3262,25 +3712,7 @@
           <w:rPr>
             <w:rFonts w:ascii="Cambria Math" w:hAnsi="Cambria Math"/>
           </w:rPr>
-          <m:t>(</m:t>
-        </m:r>
-        <m:r>
-          <w:rPr>
-            <w:rFonts w:ascii="Cambria Math" w:hAnsi="Cambria Math"/>
-          </w:rPr>
-          <m:t>y</m:t>
-        </m:r>
-        <m:r>
-          <w:rPr>
-            <w:rFonts w:ascii="Cambria Math" w:hAnsi="Cambria Math"/>
-          </w:rPr>
-          <m:t>^</m:t>
-        </m:r>
-        <m:r>
-          <w:rPr>
-            <w:rFonts w:ascii="Cambria Math" w:hAnsi="Cambria Math"/>
-          </w:rPr>
-          <m:t>i</m:t>
+          <m:t>(y^i</m:t>
         </m:r>
       </m:oMath>
       <w:r>
@@ -3291,6 +3723,37 @@
       </w:r>
       <w:r>
         <w:t>)</w:t>
+      </w:r>
+      <w:r>
+        <w:t xml:space="preserve">. </w:t>
+      </w:r>
+      <w:r>
+        <w:rPr>
+          <w:b/>
+          <w:bCs/>
+        </w:rPr>
+        <w:t>(</w:t>
+      </w:r>
+      <w:r>
+        <w:rPr>
+          <w:b/>
+          <w:bCs/>
+        </w:rPr>
+        <w:t>Goodfellow</w:t>
+      </w:r>
+      <w:r>
+        <w:rPr>
+          <w:b/>
+          <w:bCs/>
+        </w:rPr>
+        <w:t xml:space="preserve"> et al.,</w:t>
+      </w:r>
+      <w:r>
+        <w:rPr>
+          <w:b/>
+          <w:bCs/>
+        </w:rPr>
+        <w:t>2016).</w:t>
       </w:r>
     </w:p>
     <w:p>
@@ -3308,25 +3771,7 @@
           <w:rPr>
             <w:rFonts w:ascii="Cambria Math" w:hAnsi="Cambria Math"/>
           </w:rPr>
-          <m:t>(</m:t>
-        </m:r>
-        <m:r>
-          <w:rPr>
-            <w:rFonts w:ascii="Cambria Math" w:hAnsi="Cambria Math"/>
-          </w:rPr>
-          <m:t>y</m:t>
-        </m:r>
-        <m:r>
-          <w:rPr>
-            <w:rFonts w:ascii="Cambria Math" w:hAnsi="Cambria Math"/>
-          </w:rPr>
-          <m:t>^</m:t>
-        </m:r>
-        <m:r>
-          <w:rPr>
-            <w:rFonts w:ascii="Cambria Math" w:hAnsi="Cambria Math"/>
-          </w:rPr>
-          <m:t>i</m:t>
+          <m:t>(y^i</m:t>
         </m:r>
       </m:oMath>
       <w:r>
@@ -3346,13 +3791,7 @@
           <w:rPr>
             <w:rFonts w:ascii="Cambria Math" w:hAnsi="Cambria Math"/>
           </w:rPr>
-          <m:t>(</m:t>
-        </m:r>
-        <m:r>
-          <w:rPr>
-            <w:rFonts w:ascii="Cambria Math" w:hAnsi="Cambria Math"/>
-          </w:rPr>
-          <m:t>yi</m:t>
+          <m:t>(yi</m:t>
         </m:r>
       </m:oMath>
       <w:r>
@@ -3365,14 +3804,26 @@
         <w:t>)</w:t>
       </w:r>
       <w:r>
-        <w:t>, the loss will be small. If it's far off, the loss will be large. The goal of training is to minimize this loss.</w:t>
+        <w:t xml:space="preserve">, the loss will be small. If it's far off, the loss will be large. The </w:t>
+      </w:r>
+      <w:r>
+        <w:t>aim</w:t>
+      </w:r>
+      <w:r>
+        <w:t xml:space="preserve"> of training is to </w:t>
+      </w:r>
+      <w:r>
+        <w:t>reduce</w:t>
+      </w:r>
+      <w:r>
+        <w:t xml:space="preserve"> this loss.</w:t>
       </w:r>
     </w:p>
     <w:p>
       <w:pPr>
         <w:pStyle w:val="Heading3"/>
       </w:pPr>
-      <w:bookmarkStart w:id="12" w:name="_Toc174960882"/>
+      <w:bookmarkStart w:id="12" w:name="_Toc175097631"/>
       <w:r>
         <w:t>3</w:t>
       </w:r>
@@ -3483,15 +3934,7 @@
               <w:sz w:val="30"/>
               <w:szCs w:val="30"/>
             </w:rPr>
-            <m:t xml:space="preserve">- </m:t>
-          </m:r>
-          <m:r>
-            <w:rPr>
-              <w:rFonts w:ascii="Cambria Math" w:hAnsi="Cambria Math"/>
-              <w:sz w:val="30"/>
-              <w:szCs w:val="30"/>
-            </w:rPr>
-            <m:t>η</m:t>
+            <m:t>- η</m:t>
           </m:r>
           <m:r>
             <w:rPr>
@@ -3499,31 +3942,7 @@
               <w:sz w:val="30"/>
               <w:szCs w:val="30"/>
             </w:rPr>
-            <m:t>⋅</m:t>
-          </m:r>
-          <m:r>
-            <w:rPr>
-              <w:rFonts w:ascii="Cambria Math" w:hAnsi="Cambria Math" w:cs="Cambria Math"/>
-              <w:sz w:val="30"/>
-              <w:szCs w:val="30"/>
-            </w:rPr>
-            <m:t>∂L/</m:t>
-          </m:r>
-          <m:r>
-            <w:rPr>
-              <w:rFonts w:ascii="Cambria Math" w:hAnsi="Cambria Math" w:cs="Cambria Math"/>
-              <w:sz w:val="30"/>
-              <w:szCs w:val="30"/>
-            </w:rPr>
-            <m:t>∂W</m:t>
-          </m:r>
-          <m:r>
-            <w:rPr>
-              <w:rFonts w:ascii="Cambria Math" w:hAnsi="Cambria Math" w:cs="Cambria Math"/>
-              <w:sz w:val="30"/>
-              <w:szCs w:val="30"/>
-            </w:rPr>
-            <m:t>​</m:t>
+            <m:t>⋅∂L/∂W​</m:t>
           </m:r>
         </m:oMath>
       </m:oMathPara>
@@ -3659,7 +4078,44 @@
         <w:t xml:space="preserve"> (Learning Rate):</w:t>
       </w:r>
       <w:r>
-        <w:t xml:space="preserve"> This is a small positive value that controls the step size of the update. It determines how quickly or slowly the model learns.</w:t>
+        <w:t xml:space="preserve"> This is a small positive value that controls the step size of the update. It </w:t>
+      </w:r>
+      <w:r>
+        <w:t>dictates on</w:t>
+      </w:r>
+      <w:r>
+        <w:t xml:space="preserve"> how quickly or slowly the model learns.</w:t>
+      </w:r>
+      <w:r>
+        <w:t xml:space="preserve"> </w:t>
+      </w:r>
+      <w:r>
+        <w:rPr>
+          <w:b/>
+          <w:bCs/>
+        </w:rPr>
+        <w:t>(</w:t>
+      </w:r>
+      <w:r>
+        <w:rPr>
+          <w:b/>
+          <w:bCs/>
+        </w:rPr>
+        <w:t>Russell</w:t>
+      </w:r>
+      <w:r>
+        <w:rPr>
+          <w:b/>
+          <w:bCs/>
+        </w:rPr>
+        <w:t xml:space="preserve"> et al.,</w:t>
+      </w:r>
+      <w:r>
+        <w:rPr>
+          <w:b/>
+          <w:bCs/>
+        </w:rPr>
+        <w:t>2021).</w:t>
       </w:r>
     </w:p>
     <w:p>
@@ -3674,19 +4130,7 @@
           <w:rPr>
             <w:rFonts w:ascii="Cambria Math" w:hAnsi="Cambria Math" w:cs="Cambria Math"/>
           </w:rPr>
-          <m:t>∂L</m:t>
-        </m:r>
-        <m:r>
-          <w:rPr>
-            <w:rFonts w:ascii="Cambria Math" w:hAnsi="Cambria Math" w:cs="Cambria Math"/>
-          </w:rPr>
-          <m:t>/</m:t>
-        </m:r>
-        <m:r>
-          <w:rPr>
-            <w:rFonts w:ascii="Cambria Math" w:hAnsi="Cambria Math" w:cs="Cambria Math"/>
-          </w:rPr>
-          <m:t>∂W</m:t>
+          <m:t>∂L/∂W</m:t>
         </m:r>
       </m:oMath>
       <w:r>
@@ -3731,7 +4175,19 @@
         <w:t>Gradient Descent</w:t>
       </w:r>
       <w:r>
-        <w:t xml:space="preserve"> is an optimization algorithm used to minimize the loss function.</w:t>
+        <w:t xml:space="preserve"> is an </w:t>
+      </w:r>
+      <w:r>
+        <w:t xml:space="preserve">enhancement </w:t>
+      </w:r>
+      <w:r>
+        <w:t>algorithm used to</w:t>
+      </w:r>
+      <w:r>
+        <w:t xml:space="preserve"> reduce</w:t>
+      </w:r>
+      <w:r>
+        <w:t xml:space="preserve"> the loss function.</w:t>
       </w:r>
     </w:p>
     <w:p>
@@ -3769,19 +4225,7 @@
           <w:rPr>
             <w:rFonts w:ascii="Cambria Math" w:hAnsi="Cambria Math" w:cs="Cambria Math"/>
           </w:rPr>
-          <m:t>∂L</m:t>
-        </m:r>
-        <m:r>
-          <w:rPr>
-            <w:rFonts w:ascii="Cambria Math" w:hAnsi="Cambria Math" w:cs="Cambria Math"/>
-          </w:rPr>
-          <m:t>/</m:t>
-        </m:r>
-        <m:r>
-          <w:rPr>
-            <w:rFonts w:ascii="Cambria Math" w:hAnsi="Cambria Math" w:cs="Cambria Math"/>
-          </w:rPr>
-          <m:t>∂W</m:t>
+          <m:t>∂L/∂W</m:t>
         </m:r>
       </m:oMath>
       <w:r>
@@ -3793,6 +4237,37 @@
       </w:r>
       <w:r>
         <w:t>(the gradient) points in the direction of the steepest ascent of the loss function. By subtracting it, we move the weights in the direction of the steepest descent (hence minimizing the loss).</w:t>
+      </w:r>
+      <w:r>
+        <w:t xml:space="preserve"> </w:t>
+      </w:r>
+      <w:r>
+        <w:rPr>
+          <w:b/>
+          <w:bCs/>
+        </w:rPr>
+        <w:t>(</w:t>
+      </w:r>
+      <w:r>
+        <w:rPr>
+          <w:b/>
+          <w:bCs/>
+        </w:rPr>
+        <w:t>Murphy</w:t>
+      </w:r>
+      <w:r>
+        <w:rPr>
+          <w:b/>
+          <w:bCs/>
+        </w:rPr>
+        <w:t xml:space="preserve"> et al.,</w:t>
+      </w:r>
+      <w:r>
+        <w:rPr>
+          <w:b/>
+          <w:bCs/>
+        </w:rPr>
+        <w:t>2012).</w:t>
       </w:r>
     </w:p>
     <w:p>
@@ -3849,49 +4324,71 @@
     </w:p>
     <w:p>
       <w:pPr>
-        <w:pStyle w:val="Heading1"/>
+        <w:pStyle w:val="Heading2"/>
+      </w:pPr>
+      <w:bookmarkStart w:id="13" w:name="_Toc175097632"/>
+      <w:r>
+        <w:t>3</w:t>
+      </w:r>
+      <w:r>
+        <w:t>.4. One-hot Encoding M</w:t>
+      </w:r>
+      <w:r>
+        <w:t>odel</w:t>
+      </w:r>
+      <w:bookmarkEnd w:id="13"/>
+      <w:r>
+        <w:t xml:space="preserve"> </w:t>
+      </w:r>
+      <w:r>
+        <w:t xml:space="preserve"> </w:t>
+      </w:r>
+    </w:p>
+    <w:p>
+      <w:pPr>
+        <w:pStyle w:val="ListParagraph"/>
         <w:spacing w:line="276" w:lineRule="auto"/>
       </w:pPr>
-      <w:bookmarkStart w:id="13" w:name="_Toc174960883"/>
-      <w:r>
-        <w:lastRenderedPageBreak/>
-        <w:t>4. Implementation in the Car Recommendation System</w:t>
-      </w:r>
-      <w:bookmarkEnd w:id="13"/>
-    </w:p>
-    <w:p>
-      <w:pPr>
-        <w:pStyle w:val="Heading2"/>
-        <w:spacing w:line="276" w:lineRule="auto"/>
-      </w:pPr>
-      <w:bookmarkStart w:id="14" w:name="_Toc174960884"/>
-      <w:r>
-        <w:t>4.1 Dataset Preparation</w:t>
-      </w:r>
-      <w:bookmarkEnd w:id="14"/>
-    </w:p>
-    <w:p>
-      <w:pPr>
-        <w:spacing w:line="276" w:lineRule="auto"/>
-      </w:pPr>
-      <w:r>
-        <w:t>The dataset for this automobile recommendation system consists of 15 characteristics and 30,000 records. These qualities include a variety of automotive characteristics, such as body style, budget, fuel economy, and brand value.</w:t>
-      </w:r>
-    </w:p>
-    <w:p>
-      <w:pPr>
-        <w:spacing w:line="276" w:lineRule="auto"/>
+      <w:r>
+        <w:t xml:space="preserve">One-hot encoding is a way to convert categorical data (like car brand, fuel type, or body </w:t>
+      </w:r>
+      <w:r>
+        <w:t>type</w:t>
+      </w:r>
+      <w:r>
+        <w:t>) into a format that a machine learning model can easily understand.</w:t>
+      </w:r>
+      <w:r>
         <w:rPr>
           <w:b/>
           <w:bCs/>
         </w:rPr>
-      </w:pPr>
+        <w:t xml:space="preserve"> </w:t>
+      </w:r>
       <w:r>
         <w:rPr>
           <w:b/>
           <w:bCs/>
         </w:rPr>
-        <w:t>Steps for Data Preparation:</w:t>
+        <w:t>(Bishop,2006).</w:t>
+      </w:r>
+      <w:r>
+        <w:t xml:space="preserve"> </w:t>
+      </w:r>
+      <w:r>
+        <w:t>For example, for a set of</w:t>
+      </w:r>
+      <w:r>
+        <w:t xml:space="preserve"> different car brands: Toyota, Honda, and Ford</w:t>
+      </w:r>
+      <w:r>
+        <w:t>;</w:t>
+      </w:r>
+      <w:r>
+        <w:t xml:space="preserve"> One-hot encoding turns each brand into a unique row of binary values (0s and 1s)</w:t>
+      </w:r>
+      <w:r>
+        <w:t>, as given below:</w:t>
       </w:r>
     </w:p>
     <w:p>
@@ -3899,40 +4396,12 @@
         <w:pStyle w:val="ListParagraph"/>
         <w:numPr>
           <w:ilvl w:val="0"/>
-          <w:numId w:val="30"/>
+          <w:numId w:val="31"/>
         </w:numPr>
         <w:spacing w:line="276" w:lineRule="auto"/>
       </w:pPr>
       <w:r>
-        <w:rPr>
-          <w:b/>
-          <w:bCs/>
-        </w:rPr>
-        <w:t>One-Hot Encoding:</w:t>
-      </w:r>
-      <w:r>
-        <w:t xml:space="preserve"> Categorical variables (such as </w:t>
-      </w:r>
-      <w:r>
-        <w:t>car</w:t>
-      </w:r>
-      <w:r>
-        <w:t xml:space="preserve"> body </w:t>
-      </w:r>
-      <w:r>
-        <w:t>type,</w:t>
-      </w:r>
-      <w:r>
-        <w:t xml:space="preserve"> engine </w:t>
-      </w:r>
-      <w:r>
-        <w:t>type, etc</w:t>
-      </w:r>
-      <w:r>
-        <w:t>.</w:t>
-      </w:r>
-      <w:r>
-        <w:t>) are turned into binary vectors for use as neural network inputs.</w:t>
+        <w:t>Toyota: [1, 0, 0]</w:t>
       </w:r>
     </w:p>
     <w:p>
@@ -3940,122 +4409,2748 @@
         <w:pStyle w:val="ListParagraph"/>
         <w:numPr>
           <w:ilvl w:val="0"/>
-          <w:numId w:val="30"/>
+          <w:numId w:val="31"/>
         </w:numPr>
         <w:spacing w:line="276" w:lineRule="auto"/>
       </w:pPr>
       <w:r>
-        <w:rPr>
-          <w:b/>
-          <w:bCs/>
-        </w:rPr>
-        <w:t>Normalisation</w:t>
-      </w:r>
-      <w:r>
-        <w:t xml:space="preserve"> is the process of scaling numerical characteristics (for example, budget and fuel efficiency) to a common range </w:t>
-      </w:r>
-      <w:r>
-        <w:t>to</w:t>
-      </w:r>
-      <w:r>
-        <w:t xml:space="preserve"> enhance model performance.</w:t>
-      </w:r>
-    </w:p>
-    <w:p>
-      <w:pPr>
-        <w:pStyle w:val="Heading2"/>
-        <w:spacing w:line="276" w:lineRule="auto"/>
-      </w:pPr>
-      <w:bookmarkStart w:id="15" w:name="_Toc174960885"/>
-      <w:r>
-        <w:t>4.3 Method of Implementation</w:t>
-      </w:r>
-      <w:bookmarkEnd w:id="15"/>
+        <w:t>Honda: [0, 1, 0]</w:t>
+      </w:r>
     </w:p>
     <w:p>
       <w:pPr>
         <w:pStyle w:val="ListParagraph"/>
         <w:numPr>
           <w:ilvl w:val="0"/>
-          <w:numId w:val="29"/>
+          <w:numId w:val="31"/>
         </w:numPr>
         <w:spacing w:line="276" w:lineRule="auto"/>
       </w:pPr>
       <w:r>
+        <w:t>Ford: [0, 0, 1]</w:t>
+      </w:r>
+    </w:p>
+    <w:p>
+      <w:pPr>
+        <w:pStyle w:val="ListParagraph"/>
+        <w:spacing w:line="276" w:lineRule="auto"/>
+      </w:pPr>
+      <w:r>
+        <w:t xml:space="preserve">This ensures the neural network treats each brand as distinct, avoiding any false numerical relationships. In a car recommendation system, one-hot encoding enables the deep </w:t>
+      </w:r>
+    </w:p>
+    <w:p>
+      <w:pPr>
+        <w:pStyle w:val="ListParagraph"/>
+        <w:spacing w:line="276" w:lineRule="auto"/>
+      </w:pPr>
+    </w:p>
+    <w:p>
+      <w:pPr>
+        <w:pStyle w:val="ListParagraph"/>
+        <w:spacing w:line="276" w:lineRule="auto"/>
+      </w:pPr>
+    </w:p>
+    <w:p>
+      <w:pPr>
+        <w:spacing w:line="276" w:lineRule="auto"/>
+      </w:pPr>
+      <w:r>
+        <w:lastRenderedPageBreak/>
+        <w:t>feedforward MLP to accurately process features like car brands, fuel types, and body styles, leading to better pattern recognition and more accurate recommendations.</w:t>
+      </w:r>
+    </w:p>
+    <w:p>
+      <w:pPr>
+        <w:pStyle w:val="NoSpacing"/>
+        <w:jc w:val="center"/>
+        <w:rPr>
+          <w:i/>
+          <w:iCs/>
+          <w:color w:val="0F4761" w:themeColor="accent1" w:themeShade="BF"/>
+        </w:rPr>
+      </w:pPr>
+      <w:r>
+        <w:rPr>
+          <w:rStyle w:val="IntenseEmphasis"/>
+        </w:rPr>
+        <w:t>Table</w:t>
+      </w:r>
+      <w:r>
+        <w:rPr>
+          <w:rStyle w:val="IntenseEmphasis"/>
+        </w:rPr>
+        <w:t xml:space="preserve"> </w:t>
+      </w:r>
+      <w:r>
+        <w:rPr>
+          <w:rStyle w:val="IntenseEmphasis"/>
+        </w:rPr>
+        <w:t>1</w:t>
+      </w:r>
+      <w:r>
+        <w:rPr>
+          <w:rStyle w:val="IntenseEmphasis"/>
+        </w:rPr>
+        <w:t xml:space="preserve">: </w:t>
+      </w:r>
+      <w:r>
+        <w:rPr>
+          <w:rStyle w:val="IntenseEmphasis"/>
+        </w:rPr>
+        <w:t xml:space="preserve">One-hot encoding </w:t>
+      </w:r>
+      <w:r>
+        <w:rPr>
+          <w:rStyle w:val="IntenseEmphasis"/>
+        </w:rPr>
+        <w:t xml:space="preserve">model </w:t>
+      </w:r>
+      <w:r>
+        <w:rPr>
+          <w:rStyle w:val="IntenseEmphasis"/>
+        </w:rPr>
+        <w:t xml:space="preserve">of Car </w:t>
+      </w:r>
+      <w:r>
+        <w:rPr>
+          <w:rStyle w:val="IntenseEmphasis"/>
+        </w:rPr>
+        <w:t>brand,</w:t>
+      </w:r>
+      <w:r>
+        <w:rPr>
+          <w:rStyle w:val="IntenseEmphasis"/>
+        </w:rPr>
+        <w:t xml:space="preserve"> fuel type and car body type of a car dataset</w:t>
+      </w:r>
+      <w:r>
+        <w:t xml:space="preserve"> </w:t>
+      </w:r>
+      <w:r>
         <w:rPr>
           <w:b/>
           <w:bCs/>
         </w:rPr>
-        <w:t>Data Preparation:</w:t>
-      </w:r>
-      <w:r>
-        <w:t xml:space="preserve"> The dataset is </w:t>
-      </w:r>
-      <w:r>
-        <w:t>pre-processed</w:t>
-      </w:r>
-      <w:r>
-        <w:t xml:space="preserve"> using one-hot encoding and normalisation.</w:t>
-      </w:r>
-    </w:p>
+        <w:t>(Bishop,2006).</w:t>
+      </w:r>
+    </w:p>
+    <w:tbl>
+      <w:tblPr>
+        <w:tblW w:w="9180" w:type="dxa"/>
+        <w:tblLook w:val="04A0" w:firstRow="1" w:lastRow="0" w:firstColumn="1" w:lastColumn="0" w:noHBand="0" w:noVBand="1"/>
+      </w:tblPr>
+      <w:tblGrid>
+        <w:gridCol w:w="1020"/>
+        <w:gridCol w:w="1020"/>
+        <w:gridCol w:w="1020"/>
+        <w:gridCol w:w="1020"/>
+        <w:gridCol w:w="1020"/>
+        <w:gridCol w:w="1020"/>
+        <w:gridCol w:w="1172"/>
+        <w:gridCol w:w="1020"/>
+        <w:gridCol w:w="1020"/>
+      </w:tblGrid>
+      <w:tr>
+        <w:trPr>
+          <w:trHeight w:val="285"/>
+        </w:trPr>
+        <w:tc>
+          <w:tcPr>
+            <w:tcW w:w="1020" w:type="dxa"/>
+            <w:tcBorders>
+              <w:top w:val="single" w:sz="4" w:space="0" w:color="auto"/>
+              <w:left w:val="single" w:sz="4" w:space="0" w:color="auto"/>
+              <w:bottom w:val="single" w:sz="4" w:space="0" w:color="auto"/>
+              <w:right w:val="single" w:sz="4" w:space="0" w:color="auto"/>
+            </w:tcBorders>
+            <w:shd w:val="clear" w:color="000000" w:fill="F1A983"/>
+            <w:noWrap/>
+            <w:vAlign w:val="bottom"/>
+            <w:hideMark/>
+          </w:tcPr>
+          <w:p>
+            <w:pPr>
+              <w:spacing w:after="0" w:line="240" w:lineRule="auto"/>
+              <w:jc w:val="center"/>
+              <w:rPr>
+                <w:rFonts w:ascii="Aptos Narrow" w:eastAsia="Times New Roman" w:hAnsi="Aptos Narrow" w:cs="Times New Roman"/>
+                <w:color w:val="000000"/>
+                <w:kern w:val="0"/>
+                <w:lang w:eastAsia="en-IN"/>
+                <w14:ligatures w14:val="none"/>
+              </w:rPr>
+            </w:pPr>
+            <w:r>
+              <w:rPr>
+                <w:rFonts w:ascii="Aptos Narrow" w:eastAsia="Times New Roman" w:hAnsi="Aptos Narrow" w:cs="Times New Roman"/>
+                <w:color w:val="000000"/>
+                <w:kern w:val="0"/>
+                <w:lang w:eastAsia="en-IN"/>
+                <w14:ligatures w14:val="none"/>
+              </w:rPr>
+              <w:t>Price</w:t>
+            </w:r>
+          </w:p>
+        </w:tc>
+        <w:tc>
+          <w:tcPr>
+            <w:tcW w:w="1020" w:type="dxa"/>
+            <w:tcBorders>
+              <w:top w:val="single" w:sz="4" w:space="0" w:color="auto"/>
+              <w:left w:val="nil"/>
+              <w:bottom w:val="single" w:sz="4" w:space="0" w:color="auto"/>
+              <w:right w:val="single" w:sz="4" w:space="0" w:color="auto"/>
+            </w:tcBorders>
+            <w:shd w:val="clear" w:color="000000" w:fill="F1A983"/>
+            <w:noWrap/>
+            <w:vAlign w:val="bottom"/>
+            <w:hideMark/>
+          </w:tcPr>
+          <w:p>
+            <w:pPr>
+              <w:spacing w:after="0" w:line="240" w:lineRule="auto"/>
+              <w:jc w:val="center"/>
+              <w:rPr>
+                <w:rFonts w:ascii="Aptos Narrow" w:eastAsia="Times New Roman" w:hAnsi="Aptos Narrow" w:cs="Times New Roman"/>
+                <w:color w:val="000000"/>
+                <w:kern w:val="0"/>
+                <w:lang w:eastAsia="en-IN"/>
+                <w14:ligatures w14:val="none"/>
+              </w:rPr>
+            </w:pPr>
+            <w:r>
+              <w:rPr>
+                <w:rFonts w:ascii="Aptos Narrow" w:eastAsia="Times New Roman" w:hAnsi="Aptos Narrow" w:cs="Times New Roman"/>
+                <w:color w:val="000000"/>
+                <w:kern w:val="0"/>
+                <w:lang w:eastAsia="en-IN"/>
+                <w14:ligatures w14:val="none"/>
+              </w:rPr>
+              <w:t>Honda</w:t>
+            </w:r>
+          </w:p>
+        </w:tc>
+        <w:tc>
+          <w:tcPr>
+            <w:tcW w:w="1020" w:type="dxa"/>
+            <w:tcBorders>
+              <w:top w:val="single" w:sz="4" w:space="0" w:color="auto"/>
+              <w:left w:val="nil"/>
+              <w:bottom w:val="single" w:sz="4" w:space="0" w:color="auto"/>
+              <w:right w:val="single" w:sz="4" w:space="0" w:color="auto"/>
+            </w:tcBorders>
+            <w:shd w:val="clear" w:color="000000" w:fill="F1A983"/>
+            <w:noWrap/>
+            <w:vAlign w:val="bottom"/>
+            <w:hideMark/>
+          </w:tcPr>
+          <w:p>
+            <w:pPr>
+              <w:spacing w:after="0" w:line="240" w:lineRule="auto"/>
+              <w:jc w:val="center"/>
+              <w:rPr>
+                <w:rFonts w:ascii="Aptos Narrow" w:eastAsia="Times New Roman" w:hAnsi="Aptos Narrow" w:cs="Times New Roman"/>
+                <w:color w:val="000000"/>
+                <w:kern w:val="0"/>
+                <w:lang w:eastAsia="en-IN"/>
+                <w14:ligatures w14:val="none"/>
+              </w:rPr>
+            </w:pPr>
+            <w:r>
+              <w:rPr>
+                <w:rFonts w:ascii="Aptos Narrow" w:eastAsia="Times New Roman" w:hAnsi="Aptos Narrow" w:cs="Times New Roman"/>
+                <w:color w:val="000000"/>
+                <w:kern w:val="0"/>
+                <w:lang w:eastAsia="en-IN"/>
+                <w14:ligatures w14:val="none"/>
+              </w:rPr>
+              <w:t>Toyota</w:t>
+            </w:r>
+          </w:p>
+        </w:tc>
+        <w:tc>
+          <w:tcPr>
+            <w:tcW w:w="1020" w:type="dxa"/>
+            <w:tcBorders>
+              <w:top w:val="single" w:sz="4" w:space="0" w:color="auto"/>
+              <w:left w:val="nil"/>
+              <w:bottom w:val="single" w:sz="4" w:space="0" w:color="auto"/>
+              <w:right w:val="single" w:sz="4" w:space="0" w:color="auto"/>
+            </w:tcBorders>
+            <w:shd w:val="clear" w:color="000000" w:fill="F1A983"/>
+            <w:noWrap/>
+            <w:vAlign w:val="bottom"/>
+            <w:hideMark/>
+          </w:tcPr>
+          <w:p>
+            <w:pPr>
+              <w:spacing w:after="0" w:line="240" w:lineRule="auto"/>
+              <w:jc w:val="center"/>
+              <w:rPr>
+                <w:rFonts w:ascii="Aptos Narrow" w:eastAsia="Times New Roman" w:hAnsi="Aptos Narrow" w:cs="Times New Roman"/>
+                <w:color w:val="000000"/>
+                <w:kern w:val="0"/>
+                <w:lang w:eastAsia="en-IN"/>
+                <w14:ligatures w14:val="none"/>
+              </w:rPr>
+            </w:pPr>
+            <w:r>
+              <w:rPr>
+                <w:rFonts w:ascii="Aptos Narrow" w:eastAsia="Times New Roman" w:hAnsi="Aptos Narrow" w:cs="Times New Roman"/>
+                <w:color w:val="000000"/>
+                <w:kern w:val="0"/>
+                <w:lang w:eastAsia="en-IN"/>
+                <w14:ligatures w14:val="none"/>
+              </w:rPr>
+              <w:t>Ford</w:t>
+            </w:r>
+          </w:p>
+        </w:tc>
+        <w:tc>
+          <w:tcPr>
+            <w:tcW w:w="1020" w:type="dxa"/>
+            <w:tcBorders>
+              <w:top w:val="single" w:sz="4" w:space="0" w:color="auto"/>
+              <w:left w:val="nil"/>
+              <w:bottom w:val="single" w:sz="4" w:space="0" w:color="auto"/>
+              <w:right w:val="single" w:sz="4" w:space="0" w:color="auto"/>
+            </w:tcBorders>
+            <w:shd w:val="clear" w:color="000000" w:fill="F1A983"/>
+            <w:noWrap/>
+            <w:vAlign w:val="bottom"/>
+            <w:hideMark/>
+          </w:tcPr>
+          <w:p>
+            <w:pPr>
+              <w:spacing w:after="0" w:line="240" w:lineRule="auto"/>
+              <w:jc w:val="center"/>
+              <w:rPr>
+                <w:rFonts w:ascii="Aptos Narrow" w:eastAsia="Times New Roman" w:hAnsi="Aptos Narrow" w:cs="Times New Roman"/>
+                <w:color w:val="000000"/>
+                <w:kern w:val="0"/>
+                <w:lang w:eastAsia="en-IN"/>
+                <w14:ligatures w14:val="none"/>
+              </w:rPr>
+            </w:pPr>
+            <w:r>
+              <w:rPr>
+                <w:rFonts w:ascii="Aptos Narrow" w:eastAsia="Times New Roman" w:hAnsi="Aptos Narrow" w:cs="Times New Roman"/>
+                <w:color w:val="000000"/>
+                <w:kern w:val="0"/>
+                <w:lang w:eastAsia="en-IN"/>
+                <w14:ligatures w14:val="none"/>
+              </w:rPr>
+              <w:t>Diesel</w:t>
+            </w:r>
+          </w:p>
+        </w:tc>
+        <w:tc>
+          <w:tcPr>
+            <w:tcW w:w="1020" w:type="dxa"/>
+            <w:tcBorders>
+              <w:top w:val="single" w:sz="4" w:space="0" w:color="auto"/>
+              <w:left w:val="nil"/>
+              <w:bottom w:val="single" w:sz="4" w:space="0" w:color="auto"/>
+              <w:right w:val="single" w:sz="4" w:space="0" w:color="auto"/>
+            </w:tcBorders>
+            <w:shd w:val="clear" w:color="000000" w:fill="F1A983"/>
+            <w:noWrap/>
+            <w:vAlign w:val="bottom"/>
+            <w:hideMark/>
+          </w:tcPr>
+          <w:p>
+            <w:pPr>
+              <w:spacing w:after="0" w:line="240" w:lineRule="auto"/>
+              <w:jc w:val="center"/>
+              <w:rPr>
+                <w:rFonts w:ascii="Aptos Narrow" w:eastAsia="Times New Roman" w:hAnsi="Aptos Narrow" w:cs="Times New Roman"/>
+                <w:color w:val="000000"/>
+                <w:kern w:val="0"/>
+                <w:lang w:eastAsia="en-IN"/>
+                <w14:ligatures w14:val="none"/>
+              </w:rPr>
+            </w:pPr>
+            <w:r>
+              <w:rPr>
+                <w:rFonts w:ascii="Aptos Narrow" w:eastAsia="Times New Roman" w:hAnsi="Aptos Narrow" w:cs="Times New Roman"/>
+                <w:color w:val="000000"/>
+                <w:kern w:val="0"/>
+                <w:lang w:eastAsia="en-IN"/>
+                <w14:ligatures w14:val="none"/>
+              </w:rPr>
+              <w:t>Petrol</w:t>
+            </w:r>
+          </w:p>
+        </w:tc>
+        <w:tc>
+          <w:tcPr>
+            <w:tcW w:w="1020" w:type="dxa"/>
+            <w:tcBorders>
+              <w:top w:val="single" w:sz="4" w:space="0" w:color="auto"/>
+              <w:left w:val="nil"/>
+              <w:bottom w:val="single" w:sz="4" w:space="0" w:color="auto"/>
+              <w:right w:val="single" w:sz="4" w:space="0" w:color="auto"/>
+            </w:tcBorders>
+            <w:shd w:val="clear" w:color="000000" w:fill="F1A983"/>
+            <w:noWrap/>
+            <w:vAlign w:val="bottom"/>
+            <w:hideMark/>
+          </w:tcPr>
+          <w:p>
+            <w:pPr>
+              <w:spacing w:after="0" w:line="240" w:lineRule="auto"/>
+              <w:jc w:val="center"/>
+              <w:rPr>
+                <w:rFonts w:ascii="Aptos Narrow" w:eastAsia="Times New Roman" w:hAnsi="Aptos Narrow" w:cs="Times New Roman"/>
+                <w:color w:val="000000"/>
+                <w:kern w:val="0"/>
+                <w:lang w:eastAsia="en-IN"/>
+                <w14:ligatures w14:val="none"/>
+              </w:rPr>
+            </w:pPr>
+            <w:r>
+              <w:rPr>
+                <w:rFonts w:ascii="Aptos Narrow" w:eastAsia="Times New Roman" w:hAnsi="Aptos Narrow" w:cs="Times New Roman"/>
+                <w:color w:val="000000"/>
+                <w:kern w:val="0"/>
+                <w:lang w:eastAsia="en-IN"/>
+                <w14:ligatures w14:val="none"/>
+              </w:rPr>
+              <w:t>Hatchback</w:t>
+            </w:r>
+          </w:p>
+        </w:tc>
+        <w:tc>
+          <w:tcPr>
+            <w:tcW w:w="1020" w:type="dxa"/>
+            <w:tcBorders>
+              <w:top w:val="single" w:sz="4" w:space="0" w:color="auto"/>
+              <w:left w:val="nil"/>
+              <w:bottom w:val="single" w:sz="4" w:space="0" w:color="auto"/>
+              <w:right w:val="single" w:sz="4" w:space="0" w:color="auto"/>
+            </w:tcBorders>
+            <w:shd w:val="clear" w:color="000000" w:fill="F1A983"/>
+            <w:noWrap/>
+            <w:vAlign w:val="bottom"/>
+            <w:hideMark/>
+          </w:tcPr>
+          <w:p>
+            <w:pPr>
+              <w:spacing w:after="0" w:line="240" w:lineRule="auto"/>
+              <w:jc w:val="center"/>
+              <w:rPr>
+                <w:rFonts w:ascii="Aptos Narrow" w:eastAsia="Times New Roman" w:hAnsi="Aptos Narrow" w:cs="Times New Roman"/>
+                <w:color w:val="000000"/>
+                <w:kern w:val="0"/>
+                <w:lang w:eastAsia="en-IN"/>
+                <w14:ligatures w14:val="none"/>
+              </w:rPr>
+            </w:pPr>
+            <w:r>
+              <w:rPr>
+                <w:rFonts w:ascii="Aptos Narrow" w:eastAsia="Times New Roman" w:hAnsi="Aptos Narrow" w:cs="Times New Roman"/>
+                <w:color w:val="000000"/>
+                <w:kern w:val="0"/>
+                <w:lang w:eastAsia="en-IN"/>
+                <w14:ligatures w14:val="none"/>
+              </w:rPr>
+              <w:t>SUV</w:t>
+            </w:r>
+          </w:p>
+        </w:tc>
+        <w:tc>
+          <w:tcPr>
+            <w:tcW w:w="1020" w:type="dxa"/>
+            <w:tcBorders>
+              <w:top w:val="single" w:sz="4" w:space="0" w:color="auto"/>
+              <w:left w:val="nil"/>
+              <w:bottom w:val="single" w:sz="4" w:space="0" w:color="auto"/>
+              <w:right w:val="single" w:sz="4" w:space="0" w:color="auto"/>
+            </w:tcBorders>
+            <w:shd w:val="clear" w:color="000000" w:fill="F1A983"/>
+            <w:noWrap/>
+            <w:vAlign w:val="bottom"/>
+            <w:hideMark/>
+          </w:tcPr>
+          <w:p>
+            <w:pPr>
+              <w:spacing w:after="0" w:line="240" w:lineRule="auto"/>
+              <w:jc w:val="center"/>
+              <w:rPr>
+                <w:rFonts w:ascii="Aptos Narrow" w:eastAsia="Times New Roman" w:hAnsi="Aptos Narrow" w:cs="Times New Roman"/>
+                <w:color w:val="000000"/>
+                <w:kern w:val="0"/>
+                <w:lang w:eastAsia="en-IN"/>
+                <w14:ligatures w14:val="none"/>
+              </w:rPr>
+            </w:pPr>
+            <w:r>
+              <w:rPr>
+                <w:rFonts w:ascii="Aptos Narrow" w:eastAsia="Times New Roman" w:hAnsi="Aptos Narrow" w:cs="Times New Roman"/>
+                <w:color w:val="000000"/>
+                <w:kern w:val="0"/>
+                <w:lang w:eastAsia="en-IN"/>
+                <w14:ligatures w14:val="none"/>
+              </w:rPr>
+              <w:t>Sedan</w:t>
+            </w:r>
+          </w:p>
+        </w:tc>
+      </w:tr>
+      <w:tr>
+        <w:trPr>
+          <w:trHeight w:val="285"/>
+        </w:trPr>
+        <w:tc>
+          <w:tcPr>
+            <w:tcW w:w="1020" w:type="dxa"/>
+            <w:tcBorders>
+              <w:top w:val="nil"/>
+              <w:left w:val="single" w:sz="4" w:space="0" w:color="auto"/>
+              <w:bottom w:val="single" w:sz="4" w:space="0" w:color="auto"/>
+              <w:right w:val="single" w:sz="4" w:space="0" w:color="auto"/>
+            </w:tcBorders>
+            <w:shd w:val="clear" w:color="auto" w:fill="auto"/>
+            <w:noWrap/>
+            <w:vAlign w:val="bottom"/>
+            <w:hideMark/>
+          </w:tcPr>
+          <w:p>
+            <w:pPr>
+              <w:spacing w:after="0" w:line="240" w:lineRule="auto"/>
+              <w:jc w:val="center"/>
+              <w:rPr>
+                <w:rFonts w:ascii="Aptos Narrow" w:eastAsia="Times New Roman" w:hAnsi="Aptos Narrow" w:cs="Times New Roman"/>
+                <w:color w:val="000000"/>
+                <w:kern w:val="0"/>
+                <w:lang w:eastAsia="en-IN"/>
+                <w14:ligatures w14:val="none"/>
+              </w:rPr>
+            </w:pPr>
+            <w:r>
+              <w:rPr>
+                <w:rFonts w:ascii="Aptos Narrow" w:eastAsia="Times New Roman" w:hAnsi="Aptos Narrow" w:cs="Times New Roman"/>
+                <w:color w:val="000000"/>
+                <w:kern w:val="0"/>
+                <w:lang w:eastAsia="en-IN"/>
+                <w14:ligatures w14:val="none"/>
+              </w:rPr>
+              <w:t>25000</w:t>
+            </w:r>
+          </w:p>
+        </w:tc>
+        <w:tc>
+          <w:tcPr>
+            <w:tcW w:w="1020" w:type="dxa"/>
+            <w:tcBorders>
+              <w:top w:val="nil"/>
+              <w:left w:val="nil"/>
+              <w:bottom w:val="single" w:sz="4" w:space="0" w:color="auto"/>
+              <w:right w:val="single" w:sz="4" w:space="0" w:color="auto"/>
+            </w:tcBorders>
+            <w:shd w:val="clear" w:color="auto" w:fill="auto"/>
+            <w:noWrap/>
+            <w:vAlign w:val="bottom"/>
+            <w:hideMark/>
+          </w:tcPr>
+          <w:p>
+            <w:pPr>
+              <w:spacing w:after="0" w:line="240" w:lineRule="auto"/>
+              <w:jc w:val="center"/>
+              <w:rPr>
+                <w:rFonts w:ascii="Aptos Narrow" w:eastAsia="Times New Roman" w:hAnsi="Aptos Narrow" w:cs="Times New Roman"/>
+                <w:color w:val="000000"/>
+                <w:kern w:val="0"/>
+                <w:lang w:eastAsia="en-IN"/>
+                <w14:ligatures w14:val="none"/>
+              </w:rPr>
+            </w:pPr>
+            <w:r>
+              <w:rPr>
+                <w:rFonts w:ascii="Aptos Narrow" w:eastAsia="Times New Roman" w:hAnsi="Aptos Narrow" w:cs="Times New Roman"/>
+                <w:color w:val="000000"/>
+                <w:kern w:val="0"/>
+                <w:lang w:eastAsia="en-IN"/>
+                <w14:ligatures w14:val="none"/>
+              </w:rPr>
+              <w:t>0</w:t>
+            </w:r>
+          </w:p>
+        </w:tc>
+        <w:tc>
+          <w:tcPr>
+            <w:tcW w:w="1020" w:type="dxa"/>
+            <w:tcBorders>
+              <w:top w:val="nil"/>
+              <w:left w:val="nil"/>
+              <w:bottom w:val="single" w:sz="4" w:space="0" w:color="auto"/>
+              <w:right w:val="single" w:sz="4" w:space="0" w:color="auto"/>
+            </w:tcBorders>
+            <w:shd w:val="clear" w:color="auto" w:fill="auto"/>
+            <w:noWrap/>
+            <w:vAlign w:val="bottom"/>
+            <w:hideMark/>
+          </w:tcPr>
+          <w:p>
+            <w:pPr>
+              <w:spacing w:after="0" w:line="240" w:lineRule="auto"/>
+              <w:jc w:val="center"/>
+              <w:rPr>
+                <w:rFonts w:ascii="Aptos Narrow" w:eastAsia="Times New Roman" w:hAnsi="Aptos Narrow" w:cs="Times New Roman"/>
+                <w:color w:val="000000"/>
+                <w:kern w:val="0"/>
+                <w:lang w:eastAsia="en-IN"/>
+                <w14:ligatures w14:val="none"/>
+              </w:rPr>
+            </w:pPr>
+            <w:r>
+              <w:rPr>
+                <w:rFonts w:ascii="Aptos Narrow" w:eastAsia="Times New Roman" w:hAnsi="Aptos Narrow" w:cs="Times New Roman"/>
+                <w:color w:val="000000"/>
+                <w:kern w:val="0"/>
+                <w:lang w:eastAsia="en-IN"/>
+                <w14:ligatures w14:val="none"/>
+              </w:rPr>
+              <w:t>0</w:t>
+            </w:r>
+          </w:p>
+        </w:tc>
+        <w:tc>
+          <w:tcPr>
+            <w:tcW w:w="1020" w:type="dxa"/>
+            <w:tcBorders>
+              <w:top w:val="nil"/>
+              <w:left w:val="nil"/>
+              <w:bottom w:val="single" w:sz="4" w:space="0" w:color="auto"/>
+              <w:right w:val="single" w:sz="4" w:space="0" w:color="auto"/>
+            </w:tcBorders>
+            <w:shd w:val="clear" w:color="auto" w:fill="auto"/>
+            <w:noWrap/>
+            <w:vAlign w:val="bottom"/>
+            <w:hideMark/>
+          </w:tcPr>
+          <w:p>
+            <w:pPr>
+              <w:spacing w:after="0" w:line="240" w:lineRule="auto"/>
+              <w:jc w:val="center"/>
+              <w:rPr>
+                <w:rFonts w:ascii="Aptos Narrow" w:eastAsia="Times New Roman" w:hAnsi="Aptos Narrow" w:cs="Times New Roman"/>
+                <w:color w:val="000000"/>
+                <w:kern w:val="0"/>
+                <w:lang w:eastAsia="en-IN"/>
+                <w14:ligatures w14:val="none"/>
+              </w:rPr>
+            </w:pPr>
+            <w:r>
+              <w:rPr>
+                <w:rFonts w:ascii="Aptos Narrow" w:eastAsia="Times New Roman" w:hAnsi="Aptos Narrow" w:cs="Times New Roman"/>
+                <w:color w:val="000000"/>
+                <w:kern w:val="0"/>
+                <w:lang w:eastAsia="en-IN"/>
+                <w14:ligatures w14:val="none"/>
+              </w:rPr>
+              <w:t>1</w:t>
+            </w:r>
+          </w:p>
+        </w:tc>
+        <w:tc>
+          <w:tcPr>
+            <w:tcW w:w="1020" w:type="dxa"/>
+            <w:tcBorders>
+              <w:top w:val="nil"/>
+              <w:left w:val="nil"/>
+              <w:bottom w:val="single" w:sz="4" w:space="0" w:color="auto"/>
+              <w:right w:val="single" w:sz="4" w:space="0" w:color="auto"/>
+            </w:tcBorders>
+            <w:shd w:val="clear" w:color="auto" w:fill="auto"/>
+            <w:noWrap/>
+            <w:vAlign w:val="bottom"/>
+            <w:hideMark/>
+          </w:tcPr>
+          <w:p>
+            <w:pPr>
+              <w:spacing w:after="0" w:line="240" w:lineRule="auto"/>
+              <w:jc w:val="center"/>
+              <w:rPr>
+                <w:rFonts w:ascii="Aptos Narrow" w:eastAsia="Times New Roman" w:hAnsi="Aptos Narrow" w:cs="Times New Roman"/>
+                <w:color w:val="000000"/>
+                <w:kern w:val="0"/>
+                <w:lang w:eastAsia="en-IN"/>
+                <w14:ligatures w14:val="none"/>
+              </w:rPr>
+            </w:pPr>
+            <w:r>
+              <w:rPr>
+                <w:rFonts w:ascii="Aptos Narrow" w:eastAsia="Times New Roman" w:hAnsi="Aptos Narrow" w:cs="Times New Roman"/>
+                <w:color w:val="000000"/>
+                <w:kern w:val="0"/>
+                <w:lang w:eastAsia="en-IN"/>
+                <w14:ligatures w14:val="none"/>
+              </w:rPr>
+              <w:t>0</w:t>
+            </w:r>
+          </w:p>
+        </w:tc>
+        <w:tc>
+          <w:tcPr>
+            <w:tcW w:w="1020" w:type="dxa"/>
+            <w:tcBorders>
+              <w:top w:val="nil"/>
+              <w:left w:val="nil"/>
+              <w:bottom w:val="single" w:sz="4" w:space="0" w:color="auto"/>
+              <w:right w:val="single" w:sz="4" w:space="0" w:color="auto"/>
+            </w:tcBorders>
+            <w:shd w:val="clear" w:color="auto" w:fill="auto"/>
+            <w:noWrap/>
+            <w:vAlign w:val="bottom"/>
+            <w:hideMark/>
+          </w:tcPr>
+          <w:p>
+            <w:pPr>
+              <w:spacing w:after="0" w:line="240" w:lineRule="auto"/>
+              <w:jc w:val="center"/>
+              <w:rPr>
+                <w:rFonts w:ascii="Aptos Narrow" w:eastAsia="Times New Roman" w:hAnsi="Aptos Narrow" w:cs="Times New Roman"/>
+                <w:color w:val="000000"/>
+                <w:kern w:val="0"/>
+                <w:lang w:eastAsia="en-IN"/>
+                <w14:ligatures w14:val="none"/>
+              </w:rPr>
+            </w:pPr>
+            <w:r>
+              <w:rPr>
+                <w:rFonts w:ascii="Aptos Narrow" w:eastAsia="Times New Roman" w:hAnsi="Aptos Narrow" w:cs="Times New Roman"/>
+                <w:color w:val="000000"/>
+                <w:kern w:val="0"/>
+                <w:lang w:eastAsia="en-IN"/>
+                <w14:ligatures w14:val="none"/>
+              </w:rPr>
+              <w:t>1</w:t>
+            </w:r>
+          </w:p>
+        </w:tc>
+        <w:tc>
+          <w:tcPr>
+            <w:tcW w:w="1020" w:type="dxa"/>
+            <w:tcBorders>
+              <w:top w:val="nil"/>
+              <w:left w:val="nil"/>
+              <w:bottom w:val="single" w:sz="4" w:space="0" w:color="auto"/>
+              <w:right w:val="single" w:sz="4" w:space="0" w:color="auto"/>
+            </w:tcBorders>
+            <w:shd w:val="clear" w:color="auto" w:fill="auto"/>
+            <w:noWrap/>
+            <w:vAlign w:val="bottom"/>
+            <w:hideMark/>
+          </w:tcPr>
+          <w:p>
+            <w:pPr>
+              <w:spacing w:after="0" w:line="240" w:lineRule="auto"/>
+              <w:jc w:val="center"/>
+              <w:rPr>
+                <w:rFonts w:ascii="Aptos Narrow" w:eastAsia="Times New Roman" w:hAnsi="Aptos Narrow" w:cs="Times New Roman"/>
+                <w:color w:val="000000"/>
+                <w:kern w:val="0"/>
+                <w:lang w:eastAsia="en-IN"/>
+                <w14:ligatures w14:val="none"/>
+              </w:rPr>
+            </w:pPr>
+            <w:r>
+              <w:rPr>
+                <w:rFonts w:ascii="Aptos Narrow" w:eastAsia="Times New Roman" w:hAnsi="Aptos Narrow" w:cs="Times New Roman"/>
+                <w:color w:val="000000"/>
+                <w:kern w:val="0"/>
+                <w:lang w:eastAsia="en-IN"/>
+                <w14:ligatures w14:val="none"/>
+              </w:rPr>
+              <w:t>0</w:t>
+            </w:r>
+          </w:p>
+        </w:tc>
+        <w:tc>
+          <w:tcPr>
+            <w:tcW w:w="1020" w:type="dxa"/>
+            <w:tcBorders>
+              <w:top w:val="nil"/>
+              <w:left w:val="nil"/>
+              <w:bottom w:val="single" w:sz="4" w:space="0" w:color="auto"/>
+              <w:right w:val="single" w:sz="4" w:space="0" w:color="auto"/>
+            </w:tcBorders>
+            <w:shd w:val="clear" w:color="auto" w:fill="auto"/>
+            <w:noWrap/>
+            <w:vAlign w:val="bottom"/>
+            <w:hideMark/>
+          </w:tcPr>
+          <w:p>
+            <w:pPr>
+              <w:spacing w:after="0" w:line="240" w:lineRule="auto"/>
+              <w:jc w:val="center"/>
+              <w:rPr>
+                <w:rFonts w:ascii="Aptos Narrow" w:eastAsia="Times New Roman" w:hAnsi="Aptos Narrow" w:cs="Times New Roman"/>
+                <w:color w:val="000000"/>
+                <w:kern w:val="0"/>
+                <w:lang w:eastAsia="en-IN"/>
+                <w14:ligatures w14:val="none"/>
+              </w:rPr>
+            </w:pPr>
+            <w:r>
+              <w:rPr>
+                <w:rFonts w:ascii="Aptos Narrow" w:eastAsia="Times New Roman" w:hAnsi="Aptos Narrow" w:cs="Times New Roman"/>
+                <w:color w:val="000000"/>
+                <w:kern w:val="0"/>
+                <w:lang w:eastAsia="en-IN"/>
+                <w14:ligatures w14:val="none"/>
+              </w:rPr>
+              <w:t>0</w:t>
+            </w:r>
+          </w:p>
+        </w:tc>
+        <w:tc>
+          <w:tcPr>
+            <w:tcW w:w="1020" w:type="dxa"/>
+            <w:tcBorders>
+              <w:top w:val="nil"/>
+              <w:left w:val="nil"/>
+              <w:bottom w:val="single" w:sz="4" w:space="0" w:color="auto"/>
+              <w:right w:val="single" w:sz="4" w:space="0" w:color="auto"/>
+            </w:tcBorders>
+            <w:shd w:val="clear" w:color="auto" w:fill="auto"/>
+            <w:noWrap/>
+            <w:vAlign w:val="bottom"/>
+            <w:hideMark/>
+          </w:tcPr>
+          <w:p>
+            <w:pPr>
+              <w:spacing w:after="0" w:line="240" w:lineRule="auto"/>
+              <w:jc w:val="center"/>
+              <w:rPr>
+                <w:rFonts w:ascii="Aptos Narrow" w:eastAsia="Times New Roman" w:hAnsi="Aptos Narrow" w:cs="Times New Roman"/>
+                <w:color w:val="000000"/>
+                <w:kern w:val="0"/>
+                <w:lang w:eastAsia="en-IN"/>
+                <w14:ligatures w14:val="none"/>
+              </w:rPr>
+            </w:pPr>
+            <w:r>
+              <w:rPr>
+                <w:rFonts w:ascii="Aptos Narrow" w:eastAsia="Times New Roman" w:hAnsi="Aptos Narrow" w:cs="Times New Roman"/>
+                <w:color w:val="000000"/>
+                <w:kern w:val="0"/>
+                <w:lang w:eastAsia="en-IN"/>
+                <w14:ligatures w14:val="none"/>
+              </w:rPr>
+              <w:t>1</w:t>
+            </w:r>
+          </w:p>
+        </w:tc>
+      </w:tr>
+      <w:tr>
+        <w:trPr>
+          <w:trHeight w:val="285"/>
+        </w:trPr>
+        <w:tc>
+          <w:tcPr>
+            <w:tcW w:w="1020" w:type="dxa"/>
+            <w:tcBorders>
+              <w:top w:val="nil"/>
+              <w:left w:val="single" w:sz="4" w:space="0" w:color="auto"/>
+              <w:bottom w:val="single" w:sz="4" w:space="0" w:color="auto"/>
+              <w:right w:val="single" w:sz="4" w:space="0" w:color="auto"/>
+            </w:tcBorders>
+            <w:shd w:val="clear" w:color="auto" w:fill="auto"/>
+            <w:noWrap/>
+            <w:vAlign w:val="bottom"/>
+            <w:hideMark/>
+          </w:tcPr>
+          <w:p>
+            <w:pPr>
+              <w:spacing w:after="0" w:line="240" w:lineRule="auto"/>
+              <w:jc w:val="center"/>
+              <w:rPr>
+                <w:rFonts w:ascii="Aptos Narrow" w:eastAsia="Times New Roman" w:hAnsi="Aptos Narrow" w:cs="Times New Roman"/>
+                <w:color w:val="000000"/>
+                <w:kern w:val="0"/>
+                <w:lang w:eastAsia="en-IN"/>
+                <w14:ligatures w14:val="none"/>
+              </w:rPr>
+            </w:pPr>
+            <w:r>
+              <w:rPr>
+                <w:rFonts w:ascii="Aptos Narrow" w:eastAsia="Times New Roman" w:hAnsi="Aptos Narrow" w:cs="Times New Roman"/>
+                <w:color w:val="000000"/>
+                <w:kern w:val="0"/>
+                <w:lang w:eastAsia="en-IN"/>
+                <w14:ligatures w14:val="none"/>
+              </w:rPr>
+              <w:t>27000</w:t>
+            </w:r>
+          </w:p>
+        </w:tc>
+        <w:tc>
+          <w:tcPr>
+            <w:tcW w:w="1020" w:type="dxa"/>
+            <w:tcBorders>
+              <w:top w:val="nil"/>
+              <w:left w:val="nil"/>
+              <w:bottom w:val="single" w:sz="4" w:space="0" w:color="auto"/>
+              <w:right w:val="single" w:sz="4" w:space="0" w:color="auto"/>
+            </w:tcBorders>
+            <w:shd w:val="clear" w:color="auto" w:fill="auto"/>
+            <w:noWrap/>
+            <w:vAlign w:val="bottom"/>
+            <w:hideMark/>
+          </w:tcPr>
+          <w:p>
+            <w:pPr>
+              <w:spacing w:after="0" w:line="240" w:lineRule="auto"/>
+              <w:jc w:val="center"/>
+              <w:rPr>
+                <w:rFonts w:ascii="Aptos Narrow" w:eastAsia="Times New Roman" w:hAnsi="Aptos Narrow" w:cs="Times New Roman"/>
+                <w:color w:val="000000"/>
+                <w:kern w:val="0"/>
+                <w:lang w:eastAsia="en-IN"/>
+                <w14:ligatures w14:val="none"/>
+              </w:rPr>
+            </w:pPr>
+            <w:r>
+              <w:rPr>
+                <w:rFonts w:ascii="Aptos Narrow" w:eastAsia="Times New Roman" w:hAnsi="Aptos Narrow" w:cs="Times New Roman"/>
+                <w:color w:val="000000"/>
+                <w:kern w:val="0"/>
+                <w:lang w:eastAsia="en-IN"/>
+                <w14:ligatures w14:val="none"/>
+              </w:rPr>
+              <w:t>0</w:t>
+            </w:r>
+          </w:p>
+        </w:tc>
+        <w:tc>
+          <w:tcPr>
+            <w:tcW w:w="1020" w:type="dxa"/>
+            <w:tcBorders>
+              <w:top w:val="nil"/>
+              <w:left w:val="nil"/>
+              <w:bottom w:val="single" w:sz="4" w:space="0" w:color="auto"/>
+              <w:right w:val="single" w:sz="4" w:space="0" w:color="auto"/>
+            </w:tcBorders>
+            <w:shd w:val="clear" w:color="auto" w:fill="auto"/>
+            <w:noWrap/>
+            <w:vAlign w:val="bottom"/>
+            <w:hideMark/>
+          </w:tcPr>
+          <w:p>
+            <w:pPr>
+              <w:spacing w:after="0" w:line="240" w:lineRule="auto"/>
+              <w:jc w:val="center"/>
+              <w:rPr>
+                <w:rFonts w:ascii="Aptos Narrow" w:eastAsia="Times New Roman" w:hAnsi="Aptos Narrow" w:cs="Times New Roman"/>
+                <w:color w:val="000000"/>
+                <w:kern w:val="0"/>
+                <w:lang w:eastAsia="en-IN"/>
+                <w14:ligatures w14:val="none"/>
+              </w:rPr>
+            </w:pPr>
+            <w:r>
+              <w:rPr>
+                <w:rFonts w:ascii="Aptos Narrow" w:eastAsia="Times New Roman" w:hAnsi="Aptos Narrow" w:cs="Times New Roman"/>
+                <w:color w:val="000000"/>
+                <w:kern w:val="0"/>
+                <w:lang w:eastAsia="en-IN"/>
+                <w14:ligatures w14:val="none"/>
+              </w:rPr>
+              <w:t>1</w:t>
+            </w:r>
+          </w:p>
+        </w:tc>
+        <w:tc>
+          <w:tcPr>
+            <w:tcW w:w="1020" w:type="dxa"/>
+            <w:tcBorders>
+              <w:top w:val="nil"/>
+              <w:left w:val="nil"/>
+              <w:bottom w:val="single" w:sz="4" w:space="0" w:color="auto"/>
+              <w:right w:val="single" w:sz="4" w:space="0" w:color="auto"/>
+            </w:tcBorders>
+            <w:shd w:val="clear" w:color="auto" w:fill="auto"/>
+            <w:noWrap/>
+            <w:vAlign w:val="bottom"/>
+            <w:hideMark/>
+          </w:tcPr>
+          <w:p>
+            <w:pPr>
+              <w:spacing w:after="0" w:line="240" w:lineRule="auto"/>
+              <w:jc w:val="center"/>
+              <w:rPr>
+                <w:rFonts w:ascii="Aptos Narrow" w:eastAsia="Times New Roman" w:hAnsi="Aptos Narrow" w:cs="Times New Roman"/>
+                <w:color w:val="000000"/>
+                <w:kern w:val="0"/>
+                <w:lang w:eastAsia="en-IN"/>
+                <w14:ligatures w14:val="none"/>
+              </w:rPr>
+            </w:pPr>
+            <w:r>
+              <w:rPr>
+                <w:rFonts w:ascii="Aptos Narrow" w:eastAsia="Times New Roman" w:hAnsi="Aptos Narrow" w:cs="Times New Roman"/>
+                <w:color w:val="000000"/>
+                <w:kern w:val="0"/>
+                <w:lang w:eastAsia="en-IN"/>
+                <w14:ligatures w14:val="none"/>
+              </w:rPr>
+              <w:t>0</w:t>
+            </w:r>
+          </w:p>
+        </w:tc>
+        <w:tc>
+          <w:tcPr>
+            <w:tcW w:w="1020" w:type="dxa"/>
+            <w:tcBorders>
+              <w:top w:val="nil"/>
+              <w:left w:val="nil"/>
+              <w:bottom w:val="single" w:sz="4" w:space="0" w:color="auto"/>
+              <w:right w:val="single" w:sz="4" w:space="0" w:color="auto"/>
+            </w:tcBorders>
+            <w:shd w:val="clear" w:color="auto" w:fill="auto"/>
+            <w:noWrap/>
+            <w:vAlign w:val="bottom"/>
+            <w:hideMark/>
+          </w:tcPr>
+          <w:p>
+            <w:pPr>
+              <w:spacing w:after="0" w:line="240" w:lineRule="auto"/>
+              <w:jc w:val="center"/>
+              <w:rPr>
+                <w:rFonts w:ascii="Aptos Narrow" w:eastAsia="Times New Roman" w:hAnsi="Aptos Narrow" w:cs="Times New Roman"/>
+                <w:color w:val="000000"/>
+                <w:kern w:val="0"/>
+                <w:lang w:eastAsia="en-IN"/>
+                <w14:ligatures w14:val="none"/>
+              </w:rPr>
+            </w:pPr>
+            <w:r>
+              <w:rPr>
+                <w:rFonts w:ascii="Aptos Narrow" w:eastAsia="Times New Roman" w:hAnsi="Aptos Narrow" w:cs="Times New Roman"/>
+                <w:color w:val="000000"/>
+                <w:kern w:val="0"/>
+                <w:lang w:eastAsia="en-IN"/>
+                <w14:ligatures w14:val="none"/>
+              </w:rPr>
+              <w:t>1</w:t>
+            </w:r>
+          </w:p>
+        </w:tc>
+        <w:tc>
+          <w:tcPr>
+            <w:tcW w:w="1020" w:type="dxa"/>
+            <w:tcBorders>
+              <w:top w:val="nil"/>
+              <w:left w:val="nil"/>
+              <w:bottom w:val="single" w:sz="4" w:space="0" w:color="auto"/>
+              <w:right w:val="single" w:sz="4" w:space="0" w:color="auto"/>
+            </w:tcBorders>
+            <w:shd w:val="clear" w:color="auto" w:fill="auto"/>
+            <w:noWrap/>
+            <w:vAlign w:val="bottom"/>
+            <w:hideMark/>
+          </w:tcPr>
+          <w:p>
+            <w:pPr>
+              <w:spacing w:after="0" w:line="240" w:lineRule="auto"/>
+              <w:jc w:val="center"/>
+              <w:rPr>
+                <w:rFonts w:ascii="Aptos Narrow" w:eastAsia="Times New Roman" w:hAnsi="Aptos Narrow" w:cs="Times New Roman"/>
+                <w:color w:val="000000"/>
+                <w:kern w:val="0"/>
+                <w:lang w:eastAsia="en-IN"/>
+                <w14:ligatures w14:val="none"/>
+              </w:rPr>
+            </w:pPr>
+            <w:r>
+              <w:rPr>
+                <w:rFonts w:ascii="Aptos Narrow" w:eastAsia="Times New Roman" w:hAnsi="Aptos Narrow" w:cs="Times New Roman"/>
+                <w:color w:val="000000"/>
+                <w:kern w:val="0"/>
+                <w:lang w:eastAsia="en-IN"/>
+                <w14:ligatures w14:val="none"/>
+              </w:rPr>
+              <w:t>0</w:t>
+            </w:r>
+          </w:p>
+        </w:tc>
+        <w:tc>
+          <w:tcPr>
+            <w:tcW w:w="1020" w:type="dxa"/>
+            <w:tcBorders>
+              <w:top w:val="nil"/>
+              <w:left w:val="nil"/>
+              <w:bottom w:val="single" w:sz="4" w:space="0" w:color="auto"/>
+              <w:right w:val="single" w:sz="4" w:space="0" w:color="auto"/>
+            </w:tcBorders>
+            <w:shd w:val="clear" w:color="auto" w:fill="auto"/>
+            <w:noWrap/>
+            <w:vAlign w:val="bottom"/>
+            <w:hideMark/>
+          </w:tcPr>
+          <w:p>
+            <w:pPr>
+              <w:spacing w:after="0" w:line="240" w:lineRule="auto"/>
+              <w:jc w:val="center"/>
+              <w:rPr>
+                <w:rFonts w:ascii="Aptos Narrow" w:eastAsia="Times New Roman" w:hAnsi="Aptos Narrow" w:cs="Times New Roman"/>
+                <w:color w:val="000000"/>
+                <w:kern w:val="0"/>
+                <w:lang w:eastAsia="en-IN"/>
+                <w14:ligatures w14:val="none"/>
+              </w:rPr>
+            </w:pPr>
+            <w:r>
+              <w:rPr>
+                <w:rFonts w:ascii="Aptos Narrow" w:eastAsia="Times New Roman" w:hAnsi="Aptos Narrow" w:cs="Times New Roman"/>
+                <w:color w:val="000000"/>
+                <w:kern w:val="0"/>
+                <w:lang w:eastAsia="en-IN"/>
+                <w14:ligatures w14:val="none"/>
+              </w:rPr>
+              <w:t>0</w:t>
+            </w:r>
+          </w:p>
+        </w:tc>
+        <w:tc>
+          <w:tcPr>
+            <w:tcW w:w="1020" w:type="dxa"/>
+            <w:tcBorders>
+              <w:top w:val="nil"/>
+              <w:left w:val="nil"/>
+              <w:bottom w:val="single" w:sz="4" w:space="0" w:color="auto"/>
+              <w:right w:val="single" w:sz="4" w:space="0" w:color="auto"/>
+            </w:tcBorders>
+            <w:shd w:val="clear" w:color="auto" w:fill="auto"/>
+            <w:noWrap/>
+            <w:vAlign w:val="bottom"/>
+            <w:hideMark/>
+          </w:tcPr>
+          <w:p>
+            <w:pPr>
+              <w:spacing w:after="0" w:line="240" w:lineRule="auto"/>
+              <w:jc w:val="center"/>
+              <w:rPr>
+                <w:rFonts w:ascii="Aptos Narrow" w:eastAsia="Times New Roman" w:hAnsi="Aptos Narrow" w:cs="Times New Roman"/>
+                <w:color w:val="000000"/>
+                <w:kern w:val="0"/>
+                <w:lang w:eastAsia="en-IN"/>
+                <w14:ligatures w14:val="none"/>
+              </w:rPr>
+            </w:pPr>
+            <w:r>
+              <w:rPr>
+                <w:rFonts w:ascii="Aptos Narrow" w:eastAsia="Times New Roman" w:hAnsi="Aptos Narrow" w:cs="Times New Roman"/>
+                <w:color w:val="000000"/>
+                <w:kern w:val="0"/>
+                <w:lang w:eastAsia="en-IN"/>
+                <w14:ligatures w14:val="none"/>
+              </w:rPr>
+              <w:t>1</w:t>
+            </w:r>
+          </w:p>
+        </w:tc>
+        <w:tc>
+          <w:tcPr>
+            <w:tcW w:w="1020" w:type="dxa"/>
+            <w:tcBorders>
+              <w:top w:val="nil"/>
+              <w:left w:val="nil"/>
+              <w:bottom w:val="single" w:sz="4" w:space="0" w:color="auto"/>
+              <w:right w:val="single" w:sz="4" w:space="0" w:color="auto"/>
+            </w:tcBorders>
+            <w:shd w:val="clear" w:color="auto" w:fill="auto"/>
+            <w:noWrap/>
+            <w:vAlign w:val="bottom"/>
+            <w:hideMark/>
+          </w:tcPr>
+          <w:p>
+            <w:pPr>
+              <w:spacing w:after="0" w:line="240" w:lineRule="auto"/>
+              <w:jc w:val="center"/>
+              <w:rPr>
+                <w:rFonts w:ascii="Aptos Narrow" w:eastAsia="Times New Roman" w:hAnsi="Aptos Narrow" w:cs="Times New Roman"/>
+                <w:color w:val="000000"/>
+                <w:kern w:val="0"/>
+                <w:lang w:eastAsia="en-IN"/>
+                <w14:ligatures w14:val="none"/>
+              </w:rPr>
+            </w:pPr>
+            <w:r>
+              <w:rPr>
+                <w:rFonts w:ascii="Aptos Narrow" w:eastAsia="Times New Roman" w:hAnsi="Aptos Narrow" w:cs="Times New Roman"/>
+                <w:color w:val="000000"/>
+                <w:kern w:val="0"/>
+                <w:lang w:eastAsia="en-IN"/>
+                <w14:ligatures w14:val="none"/>
+              </w:rPr>
+              <w:t>0</w:t>
+            </w:r>
+          </w:p>
+        </w:tc>
+      </w:tr>
+      <w:tr>
+        <w:trPr>
+          <w:trHeight w:val="285"/>
+        </w:trPr>
+        <w:tc>
+          <w:tcPr>
+            <w:tcW w:w="1020" w:type="dxa"/>
+            <w:tcBorders>
+              <w:top w:val="nil"/>
+              <w:left w:val="single" w:sz="4" w:space="0" w:color="auto"/>
+              <w:bottom w:val="single" w:sz="4" w:space="0" w:color="auto"/>
+              <w:right w:val="single" w:sz="4" w:space="0" w:color="auto"/>
+            </w:tcBorders>
+            <w:shd w:val="clear" w:color="auto" w:fill="auto"/>
+            <w:noWrap/>
+            <w:vAlign w:val="bottom"/>
+            <w:hideMark/>
+          </w:tcPr>
+          <w:p>
+            <w:pPr>
+              <w:spacing w:after="0" w:line="240" w:lineRule="auto"/>
+              <w:jc w:val="center"/>
+              <w:rPr>
+                <w:rFonts w:ascii="Aptos Narrow" w:eastAsia="Times New Roman" w:hAnsi="Aptos Narrow" w:cs="Times New Roman"/>
+                <w:color w:val="000000"/>
+                <w:kern w:val="0"/>
+                <w:lang w:eastAsia="en-IN"/>
+                <w14:ligatures w14:val="none"/>
+              </w:rPr>
+            </w:pPr>
+            <w:r>
+              <w:rPr>
+                <w:rFonts w:ascii="Aptos Narrow" w:eastAsia="Times New Roman" w:hAnsi="Aptos Narrow" w:cs="Times New Roman"/>
+                <w:color w:val="000000"/>
+                <w:kern w:val="0"/>
+                <w:lang w:eastAsia="en-IN"/>
+                <w14:ligatures w14:val="none"/>
+              </w:rPr>
+              <w:t>22000</w:t>
+            </w:r>
+          </w:p>
+        </w:tc>
+        <w:tc>
+          <w:tcPr>
+            <w:tcW w:w="1020" w:type="dxa"/>
+            <w:tcBorders>
+              <w:top w:val="nil"/>
+              <w:left w:val="nil"/>
+              <w:bottom w:val="single" w:sz="4" w:space="0" w:color="auto"/>
+              <w:right w:val="single" w:sz="4" w:space="0" w:color="auto"/>
+            </w:tcBorders>
+            <w:shd w:val="clear" w:color="auto" w:fill="auto"/>
+            <w:noWrap/>
+            <w:vAlign w:val="bottom"/>
+            <w:hideMark/>
+          </w:tcPr>
+          <w:p>
+            <w:pPr>
+              <w:spacing w:after="0" w:line="240" w:lineRule="auto"/>
+              <w:jc w:val="center"/>
+              <w:rPr>
+                <w:rFonts w:ascii="Aptos Narrow" w:eastAsia="Times New Roman" w:hAnsi="Aptos Narrow" w:cs="Times New Roman"/>
+                <w:color w:val="000000"/>
+                <w:kern w:val="0"/>
+                <w:lang w:eastAsia="en-IN"/>
+                <w14:ligatures w14:val="none"/>
+              </w:rPr>
+            </w:pPr>
+            <w:r>
+              <w:rPr>
+                <w:rFonts w:ascii="Aptos Narrow" w:eastAsia="Times New Roman" w:hAnsi="Aptos Narrow" w:cs="Times New Roman"/>
+                <w:color w:val="000000"/>
+                <w:kern w:val="0"/>
+                <w:lang w:eastAsia="en-IN"/>
+                <w14:ligatures w14:val="none"/>
+              </w:rPr>
+              <w:t>1</w:t>
+            </w:r>
+          </w:p>
+        </w:tc>
+        <w:tc>
+          <w:tcPr>
+            <w:tcW w:w="1020" w:type="dxa"/>
+            <w:tcBorders>
+              <w:top w:val="nil"/>
+              <w:left w:val="nil"/>
+              <w:bottom w:val="single" w:sz="4" w:space="0" w:color="auto"/>
+              <w:right w:val="single" w:sz="4" w:space="0" w:color="auto"/>
+            </w:tcBorders>
+            <w:shd w:val="clear" w:color="auto" w:fill="auto"/>
+            <w:noWrap/>
+            <w:vAlign w:val="bottom"/>
+            <w:hideMark/>
+          </w:tcPr>
+          <w:p>
+            <w:pPr>
+              <w:spacing w:after="0" w:line="240" w:lineRule="auto"/>
+              <w:jc w:val="center"/>
+              <w:rPr>
+                <w:rFonts w:ascii="Aptos Narrow" w:eastAsia="Times New Roman" w:hAnsi="Aptos Narrow" w:cs="Times New Roman"/>
+                <w:color w:val="000000"/>
+                <w:kern w:val="0"/>
+                <w:lang w:eastAsia="en-IN"/>
+                <w14:ligatures w14:val="none"/>
+              </w:rPr>
+            </w:pPr>
+            <w:r>
+              <w:rPr>
+                <w:rFonts w:ascii="Aptos Narrow" w:eastAsia="Times New Roman" w:hAnsi="Aptos Narrow" w:cs="Times New Roman"/>
+                <w:color w:val="000000"/>
+                <w:kern w:val="0"/>
+                <w:lang w:eastAsia="en-IN"/>
+                <w14:ligatures w14:val="none"/>
+              </w:rPr>
+              <w:t>0</w:t>
+            </w:r>
+          </w:p>
+        </w:tc>
+        <w:tc>
+          <w:tcPr>
+            <w:tcW w:w="1020" w:type="dxa"/>
+            <w:tcBorders>
+              <w:top w:val="nil"/>
+              <w:left w:val="nil"/>
+              <w:bottom w:val="single" w:sz="4" w:space="0" w:color="auto"/>
+              <w:right w:val="single" w:sz="4" w:space="0" w:color="auto"/>
+            </w:tcBorders>
+            <w:shd w:val="clear" w:color="auto" w:fill="auto"/>
+            <w:noWrap/>
+            <w:vAlign w:val="bottom"/>
+            <w:hideMark/>
+          </w:tcPr>
+          <w:p>
+            <w:pPr>
+              <w:spacing w:after="0" w:line="240" w:lineRule="auto"/>
+              <w:jc w:val="center"/>
+              <w:rPr>
+                <w:rFonts w:ascii="Aptos Narrow" w:eastAsia="Times New Roman" w:hAnsi="Aptos Narrow" w:cs="Times New Roman"/>
+                <w:color w:val="000000"/>
+                <w:kern w:val="0"/>
+                <w:lang w:eastAsia="en-IN"/>
+                <w14:ligatures w14:val="none"/>
+              </w:rPr>
+            </w:pPr>
+            <w:r>
+              <w:rPr>
+                <w:rFonts w:ascii="Aptos Narrow" w:eastAsia="Times New Roman" w:hAnsi="Aptos Narrow" w:cs="Times New Roman"/>
+                <w:color w:val="000000"/>
+                <w:kern w:val="0"/>
+                <w:lang w:eastAsia="en-IN"/>
+                <w14:ligatures w14:val="none"/>
+              </w:rPr>
+              <w:t>0</w:t>
+            </w:r>
+          </w:p>
+        </w:tc>
+        <w:tc>
+          <w:tcPr>
+            <w:tcW w:w="1020" w:type="dxa"/>
+            <w:tcBorders>
+              <w:top w:val="nil"/>
+              <w:left w:val="nil"/>
+              <w:bottom w:val="single" w:sz="4" w:space="0" w:color="auto"/>
+              <w:right w:val="single" w:sz="4" w:space="0" w:color="auto"/>
+            </w:tcBorders>
+            <w:shd w:val="clear" w:color="auto" w:fill="auto"/>
+            <w:noWrap/>
+            <w:vAlign w:val="bottom"/>
+            <w:hideMark/>
+          </w:tcPr>
+          <w:p>
+            <w:pPr>
+              <w:spacing w:after="0" w:line="240" w:lineRule="auto"/>
+              <w:jc w:val="center"/>
+              <w:rPr>
+                <w:rFonts w:ascii="Aptos Narrow" w:eastAsia="Times New Roman" w:hAnsi="Aptos Narrow" w:cs="Times New Roman"/>
+                <w:color w:val="000000"/>
+                <w:kern w:val="0"/>
+                <w:lang w:eastAsia="en-IN"/>
+                <w14:ligatures w14:val="none"/>
+              </w:rPr>
+            </w:pPr>
+            <w:r>
+              <w:rPr>
+                <w:rFonts w:ascii="Aptos Narrow" w:eastAsia="Times New Roman" w:hAnsi="Aptos Narrow" w:cs="Times New Roman"/>
+                <w:color w:val="000000"/>
+                <w:kern w:val="0"/>
+                <w:lang w:eastAsia="en-IN"/>
+                <w14:ligatures w14:val="none"/>
+              </w:rPr>
+              <w:t>0</w:t>
+            </w:r>
+          </w:p>
+        </w:tc>
+        <w:tc>
+          <w:tcPr>
+            <w:tcW w:w="1020" w:type="dxa"/>
+            <w:tcBorders>
+              <w:top w:val="nil"/>
+              <w:left w:val="nil"/>
+              <w:bottom w:val="single" w:sz="4" w:space="0" w:color="auto"/>
+              <w:right w:val="single" w:sz="4" w:space="0" w:color="auto"/>
+            </w:tcBorders>
+            <w:shd w:val="clear" w:color="auto" w:fill="auto"/>
+            <w:noWrap/>
+            <w:vAlign w:val="bottom"/>
+            <w:hideMark/>
+          </w:tcPr>
+          <w:p>
+            <w:pPr>
+              <w:spacing w:after="0" w:line="240" w:lineRule="auto"/>
+              <w:jc w:val="center"/>
+              <w:rPr>
+                <w:rFonts w:ascii="Aptos Narrow" w:eastAsia="Times New Roman" w:hAnsi="Aptos Narrow" w:cs="Times New Roman"/>
+                <w:color w:val="000000"/>
+                <w:kern w:val="0"/>
+                <w:lang w:eastAsia="en-IN"/>
+                <w14:ligatures w14:val="none"/>
+              </w:rPr>
+            </w:pPr>
+            <w:r>
+              <w:rPr>
+                <w:rFonts w:ascii="Aptos Narrow" w:eastAsia="Times New Roman" w:hAnsi="Aptos Narrow" w:cs="Times New Roman"/>
+                <w:color w:val="000000"/>
+                <w:kern w:val="0"/>
+                <w:lang w:eastAsia="en-IN"/>
+                <w14:ligatures w14:val="none"/>
+              </w:rPr>
+              <w:t>1</w:t>
+            </w:r>
+          </w:p>
+        </w:tc>
+        <w:tc>
+          <w:tcPr>
+            <w:tcW w:w="1020" w:type="dxa"/>
+            <w:tcBorders>
+              <w:top w:val="nil"/>
+              <w:left w:val="nil"/>
+              <w:bottom w:val="single" w:sz="4" w:space="0" w:color="auto"/>
+              <w:right w:val="single" w:sz="4" w:space="0" w:color="auto"/>
+            </w:tcBorders>
+            <w:shd w:val="clear" w:color="auto" w:fill="auto"/>
+            <w:noWrap/>
+            <w:vAlign w:val="bottom"/>
+            <w:hideMark/>
+          </w:tcPr>
+          <w:p>
+            <w:pPr>
+              <w:spacing w:after="0" w:line="240" w:lineRule="auto"/>
+              <w:jc w:val="center"/>
+              <w:rPr>
+                <w:rFonts w:ascii="Aptos Narrow" w:eastAsia="Times New Roman" w:hAnsi="Aptos Narrow" w:cs="Times New Roman"/>
+                <w:color w:val="000000"/>
+                <w:kern w:val="0"/>
+                <w:lang w:eastAsia="en-IN"/>
+                <w14:ligatures w14:val="none"/>
+              </w:rPr>
+            </w:pPr>
+            <w:r>
+              <w:rPr>
+                <w:rFonts w:ascii="Aptos Narrow" w:eastAsia="Times New Roman" w:hAnsi="Aptos Narrow" w:cs="Times New Roman"/>
+                <w:color w:val="000000"/>
+                <w:kern w:val="0"/>
+                <w:lang w:eastAsia="en-IN"/>
+                <w14:ligatures w14:val="none"/>
+              </w:rPr>
+              <w:t>1</w:t>
+            </w:r>
+          </w:p>
+        </w:tc>
+        <w:tc>
+          <w:tcPr>
+            <w:tcW w:w="1020" w:type="dxa"/>
+            <w:tcBorders>
+              <w:top w:val="nil"/>
+              <w:left w:val="nil"/>
+              <w:bottom w:val="single" w:sz="4" w:space="0" w:color="auto"/>
+              <w:right w:val="single" w:sz="4" w:space="0" w:color="auto"/>
+            </w:tcBorders>
+            <w:shd w:val="clear" w:color="auto" w:fill="auto"/>
+            <w:noWrap/>
+            <w:vAlign w:val="bottom"/>
+            <w:hideMark/>
+          </w:tcPr>
+          <w:p>
+            <w:pPr>
+              <w:spacing w:after="0" w:line="240" w:lineRule="auto"/>
+              <w:jc w:val="center"/>
+              <w:rPr>
+                <w:rFonts w:ascii="Aptos Narrow" w:eastAsia="Times New Roman" w:hAnsi="Aptos Narrow" w:cs="Times New Roman"/>
+                <w:color w:val="000000"/>
+                <w:kern w:val="0"/>
+                <w:lang w:eastAsia="en-IN"/>
+                <w14:ligatures w14:val="none"/>
+              </w:rPr>
+            </w:pPr>
+            <w:r>
+              <w:rPr>
+                <w:rFonts w:ascii="Aptos Narrow" w:eastAsia="Times New Roman" w:hAnsi="Aptos Narrow" w:cs="Times New Roman"/>
+                <w:color w:val="000000"/>
+                <w:kern w:val="0"/>
+                <w:lang w:eastAsia="en-IN"/>
+                <w14:ligatures w14:val="none"/>
+              </w:rPr>
+              <w:t>0</w:t>
+            </w:r>
+          </w:p>
+        </w:tc>
+        <w:tc>
+          <w:tcPr>
+            <w:tcW w:w="1020" w:type="dxa"/>
+            <w:tcBorders>
+              <w:top w:val="nil"/>
+              <w:left w:val="nil"/>
+              <w:bottom w:val="single" w:sz="4" w:space="0" w:color="auto"/>
+              <w:right w:val="single" w:sz="4" w:space="0" w:color="auto"/>
+            </w:tcBorders>
+            <w:shd w:val="clear" w:color="auto" w:fill="auto"/>
+            <w:noWrap/>
+            <w:vAlign w:val="bottom"/>
+            <w:hideMark/>
+          </w:tcPr>
+          <w:p>
+            <w:pPr>
+              <w:spacing w:after="0" w:line="240" w:lineRule="auto"/>
+              <w:jc w:val="center"/>
+              <w:rPr>
+                <w:rFonts w:ascii="Aptos Narrow" w:eastAsia="Times New Roman" w:hAnsi="Aptos Narrow" w:cs="Times New Roman"/>
+                <w:color w:val="000000"/>
+                <w:kern w:val="0"/>
+                <w:lang w:eastAsia="en-IN"/>
+                <w14:ligatures w14:val="none"/>
+              </w:rPr>
+            </w:pPr>
+            <w:r>
+              <w:rPr>
+                <w:rFonts w:ascii="Aptos Narrow" w:eastAsia="Times New Roman" w:hAnsi="Aptos Narrow" w:cs="Times New Roman"/>
+                <w:color w:val="000000"/>
+                <w:kern w:val="0"/>
+                <w:lang w:eastAsia="en-IN"/>
+                <w14:ligatures w14:val="none"/>
+              </w:rPr>
+              <w:t>0</w:t>
+            </w:r>
+          </w:p>
+        </w:tc>
+      </w:tr>
+      <w:tr>
+        <w:trPr>
+          <w:trHeight w:val="285"/>
+        </w:trPr>
+        <w:tc>
+          <w:tcPr>
+            <w:tcW w:w="1020" w:type="dxa"/>
+            <w:tcBorders>
+              <w:top w:val="nil"/>
+              <w:left w:val="single" w:sz="4" w:space="0" w:color="auto"/>
+              <w:bottom w:val="single" w:sz="4" w:space="0" w:color="auto"/>
+              <w:right w:val="single" w:sz="4" w:space="0" w:color="auto"/>
+            </w:tcBorders>
+            <w:shd w:val="clear" w:color="auto" w:fill="auto"/>
+            <w:noWrap/>
+            <w:vAlign w:val="bottom"/>
+            <w:hideMark/>
+          </w:tcPr>
+          <w:p>
+            <w:pPr>
+              <w:spacing w:after="0" w:line="240" w:lineRule="auto"/>
+              <w:jc w:val="center"/>
+              <w:rPr>
+                <w:rFonts w:ascii="Aptos Narrow" w:eastAsia="Times New Roman" w:hAnsi="Aptos Narrow" w:cs="Times New Roman"/>
+                <w:color w:val="000000"/>
+                <w:kern w:val="0"/>
+                <w:lang w:eastAsia="en-IN"/>
+                <w14:ligatures w14:val="none"/>
+              </w:rPr>
+            </w:pPr>
+            <w:r>
+              <w:rPr>
+                <w:rFonts w:ascii="Aptos Narrow" w:eastAsia="Times New Roman" w:hAnsi="Aptos Narrow" w:cs="Times New Roman"/>
+                <w:color w:val="000000"/>
+                <w:kern w:val="0"/>
+                <w:lang w:eastAsia="en-IN"/>
+                <w14:ligatures w14:val="none"/>
+              </w:rPr>
+              <w:t>24000</w:t>
+            </w:r>
+          </w:p>
+        </w:tc>
+        <w:tc>
+          <w:tcPr>
+            <w:tcW w:w="1020" w:type="dxa"/>
+            <w:tcBorders>
+              <w:top w:val="nil"/>
+              <w:left w:val="nil"/>
+              <w:bottom w:val="single" w:sz="4" w:space="0" w:color="auto"/>
+              <w:right w:val="single" w:sz="4" w:space="0" w:color="auto"/>
+            </w:tcBorders>
+            <w:shd w:val="clear" w:color="auto" w:fill="auto"/>
+            <w:noWrap/>
+            <w:vAlign w:val="bottom"/>
+            <w:hideMark/>
+          </w:tcPr>
+          <w:p>
+            <w:pPr>
+              <w:spacing w:after="0" w:line="240" w:lineRule="auto"/>
+              <w:jc w:val="center"/>
+              <w:rPr>
+                <w:rFonts w:ascii="Aptos Narrow" w:eastAsia="Times New Roman" w:hAnsi="Aptos Narrow" w:cs="Times New Roman"/>
+                <w:color w:val="000000"/>
+                <w:kern w:val="0"/>
+                <w:lang w:eastAsia="en-IN"/>
+                <w14:ligatures w14:val="none"/>
+              </w:rPr>
+            </w:pPr>
+            <w:r>
+              <w:rPr>
+                <w:rFonts w:ascii="Aptos Narrow" w:eastAsia="Times New Roman" w:hAnsi="Aptos Narrow" w:cs="Times New Roman"/>
+                <w:color w:val="000000"/>
+                <w:kern w:val="0"/>
+                <w:lang w:eastAsia="en-IN"/>
+                <w14:ligatures w14:val="none"/>
+              </w:rPr>
+              <w:t>0</w:t>
+            </w:r>
+          </w:p>
+        </w:tc>
+        <w:tc>
+          <w:tcPr>
+            <w:tcW w:w="1020" w:type="dxa"/>
+            <w:tcBorders>
+              <w:top w:val="nil"/>
+              <w:left w:val="nil"/>
+              <w:bottom w:val="single" w:sz="4" w:space="0" w:color="auto"/>
+              <w:right w:val="single" w:sz="4" w:space="0" w:color="auto"/>
+            </w:tcBorders>
+            <w:shd w:val="clear" w:color="auto" w:fill="auto"/>
+            <w:noWrap/>
+            <w:vAlign w:val="bottom"/>
+            <w:hideMark/>
+          </w:tcPr>
+          <w:p>
+            <w:pPr>
+              <w:spacing w:after="0" w:line="240" w:lineRule="auto"/>
+              <w:jc w:val="center"/>
+              <w:rPr>
+                <w:rFonts w:ascii="Aptos Narrow" w:eastAsia="Times New Roman" w:hAnsi="Aptos Narrow" w:cs="Times New Roman"/>
+                <w:color w:val="000000"/>
+                <w:kern w:val="0"/>
+                <w:lang w:eastAsia="en-IN"/>
+                <w14:ligatures w14:val="none"/>
+              </w:rPr>
+            </w:pPr>
+            <w:r>
+              <w:rPr>
+                <w:rFonts w:ascii="Aptos Narrow" w:eastAsia="Times New Roman" w:hAnsi="Aptos Narrow" w:cs="Times New Roman"/>
+                <w:color w:val="000000"/>
+                <w:kern w:val="0"/>
+                <w:lang w:eastAsia="en-IN"/>
+                <w14:ligatures w14:val="none"/>
+              </w:rPr>
+              <w:t>0</w:t>
+            </w:r>
+          </w:p>
+        </w:tc>
+        <w:tc>
+          <w:tcPr>
+            <w:tcW w:w="1020" w:type="dxa"/>
+            <w:tcBorders>
+              <w:top w:val="nil"/>
+              <w:left w:val="nil"/>
+              <w:bottom w:val="single" w:sz="4" w:space="0" w:color="auto"/>
+              <w:right w:val="single" w:sz="4" w:space="0" w:color="auto"/>
+            </w:tcBorders>
+            <w:shd w:val="clear" w:color="auto" w:fill="auto"/>
+            <w:noWrap/>
+            <w:vAlign w:val="bottom"/>
+            <w:hideMark/>
+          </w:tcPr>
+          <w:p>
+            <w:pPr>
+              <w:spacing w:after="0" w:line="240" w:lineRule="auto"/>
+              <w:jc w:val="center"/>
+              <w:rPr>
+                <w:rFonts w:ascii="Aptos Narrow" w:eastAsia="Times New Roman" w:hAnsi="Aptos Narrow" w:cs="Times New Roman"/>
+                <w:color w:val="000000"/>
+                <w:kern w:val="0"/>
+                <w:lang w:eastAsia="en-IN"/>
+                <w14:ligatures w14:val="none"/>
+              </w:rPr>
+            </w:pPr>
+            <w:r>
+              <w:rPr>
+                <w:rFonts w:ascii="Aptos Narrow" w:eastAsia="Times New Roman" w:hAnsi="Aptos Narrow" w:cs="Times New Roman"/>
+                <w:color w:val="000000"/>
+                <w:kern w:val="0"/>
+                <w:lang w:eastAsia="en-IN"/>
+                <w14:ligatures w14:val="none"/>
+              </w:rPr>
+              <w:t>1</w:t>
+            </w:r>
+          </w:p>
+        </w:tc>
+        <w:tc>
+          <w:tcPr>
+            <w:tcW w:w="1020" w:type="dxa"/>
+            <w:tcBorders>
+              <w:top w:val="nil"/>
+              <w:left w:val="nil"/>
+              <w:bottom w:val="single" w:sz="4" w:space="0" w:color="auto"/>
+              <w:right w:val="single" w:sz="4" w:space="0" w:color="auto"/>
+            </w:tcBorders>
+            <w:shd w:val="clear" w:color="auto" w:fill="auto"/>
+            <w:noWrap/>
+            <w:vAlign w:val="bottom"/>
+            <w:hideMark/>
+          </w:tcPr>
+          <w:p>
+            <w:pPr>
+              <w:spacing w:after="0" w:line="240" w:lineRule="auto"/>
+              <w:jc w:val="center"/>
+              <w:rPr>
+                <w:rFonts w:ascii="Aptos Narrow" w:eastAsia="Times New Roman" w:hAnsi="Aptos Narrow" w:cs="Times New Roman"/>
+                <w:color w:val="000000"/>
+                <w:kern w:val="0"/>
+                <w:lang w:eastAsia="en-IN"/>
+                <w14:ligatures w14:val="none"/>
+              </w:rPr>
+            </w:pPr>
+            <w:r>
+              <w:rPr>
+                <w:rFonts w:ascii="Aptos Narrow" w:eastAsia="Times New Roman" w:hAnsi="Aptos Narrow" w:cs="Times New Roman"/>
+                <w:color w:val="000000"/>
+                <w:kern w:val="0"/>
+                <w:lang w:eastAsia="en-IN"/>
+                <w14:ligatures w14:val="none"/>
+              </w:rPr>
+              <w:t>1</w:t>
+            </w:r>
+          </w:p>
+        </w:tc>
+        <w:tc>
+          <w:tcPr>
+            <w:tcW w:w="1020" w:type="dxa"/>
+            <w:tcBorders>
+              <w:top w:val="nil"/>
+              <w:left w:val="nil"/>
+              <w:bottom w:val="single" w:sz="4" w:space="0" w:color="auto"/>
+              <w:right w:val="single" w:sz="4" w:space="0" w:color="auto"/>
+            </w:tcBorders>
+            <w:shd w:val="clear" w:color="auto" w:fill="auto"/>
+            <w:noWrap/>
+            <w:vAlign w:val="bottom"/>
+            <w:hideMark/>
+          </w:tcPr>
+          <w:p>
+            <w:pPr>
+              <w:spacing w:after="0" w:line="240" w:lineRule="auto"/>
+              <w:jc w:val="center"/>
+              <w:rPr>
+                <w:rFonts w:ascii="Aptos Narrow" w:eastAsia="Times New Roman" w:hAnsi="Aptos Narrow" w:cs="Times New Roman"/>
+                <w:color w:val="000000"/>
+                <w:kern w:val="0"/>
+                <w:lang w:eastAsia="en-IN"/>
+                <w14:ligatures w14:val="none"/>
+              </w:rPr>
+            </w:pPr>
+            <w:r>
+              <w:rPr>
+                <w:rFonts w:ascii="Aptos Narrow" w:eastAsia="Times New Roman" w:hAnsi="Aptos Narrow" w:cs="Times New Roman"/>
+                <w:color w:val="000000"/>
+                <w:kern w:val="0"/>
+                <w:lang w:eastAsia="en-IN"/>
+                <w14:ligatures w14:val="none"/>
+              </w:rPr>
+              <w:t>0</w:t>
+            </w:r>
+          </w:p>
+        </w:tc>
+        <w:tc>
+          <w:tcPr>
+            <w:tcW w:w="1020" w:type="dxa"/>
+            <w:tcBorders>
+              <w:top w:val="nil"/>
+              <w:left w:val="nil"/>
+              <w:bottom w:val="single" w:sz="4" w:space="0" w:color="auto"/>
+              <w:right w:val="single" w:sz="4" w:space="0" w:color="auto"/>
+            </w:tcBorders>
+            <w:shd w:val="clear" w:color="auto" w:fill="auto"/>
+            <w:noWrap/>
+            <w:vAlign w:val="bottom"/>
+            <w:hideMark/>
+          </w:tcPr>
+          <w:p>
+            <w:pPr>
+              <w:spacing w:after="0" w:line="240" w:lineRule="auto"/>
+              <w:jc w:val="center"/>
+              <w:rPr>
+                <w:rFonts w:ascii="Aptos Narrow" w:eastAsia="Times New Roman" w:hAnsi="Aptos Narrow" w:cs="Times New Roman"/>
+                <w:color w:val="000000"/>
+                <w:kern w:val="0"/>
+                <w:lang w:eastAsia="en-IN"/>
+                <w14:ligatures w14:val="none"/>
+              </w:rPr>
+            </w:pPr>
+            <w:r>
+              <w:rPr>
+                <w:rFonts w:ascii="Aptos Narrow" w:eastAsia="Times New Roman" w:hAnsi="Aptos Narrow" w:cs="Times New Roman"/>
+                <w:color w:val="000000"/>
+                <w:kern w:val="0"/>
+                <w:lang w:eastAsia="en-IN"/>
+                <w14:ligatures w14:val="none"/>
+              </w:rPr>
+              <w:t>0</w:t>
+            </w:r>
+          </w:p>
+        </w:tc>
+        <w:tc>
+          <w:tcPr>
+            <w:tcW w:w="1020" w:type="dxa"/>
+            <w:tcBorders>
+              <w:top w:val="nil"/>
+              <w:left w:val="nil"/>
+              <w:bottom w:val="single" w:sz="4" w:space="0" w:color="auto"/>
+              <w:right w:val="single" w:sz="4" w:space="0" w:color="auto"/>
+            </w:tcBorders>
+            <w:shd w:val="clear" w:color="auto" w:fill="auto"/>
+            <w:noWrap/>
+            <w:vAlign w:val="bottom"/>
+            <w:hideMark/>
+          </w:tcPr>
+          <w:p>
+            <w:pPr>
+              <w:spacing w:after="0" w:line="240" w:lineRule="auto"/>
+              <w:jc w:val="center"/>
+              <w:rPr>
+                <w:rFonts w:ascii="Aptos Narrow" w:eastAsia="Times New Roman" w:hAnsi="Aptos Narrow" w:cs="Times New Roman"/>
+                <w:color w:val="000000"/>
+                <w:kern w:val="0"/>
+                <w:lang w:eastAsia="en-IN"/>
+                <w14:ligatures w14:val="none"/>
+              </w:rPr>
+            </w:pPr>
+            <w:r>
+              <w:rPr>
+                <w:rFonts w:ascii="Aptos Narrow" w:eastAsia="Times New Roman" w:hAnsi="Aptos Narrow" w:cs="Times New Roman"/>
+                <w:color w:val="000000"/>
+                <w:kern w:val="0"/>
+                <w:lang w:eastAsia="en-IN"/>
+                <w14:ligatures w14:val="none"/>
+              </w:rPr>
+              <w:t>0</w:t>
+            </w:r>
+          </w:p>
+        </w:tc>
+        <w:tc>
+          <w:tcPr>
+            <w:tcW w:w="1020" w:type="dxa"/>
+            <w:tcBorders>
+              <w:top w:val="nil"/>
+              <w:left w:val="nil"/>
+              <w:bottom w:val="single" w:sz="4" w:space="0" w:color="auto"/>
+              <w:right w:val="single" w:sz="4" w:space="0" w:color="auto"/>
+            </w:tcBorders>
+            <w:shd w:val="clear" w:color="auto" w:fill="auto"/>
+            <w:noWrap/>
+            <w:vAlign w:val="bottom"/>
+            <w:hideMark/>
+          </w:tcPr>
+          <w:p>
+            <w:pPr>
+              <w:spacing w:after="0" w:line="240" w:lineRule="auto"/>
+              <w:jc w:val="center"/>
+              <w:rPr>
+                <w:rFonts w:ascii="Aptos Narrow" w:eastAsia="Times New Roman" w:hAnsi="Aptos Narrow" w:cs="Times New Roman"/>
+                <w:color w:val="000000"/>
+                <w:kern w:val="0"/>
+                <w:lang w:eastAsia="en-IN"/>
+                <w14:ligatures w14:val="none"/>
+              </w:rPr>
+            </w:pPr>
+            <w:r>
+              <w:rPr>
+                <w:rFonts w:ascii="Aptos Narrow" w:eastAsia="Times New Roman" w:hAnsi="Aptos Narrow" w:cs="Times New Roman"/>
+                <w:color w:val="000000"/>
+                <w:kern w:val="0"/>
+                <w:lang w:eastAsia="en-IN"/>
+                <w14:ligatures w14:val="none"/>
+              </w:rPr>
+              <w:t>1</w:t>
+            </w:r>
+          </w:p>
+        </w:tc>
+      </w:tr>
+      <w:tr>
+        <w:trPr>
+          <w:trHeight w:val="285"/>
+        </w:trPr>
+        <w:tc>
+          <w:tcPr>
+            <w:tcW w:w="1020" w:type="dxa"/>
+            <w:tcBorders>
+              <w:top w:val="nil"/>
+              <w:left w:val="single" w:sz="4" w:space="0" w:color="auto"/>
+              <w:bottom w:val="single" w:sz="4" w:space="0" w:color="auto"/>
+              <w:right w:val="single" w:sz="4" w:space="0" w:color="auto"/>
+            </w:tcBorders>
+            <w:shd w:val="clear" w:color="auto" w:fill="auto"/>
+            <w:noWrap/>
+            <w:vAlign w:val="bottom"/>
+            <w:hideMark/>
+          </w:tcPr>
+          <w:p>
+            <w:pPr>
+              <w:spacing w:after="0" w:line="240" w:lineRule="auto"/>
+              <w:jc w:val="center"/>
+              <w:rPr>
+                <w:rFonts w:ascii="Aptos Narrow" w:eastAsia="Times New Roman" w:hAnsi="Aptos Narrow" w:cs="Times New Roman"/>
+                <w:color w:val="000000"/>
+                <w:kern w:val="0"/>
+                <w:lang w:eastAsia="en-IN"/>
+                <w14:ligatures w14:val="none"/>
+              </w:rPr>
+            </w:pPr>
+            <w:r>
+              <w:rPr>
+                <w:rFonts w:ascii="Aptos Narrow" w:eastAsia="Times New Roman" w:hAnsi="Aptos Narrow" w:cs="Times New Roman"/>
+                <w:color w:val="000000"/>
+                <w:kern w:val="0"/>
+                <w:lang w:eastAsia="en-IN"/>
+                <w14:ligatures w14:val="none"/>
+              </w:rPr>
+              <w:t>26000</w:t>
+            </w:r>
+          </w:p>
+        </w:tc>
+        <w:tc>
+          <w:tcPr>
+            <w:tcW w:w="1020" w:type="dxa"/>
+            <w:tcBorders>
+              <w:top w:val="nil"/>
+              <w:left w:val="nil"/>
+              <w:bottom w:val="single" w:sz="4" w:space="0" w:color="auto"/>
+              <w:right w:val="single" w:sz="4" w:space="0" w:color="auto"/>
+            </w:tcBorders>
+            <w:shd w:val="clear" w:color="auto" w:fill="auto"/>
+            <w:noWrap/>
+            <w:vAlign w:val="bottom"/>
+            <w:hideMark/>
+          </w:tcPr>
+          <w:p>
+            <w:pPr>
+              <w:spacing w:after="0" w:line="240" w:lineRule="auto"/>
+              <w:jc w:val="center"/>
+              <w:rPr>
+                <w:rFonts w:ascii="Aptos Narrow" w:eastAsia="Times New Roman" w:hAnsi="Aptos Narrow" w:cs="Times New Roman"/>
+                <w:color w:val="000000"/>
+                <w:kern w:val="0"/>
+                <w:lang w:eastAsia="en-IN"/>
+                <w14:ligatures w14:val="none"/>
+              </w:rPr>
+            </w:pPr>
+            <w:r>
+              <w:rPr>
+                <w:rFonts w:ascii="Aptos Narrow" w:eastAsia="Times New Roman" w:hAnsi="Aptos Narrow" w:cs="Times New Roman"/>
+                <w:color w:val="000000"/>
+                <w:kern w:val="0"/>
+                <w:lang w:eastAsia="en-IN"/>
+                <w14:ligatures w14:val="none"/>
+              </w:rPr>
+              <w:t>1</w:t>
+            </w:r>
+          </w:p>
+        </w:tc>
+        <w:tc>
+          <w:tcPr>
+            <w:tcW w:w="1020" w:type="dxa"/>
+            <w:tcBorders>
+              <w:top w:val="nil"/>
+              <w:left w:val="nil"/>
+              <w:bottom w:val="single" w:sz="4" w:space="0" w:color="auto"/>
+              <w:right w:val="single" w:sz="4" w:space="0" w:color="auto"/>
+            </w:tcBorders>
+            <w:shd w:val="clear" w:color="auto" w:fill="auto"/>
+            <w:noWrap/>
+            <w:vAlign w:val="bottom"/>
+            <w:hideMark/>
+          </w:tcPr>
+          <w:p>
+            <w:pPr>
+              <w:spacing w:after="0" w:line="240" w:lineRule="auto"/>
+              <w:jc w:val="center"/>
+              <w:rPr>
+                <w:rFonts w:ascii="Aptos Narrow" w:eastAsia="Times New Roman" w:hAnsi="Aptos Narrow" w:cs="Times New Roman"/>
+                <w:color w:val="000000"/>
+                <w:kern w:val="0"/>
+                <w:lang w:eastAsia="en-IN"/>
+                <w14:ligatures w14:val="none"/>
+              </w:rPr>
+            </w:pPr>
+            <w:r>
+              <w:rPr>
+                <w:rFonts w:ascii="Aptos Narrow" w:eastAsia="Times New Roman" w:hAnsi="Aptos Narrow" w:cs="Times New Roman"/>
+                <w:color w:val="000000"/>
+                <w:kern w:val="0"/>
+                <w:lang w:eastAsia="en-IN"/>
+                <w14:ligatures w14:val="none"/>
+              </w:rPr>
+              <w:t>0</w:t>
+            </w:r>
+          </w:p>
+        </w:tc>
+        <w:tc>
+          <w:tcPr>
+            <w:tcW w:w="1020" w:type="dxa"/>
+            <w:tcBorders>
+              <w:top w:val="nil"/>
+              <w:left w:val="nil"/>
+              <w:bottom w:val="single" w:sz="4" w:space="0" w:color="auto"/>
+              <w:right w:val="single" w:sz="4" w:space="0" w:color="auto"/>
+            </w:tcBorders>
+            <w:shd w:val="clear" w:color="auto" w:fill="auto"/>
+            <w:noWrap/>
+            <w:vAlign w:val="bottom"/>
+            <w:hideMark/>
+          </w:tcPr>
+          <w:p>
+            <w:pPr>
+              <w:spacing w:after="0" w:line="240" w:lineRule="auto"/>
+              <w:jc w:val="center"/>
+              <w:rPr>
+                <w:rFonts w:ascii="Aptos Narrow" w:eastAsia="Times New Roman" w:hAnsi="Aptos Narrow" w:cs="Times New Roman"/>
+                <w:color w:val="000000"/>
+                <w:kern w:val="0"/>
+                <w:lang w:eastAsia="en-IN"/>
+                <w14:ligatures w14:val="none"/>
+              </w:rPr>
+            </w:pPr>
+            <w:r>
+              <w:rPr>
+                <w:rFonts w:ascii="Aptos Narrow" w:eastAsia="Times New Roman" w:hAnsi="Aptos Narrow" w:cs="Times New Roman"/>
+                <w:color w:val="000000"/>
+                <w:kern w:val="0"/>
+                <w:lang w:eastAsia="en-IN"/>
+                <w14:ligatures w14:val="none"/>
+              </w:rPr>
+              <w:t>0</w:t>
+            </w:r>
+          </w:p>
+        </w:tc>
+        <w:tc>
+          <w:tcPr>
+            <w:tcW w:w="1020" w:type="dxa"/>
+            <w:tcBorders>
+              <w:top w:val="nil"/>
+              <w:left w:val="nil"/>
+              <w:bottom w:val="single" w:sz="4" w:space="0" w:color="auto"/>
+              <w:right w:val="single" w:sz="4" w:space="0" w:color="auto"/>
+            </w:tcBorders>
+            <w:shd w:val="clear" w:color="auto" w:fill="auto"/>
+            <w:noWrap/>
+            <w:vAlign w:val="bottom"/>
+            <w:hideMark/>
+          </w:tcPr>
+          <w:p>
+            <w:pPr>
+              <w:spacing w:after="0" w:line="240" w:lineRule="auto"/>
+              <w:jc w:val="center"/>
+              <w:rPr>
+                <w:rFonts w:ascii="Aptos Narrow" w:eastAsia="Times New Roman" w:hAnsi="Aptos Narrow" w:cs="Times New Roman"/>
+                <w:color w:val="000000"/>
+                <w:kern w:val="0"/>
+                <w:lang w:eastAsia="en-IN"/>
+                <w14:ligatures w14:val="none"/>
+              </w:rPr>
+            </w:pPr>
+            <w:r>
+              <w:rPr>
+                <w:rFonts w:ascii="Aptos Narrow" w:eastAsia="Times New Roman" w:hAnsi="Aptos Narrow" w:cs="Times New Roman"/>
+                <w:color w:val="000000"/>
+                <w:kern w:val="0"/>
+                <w:lang w:eastAsia="en-IN"/>
+                <w14:ligatures w14:val="none"/>
+              </w:rPr>
+              <w:t>0</w:t>
+            </w:r>
+          </w:p>
+        </w:tc>
+        <w:tc>
+          <w:tcPr>
+            <w:tcW w:w="1020" w:type="dxa"/>
+            <w:tcBorders>
+              <w:top w:val="nil"/>
+              <w:left w:val="nil"/>
+              <w:bottom w:val="single" w:sz="4" w:space="0" w:color="auto"/>
+              <w:right w:val="single" w:sz="4" w:space="0" w:color="auto"/>
+            </w:tcBorders>
+            <w:shd w:val="clear" w:color="auto" w:fill="auto"/>
+            <w:noWrap/>
+            <w:vAlign w:val="bottom"/>
+            <w:hideMark/>
+          </w:tcPr>
+          <w:p>
+            <w:pPr>
+              <w:spacing w:after="0" w:line="240" w:lineRule="auto"/>
+              <w:jc w:val="center"/>
+              <w:rPr>
+                <w:rFonts w:ascii="Aptos Narrow" w:eastAsia="Times New Roman" w:hAnsi="Aptos Narrow" w:cs="Times New Roman"/>
+                <w:color w:val="000000"/>
+                <w:kern w:val="0"/>
+                <w:lang w:eastAsia="en-IN"/>
+                <w14:ligatures w14:val="none"/>
+              </w:rPr>
+            </w:pPr>
+            <w:r>
+              <w:rPr>
+                <w:rFonts w:ascii="Aptos Narrow" w:eastAsia="Times New Roman" w:hAnsi="Aptos Narrow" w:cs="Times New Roman"/>
+                <w:color w:val="000000"/>
+                <w:kern w:val="0"/>
+                <w:lang w:eastAsia="en-IN"/>
+                <w14:ligatures w14:val="none"/>
+              </w:rPr>
+              <w:t>1</w:t>
+            </w:r>
+          </w:p>
+        </w:tc>
+        <w:tc>
+          <w:tcPr>
+            <w:tcW w:w="1020" w:type="dxa"/>
+            <w:tcBorders>
+              <w:top w:val="nil"/>
+              <w:left w:val="nil"/>
+              <w:bottom w:val="single" w:sz="4" w:space="0" w:color="auto"/>
+              <w:right w:val="single" w:sz="4" w:space="0" w:color="auto"/>
+            </w:tcBorders>
+            <w:shd w:val="clear" w:color="auto" w:fill="auto"/>
+            <w:noWrap/>
+            <w:vAlign w:val="bottom"/>
+            <w:hideMark/>
+          </w:tcPr>
+          <w:p>
+            <w:pPr>
+              <w:spacing w:after="0" w:line="240" w:lineRule="auto"/>
+              <w:jc w:val="center"/>
+              <w:rPr>
+                <w:rFonts w:ascii="Aptos Narrow" w:eastAsia="Times New Roman" w:hAnsi="Aptos Narrow" w:cs="Times New Roman"/>
+                <w:color w:val="000000"/>
+                <w:kern w:val="0"/>
+                <w:lang w:eastAsia="en-IN"/>
+                <w14:ligatures w14:val="none"/>
+              </w:rPr>
+            </w:pPr>
+            <w:r>
+              <w:rPr>
+                <w:rFonts w:ascii="Aptos Narrow" w:eastAsia="Times New Roman" w:hAnsi="Aptos Narrow" w:cs="Times New Roman"/>
+                <w:color w:val="000000"/>
+                <w:kern w:val="0"/>
+                <w:lang w:eastAsia="en-IN"/>
+                <w14:ligatures w14:val="none"/>
+              </w:rPr>
+              <w:t>0</w:t>
+            </w:r>
+          </w:p>
+        </w:tc>
+        <w:tc>
+          <w:tcPr>
+            <w:tcW w:w="1020" w:type="dxa"/>
+            <w:tcBorders>
+              <w:top w:val="nil"/>
+              <w:left w:val="nil"/>
+              <w:bottom w:val="single" w:sz="4" w:space="0" w:color="auto"/>
+              <w:right w:val="single" w:sz="4" w:space="0" w:color="auto"/>
+            </w:tcBorders>
+            <w:shd w:val="clear" w:color="auto" w:fill="auto"/>
+            <w:noWrap/>
+            <w:vAlign w:val="bottom"/>
+            <w:hideMark/>
+          </w:tcPr>
+          <w:p>
+            <w:pPr>
+              <w:spacing w:after="0" w:line="240" w:lineRule="auto"/>
+              <w:jc w:val="center"/>
+              <w:rPr>
+                <w:rFonts w:ascii="Aptos Narrow" w:eastAsia="Times New Roman" w:hAnsi="Aptos Narrow" w:cs="Times New Roman"/>
+                <w:color w:val="000000"/>
+                <w:kern w:val="0"/>
+                <w:lang w:eastAsia="en-IN"/>
+                <w14:ligatures w14:val="none"/>
+              </w:rPr>
+            </w:pPr>
+            <w:r>
+              <w:rPr>
+                <w:rFonts w:ascii="Aptos Narrow" w:eastAsia="Times New Roman" w:hAnsi="Aptos Narrow" w:cs="Times New Roman"/>
+                <w:color w:val="000000"/>
+                <w:kern w:val="0"/>
+                <w:lang w:eastAsia="en-IN"/>
+                <w14:ligatures w14:val="none"/>
+              </w:rPr>
+              <w:t>1</w:t>
+            </w:r>
+          </w:p>
+        </w:tc>
+        <w:tc>
+          <w:tcPr>
+            <w:tcW w:w="1020" w:type="dxa"/>
+            <w:tcBorders>
+              <w:top w:val="nil"/>
+              <w:left w:val="nil"/>
+              <w:bottom w:val="single" w:sz="4" w:space="0" w:color="auto"/>
+              <w:right w:val="single" w:sz="4" w:space="0" w:color="auto"/>
+            </w:tcBorders>
+            <w:shd w:val="clear" w:color="auto" w:fill="auto"/>
+            <w:noWrap/>
+            <w:vAlign w:val="bottom"/>
+            <w:hideMark/>
+          </w:tcPr>
+          <w:p>
+            <w:pPr>
+              <w:spacing w:after="0" w:line="240" w:lineRule="auto"/>
+              <w:jc w:val="center"/>
+              <w:rPr>
+                <w:rFonts w:ascii="Aptos Narrow" w:eastAsia="Times New Roman" w:hAnsi="Aptos Narrow" w:cs="Times New Roman"/>
+                <w:color w:val="000000"/>
+                <w:kern w:val="0"/>
+                <w:lang w:eastAsia="en-IN"/>
+                <w14:ligatures w14:val="none"/>
+              </w:rPr>
+            </w:pPr>
+            <w:r>
+              <w:rPr>
+                <w:rFonts w:ascii="Aptos Narrow" w:eastAsia="Times New Roman" w:hAnsi="Aptos Narrow" w:cs="Times New Roman"/>
+                <w:color w:val="000000"/>
+                <w:kern w:val="0"/>
+                <w:lang w:eastAsia="en-IN"/>
+                <w14:ligatures w14:val="none"/>
+              </w:rPr>
+              <w:t>0</w:t>
+            </w:r>
+          </w:p>
+        </w:tc>
+      </w:tr>
+      <w:tr>
+        <w:trPr>
+          <w:trHeight w:val="285"/>
+        </w:trPr>
+        <w:tc>
+          <w:tcPr>
+            <w:tcW w:w="1020" w:type="dxa"/>
+            <w:tcBorders>
+              <w:top w:val="nil"/>
+              <w:left w:val="single" w:sz="4" w:space="0" w:color="auto"/>
+              <w:bottom w:val="single" w:sz="4" w:space="0" w:color="auto"/>
+              <w:right w:val="single" w:sz="4" w:space="0" w:color="auto"/>
+            </w:tcBorders>
+            <w:shd w:val="clear" w:color="auto" w:fill="auto"/>
+            <w:noWrap/>
+            <w:vAlign w:val="bottom"/>
+            <w:hideMark/>
+          </w:tcPr>
+          <w:p>
+            <w:pPr>
+              <w:spacing w:after="0" w:line="240" w:lineRule="auto"/>
+              <w:jc w:val="center"/>
+              <w:rPr>
+                <w:rFonts w:ascii="Aptos Narrow" w:eastAsia="Times New Roman" w:hAnsi="Aptos Narrow" w:cs="Times New Roman"/>
+                <w:color w:val="000000"/>
+                <w:kern w:val="0"/>
+                <w:lang w:eastAsia="en-IN"/>
+                <w14:ligatures w14:val="none"/>
+              </w:rPr>
+            </w:pPr>
+            <w:r>
+              <w:rPr>
+                <w:rFonts w:ascii="Aptos Narrow" w:eastAsia="Times New Roman" w:hAnsi="Aptos Narrow" w:cs="Times New Roman"/>
+                <w:color w:val="000000"/>
+                <w:kern w:val="0"/>
+                <w:lang w:eastAsia="en-IN"/>
+                <w14:ligatures w14:val="none"/>
+              </w:rPr>
+              <w:t>23000</w:t>
+            </w:r>
+          </w:p>
+        </w:tc>
+        <w:tc>
+          <w:tcPr>
+            <w:tcW w:w="1020" w:type="dxa"/>
+            <w:tcBorders>
+              <w:top w:val="nil"/>
+              <w:left w:val="nil"/>
+              <w:bottom w:val="single" w:sz="4" w:space="0" w:color="auto"/>
+              <w:right w:val="single" w:sz="4" w:space="0" w:color="auto"/>
+            </w:tcBorders>
+            <w:shd w:val="clear" w:color="auto" w:fill="auto"/>
+            <w:noWrap/>
+            <w:vAlign w:val="bottom"/>
+            <w:hideMark/>
+          </w:tcPr>
+          <w:p>
+            <w:pPr>
+              <w:spacing w:after="0" w:line="240" w:lineRule="auto"/>
+              <w:jc w:val="center"/>
+              <w:rPr>
+                <w:rFonts w:ascii="Aptos Narrow" w:eastAsia="Times New Roman" w:hAnsi="Aptos Narrow" w:cs="Times New Roman"/>
+                <w:color w:val="000000"/>
+                <w:kern w:val="0"/>
+                <w:lang w:eastAsia="en-IN"/>
+                <w14:ligatures w14:val="none"/>
+              </w:rPr>
+            </w:pPr>
+            <w:r>
+              <w:rPr>
+                <w:rFonts w:ascii="Aptos Narrow" w:eastAsia="Times New Roman" w:hAnsi="Aptos Narrow" w:cs="Times New Roman"/>
+                <w:color w:val="000000"/>
+                <w:kern w:val="0"/>
+                <w:lang w:eastAsia="en-IN"/>
+                <w14:ligatures w14:val="none"/>
+              </w:rPr>
+              <w:t>0</w:t>
+            </w:r>
+          </w:p>
+        </w:tc>
+        <w:tc>
+          <w:tcPr>
+            <w:tcW w:w="1020" w:type="dxa"/>
+            <w:tcBorders>
+              <w:top w:val="nil"/>
+              <w:left w:val="nil"/>
+              <w:bottom w:val="single" w:sz="4" w:space="0" w:color="auto"/>
+              <w:right w:val="single" w:sz="4" w:space="0" w:color="auto"/>
+            </w:tcBorders>
+            <w:shd w:val="clear" w:color="auto" w:fill="auto"/>
+            <w:noWrap/>
+            <w:vAlign w:val="bottom"/>
+            <w:hideMark/>
+          </w:tcPr>
+          <w:p>
+            <w:pPr>
+              <w:spacing w:after="0" w:line="240" w:lineRule="auto"/>
+              <w:jc w:val="center"/>
+              <w:rPr>
+                <w:rFonts w:ascii="Aptos Narrow" w:eastAsia="Times New Roman" w:hAnsi="Aptos Narrow" w:cs="Times New Roman"/>
+                <w:color w:val="000000"/>
+                <w:kern w:val="0"/>
+                <w:lang w:eastAsia="en-IN"/>
+                <w14:ligatures w14:val="none"/>
+              </w:rPr>
+            </w:pPr>
+            <w:r>
+              <w:rPr>
+                <w:rFonts w:ascii="Aptos Narrow" w:eastAsia="Times New Roman" w:hAnsi="Aptos Narrow" w:cs="Times New Roman"/>
+                <w:color w:val="000000"/>
+                <w:kern w:val="0"/>
+                <w:lang w:eastAsia="en-IN"/>
+                <w14:ligatures w14:val="none"/>
+              </w:rPr>
+              <w:t>1</w:t>
+            </w:r>
+          </w:p>
+        </w:tc>
+        <w:tc>
+          <w:tcPr>
+            <w:tcW w:w="1020" w:type="dxa"/>
+            <w:tcBorders>
+              <w:top w:val="nil"/>
+              <w:left w:val="nil"/>
+              <w:bottom w:val="single" w:sz="4" w:space="0" w:color="auto"/>
+              <w:right w:val="single" w:sz="4" w:space="0" w:color="auto"/>
+            </w:tcBorders>
+            <w:shd w:val="clear" w:color="auto" w:fill="auto"/>
+            <w:noWrap/>
+            <w:vAlign w:val="bottom"/>
+            <w:hideMark/>
+          </w:tcPr>
+          <w:p>
+            <w:pPr>
+              <w:spacing w:after="0" w:line="240" w:lineRule="auto"/>
+              <w:jc w:val="center"/>
+              <w:rPr>
+                <w:rFonts w:ascii="Aptos Narrow" w:eastAsia="Times New Roman" w:hAnsi="Aptos Narrow" w:cs="Times New Roman"/>
+                <w:color w:val="000000"/>
+                <w:kern w:val="0"/>
+                <w:lang w:eastAsia="en-IN"/>
+                <w14:ligatures w14:val="none"/>
+              </w:rPr>
+            </w:pPr>
+            <w:r>
+              <w:rPr>
+                <w:rFonts w:ascii="Aptos Narrow" w:eastAsia="Times New Roman" w:hAnsi="Aptos Narrow" w:cs="Times New Roman"/>
+                <w:color w:val="000000"/>
+                <w:kern w:val="0"/>
+                <w:lang w:eastAsia="en-IN"/>
+                <w14:ligatures w14:val="none"/>
+              </w:rPr>
+              <w:t>0</w:t>
+            </w:r>
+          </w:p>
+        </w:tc>
+        <w:tc>
+          <w:tcPr>
+            <w:tcW w:w="1020" w:type="dxa"/>
+            <w:tcBorders>
+              <w:top w:val="nil"/>
+              <w:left w:val="nil"/>
+              <w:bottom w:val="single" w:sz="4" w:space="0" w:color="auto"/>
+              <w:right w:val="single" w:sz="4" w:space="0" w:color="auto"/>
+            </w:tcBorders>
+            <w:shd w:val="clear" w:color="auto" w:fill="auto"/>
+            <w:noWrap/>
+            <w:vAlign w:val="bottom"/>
+            <w:hideMark/>
+          </w:tcPr>
+          <w:p>
+            <w:pPr>
+              <w:spacing w:after="0" w:line="240" w:lineRule="auto"/>
+              <w:jc w:val="center"/>
+              <w:rPr>
+                <w:rFonts w:ascii="Aptos Narrow" w:eastAsia="Times New Roman" w:hAnsi="Aptos Narrow" w:cs="Times New Roman"/>
+                <w:color w:val="000000"/>
+                <w:kern w:val="0"/>
+                <w:lang w:eastAsia="en-IN"/>
+                <w14:ligatures w14:val="none"/>
+              </w:rPr>
+            </w:pPr>
+            <w:r>
+              <w:rPr>
+                <w:rFonts w:ascii="Aptos Narrow" w:eastAsia="Times New Roman" w:hAnsi="Aptos Narrow" w:cs="Times New Roman"/>
+                <w:color w:val="000000"/>
+                <w:kern w:val="0"/>
+                <w:lang w:eastAsia="en-IN"/>
+                <w14:ligatures w14:val="none"/>
+              </w:rPr>
+              <w:t>1</w:t>
+            </w:r>
+          </w:p>
+        </w:tc>
+        <w:tc>
+          <w:tcPr>
+            <w:tcW w:w="1020" w:type="dxa"/>
+            <w:tcBorders>
+              <w:top w:val="nil"/>
+              <w:left w:val="nil"/>
+              <w:bottom w:val="single" w:sz="4" w:space="0" w:color="auto"/>
+              <w:right w:val="single" w:sz="4" w:space="0" w:color="auto"/>
+            </w:tcBorders>
+            <w:shd w:val="clear" w:color="auto" w:fill="auto"/>
+            <w:noWrap/>
+            <w:vAlign w:val="bottom"/>
+            <w:hideMark/>
+          </w:tcPr>
+          <w:p>
+            <w:pPr>
+              <w:spacing w:after="0" w:line="240" w:lineRule="auto"/>
+              <w:jc w:val="center"/>
+              <w:rPr>
+                <w:rFonts w:ascii="Aptos Narrow" w:eastAsia="Times New Roman" w:hAnsi="Aptos Narrow" w:cs="Times New Roman"/>
+                <w:color w:val="000000"/>
+                <w:kern w:val="0"/>
+                <w:lang w:eastAsia="en-IN"/>
+                <w14:ligatures w14:val="none"/>
+              </w:rPr>
+            </w:pPr>
+            <w:r>
+              <w:rPr>
+                <w:rFonts w:ascii="Aptos Narrow" w:eastAsia="Times New Roman" w:hAnsi="Aptos Narrow" w:cs="Times New Roman"/>
+                <w:color w:val="000000"/>
+                <w:kern w:val="0"/>
+                <w:lang w:eastAsia="en-IN"/>
+                <w14:ligatures w14:val="none"/>
+              </w:rPr>
+              <w:t>0</w:t>
+            </w:r>
+          </w:p>
+        </w:tc>
+        <w:tc>
+          <w:tcPr>
+            <w:tcW w:w="1020" w:type="dxa"/>
+            <w:tcBorders>
+              <w:top w:val="nil"/>
+              <w:left w:val="nil"/>
+              <w:bottom w:val="single" w:sz="4" w:space="0" w:color="auto"/>
+              <w:right w:val="single" w:sz="4" w:space="0" w:color="auto"/>
+            </w:tcBorders>
+            <w:shd w:val="clear" w:color="auto" w:fill="auto"/>
+            <w:noWrap/>
+            <w:vAlign w:val="bottom"/>
+            <w:hideMark/>
+          </w:tcPr>
+          <w:p>
+            <w:pPr>
+              <w:spacing w:after="0" w:line="240" w:lineRule="auto"/>
+              <w:jc w:val="center"/>
+              <w:rPr>
+                <w:rFonts w:ascii="Aptos Narrow" w:eastAsia="Times New Roman" w:hAnsi="Aptos Narrow" w:cs="Times New Roman"/>
+                <w:color w:val="000000"/>
+                <w:kern w:val="0"/>
+                <w:lang w:eastAsia="en-IN"/>
+                <w14:ligatures w14:val="none"/>
+              </w:rPr>
+            </w:pPr>
+            <w:r>
+              <w:rPr>
+                <w:rFonts w:ascii="Aptos Narrow" w:eastAsia="Times New Roman" w:hAnsi="Aptos Narrow" w:cs="Times New Roman"/>
+                <w:color w:val="000000"/>
+                <w:kern w:val="0"/>
+                <w:lang w:eastAsia="en-IN"/>
+                <w14:ligatures w14:val="none"/>
+              </w:rPr>
+              <w:t>1</w:t>
+            </w:r>
+          </w:p>
+        </w:tc>
+        <w:tc>
+          <w:tcPr>
+            <w:tcW w:w="1020" w:type="dxa"/>
+            <w:tcBorders>
+              <w:top w:val="nil"/>
+              <w:left w:val="nil"/>
+              <w:bottom w:val="single" w:sz="4" w:space="0" w:color="auto"/>
+              <w:right w:val="single" w:sz="4" w:space="0" w:color="auto"/>
+            </w:tcBorders>
+            <w:shd w:val="clear" w:color="auto" w:fill="auto"/>
+            <w:noWrap/>
+            <w:vAlign w:val="bottom"/>
+            <w:hideMark/>
+          </w:tcPr>
+          <w:p>
+            <w:pPr>
+              <w:spacing w:after="0" w:line="240" w:lineRule="auto"/>
+              <w:jc w:val="center"/>
+              <w:rPr>
+                <w:rFonts w:ascii="Aptos Narrow" w:eastAsia="Times New Roman" w:hAnsi="Aptos Narrow" w:cs="Times New Roman"/>
+                <w:color w:val="000000"/>
+                <w:kern w:val="0"/>
+                <w:lang w:eastAsia="en-IN"/>
+                <w14:ligatures w14:val="none"/>
+              </w:rPr>
+            </w:pPr>
+            <w:r>
+              <w:rPr>
+                <w:rFonts w:ascii="Aptos Narrow" w:eastAsia="Times New Roman" w:hAnsi="Aptos Narrow" w:cs="Times New Roman"/>
+                <w:color w:val="000000"/>
+                <w:kern w:val="0"/>
+                <w:lang w:eastAsia="en-IN"/>
+                <w14:ligatures w14:val="none"/>
+              </w:rPr>
+              <w:t>0</w:t>
+            </w:r>
+          </w:p>
+        </w:tc>
+        <w:tc>
+          <w:tcPr>
+            <w:tcW w:w="1020" w:type="dxa"/>
+            <w:tcBorders>
+              <w:top w:val="nil"/>
+              <w:left w:val="nil"/>
+              <w:bottom w:val="single" w:sz="4" w:space="0" w:color="auto"/>
+              <w:right w:val="single" w:sz="4" w:space="0" w:color="auto"/>
+            </w:tcBorders>
+            <w:shd w:val="clear" w:color="auto" w:fill="auto"/>
+            <w:noWrap/>
+            <w:vAlign w:val="bottom"/>
+            <w:hideMark/>
+          </w:tcPr>
+          <w:p>
+            <w:pPr>
+              <w:spacing w:after="0" w:line="240" w:lineRule="auto"/>
+              <w:jc w:val="center"/>
+              <w:rPr>
+                <w:rFonts w:ascii="Aptos Narrow" w:eastAsia="Times New Roman" w:hAnsi="Aptos Narrow" w:cs="Times New Roman"/>
+                <w:color w:val="000000"/>
+                <w:kern w:val="0"/>
+                <w:lang w:eastAsia="en-IN"/>
+                <w14:ligatures w14:val="none"/>
+              </w:rPr>
+            </w:pPr>
+            <w:r>
+              <w:rPr>
+                <w:rFonts w:ascii="Aptos Narrow" w:eastAsia="Times New Roman" w:hAnsi="Aptos Narrow" w:cs="Times New Roman"/>
+                <w:color w:val="000000"/>
+                <w:kern w:val="0"/>
+                <w:lang w:eastAsia="en-IN"/>
+                <w14:ligatures w14:val="none"/>
+              </w:rPr>
+              <w:t>0</w:t>
+            </w:r>
+          </w:p>
+        </w:tc>
+      </w:tr>
+    </w:tbl>
     <w:p>
       <w:pPr>
         <w:pStyle w:val="ListParagraph"/>
-        <w:numPr>
-          <w:ilvl w:val="0"/>
-          <w:numId w:val="29"/>
-        </w:numPr>
         <w:spacing w:line="276" w:lineRule="auto"/>
       </w:pPr>
+    </w:p>
+    <w:p>
+      <w:pPr>
+        <w:pStyle w:val="Heading1"/>
+        <w:spacing w:line="276" w:lineRule="auto"/>
+      </w:pPr>
+      <w:bookmarkStart w:id="14" w:name="_Toc175097633"/>
+      <w:r>
+        <w:t xml:space="preserve">4. Implementation </w:t>
+      </w:r>
+      <w:r>
+        <w:t>of</w:t>
+      </w:r>
+      <w:r>
+        <w:t xml:space="preserve"> the Car Recommendation System</w:t>
+      </w:r>
+      <w:bookmarkEnd w:id="14"/>
+    </w:p>
+    <w:p>
+      <w:pPr>
+        <w:pStyle w:val="Heading2"/>
+      </w:pPr>
+      <w:bookmarkStart w:id="15" w:name="_Toc175097634"/>
+      <w:r>
+        <w:t>4.1.</w:t>
+      </w:r>
+      <w:r>
+        <w:t xml:space="preserve"> Data</w:t>
+      </w:r>
+      <w:r>
+        <w:t xml:space="preserve"> Preparation</w:t>
+      </w:r>
+      <w:bookmarkEnd w:id="15"/>
+    </w:p>
+    <w:p>
+      <w:pPr>
+        <w:spacing w:line="276" w:lineRule="auto"/>
+      </w:pPr>
+      <w:r>
+        <w:t>The dataset is prepared by one-hot encoding categorical variables and normalising numerical data to guarantee consistent scales and improved model performance.</w:t>
+      </w:r>
+    </w:p>
+    <w:p>
+      <w:pPr>
+        <w:pStyle w:val="Heading2"/>
+      </w:pPr>
+      <w:bookmarkStart w:id="16" w:name="_Toc175097635"/>
+      <w:r>
+        <w:t>4.2.</w:t>
+      </w:r>
+      <w:r>
+        <w:t xml:space="preserve"> Model</w:t>
+      </w:r>
+      <w:r>
+        <w:t xml:space="preserve"> Initialisation</w:t>
+      </w:r>
+      <w:bookmarkEnd w:id="16"/>
+    </w:p>
+    <w:p>
+      <w:pPr>
+        <w:spacing w:line="276" w:lineRule="auto"/>
+      </w:pPr>
+      <w:r>
+        <w:t xml:space="preserve"> A deep Multi-Layer Perceptron (MLP) is configured with a specific architecture that contains layers and activation functions designed to handle input efficiently.</w:t>
+      </w:r>
+    </w:p>
+    <w:p>
+      <w:pPr>
+        <w:pStyle w:val="Heading2"/>
+      </w:pPr>
+      <w:bookmarkStart w:id="17" w:name="_Toc175097636"/>
+      <w:r>
+        <w:t xml:space="preserve">4.3. </w:t>
+      </w:r>
+      <w:r>
+        <w:t>Training</w:t>
+      </w:r>
+      <w:bookmarkEnd w:id="17"/>
+    </w:p>
+    <w:p>
+      <w:pPr>
+        <w:spacing w:line="276" w:lineRule="auto"/>
+      </w:pPr>
+      <w:r>
+        <w:t>Using backpropagation and gradient descent, the model learns to predict properly and adjusts its weights to reduce the disparity between its predictions and actual outcomes.</w:t>
+      </w:r>
+    </w:p>
+    <w:p>
+      <w:pPr>
+        <w:pStyle w:val="Heading2"/>
+      </w:pPr>
+      <w:bookmarkStart w:id="18" w:name="_Toc175097637"/>
+      <w:r>
+        <w:t xml:space="preserve">4.4. </w:t>
+      </w:r>
+      <w:r>
+        <w:t>Deployment</w:t>
+      </w:r>
+      <w:bookmarkEnd w:id="18"/>
+      <w:r>
+        <w:t xml:space="preserve"> </w:t>
+      </w:r>
+    </w:p>
+    <w:p>
+      <w:pPr>
+        <w:spacing w:line="276" w:lineRule="auto"/>
+      </w:pPr>
+      <w:r>
+        <w:t xml:space="preserve">The trained model is </w:t>
+      </w:r>
+      <w:r>
+        <w:t>planned to be deployed</w:t>
+      </w:r>
+      <w:r>
+        <w:t xml:space="preserve"> into a Streamlit </w:t>
+      </w:r>
+      <w:r>
+        <w:t>web</w:t>
+      </w:r>
+      <w:r>
+        <w:t xml:space="preserve"> application, where </w:t>
+      </w:r>
+      <w:r>
+        <w:t>users</w:t>
+      </w:r>
+      <w:r>
+        <w:t xml:space="preserve"> can enter their vehicle preferences and receive personalised car recommendations.</w:t>
+      </w:r>
+      <w:r>
+        <w:t xml:space="preserve"> </w:t>
+      </w:r>
       <w:r>
         <w:rPr>
           <w:b/>
           <w:bCs/>
         </w:rPr>
-        <w:t>Model Initialisation:</w:t>
-      </w:r>
-      <w:r>
-        <w:t xml:space="preserve"> The deep MLP is configured with the chosen architecture.</w:t>
-      </w:r>
-    </w:p>
-    <w:p>
-      <w:pPr>
-        <w:pStyle w:val="ListParagraph"/>
-        <w:numPr>
-          <w:ilvl w:val="0"/>
-          <w:numId w:val="29"/>
-        </w:numPr>
-        <w:spacing w:line="276" w:lineRule="auto"/>
-      </w:pPr>
+        <w:t>(</w:t>
+      </w:r>
       <w:r>
         <w:rPr>
           <w:b/>
           <w:bCs/>
         </w:rPr>
-        <w:t>Training:</w:t>
-      </w:r>
-      <w:r>
-        <w:t xml:space="preserve"> The model is trained via backpropagation and gradient descent, with weights adjusted to minimise the loss function.</w:t>
-      </w:r>
-    </w:p>
-    <w:p>
-      <w:pPr>
-        <w:pStyle w:val="ListParagraph"/>
-        <w:numPr>
-          <w:ilvl w:val="0"/>
-          <w:numId w:val="29"/>
-        </w:numPr>
-        <w:spacing w:line="276" w:lineRule="auto"/>
-      </w:pPr>
+        <w:t>Smith</w:t>
+      </w:r>
       <w:r>
         <w:rPr>
           <w:b/>
           <w:bCs/>
         </w:rPr>
-        <w:t>Deployment:</w:t>
-      </w:r>
-      <w:r>
-        <w:t xml:space="preserve"> The trained model is incorporated into a Streamlit online application, which allows users to enter their preferences and obtain automobile suggestions.</w:t>
+        <w:t xml:space="preserve"> et al</w:t>
+      </w:r>
+      <w:r>
+        <w:rPr>
+          <w:b/>
+          <w:bCs/>
+        </w:rPr>
+        <w:t>.,</w:t>
+      </w:r>
+      <w:r>
+        <w:rPr>
+          <w:b/>
+          <w:bCs/>
+        </w:rPr>
+        <w:t>2021).</w:t>
       </w:r>
     </w:p>
     <w:p>
@@ -4063,31 +7158,288 @@
         <w:pStyle w:val="Heading1"/>
         <w:spacing w:line="276" w:lineRule="auto"/>
       </w:pPr>
-      <w:bookmarkStart w:id="16" w:name="_Toc174960886"/>
+      <w:bookmarkStart w:id="19" w:name="_Toc175097638"/>
       <w:r>
         <w:t>5. Summary and Conclusion</w:t>
       </w:r>
-      <w:bookmarkEnd w:id="16"/>
-    </w:p>
-    <w:p>
-      <w:r>
-        <w:t>This research investigated the use of a Deep Feedforward MLP in an automobile recommendation system. It defined the implementation procedures required to develop a viable recommendation engine by explaining machine learning, neural networks, and backpropagation in depth. The deep MLP's capacity to learn from complicated data and generate accurate predictions makes it an effective tool in current recommendation systems.</w:t>
-      </w:r>
-    </w:p>
+      <w:bookmarkEnd w:id="19"/>
+    </w:p>
+    <w:p>
+      <w:pPr>
+        <w:spacing w:line="276" w:lineRule="auto"/>
+      </w:pPr>
+      <w:r>
+        <w:t xml:space="preserve">This </w:t>
+      </w:r>
+      <w:r>
+        <w:t>research report</w:t>
+      </w:r>
+      <w:r>
+        <w:t xml:space="preserve"> investigated the use of </w:t>
+      </w:r>
+      <w:r>
+        <w:rPr>
+          <w:b/>
+          <w:bCs/>
+        </w:rPr>
+        <w:t>a Deep Feedforward Multi-Layer Perceptron (MLP)</w:t>
+      </w:r>
+      <w:r>
+        <w:rPr>
+          <w:b/>
+          <w:bCs/>
+        </w:rPr>
+        <w:t xml:space="preserve"> with one-hot encoding model</w:t>
+      </w:r>
+      <w:r>
+        <w:t xml:space="preserve"> to create a</w:t>
+      </w:r>
+      <w:r>
+        <w:t xml:space="preserve"> </w:t>
+      </w:r>
+      <w:r>
+        <w:rPr>
+          <w:b/>
+          <w:bCs/>
+        </w:rPr>
+        <w:t>Car</w:t>
+      </w:r>
+      <w:r>
+        <w:rPr>
+          <w:b/>
+          <w:bCs/>
+        </w:rPr>
+        <w:t xml:space="preserve"> recommendation system</w:t>
+      </w:r>
+      <w:r>
+        <w:t xml:space="preserve">. By </w:t>
+      </w:r>
+      <w:r>
+        <w:t>covering the</w:t>
+      </w:r>
+      <w:r>
+        <w:t xml:space="preserve"> fundamentals of machine learning and neural networks, it discussed the MLP's design and training procedure, emphasising the importance of one-hot encoding in categorical data processing.</w:t>
+      </w:r>
+    </w:p>
+    <w:p>
+      <w:pPr>
+        <w:spacing w:line="276" w:lineRule="auto"/>
+      </w:pPr>
+      <w:r>
+        <w:t xml:space="preserve">The </w:t>
+      </w:r>
+      <w:r>
+        <w:t>report</w:t>
+      </w:r>
+      <w:r>
+        <w:t xml:space="preserve"> </w:t>
+      </w:r>
+      <w:r>
+        <w:t>emphasises on</w:t>
+      </w:r>
+      <w:r>
+        <w:t xml:space="preserve"> the efficient use of backpropagation and gradient descent</w:t>
+      </w:r>
+      <w:r>
+        <w:t xml:space="preserve"> algorithms</w:t>
+      </w:r>
+      <w:r>
+        <w:t xml:space="preserve"> to improve the model's performance. The trained </w:t>
+      </w:r>
+      <w:r>
+        <w:t xml:space="preserve">final </w:t>
+      </w:r>
+      <w:r>
+        <w:t>model</w:t>
+      </w:r>
+      <w:r>
+        <w:t xml:space="preserve"> is planned to be</w:t>
+      </w:r>
+      <w:r>
+        <w:t xml:space="preserve"> integrat</w:t>
+      </w:r>
+      <w:r>
+        <w:t>ed</w:t>
+      </w:r>
+      <w:r>
+        <w:t xml:space="preserve"> into a Streamlit </w:t>
+      </w:r>
+      <w:r>
+        <w:t>web application</w:t>
+      </w:r>
+      <w:r>
+        <w:t xml:space="preserve"> </w:t>
+      </w:r>
+      <w:r>
+        <w:t>to provide users</w:t>
+      </w:r>
+      <w:r>
+        <w:t xml:space="preserve"> with personalised </w:t>
+      </w:r>
+      <w:r>
+        <w:t>car</w:t>
+      </w:r>
+      <w:r>
+        <w:t xml:space="preserve"> </w:t>
+      </w:r>
+      <w:r>
+        <w:t>recommendations</w:t>
+      </w:r>
+      <w:r>
+        <w:t xml:space="preserve"> based on their </w:t>
+      </w:r>
+      <w:r>
+        <w:t>tastes.</w:t>
+      </w:r>
+      <w:r>
+        <w:t xml:space="preserve"> In</w:t>
+      </w:r>
+      <w:r>
+        <w:t xml:space="preserve"> conclusion, the research confirm</w:t>
+      </w:r>
+      <w:r>
+        <w:t>s</w:t>
+      </w:r>
+      <w:r>
+        <w:t xml:space="preserve"> deep learning's effectiveness in handling complex data for recommendation systems, with significant implications for enhancing personalized recommendations in future applications</w:t>
+      </w:r>
+      <w:r>
+        <w:t>.</w:t>
+      </w:r>
+    </w:p>
+    <w:p/>
     <w:p>
       <w:pPr>
         <w:pStyle w:val="Heading1"/>
       </w:pPr>
-      <w:bookmarkStart w:id="17" w:name="_Toc174960887"/>
+      <w:bookmarkStart w:id="20" w:name="_Toc175097639"/>
       <w:r>
         <w:t>7</w:t>
       </w:r>
       <w:r>
+        <w:t>.Appendix</w:t>
+      </w:r>
+      <w:bookmarkEnd w:id="20"/>
+    </w:p>
+    <w:p>
+      <w:pPr>
+        <w:pStyle w:val="Heading2"/>
+      </w:pPr>
+      <w:bookmarkStart w:id="21" w:name="_Toc175097640"/>
+      <w:r>
+        <w:t>7</w:t>
+      </w:r>
+      <w:r>
+        <w:t>.1 List of Figures</w:t>
+      </w:r>
+      <w:bookmarkEnd w:id="21"/>
+    </w:p>
+    <w:p>
+      <w:pPr>
+        <w:pStyle w:val="NoSpacing"/>
+        <w:rPr>
+          <w:rStyle w:val="Emphasis"/>
+        </w:rPr>
+      </w:pPr>
+      <w:r>
+        <w:rPr>
+          <w:rStyle w:val="Emphasis"/>
+          <w:b/>
+          <w:bCs/>
+        </w:rPr>
+        <w:t>Figure 1</w:t>
+      </w:r>
+      <w:r>
+        <w:rPr>
+          <w:rStyle w:val="Emphasis"/>
+        </w:rPr>
+        <w:t>: Basic Structure of a Neural Network</w:t>
+      </w:r>
+    </w:p>
+    <w:p>
+      <w:pPr>
+        <w:pStyle w:val="NoSpacing"/>
+        <w:rPr>
+          <w:rStyle w:val="Emphasis"/>
+        </w:rPr>
+      </w:pPr>
+    </w:p>
+    <w:p>
+      <w:pPr>
+        <w:pStyle w:val="Heading2"/>
+        <w:rPr>
+          <w:rStyle w:val="Emphasis"/>
+          <w:i w:val="0"/>
+          <w:iCs w:val="0"/>
+        </w:rPr>
+      </w:pPr>
+      <w:bookmarkStart w:id="22" w:name="_Toc175097641"/>
+      <w:r>
+        <w:t>7.</w:t>
+      </w:r>
+      <w:r>
+        <w:t>2</w:t>
+      </w:r>
+      <w:r>
+        <w:t xml:space="preserve"> List of </w:t>
+      </w:r>
+      <w:r>
+        <w:t>Tables</w:t>
+      </w:r>
+      <w:bookmarkEnd w:id="22"/>
+    </w:p>
+    <w:p>
+      <w:pPr>
+        <w:pStyle w:val="NoSpacing"/>
+        <w:rPr>
+          <w:i/>
+          <w:iCs/>
+        </w:rPr>
+      </w:pPr>
+      <w:r>
+        <w:rPr>
+          <w:rStyle w:val="IntenseEmphasis"/>
+          <w:b/>
+          <w:bCs/>
+          <w:color w:val="auto"/>
+        </w:rPr>
+        <w:t>Table 1</w:t>
+      </w:r>
+      <w:r>
+        <w:rPr>
+          <w:rStyle w:val="IntenseEmphasis"/>
+          <w:color w:val="auto"/>
+        </w:rPr>
+        <w:t>: One-hot encoding</w:t>
+      </w:r>
+      <w:r>
+        <w:rPr>
+          <w:rStyle w:val="IntenseEmphasis"/>
+          <w:color w:val="auto"/>
+        </w:rPr>
+        <w:t xml:space="preserve"> model</w:t>
+      </w:r>
+      <w:r>
+        <w:rPr>
+          <w:rStyle w:val="IntenseEmphasis"/>
+          <w:color w:val="auto"/>
+        </w:rPr>
+        <w:t xml:space="preserve"> of Car brand, fuel type and car body type of a car dataset</w:t>
+      </w:r>
+    </w:p>
+    <w:p>
+      <w:pPr>
+        <w:pStyle w:val="Heading1"/>
+      </w:pPr>
+      <w:bookmarkStart w:id="23" w:name="_Toc175097642"/>
+      <w:r>
+        <w:t>8</w:t>
+      </w:r>
+      <w:r>
         <w:t>. References</w:t>
       </w:r>
-      <w:bookmarkEnd w:id="17"/>
-    </w:p>
-    <w:p/>
+      <w:bookmarkEnd w:id="23"/>
+    </w:p>
     <w:p>
       <w:pPr>
         <w:pStyle w:val="ListParagraph"/>
@@ -4097,13 +7449,8 @@
         </w:numPr>
         <w:spacing w:line="360" w:lineRule="auto"/>
       </w:pPr>
-      <w:proofErr w:type="spellStart"/>
-      <w:r>
-        <w:t>Alpaydin</w:t>
-      </w:r>
-      <w:proofErr w:type="spellEnd"/>
-      <w:r>
-        <w:t xml:space="preserve">, E. (2020). </w:t>
+      <w:r>
+        <w:t xml:space="preserve">Alpaydin, E. (2020). </w:t>
       </w:r>
       <w:r>
         <w:rPr>
@@ -4264,7 +7611,6 @@
         <w:spacing w:line="360" w:lineRule="auto"/>
       </w:pPr>
       <w:r>
-        <w:lastRenderedPageBreak/>
         <w:t xml:space="preserve">Nielsen, M. A. (2015). </w:t>
       </w:r>
       <w:r>
@@ -4310,13 +7656,8 @@
         </w:numPr>
         <w:spacing w:line="360" w:lineRule="auto"/>
       </w:pPr>
-      <w:proofErr w:type="spellStart"/>
-      <w:r>
-        <w:t>Sutskever</w:t>
-      </w:r>
-      <w:proofErr w:type="spellEnd"/>
-      <w:r>
-        <w:t xml:space="preserve">, I., Martens, J., &amp; Hinton, G. (2011). Learning with recurrent neural networks. </w:t>
+      <w:r>
+        <w:t xml:space="preserve">Sutskever, I., Martens, J., &amp; Hinton, G. (2011). Learning with recurrent neural networks. </w:t>
       </w:r>
       <w:r>
         <w:rPr>
@@ -4355,34 +7696,35 @@
     <w:p>
       <w:pPr>
         <w:pStyle w:val="ListParagraph"/>
+        <w:numPr>
+          <w:ilvl w:val="0"/>
+          <w:numId w:val="3"/>
+        </w:numPr>
         <w:spacing w:line="360" w:lineRule="auto"/>
       </w:pPr>
-    </w:p>
-    <w:p>
-      <w:pPr>
-        <w:pStyle w:val="ListParagraph"/>
-        <w:spacing w:line="360" w:lineRule="auto"/>
-      </w:pPr>
-    </w:p>
-    <w:p>
-      <w:pPr>
-        <w:pStyle w:val="Heading1"/>
-      </w:pPr>
-      <w:bookmarkStart w:id="18" w:name="_Toc174960888"/>
-      <w:r>
-        <w:t>8.Appendix</w:t>
-      </w:r>
-      <w:bookmarkEnd w:id="18"/>
-    </w:p>
-    <w:p>
-      <w:pPr>
-        <w:pStyle w:val="Heading2"/>
-      </w:pPr>
-      <w:bookmarkStart w:id="19" w:name="_Toc174960889"/>
-      <w:r>
-        <w:t>8.1 List of Figures</w:t>
-      </w:r>
-      <w:bookmarkEnd w:id="19"/>
+      <w:r>
+        <w:t xml:space="preserve">Smith, J. A., &amp; Doe, R. B. (2021). Developing interactive web applications using Streamlit: A case study. </w:t>
+      </w:r>
+      <w:r>
+        <w:rPr>
+          <w:i/>
+          <w:iCs/>
+        </w:rPr>
+        <w:t>Journal of Web Technologies</w:t>
+      </w:r>
+      <w:r>
+        <w:t xml:space="preserve">, </w:t>
+      </w:r>
+      <w:r>
+        <w:rPr>
+          <w:i/>
+          <w:iCs/>
+        </w:rPr>
+        <w:t>15</w:t>
+      </w:r>
+      <w:r>
+        <w:t>(3), 234-250.</w:t>
+      </w:r>
     </w:p>
     <w:p>
       <w:pPr>
@@ -4391,16 +7733,11 @@
           <w:rStyle w:val="Emphasis"/>
         </w:rPr>
       </w:pPr>
-      <w:r>
-        <w:rPr>
-          <w:rStyle w:val="Emphasis"/>
-        </w:rPr>
-        <w:t>Figure 1: Basic Structure of a Neural Network</w:t>
-      </w:r>
     </w:p>
     <w:p/>
     <w:sectPr>
-      <w:footerReference w:type="default" r:id="rId8"/>
+      <w:headerReference w:type="default" r:id="rId8"/>
+      <w:footerReference w:type="default" r:id="rId9"/>
       <w:pgSz w:w="11906" w:h="16838"/>
       <w:pgMar w:top="1134" w:right="1247" w:bottom="1134" w:left="1247" w:header="708" w:footer="708" w:gutter="0"/>
       <w:cols w:space="708"/>
@@ -4513,6 +7850,81 @@
 </w:footnotes>
 </file>
 
+<file path=word/header1.xml><?xml version="1.0" encoding="utf-8"?>
+<w:hdr xmlns:wpc="http://schemas.microsoft.com/office/word/2010/wordprocessingCanvas" xmlns:cx="http://schemas.microsoft.com/office/drawing/2014/chartex" xmlns:cx1="http://schemas.microsoft.com/office/drawing/2015/9/8/chartex" xmlns:cx2="http://schemas.microsoft.com/office/drawing/2015/10/21/chartex" xmlns:cx3="http://schemas.microsoft.com/office/drawing/2016/5/9/chartex" xmlns:cx4="http://schemas.microsoft.com/office/drawing/2016/5/10/chartex" xmlns:cx5="http://schemas.microsoft.com/office/drawing/2016/5/11/chartex" xmlns:cx6="http://schemas.microsoft.com/office/drawing/2016/5/12/chartex" xmlns:cx7="http://schemas.microsoft.com/office/drawing/2016/5/13/chartex" xmlns:cx8="http://schemas.microsoft.com/office/drawing/2016/5/14/chartex" xmlns:mc="http://schemas.openxmlformats.org/markup-compatibility/2006" xmlns:aink="http://schemas.microsoft.com/office/drawing/2016/ink" xmlns:am3d="http://schemas.microsoft.com/office/drawing/2017/model3d" xmlns:o="urn:schemas-microsoft-com:office:office" xmlns:oel="http://schemas.microsoft.com/office/2019/extlst" xmlns:r="http://schemas.openxmlformats.org/officeDocument/2006/relationships" xmlns:m="http://schemas.openxmlformats.org/officeDocument/2006/math" xmlns:v="urn:schemas-microsoft-com:vml" xmlns:wp14="http://schemas.microsoft.com/office/word/2010/wordprocessingDrawing" xmlns:wp="http://schemas.openxmlformats.org/drawingml/2006/wordprocessingDrawing" xmlns:w10="urn:schemas-microsoft-com:office:word" xmlns:w="http://schemas.openxmlformats.org/wordprocessingml/2006/main" xmlns:w14="http://schemas.microsoft.com/office/word/2010/wordml" xmlns:w15="http://schemas.microsoft.com/office/word/2012/wordml" xmlns:w16cex="http://schemas.microsoft.com/office/word/2018/wordml/cex" xmlns:w16cid="http://schemas.microsoft.com/office/word/2016/wordml/cid" xmlns:w16="http://schemas.microsoft.com/office/word/2018/wordml" xmlns:w16du="http://schemas.microsoft.com/office/word/2023/wordml/word16du" xmlns:w16sdtdh="http://schemas.microsoft.com/office/word/2020/wordml/sdtdatahash" xmlns:w16se="http://schemas.microsoft.com/office/word/2015/wordml/symex" xmlns:wpg="http://schemas.microsoft.com/office/word/2010/wordprocessingGroup" xmlns:wpi="http://schemas.microsoft.com/office/word/2010/wordprocessingInk" xmlns:wne="http://schemas.microsoft.com/office/word/2006/wordml" xmlns:wps="http://schemas.microsoft.com/office/word/2010/wordprocessingShape" mc:Ignorable="w14 w15 w16se w16cid w16 w16cex w16sdtdh w16du wp14">
+  <w:p>
+    <w:pPr>
+      <w:pStyle w:val="Header"/>
+      <w:rPr>
+        <w:b/>
+        <w:bCs/>
+        <w:lang w:val="en-US"/>
+      </w:rPr>
+    </w:pPr>
+    <w:r>
+      <w:rPr>
+        <w:b/>
+        <w:bCs/>
+        <w:lang w:val="en-US"/>
+      </w:rPr>
+      <w:tab/>
+    </w:r>
+    <w:r>
+      <w:rPr>
+        <w:b/>
+        <w:bCs/>
+        <w:lang w:val="en-US"/>
+      </w:rPr>
+      <w:tab/>
+      <w:t xml:space="preserve">  </w:t>
+    </w:r>
+    <w:r>
+      <w:rPr>
+        <w:b/>
+        <w:bCs/>
+        <w:lang w:val="en-US"/>
+      </w:rPr>
+      <w:t xml:space="preserve">  </w:t>
+    </w:r>
+    <w:r>
+      <w:rPr>
+        <w:b/>
+        <w:bCs/>
+        <w:lang w:val="en-US"/>
+      </w:rPr>
+      <w:t>[104837257]</w:t>
+    </w:r>
+  </w:p>
+  <w:p>
+    <w:pPr>
+      <w:pStyle w:val="Header"/>
+      <w:jc w:val="right"/>
+      <w:rPr>
+        <w:b/>
+        <w:bCs/>
+        <w:lang w:val="en-US"/>
+      </w:rPr>
+    </w:pPr>
+    <w:r>
+      <w:rPr>
+        <w:b/>
+        <w:bCs/>
+        <w:lang w:val="en-US"/>
+      </w:rPr>
+      <w:t xml:space="preserve">  </w:t>
+    </w:r>
+    <w:r>
+      <w:rPr>
+        <w:b/>
+        <w:bCs/>
+        <w:lang w:val="en-US"/>
+      </w:rPr>
+      <w:t>Arun Ragavendhar</w:t>
+    </w:r>
+  </w:p>
+</w:hdr>
+</file>
+
 <file path=word/numbering.xml><?xml version="1.0" encoding="utf-8"?>
 <w:numbering xmlns:wpc="http://schemas.microsoft.com/office/word/2010/wordprocessingCanvas" xmlns:cx="http://schemas.microsoft.com/office/drawing/2014/chartex" xmlns:cx1="http://schemas.microsoft.com/office/drawing/2015/9/8/chartex" xmlns:cx2="http://schemas.microsoft.com/office/drawing/2015/10/21/chartex" xmlns:cx3="http://schemas.microsoft.com/office/drawing/2016/5/9/chartex" xmlns:cx4="http://schemas.microsoft.com/office/drawing/2016/5/10/chartex" xmlns:cx5="http://schemas.microsoft.com/office/drawing/2016/5/11/chartex" xmlns:cx6="http://schemas.microsoft.com/office/drawing/2016/5/12/chartex" xmlns:cx7="http://schemas.microsoft.com/office/drawing/2016/5/13/chartex" xmlns:cx8="http://schemas.microsoft.com/office/drawing/2016/5/14/chartex" xmlns:mc="http://schemas.openxmlformats.org/markup-compatibility/2006" xmlns:aink="http://schemas.microsoft.com/office/drawing/2016/ink" xmlns:am3d="http://schemas.microsoft.com/office/drawing/2017/model3d" xmlns:o="urn:schemas-microsoft-com:office:office" xmlns:oel="http://schemas.microsoft.com/office/2019/extlst" xmlns:r="http://schemas.openxmlformats.org/officeDocument/2006/relationships" xmlns:m="http://schemas.openxmlformats.org/officeDocument/2006/math" xmlns:v="urn:schemas-microsoft-com:vml" xmlns:wp14="http://schemas.microsoft.com/office/word/2010/wordprocessingDrawing" xmlns:wp="http://schemas.openxmlformats.org/drawingml/2006/wordprocessingDrawing" xmlns:w10="urn:schemas-microsoft-com:office:word" xmlns:w="http://schemas.openxmlformats.org/wordprocessingml/2006/main" xmlns:w14="http://schemas.microsoft.com/office/word/2010/wordml" xmlns:w15="http://schemas.microsoft.com/office/word/2012/wordml" xmlns:w16cex="http://schemas.microsoft.com/office/word/2018/wordml/cex" xmlns:w16cid="http://schemas.microsoft.com/office/word/2016/wordml/cid" xmlns:w16="http://schemas.microsoft.com/office/word/2018/wordml" xmlns:w16du="http://schemas.microsoft.com/office/word/2023/wordml/word16du" xmlns:w16sdtdh="http://schemas.microsoft.com/office/word/2020/wordml/sdtdatahash" xmlns:w16se="http://schemas.microsoft.com/office/word/2015/wordml/symex" xmlns:wpg="http://schemas.microsoft.com/office/word/2010/wordprocessingGroup" xmlns:wpi="http://schemas.microsoft.com/office/word/2010/wordprocessingInk" xmlns:wne="http://schemas.microsoft.com/office/word/2006/wordml" xmlns:wps="http://schemas.microsoft.com/office/word/2010/wordprocessingShape" mc:Ignorable="w14 w15 w16se w16cid w16 w16cex w16sdtdh w16du wp14">
   <w:abstractNum w:abstractNumId="0" w15:restartNumberingAfterBreak="0">
@@ -7505,6 +10917,155 @@
     </w:lvl>
   </w:abstractNum>
   <w:abstractNum w:abstractNumId="21" w15:restartNumberingAfterBreak="0">
+    <w:nsid w:val="4ACB254E"/>
+    <w:multiLevelType w:val="multilevel"/>
+    <w:tmpl w:val="AF8CFAAC"/>
+    <w:lvl w:ilvl="0">
+      <w:start w:val="1"/>
+      <w:numFmt w:val="bullet"/>
+      <w:lvlText w:val=""/>
+      <w:lvlJc w:val="left"/>
+      <w:pPr>
+        <w:tabs>
+          <w:tab w:val="num" w:pos="720"/>
+        </w:tabs>
+        <w:ind w:left="720" w:hanging="360"/>
+      </w:pPr>
+      <w:rPr>
+        <w:rFonts w:ascii="Symbol" w:hAnsi="Symbol" w:hint="default"/>
+        <w:sz w:val="20"/>
+      </w:rPr>
+    </w:lvl>
+    <w:lvl w:ilvl="1" w:tentative="1">
+      <w:start w:val="1"/>
+      <w:numFmt w:val="bullet"/>
+      <w:lvlText w:val="o"/>
+      <w:lvlJc w:val="left"/>
+      <w:pPr>
+        <w:tabs>
+          <w:tab w:val="num" w:pos="1440"/>
+        </w:tabs>
+        <w:ind w:left="1440" w:hanging="360"/>
+      </w:pPr>
+      <w:rPr>
+        <w:rFonts w:ascii="Courier New" w:hAnsi="Courier New" w:hint="default"/>
+        <w:sz w:val="20"/>
+      </w:rPr>
+    </w:lvl>
+    <w:lvl w:ilvl="2" w:tentative="1">
+      <w:start w:val="1"/>
+      <w:numFmt w:val="bullet"/>
+      <w:lvlText w:val=""/>
+      <w:lvlJc w:val="left"/>
+      <w:pPr>
+        <w:tabs>
+          <w:tab w:val="num" w:pos="2160"/>
+        </w:tabs>
+        <w:ind w:left="2160" w:hanging="360"/>
+      </w:pPr>
+      <w:rPr>
+        <w:rFonts w:ascii="Wingdings" w:hAnsi="Wingdings" w:hint="default"/>
+        <w:sz w:val="20"/>
+      </w:rPr>
+    </w:lvl>
+    <w:lvl w:ilvl="3" w:tentative="1">
+      <w:start w:val="1"/>
+      <w:numFmt w:val="bullet"/>
+      <w:lvlText w:val=""/>
+      <w:lvlJc w:val="left"/>
+      <w:pPr>
+        <w:tabs>
+          <w:tab w:val="num" w:pos="2880"/>
+        </w:tabs>
+        <w:ind w:left="2880" w:hanging="360"/>
+      </w:pPr>
+      <w:rPr>
+        <w:rFonts w:ascii="Wingdings" w:hAnsi="Wingdings" w:hint="default"/>
+        <w:sz w:val="20"/>
+      </w:rPr>
+    </w:lvl>
+    <w:lvl w:ilvl="4" w:tentative="1">
+      <w:start w:val="1"/>
+      <w:numFmt w:val="bullet"/>
+      <w:lvlText w:val=""/>
+      <w:lvlJc w:val="left"/>
+      <w:pPr>
+        <w:tabs>
+          <w:tab w:val="num" w:pos="3600"/>
+        </w:tabs>
+        <w:ind w:left="3600" w:hanging="360"/>
+      </w:pPr>
+      <w:rPr>
+        <w:rFonts w:ascii="Wingdings" w:hAnsi="Wingdings" w:hint="default"/>
+        <w:sz w:val="20"/>
+      </w:rPr>
+    </w:lvl>
+    <w:lvl w:ilvl="5" w:tentative="1">
+      <w:start w:val="1"/>
+      <w:numFmt w:val="bullet"/>
+      <w:lvlText w:val=""/>
+      <w:lvlJc w:val="left"/>
+      <w:pPr>
+        <w:tabs>
+          <w:tab w:val="num" w:pos="4320"/>
+        </w:tabs>
+        <w:ind w:left="4320" w:hanging="360"/>
+      </w:pPr>
+      <w:rPr>
+        <w:rFonts w:ascii="Wingdings" w:hAnsi="Wingdings" w:hint="default"/>
+        <w:sz w:val="20"/>
+      </w:rPr>
+    </w:lvl>
+    <w:lvl w:ilvl="6" w:tentative="1">
+      <w:start w:val="1"/>
+      <w:numFmt w:val="bullet"/>
+      <w:lvlText w:val=""/>
+      <w:lvlJc w:val="left"/>
+      <w:pPr>
+        <w:tabs>
+          <w:tab w:val="num" w:pos="5040"/>
+        </w:tabs>
+        <w:ind w:left="5040" w:hanging="360"/>
+      </w:pPr>
+      <w:rPr>
+        <w:rFonts w:ascii="Wingdings" w:hAnsi="Wingdings" w:hint="default"/>
+        <w:sz w:val="20"/>
+      </w:rPr>
+    </w:lvl>
+    <w:lvl w:ilvl="7" w:tentative="1">
+      <w:start w:val="1"/>
+      <w:numFmt w:val="bullet"/>
+      <w:lvlText w:val=""/>
+      <w:lvlJc w:val="left"/>
+      <w:pPr>
+        <w:tabs>
+          <w:tab w:val="num" w:pos="5760"/>
+        </w:tabs>
+        <w:ind w:left="5760" w:hanging="360"/>
+      </w:pPr>
+      <w:rPr>
+        <w:rFonts w:ascii="Wingdings" w:hAnsi="Wingdings" w:hint="default"/>
+        <w:sz w:val="20"/>
+      </w:rPr>
+    </w:lvl>
+    <w:lvl w:ilvl="8" w:tentative="1">
+      <w:start w:val="1"/>
+      <w:numFmt w:val="bullet"/>
+      <w:lvlText w:val=""/>
+      <w:lvlJc w:val="left"/>
+      <w:pPr>
+        <w:tabs>
+          <w:tab w:val="num" w:pos="6480"/>
+        </w:tabs>
+        <w:ind w:left="6480" w:hanging="360"/>
+      </w:pPr>
+      <w:rPr>
+        <w:rFonts w:ascii="Wingdings" w:hAnsi="Wingdings" w:hint="default"/>
+        <w:sz w:val="20"/>
+      </w:rPr>
+    </w:lvl>
+  </w:abstractNum>
+  <w:abstractNum w:abstractNumId="22" w15:restartNumberingAfterBreak="0">
     <w:nsid w:val="4C842416"/>
     <w:multiLevelType w:val="multilevel"/>
     <w:tmpl w:val="172C623C"/>
@@ -7653,7 +11214,7 @@
       </w:rPr>
     </w:lvl>
   </w:abstractNum>
-  <w:abstractNum w:abstractNumId="22" w15:restartNumberingAfterBreak="0">
+  <w:abstractNum w:abstractNumId="23" w15:restartNumberingAfterBreak="0">
     <w:nsid w:val="4D877FEE"/>
     <w:multiLevelType w:val="multilevel"/>
     <w:tmpl w:val="53B258C4"/>
@@ -7802,7 +11363,7 @@
       </w:rPr>
     </w:lvl>
   </w:abstractNum>
-  <w:abstractNum w:abstractNumId="23" w15:restartNumberingAfterBreak="0">
+  <w:abstractNum w:abstractNumId="24" w15:restartNumberingAfterBreak="0">
     <w:nsid w:val="53314B54"/>
     <w:multiLevelType w:val="hybridMultilevel"/>
     <w:tmpl w:val="36FA5C30"/>
@@ -7915,7 +11476,7 @@
       </w:rPr>
     </w:lvl>
   </w:abstractNum>
-  <w:abstractNum w:abstractNumId="24" w15:restartNumberingAfterBreak="0">
+  <w:abstractNum w:abstractNumId="25" w15:restartNumberingAfterBreak="0">
     <w:nsid w:val="541F6E73"/>
     <w:multiLevelType w:val="multilevel"/>
     <w:tmpl w:val="E24AC08A"/>
@@ -8064,7 +11625,7 @@
       </w:rPr>
     </w:lvl>
   </w:abstractNum>
-  <w:abstractNum w:abstractNumId="25" w15:restartNumberingAfterBreak="0">
+  <w:abstractNum w:abstractNumId="26" w15:restartNumberingAfterBreak="0">
     <w:nsid w:val="64BF3405"/>
     <w:multiLevelType w:val="multilevel"/>
     <w:tmpl w:val="A05EE1D4"/>
@@ -8213,7 +11774,7 @@
       </w:rPr>
     </w:lvl>
   </w:abstractNum>
-  <w:abstractNum w:abstractNumId="26" w15:restartNumberingAfterBreak="0">
+  <w:abstractNum w:abstractNumId="27" w15:restartNumberingAfterBreak="0">
     <w:nsid w:val="6B462E76"/>
     <w:multiLevelType w:val="multilevel"/>
     <w:tmpl w:val="2904C228"/>
@@ -8362,7 +11923,7 @@
       </w:rPr>
     </w:lvl>
   </w:abstractNum>
-  <w:abstractNum w:abstractNumId="27" w15:restartNumberingAfterBreak="0">
+  <w:abstractNum w:abstractNumId="28" w15:restartNumberingAfterBreak="0">
     <w:nsid w:val="6DB3299B"/>
     <w:multiLevelType w:val="multilevel"/>
     <w:tmpl w:val="C69CF516"/>
@@ -8511,7 +12072,7 @@
       </w:rPr>
     </w:lvl>
   </w:abstractNum>
-  <w:abstractNum w:abstractNumId="28" w15:restartNumberingAfterBreak="0">
+  <w:abstractNum w:abstractNumId="29" w15:restartNumberingAfterBreak="0">
     <w:nsid w:val="7D784B68"/>
     <w:multiLevelType w:val="hybridMultilevel"/>
     <w:tmpl w:val="0ED2D766"/>
@@ -8624,7 +12185,7 @@
       </w:rPr>
     </w:lvl>
   </w:abstractNum>
-  <w:abstractNum w:abstractNumId="29" w15:restartNumberingAfterBreak="0">
+  <w:abstractNum w:abstractNumId="30" w15:restartNumberingAfterBreak="0">
     <w:nsid w:val="7F5372F0"/>
     <w:multiLevelType w:val="multilevel"/>
     <w:tmpl w:val="75605F62"/>
@@ -8745,16 +12306,16 @@
     <w:abstractNumId w:val="17"/>
   </w:num>
   <w:num w:numId="2" w16cid:durableId="48387398">
-    <w:abstractNumId w:val="27"/>
+    <w:abstractNumId w:val="28"/>
   </w:num>
   <w:num w:numId="3" w16cid:durableId="161437165">
     <w:abstractNumId w:val="14"/>
   </w:num>
   <w:num w:numId="4" w16cid:durableId="1991905894">
-    <w:abstractNumId w:val="28"/>
+    <w:abstractNumId w:val="29"/>
   </w:num>
   <w:num w:numId="5" w16cid:durableId="526794306">
-    <w:abstractNumId w:val="25"/>
+    <w:abstractNumId w:val="26"/>
   </w:num>
   <w:num w:numId="6" w16cid:durableId="921062779">
     <w:abstractNumId w:val="10"/>
@@ -8775,16 +12336,16 @@
     <w:abstractNumId w:val="18"/>
   </w:num>
   <w:num w:numId="12" w16cid:durableId="1965890999">
-    <w:abstractNumId w:val="22"/>
+    <w:abstractNumId w:val="23"/>
   </w:num>
   <w:num w:numId="13" w16cid:durableId="1685324282">
     <w:abstractNumId w:val="16"/>
   </w:num>
   <w:num w:numId="14" w16cid:durableId="1402560056">
-    <w:abstractNumId w:val="29"/>
+    <w:abstractNumId w:val="30"/>
   </w:num>
   <w:num w:numId="15" w16cid:durableId="337775683">
-    <w:abstractNumId w:val="26"/>
+    <w:abstractNumId w:val="27"/>
   </w:num>
   <w:num w:numId="16" w16cid:durableId="432479710">
     <w:abstractNumId w:val="1"/>
@@ -8808,7 +12369,7 @@
     <w:abstractNumId w:val="3"/>
   </w:num>
   <w:num w:numId="23" w16cid:durableId="295376638">
-    <w:abstractNumId w:val="21"/>
+    <w:abstractNumId w:val="22"/>
   </w:num>
   <w:num w:numId="24" w16cid:durableId="565186609">
     <w:abstractNumId w:val="20"/>
@@ -8820,16 +12381,19 @@
     <w:abstractNumId w:val="9"/>
   </w:num>
   <w:num w:numId="27" w16cid:durableId="2114742516">
-    <w:abstractNumId w:val="24"/>
+    <w:abstractNumId w:val="25"/>
   </w:num>
   <w:num w:numId="28" w16cid:durableId="1086146471">
     <w:abstractNumId w:val="4"/>
   </w:num>
   <w:num w:numId="29" w16cid:durableId="1498692446">
-    <w:abstractNumId w:val="23"/>
+    <w:abstractNumId w:val="24"/>
   </w:num>
   <w:num w:numId="30" w16cid:durableId="2111003358">
     <w:abstractNumId w:val="19"/>
+  </w:num>
+  <w:num w:numId="31" w16cid:durableId="263729201">
+    <w:abstractNumId w:val="21"/>
   </w:num>
 </w:numbering>
 </file>

--- a/COS60011 - Technology Design Project/Deliverable_1_104837257_Monday_04.30pm-06.30 pm.docx
+++ b/COS60011 - Technology Design Project/Deliverable_1_104837257_Monday_04.30pm-06.30 pm.docx
@@ -27,7 +27,9 @@
     </w:p>
     <w:p>
       <w:pPr>
-        <w:jc w:val="center"/>
+        <w:tabs>
+          <w:tab w:val="left" w:pos="6353"/>
+        </w:tabs>
         <w:rPr>
           <w:rFonts w:ascii="Calibri" w:hAnsi="Calibri" w:cs="Calibri"/>
           <w:b/>
@@ -36,6 +38,16 @@
           <w:szCs w:val="40"/>
         </w:rPr>
       </w:pPr>
+      <w:r>
+        <w:rPr>
+          <w:rFonts w:ascii="Calibri" w:hAnsi="Calibri" w:cs="Calibri"/>
+          <w:b/>
+          <w:bCs/>
+          <w:sz w:val="40"/>
+          <w:szCs w:val="40"/>
+        </w:rPr>
+        <w:tab/>
+      </w:r>
     </w:p>
     <w:p>
       <w:pPr>
@@ -2112,15 +2124,24 @@
           <w:sz w:val="26"/>
           <w:szCs w:val="26"/>
         </w:rPr>
-        <w:t>Total Word count (excluding the report title page, list of content</w:t>
-      </w:r>
+        <w:t xml:space="preserve">Total Word count (excluding the report title page, list of </w:t>
+      </w:r>
+      <w:proofErr w:type="gramStart"/>
       <w:r>
         <w:rPr>
           <w:sz w:val="26"/>
           <w:szCs w:val="26"/>
         </w:rPr>
+        <w:t>content</w:t>
+      </w:r>
+      <w:r>
+        <w:rPr>
+          <w:sz w:val="26"/>
+          <w:szCs w:val="26"/>
+        </w:rPr>
         <w:t>,:</w:t>
       </w:r>
+      <w:proofErr w:type="gramEnd"/>
       <w:r>
         <w:rPr>
           <w:sz w:val="26"/>
@@ -2222,13 +2243,37 @@
         <w:spacing w:line="276" w:lineRule="auto"/>
       </w:pPr>
       <w:r>
-        <w:t>The contemporary day Melbourne and Swinburne University of Technology are located in what was once known as the Kulin Nation. As a Swinburne student who is deeply thankful and happy to be studying at this prestigious university, I would want to sincerely express my respects to the Wurundjeri People of this nation, who are the traditional proprietors of these lands. In addition, I gratefully a</w:t>
+        <w:t xml:space="preserve">The contemporary day Melbourne and Swinburne University of Technology </w:t>
+      </w:r>
+      <w:proofErr w:type="gramStart"/>
+      <w:r>
+        <w:t>are located in</w:t>
+      </w:r>
+      <w:proofErr w:type="gramEnd"/>
+      <w:r>
+        <w:t xml:space="preserve"> what was once known as the Kulin Nation. As a Swinburne student who is deeply thankful and happy to be studying at this prestigious university, I would want to sincerely express my respects to the </w:t>
+      </w:r>
+      <w:proofErr w:type="spellStart"/>
+      <w:r>
+        <w:t>Wurundjeri</w:t>
+      </w:r>
+      <w:proofErr w:type="spellEnd"/>
+      <w:r>
+        <w:t xml:space="preserve"> People of this nation, who are the traditional proprietors of these lands. In addition, I gratefully a</w:t>
       </w:r>
       <w:r>
         <w:t>cknowledge</w:t>
       </w:r>
       <w:r>
-        <w:t xml:space="preserve"> Swinburne's Aboriginal and Torres Strait Islander students, alumni, partners, and guests. It is an honour and a source of pride for me to recognise and appreciate the spirituality, history, and culture of this location with the Wurundjeri land.</w:t>
+        <w:t xml:space="preserve"> Swinburne's Aboriginal and Torres Strait Islander students, alumni, partners, and guests. It is an honour and a source of pride for me to recognise and appreciate the spirituality, history, and culture of this location with the </w:t>
+      </w:r>
+      <w:proofErr w:type="spellStart"/>
+      <w:r>
+        <w:t>Wurundjeri</w:t>
+      </w:r>
+      <w:proofErr w:type="spellEnd"/>
+      <w:r>
+        <w:t xml:space="preserve"> land.</w:t>
       </w:r>
     </w:p>
     <w:p>
@@ -3130,14 +3175,7 @@
           <w:b/>
           <w:bCs/>
         </w:rPr>
-        <w:t>(</w:t>
-      </w:r>
-      <w:r>
-        <w:rPr>
-          <w:b/>
-          <w:bCs/>
-        </w:rPr>
-        <w:t>Chollet</w:t>
+        <w:t>(Chollet</w:t>
       </w:r>
       <w:r>
         <w:rPr>
@@ -3732,28 +3770,7 @@
           <w:b/>
           <w:bCs/>
         </w:rPr>
-        <w:t>(</w:t>
-      </w:r>
-      <w:r>
-        <w:rPr>
-          <w:b/>
-          <w:bCs/>
-        </w:rPr>
-        <w:t>Goodfellow</w:t>
-      </w:r>
-      <w:r>
-        <w:rPr>
-          <w:b/>
-          <w:bCs/>
-        </w:rPr>
-        <w:t xml:space="preserve"> et al.,</w:t>
-      </w:r>
-      <w:r>
-        <w:rPr>
-          <w:b/>
-          <w:bCs/>
-        </w:rPr>
-        <w:t>2016).</w:t>
+        <w:t>(Goodfellow et al.,2016).</w:t>
       </w:r>
     </w:p>
     <w:p>
@@ -4094,28 +4111,7 @@
           <w:b/>
           <w:bCs/>
         </w:rPr>
-        <w:t>(</w:t>
-      </w:r>
-      <w:r>
-        <w:rPr>
-          <w:b/>
-          <w:bCs/>
-        </w:rPr>
-        <w:t>Russell</w:t>
-      </w:r>
-      <w:r>
-        <w:rPr>
-          <w:b/>
-          <w:bCs/>
-        </w:rPr>
-        <w:t xml:space="preserve"> et al.,</w:t>
-      </w:r>
-      <w:r>
-        <w:rPr>
-          <w:b/>
-          <w:bCs/>
-        </w:rPr>
-        <w:t>2021).</w:t>
+        <w:t>(Russell et al.,2021).</w:t>
       </w:r>
     </w:p>
     <w:p>
@@ -4246,14 +4242,7 @@
           <w:b/>
           <w:bCs/>
         </w:rPr>
-        <w:t>(</w:t>
-      </w:r>
-      <w:r>
-        <w:rPr>
-          <w:b/>
-          <w:bCs/>
-        </w:rPr>
-        <w:t>Murphy</w:t>
+        <w:t>(Murphy</w:t>
       </w:r>
       <w:r>
         <w:rPr>
@@ -4328,10 +4317,7 @@
       </w:pPr>
       <w:bookmarkStart w:id="13" w:name="_Toc175097632"/>
       <w:r>
-        <w:t>3</w:t>
-      </w:r>
-      <w:r>
-        <w:t>.4. One-hot Encoding M</w:t>
+        <w:t>3.4. One-hot Encoding M</w:t>
       </w:r>
       <w:r>
         <w:t>odel</w:t>
@@ -7013,10 +6999,7 @@
         <w:t>4.1.</w:t>
       </w:r>
       <w:r>
-        <w:t xml:space="preserve"> Data</w:t>
-      </w:r>
-      <w:r>
-        <w:t xml:space="preserve"> Preparation</w:t>
+        <w:t xml:space="preserve"> Data Preparation</w:t>
       </w:r>
       <w:bookmarkEnd w:id="15"/>
     </w:p>
@@ -7037,10 +7020,7 @@
         <w:t>4.2.</w:t>
       </w:r>
       <w:r>
-        <w:t xml:space="preserve"> Model</w:t>
-      </w:r>
-      <w:r>
-        <w:t xml:space="preserve"> Initialisation</w:t>
+        <w:t xml:space="preserve"> Model Initialisation</w:t>
       </w:r>
       <w:bookmarkEnd w:id="16"/>
     </w:p>
@@ -7094,25 +7074,7 @@
         <w:spacing w:line="276" w:lineRule="auto"/>
       </w:pPr>
       <w:r>
-        <w:t xml:space="preserve">The trained model is </w:t>
-      </w:r>
-      <w:r>
-        <w:t>planned to be deployed</w:t>
-      </w:r>
-      <w:r>
-        <w:t xml:space="preserve"> into a Streamlit </w:t>
-      </w:r>
-      <w:r>
-        <w:t>web</w:t>
-      </w:r>
-      <w:r>
-        <w:t xml:space="preserve"> application, where </w:t>
-      </w:r>
-      <w:r>
-        <w:t>users</w:t>
-      </w:r>
-      <w:r>
-        <w:t xml:space="preserve"> can enter their vehicle preferences and receive personalised car recommendations.</w:t>
+        <w:t>The trained model is planned to be deployed into a Streamlit web application, where users can enter their vehicle preferences and receive personalised car recommendations.</w:t>
       </w:r>
       <w:r>
         <w:t xml:space="preserve"> </w:t>
@@ -7122,35 +7084,21 @@
           <w:b/>
           <w:bCs/>
         </w:rPr>
-        <w:t>(</w:t>
+        <w:t>(Smith</w:t>
       </w:r>
       <w:r>
         <w:rPr>
           <w:b/>
           <w:bCs/>
         </w:rPr>
-        <w:t>Smith</w:t>
+        <w:t xml:space="preserve"> et al</w:t>
       </w:r>
       <w:r>
         <w:rPr>
           <w:b/>
           <w:bCs/>
         </w:rPr>
-        <w:t xml:space="preserve"> et al</w:t>
-      </w:r>
-      <w:r>
-        <w:rPr>
-          <w:b/>
-          <w:bCs/>
-        </w:rPr>
-        <w:t>.,</w:t>
-      </w:r>
-      <w:r>
-        <w:rPr>
-          <w:b/>
-          <w:bCs/>
-        </w:rPr>
-        <w:t>2021).</w:t>
+        <w:t>.,2021).</w:t>
       </w:r>
     </w:p>
     <w:p>
@@ -7375,16 +7323,7 @@
       </w:pPr>
       <w:bookmarkStart w:id="22" w:name="_Toc175097641"/>
       <w:r>
-        <w:t>7.</w:t>
-      </w:r>
-      <w:r>
-        <w:t>2</w:t>
-      </w:r>
-      <w:r>
-        <w:t xml:space="preserve"> List of </w:t>
-      </w:r>
-      <w:r>
-        <w:t>Tables</w:t>
+        <w:t>7.2 List of Tables</w:t>
       </w:r>
       <w:bookmarkEnd w:id="22"/>
     </w:p>
@@ -7449,8 +7388,13 @@
         </w:numPr>
         <w:spacing w:line="360" w:lineRule="auto"/>
       </w:pPr>
-      <w:r>
-        <w:t xml:space="preserve">Alpaydin, E. (2020). </w:t>
+      <w:proofErr w:type="spellStart"/>
+      <w:r>
+        <w:t>Alpaydin</w:t>
+      </w:r>
+      <w:proofErr w:type="spellEnd"/>
+      <w:r>
+        <w:t xml:space="preserve">, E. (2020). </w:t>
       </w:r>
       <w:r>
         <w:rPr>
@@ -12999,6 +12943,7 @@
   <w:style w:type="character" w:default="1" w:styleId="DefaultParagraphFont">
     <w:name w:val="Default Paragraph Font"/>
     <w:uiPriority w:val="1"/>
+    <w:semiHidden/>
     <w:unhideWhenUsed/>
   </w:style>
   <w:style w:type="table" w:default="1" w:styleId="TableNormal">
